--- a/ProjectReport/Project Group30 Report.docx
+++ b/ProjectReport/Project Group30 Report.docx
@@ -441,21 +441,19 @@
         <w:rPr>
           <w:rFonts w:eastAsiaTheme="minorEastAsia"/>
         </w:rPr>
-        <w:t xml:space="preserve"> algorithm is easy to implement and executes quickly, but it can sometimes miss shorter routes which are easily noticed with human insight, due to its "greedy" nature. As a general guide, if the last few stages of the tour are comparable in length to the first stages, then the tour is reasonable; if they are much greater, then it is likely that there are much better tours. Another check is to use an algorithm such as the lower bound algorithm (Links to an external site.)Links to an external site. </w:t>
-      </w:r>
-      <w:proofErr w:type="gramStart"/>
-      <w:r>
-        <w:rPr>
-          <w:rFonts w:eastAsiaTheme="minorEastAsia"/>
-        </w:rPr>
-        <w:t>to</w:t>
-      </w:r>
-      <w:proofErr w:type="gramEnd"/>
-      <w:r>
-        <w:rPr>
-          <w:rFonts w:eastAsiaTheme="minorEastAsia"/>
-        </w:rPr>
-        <w:t xml:space="preserve"> estimate if this tour is good enough.</w:t>
+        <w:t xml:space="preserve"> algorithm is easy to implement and executes quickly, but it can sometimes miss shorter routes which are easily noticed with human insight, due to its "greedy" nature. As a general guide, if the last few stages of the tour are comparable in length to the first stages, then the tour is reasonable; if they are much greater, then it is likely that there are much better tours. Another check is to use an algorithm suc</w:t>
+      </w:r>
+      <w:r>
+        <w:rPr>
+          <w:rFonts w:eastAsiaTheme="minorEastAsia"/>
+        </w:rPr>
+        <w:t xml:space="preserve">h as the lower bound algorithm </w:t>
+      </w:r>
+      <w:r>
+        <w:rPr>
+          <w:rFonts w:eastAsiaTheme="minorEastAsia"/>
+        </w:rPr>
+        <w:t>to estimate if this tour is good enough.</w:t>
       </w:r>
     </w:p>
     <w:p>
@@ -469,31 +467,7 @@
         <w:rPr>
           <w:rFonts w:eastAsiaTheme="minorEastAsia"/>
         </w:rPr>
-        <w:t xml:space="preserve">In the worst case, the algorithm results in a tour that is much longer than the optimal tour. To be precise, for every constant </w:t>
-      </w:r>
-      <w:r>
-        <w:rPr>
-          <w:rFonts w:eastAsiaTheme="minorEastAsia"/>
-        </w:rPr>
-        <w:t>there</w:t>
-      </w:r>
-      <w:r>
-        <w:rPr>
-          <w:rFonts w:eastAsiaTheme="minorEastAsia"/>
-        </w:rPr>
-        <w:t xml:space="preserve"> is an instance of the traveling salesman problem such that the length of the tour computed by the nearest </w:t>
-      </w:r>
-      <w:r>
-        <w:rPr>
-          <w:rFonts w:eastAsiaTheme="minorEastAsia"/>
-        </w:rPr>
-        <w:t>neighbor</w:t>
-      </w:r>
-      <w:r>
-        <w:rPr>
-          <w:rFonts w:eastAsiaTheme="minorEastAsia"/>
-        </w:rPr>
-        <w:t xml:space="preserve"> algorithm is greater than r times the length of the optimal tour. Moreover, for each number of cities there is an assignment of distances between the cities for which the nearest neighbor heuristic produces the unique worst</w:t>
+        <w:t>In the worst case, the algorithm results in a tour that is much longer than the optimal tour. To be precise, for every constant there is an instance of the traveling salesman problem such that the length of the tour computed by the nearest neighbor algorithm is greater than r times the length of the optimal tour. Moreover, for each number of cities there is an assignment of distances between the cities for which the nearest neighbor heuristic produces the unique worst</w:t>
       </w:r>
       <w:r>
         <w:rPr>
@@ -566,7 +540,7 @@
         </w:numPr>
       </w:pPr>
       <w:r>
-        <w:t>command line argument = text file</w:t>
+        <w:t>User option: Run 180 seconds max vs unlimited</w:t>
       </w:r>
     </w:p>
     <w:p>
@@ -578,6 +552,18 @@
         </w:numPr>
       </w:pPr>
       <w:r>
+        <w:t>command line argument = text file</w:t>
+      </w:r>
+    </w:p>
+    <w:p>
+      <w:pPr>
+        <w:pStyle w:val="ListParagraph"/>
+        <w:numPr>
+          <w:ilvl w:val="1"/>
+          <w:numId w:val="1"/>
+        </w:numPr>
+      </w:pPr>
+      <w:r>
         <w:t>Text file will contain</w:t>
       </w:r>
     </w:p>
@@ -596,27 +582,7 @@
         <w:rPr>
           <w:b/>
         </w:rPr>
-        <w:sym w:font="Wingdings" w:char="F0DF"/>
-      </w:r>
-      <w:r>
-        <w:rPr>
-          <w:b/>
-        </w:rPr>
-        <w:t xml:space="preserve">Create a </w:t>
-      </w:r>
-      <w:proofErr w:type="spellStart"/>
-      <w:r>
-        <w:rPr>
-          <w:b/>
-        </w:rPr>
-        <w:t>struct</w:t>
-      </w:r>
-      <w:proofErr w:type="spellEnd"/>
-      <w:r>
-        <w:rPr>
-          <w:b/>
-        </w:rPr>
-        <w:t xml:space="preserve"> for this?</w:t>
+        <w:t xml:space="preserve"> </w:t>
       </w:r>
     </w:p>
     <w:p>
@@ -631,7 +597,13 @@
         <w:t xml:space="preserve">Main has a loop to collect </w:t>
       </w:r>
       <w:r>
-        <w:t xml:space="preserve">an array </w:t>
+        <w:t xml:space="preserve">an </w:t>
+      </w:r>
+      <w:r>
+        <w:t>vector</w:t>
+      </w:r>
+      <w:r>
+        <w:t xml:space="preserve"> </w:t>
       </w:r>
       <w:r>
         <w:t xml:space="preserve">of the </w:t>
@@ -665,7 +637,55 @@
         <w:t xml:space="preserve">()on the </w:t>
       </w:r>
       <w:r>
-        <w:t>array</w:t>
+        <w:t>vector</w:t>
+      </w:r>
+    </w:p>
+    <w:p>
+      <w:pPr>
+        <w:pStyle w:val="ListParagraph"/>
+        <w:numPr>
+          <w:ilvl w:val="0"/>
+          <w:numId w:val="1"/>
+        </w:numPr>
+      </w:pPr>
+      <w:proofErr w:type="spellStart"/>
+      <w:r>
+        <w:t>nearestNeighbor</w:t>
+      </w:r>
+      <w:proofErr w:type="spellEnd"/>
+      <w:r>
+        <w:t xml:space="preserve"> calls </w:t>
+      </w:r>
+      <w:r>
+        <w:t>distance</w:t>
+      </w:r>
+      <w:r>
+        <w:t>() to calculate the shortest distance to the next city</w:t>
+      </w:r>
+    </w:p>
+    <w:p>
+      <w:pPr>
+        <w:pStyle w:val="ListParagraph"/>
+        <w:numPr>
+          <w:ilvl w:val="0"/>
+          <w:numId w:val="1"/>
+        </w:numPr>
+      </w:pPr>
+      <w:proofErr w:type="spellStart"/>
+      <w:r>
+        <w:t>nearestNeighbor</w:t>
+      </w:r>
+      <w:proofErr w:type="spellEnd"/>
+      <w:r>
+        <w:t xml:space="preserve">() calls </w:t>
+      </w:r>
+      <w:proofErr w:type="spellStart"/>
+      <w:r>
+        <w:t>checkTime</w:t>
+      </w:r>
+      <w:proofErr w:type="spellEnd"/>
+      <w:r>
+        <w:t>() in case time limit option is selected</w:t>
       </w:r>
     </w:p>
     <w:p>
@@ -843,6 +863,7 @@
         </w:numPr>
       </w:pPr>
       <w:r>
+        <w:lastRenderedPageBreak/>
         <w:t>This is the certificate for our solution, if not valid we don’t get credit</w:t>
       </w:r>
     </w:p>
@@ -856,12 +877,10 @@
       <w:r>
         <w:t>(</w:t>
       </w:r>
-      <w:proofErr w:type="spellStart"/>
       <w:proofErr w:type="gramEnd"/>
       <w:r>
-        <w:t>arrayTSP</w:t>
-      </w:r>
-      <w:proofErr w:type="spellEnd"/>
+        <w:t>vector</w:t>
+      </w:r>
       <w:r>
         <w:t>)</w:t>
       </w:r>
@@ -878,17 +897,16 @@
         <w:rPr>
           <w:b/>
         </w:rPr>
-        <w:lastRenderedPageBreak/>
         <w:t>Input</w:t>
       </w:r>
       <w:r>
         <w:t xml:space="preserve">: </w:t>
       </w:r>
       <w:r>
-        <w:t>array</w:t>
-      </w:r>
-      <w:r>
-        <w:t xml:space="preserve"> of </w:t>
+        <w:t xml:space="preserve">vector </w:t>
+      </w:r>
+      <w:r>
+        <w:t xml:space="preserve">of </w:t>
       </w:r>
       <w:proofErr w:type="spellStart"/>
       <w:r>
@@ -911,7 +929,13 @@
         <w:t>Output</w:t>
       </w:r>
       <w:r>
-        <w:t>:  array that has the  nearest neighbors visited in order of minimum distance, and the last element in the array should contain the length of the tour computed</w:t>
+        <w:t xml:space="preserve">:  </w:t>
+      </w:r>
+      <w:r>
+        <w:t xml:space="preserve">vector </w:t>
+      </w:r>
+      <w:r>
+        <w:t>that has the  nearest neighbors visited in order of minimum distance, and the last element in the array should contain the length of the tour computed</w:t>
       </w:r>
     </w:p>
     <w:p>
@@ -991,8 +1015,6 @@
           <w:u w:val="single"/>
         </w:rPr>
       </w:pPr>
-      <w:bookmarkStart w:id="0" w:name="_GoBack"/>
-      <w:bookmarkEnd w:id="0"/>
     </w:p>
     <w:p>
       <w:pPr>
@@ -1339,59 +1361,16 @@
           <w:rFonts w:ascii="Helvetica" w:hAnsi="Helvetica" w:cs="Helvetica"/>
           <w:color w:val="2D3B45"/>
         </w:rPr>
-        <w:t xml:space="preserve">    </w:t>
-      </w:r>
-      <w:proofErr w:type="spellStart"/>
-      <w:proofErr w:type="gramStart"/>
-      <w:r>
-        <w:rPr>
-          <w:rFonts w:ascii="Helvetica" w:hAnsi="Helvetica" w:cs="Helvetica"/>
-          <w:color w:val="2D3B45"/>
-        </w:rPr>
-        <w:t>mergeSort</w:t>
-      </w:r>
-      <w:proofErr w:type="spellEnd"/>
-      <w:proofErr w:type="gramEnd"/>
-      <w:r>
-        <w:rPr>
-          <w:rFonts w:ascii="Helvetica" w:hAnsi="Helvetica" w:cs="Helvetica"/>
-          <w:color w:val="2D3B45"/>
-        </w:rPr>
-        <w:t xml:space="preserve"> (P) </w:t>
-      </w:r>
-    </w:p>
-    <w:p>
-      <w:pPr>
-        <w:pStyle w:val="NormalWeb"/>
-        <w:shd w:val="clear" w:color="auto" w:fill="FFFFFF"/>
-        <w:spacing w:before="180" w:beforeAutospacing="0" w:after="0" w:afterAutospacing="0"/>
-        <w:rPr>
-          <w:rFonts w:ascii="Helvetica" w:hAnsi="Helvetica" w:cs="Helvetica"/>
-          <w:color w:val="2D3B45"/>
-        </w:rPr>
-      </w:pPr>
-      <w:r>
-        <w:rPr>
-          <w:rFonts w:ascii="Helvetica" w:hAnsi="Helvetica" w:cs="Helvetica"/>
-          <w:color w:val="2D3B45"/>
-        </w:rPr>
-        <w:t xml:space="preserve">    </w:t>
-      </w:r>
-      <w:proofErr w:type="gramStart"/>
-      <w:r>
-        <w:rPr>
-          <w:rFonts w:ascii="Helvetica" w:hAnsi="Helvetica" w:cs="Helvetica"/>
-          <w:color w:val="2D3B45"/>
-        </w:rPr>
-        <w:t>compute</w:t>
-      </w:r>
-      <w:proofErr w:type="gramEnd"/>
-      <w:r>
-        <w:rPr>
-          <w:rFonts w:ascii="Helvetica" w:hAnsi="Helvetica" w:cs="Helvetica"/>
-          <w:color w:val="2D3B45"/>
-        </w:rPr>
-        <w:t xml:space="preserve"> d(</w:t>
+        <w:t xml:space="preserve">  </w:t>
+      </w:r>
+      <w:bookmarkStart w:id="0" w:name="_GoBack"/>
+      <w:bookmarkEnd w:id="0"/>
+      <w:r>
+        <w:rPr>
+          <w:rFonts w:ascii="Helvetica" w:hAnsi="Helvetica" w:cs="Helvetica"/>
+          <w:color w:val="2D3B45"/>
+        </w:rPr>
+        <w:t>compute d(</w:t>
       </w:r>
       <w:proofErr w:type="spellStart"/>
       <w:r>
@@ -1865,7 +1844,6 @@
           <w:b/>
           <w:u w:val="single"/>
         </w:rPr>
-        <w:lastRenderedPageBreak/>
         <w:t>Your “best” tours for the three example instances and the time it took to obtain these tours.  No time limit</w:t>
       </w:r>
     </w:p>

--- a/ProjectReport/Project Group30 Report.docx
+++ b/ProjectReport/Project Group30 Report.docx
@@ -540,7 +540,7 @@
         </w:numPr>
       </w:pPr>
       <w:r>
-        <w:t>User option: Run 180 seconds max vs unlimited</w:t>
+        <w:t>command line argument = text file</w:t>
       </w:r>
     </w:p>
     <w:p>
@@ -552,18 +552,6 @@
         </w:numPr>
       </w:pPr>
       <w:r>
-        <w:t>command line argument = text file</w:t>
-      </w:r>
-    </w:p>
-    <w:p>
-      <w:pPr>
-        <w:pStyle w:val="ListParagraph"/>
-        <w:numPr>
-          <w:ilvl w:val="1"/>
-          <w:numId w:val="1"/>
-        </w:numPr>
-      </w:pPr>
-      <w:r>
         <w:t>Text file will contain</w:t>
       </w:r>
     </w:p>
@@ -626,7 +614,12 @@
         </w:numPr>
       </w:pPr>
       <w:r>
-        <w:t xml:space="preserve">Main calls </w:t>
+        <w:t>Main ca</w:t>
+      </w:r>
+      <w:bookmarkStart w:id="0" w:name="_GoBack"/>
+      <w:bookmarkEnd w:id="0"/>
+      <w:r>
+        <w:t xml:space="preserve">lls </w:t>
       </w:r>
       <w:proofErr w:type="spellStart"/>
       <w:r>
@@ -685,7 +678,10 @@
       </w:r>
       <w:proofErr w:type="spellEnd"/>
       <w:r>
-        <w:t>() in case time limit option is selected</w:t>
+        <w:t xml:space="preserve">() </w:t>
+      </w:r>
+      <w:r>
+        <w:t>for testing of the 180 seconds time limit</w:t>
       </w:r>
     </w:p>
     <w:p>
@@ -863,7 +859,6 @@
         </w:numPr>
       </w:pPr>
       <w:r>
-        <w:lastRenderedPageBreak/>
         <w:t>This is the certificate for our solution, if not valid we don’t get credit</w:t>
       </w:r>
     </w:p>
@@ -871,6 +866,7 @@
       <w:proofErr w:type="spellStart"/>
       <w:proofErr w:type="gramStart"/>
       <w:r>
+        <w:lastRenderedPageBreak/>
         <w:t>nearestNeighbor</w:t>
       </w:r>
       <w:proofErr w:type="spellEnd"/>
@@ -880,6 +876,9 @@
       <w:proofErr w:type="gramEnd"/>
       <w:r>
         <w:t>vector</w:t>
+      </w:r>
+      <w:r>
+        <w:t>, start</w:t>
       </w:r>
       <w:r>
         <w:t>)</w:t>
@@ -913,6 +912,9 @@
         <w:t>structs</w:t>
       </w:r>
       <w:proofErr w:type="spellEnd"/>
+      <w:r>
+        <w:t xml:space="preserve"> &amp; start time for timekeeping</w:t>
+      </w:r>
     </w:p>
     <w:p>
       <w:pPr>
@@ -929,13 +931,33 @@
         <w:t>Output</w:t>
       </w:r>
       <w:r>
-        <w:t xml:space="preserve">:  </w:t>
-      </w:r>
-      <w:r>
-        <w:t xml:space="preserve">vector </w:t>
-      </w:r>
-      <w:r>
-        <w:t>that has the  nearest neighbors visited in order of minimum distance, and the last element in the array should contain the length of the tour computed</w:t>
+        <w:t xml:space="preserve">: </w:t>
+      </w:r>
+      <w:r>
+        <w:t xml:space="preserve"> </w:t>
+      </w:r>
+      <w:proofErr w:type="spellStart"/>
+      <w:r>
+        <w:t>outputfile</w:t>
+      </w:r>
+      <w:proofErr w:type="spellEnd"/>
+      <w:r>
+        <w:t xml:space="preserve"> which contains the order of the </w:t>
+      </w:r>
+      <w:r>
+        <w:t xml:space="preserve">nearest neighbors visited in order of minimum distance, </w:t>
+      </w:r>
+      <w:r>
+        <w:t xml:space="preserve">with the first line in the file </w:t>
+      </w:r>
+      <w:r>
+        <w:t>contain</w:t>
+      </w:r>
+      <w:r>
+        <w:t>ing</w:t>
+      </w:r>
+      <w:r>
+        <w:t xml:space="preserve"> the length of the tour computed</w:t>
       </w:r>
     </w:p>
     <w:p>
@@ -1363,14 +1385,21 @@
         </w:rPr>
         <w:t xml:space="preserve">  </w:t>
       </w:r>
-      <w:bookmarkStart w:id="0" w:name="_GoBack"/>
-      <w:bookmarkEnd w:id="0"/>
-      <w:r>
-        <w:rPr>
-          <w:rFonts w:ascii="Helvetica" w:hAnsi="Helvetica" w:cs="Helvetica"/>
-          <w:color w:val="2D3B45"/>
-        </w:rPr>
-        <w:t>compute d(</w:t>
+      <w:proofErr w:type="gramStart"/>
+      <w:r>
+        <w:rPr>
+          <w:rFonts w:ascii="Helvetica" w:hAnsi="Helvetica" w:cs="Helvetica"/>
+          <w:color w:val="2D3B45"/>
+        </w:rPr>
+        <w:t>compute</w:t>
+      </w:r>
+      <w:proofErr w:type="gramEnd"/>
+      <w:r>
+        <w:rPr>
+          <w:rFonts w:ascii="Helvetica" w:hAnsi="Helvetica" w:cs="Helvetica"/>
+          <w:color w:val="2D3B45"/>
+        </w:rPr>
+        <w:t xml:space="preserve"> d(</w:t>
       </w:r>
       <w:proofErr w:type="spellStart"/>
       <w:r>
@@ -1844,9 +1873,289 @@
           <w:b/>
           <w:u w:val="single"/>
         </w:rPr>
+        <w:lastRenderedPageBreak/>
         <w:t>Your “best” tours for the three example instances and the time it took to obtain these tours.  No time limit</w:t>
       </w:r>
     </w:p>
+    <w:tbl>
+      <w:tblPr>
+        <w:tblStyle w:val="TableGrid"/>
+        <w:tblW w:w="0" w:type="auto"/>
+        <w:tblLook w:val="04A0" w:firstRow="1" w:lastRow="0" w:firstColumn="1" w:lastColumn="0" w:noHBand="0" w:noVBand="1"/>
+      </w:tblPr>
+      <w:tblGrid>
+        <w:gridCol w:w="2337"/>
+        <w:gridCol w:w="2337"/>
+        <w:gridCol w:w="2337"/>
+      </w:tblGrid>
+      <w:tr>
+        <w:tc>
+          <w:tcPr>
+            <w:tcW w:w="2337" w:type="dxa"/>
+          </w:tcPr>
+          <w:p>
+            <w:pPr>
+              <w:rPr>
+                <w:rFonts w:eastAsiaTheme="minorEastAsia"/>
+                <w:b/>
+              </w:rPr>
+            </w:pPr>
+            <w:proofErr w:type="spellStart"/>
+            <w:r>
+              <w:rPr>
+                <w:rFonts w:eastAsiaTheme="minorEastAsia"/>
+                <w:b/>
+              </w:rPr>
+              <w:t>Inputfile</w:t>
+            </w:r>
+            <w:proofErr w:type="spellEnd"/>
+            <w:r>
+              <w:rPr>
+                <w:rFonts w:eastAsiaTheme="minorEastAsia"/>
+                <w:b/>
+              </w:rPr>
+              <w:t xml:space="preserve"> name</w:t>
+            </w:r>
+          </w:p>
+        </w:tc>
+        <w:tc>
+          <w:tcPr>
+            <w:tcW w:w="2337" w:type="dxa"/>
+          </w:tcPr>
+          <w:p>
+            <w:pPr>
+              <w:rPr>
+                <w:rFonts w:eastAsiaTheme="minorEastAsia"/>
+                <w:b/>
+              </w:rPr>
+            </w:pPr>
+            <w:r>
+              <w:rPr>
+                <w:rFonts w:eastAsiaTheme="minorEastAsia"/>
+                <w:b/>
+              </w:rPr>
+              <w:t>Best tour distance</w:t>
+            </w:r>
+          </w:p>
+        </w:tc>
+        <w:tc>
+          <w:tcPr>
+            <w:tcW w:w="2337" w:type="dxa"/>
+          </w:tcPr>
+          <w:p>
+            <w:pPr>
+              <w:rPr>
+                <w:rFonts w:eastAsiaTheme="minorEastAsia"/>
+                <w:b/>
+              </w:rPr>
+            </w:pPr>
+            <w:r>
+              <w:rPr>
+                <w:rFonts w:eastAsiaTheme="minorEastAsia"/>
+                <w:b/>
+              </w:rPr>
+              <w:t>Optimum provided</w:t>
+            </w:r>
+          </w:p>
+        </w:tc>
+      </w:tr>
+      <w:tr>
+        <w:tc>
+          <w:tcPr>
+            <w:tcW w:w="2337" w:type="dxa"/>
+          </w:tcPr>
+          <w:p>
+            <w:pPr>
+              <w:rPr>
+                <w:rFonts w:eastAsiaTheme="minorEastAsia"/>
+              </w:rPr>
+            </w:pPr>
+            <w:r>
+              <w:rPr>
+                <w:rFonts w:eastAsiaTheme="minorEastAsia"/>
+              </w:rPr>
+              <w:t>t</w:t>
+            </w:r>
+            <w:r>
+              <w:rPr>
+                <w:rFonts w:eastAsiaTheme="minorEastAsia"/>
+              </w:rPr>
+              <w:t>sp_example_1.txt</w:t>
+            </w:r>
+          </w:p>
+        </w:tc>
+        <w:tc>
+          <w:tcPr>
+            <w:tcW w:w="2337" w:type="dxa"/>
+          </w:tcPr>
+          <w:p>
+            <w:pPr>
+              <w:rPr>
+                <w:rFonts w:eastAsiaTheme="minorEastAsia"/>
+              </w:rPr>
+            </w:pPr>
+          </w:p>
+        </w:tc>
+        <w:tc>
+          <w:tcPr>
+            <w:tcW w:w="2337" w:type="dxa"/>
+          </w:tcPr>
+          <w:p>
+            <w:pPr>
+              <w:rPr>
+                <w:rFonts w:eastAsiaTheme="minorEastAsia"/>
+              </w:rPr>
+            </w:pPr>
+            <w:r>
+              <w:rPr>
+                <w:rFonts w:eastAsiaTheme="minorEastAsia"/>
+              </w:rPr>
+              <w:t>108159</w:t>
+            </w:r>
+          </w:p>
+        </w:tc>
+      </w:tr>
+      <w:tr>
+        <w:tc>
+          <w:tcPr>
+            <w:tcW w:w="2337" w:type="dxa"/>
+          </w:tcPr>
+          <w:p>
+            <w:pPr>
+              <w:rPr>
+                <w:rFonts w:eastAsiaTheme="minorEastAsia"/>
+              </w:rPr>
+            </w:pPr>
+            <w:r>
+              <w:rPr>
+                <w:rFonts w:eastAsiaTheme="minorEastAsia"/>
+              </w:rPr>
+              <w:t>t</w:t>
+            </w:r>
+            <w:r>
+              <w:rPr>
+                <w:rFonts w:eastAsiaTheme="minorEastAsia"/>
+              </w:rPr>
+              <w:t>sp_example_</w:t>
+            </w:r>
+            <w:r>
+              <w:rPr>
+                <w:rFonts w:eastAsiaTheme="minorEastAsia"/>
+              </w:rPr>
+              <w:t>2</w:t>
+            </w:r>
+            <w:r>
+              <w:rPr>
+                <w:rFonts w:eastAsiaTheme="minorEastAsia"/>
+              </w:rPr>
+              <w:t>.txt</w:t>
+            </w:r>
+          </w:p>
+        </w:tc>
+        <w:tc>
+          <w:tcPr>
+            <w:tcW w:w="2337" w:type="dxa"/>
+          </w:tcPr>
+          <w:p>
+            <w:pPr>
+              <w:rPr>
+                <w:rFonts w:eastAsiaTheme="minorEastAsia"/>
+                <w:b/>
+                <w:u w:val="single"/>
+              </w:rPr>
+            </w:pPr>
+          </w:p>
+        </w:tc>
+        <w:tc>
+          <w:tcPr>
+            <w:tcW w:w="2337" w:type="dxa"/>
+          </w:tcPr>
+          <w:p>
+            <w:pPr>
+              <w:rPr>
+                <w:rFonts w:eastAsiaTheme="minorEastAsia"/>
+              </w:rPr>
+            </w:pPr>
+            <w:r>
+              <w:rPr>
+                <w:rFonts w:eastAsiaTheme="minorEastAsia"/>
+              </w:rPr>
+              <w:t>2579</w:t>
+            </w:r>
+          </w:p>
+        </w:tc>
+      </w:tr>
+      <w:tr>
+        <w:tc>
+          <w:tcPr>
+            <w:tcW w:w="2337" w:type="dxa"/>
+          </w:tcPr>
+          <w:p>
+            <w:pPr>
+              <w:rPr>
+                <w:rFonts w:eastAsiaTheme="minorEastAsia"/>
+              </w:rPr>
+            </w:pPr>
+            <w:r>
+              <w:rPr>
+                <w:rFonts w:eastAsiaTheme="minorEastAsia"/>
+              </w:rPr>
+              <w:t>t</w:t>
+            </w:r>
+            <w:r>
+              <w:rPr>
+                <w:rFonts w:eastAsiaTheme="minorEastAsia"/>
+              </w:rPr>
+              <w:t>sp_example_</w:t>
+            </w:r>
+            <w:r>
+              <w:rPr>
+                <w:rFonts w:eastAsiaTheme="minorEastAsia"/>
+              </w:rPr>
+              <w:t>3</w:t>
+            </w:r>
+            <w:r>
+              <w:rPr>
+                <w:rFonts w:eastAsiaTheme="minorEastAsia"/>
+              </w:rPr>
+              <w:t>.txt</w:t>
+            </w:r>
+          </w:p>
+        </w:tc>
+        <w:tc>
+          <w:tcPr>
+            <w:tcW w:w="2337" w:type="dxa"/>
+          </w:tcPr>
+          <w:p>
+            <w:pPr>
+              <w:rPr>
+                <w:rFonts w:eastAsiaTheme="minorEastAsia"/>
+                <w:b/>
+                <w:u w:val="single"/>
+              </w:rPr>
+            </w:pPr>
+          </w:p>
+        </w:tc>
+        <w:tc>
+          <w:tcPr>
+            <w:tcW w:w="2337" w:type="dxa"/>
+          </w:tcPr>
+          <w:p>
+            <w:pPr>
+              <w:rPr>
+                <w:rFonts w:eastAsiaTheme="minorEastAsia"/>
+              </w:rPr>
+            </w:pPr>
+            <w:r>
+              <w:rPr>
+                <w:rFonts w:eastAsiaTheme="minorEastAsia"/>
+              </w:rPr>
+              <w:t>1573084</w:t>
+            </w:r>
+          </w:p>
+        </w:tc>
+      </w:tr>
+    </w:tbl>
     <w:p>
       <w:pPr>
         <w:rPr>
@@ -1874,6 +2183,416 @@
         <w:t>Your best solutions for the competition test instances. Time limit 3 minutes and unlimited time.</w:t>
       </w:r>
     </w:p>
+    <w:tbl>
+      <w:tblPr>
+        <w:tblStyle w:val="TableGrid"/>
+        <w:tblW w:w="0" w:type="auto"/>
+        <w:tblLook w:val="04A0" w:firstRow="1" w:lastRow="0" w:firstColumn="1" w:lastColumn="0" w:noHBand="0" w:noVBand="1"/>
+      </w:tblPr>
+      <w:tblGrid>
+        <w:gridCol w:w="2337"/>
+        <w:gridCol w:w="2337"/>
+        <w:gridCol w:w="2337"/>
+      </w:tblGrid>
+      <w:tr>
+        <w:tc>
+          <w:tcPr>
+            <w:tcW w:w="2337" w:type="dxa"/>
+          </w:tcPr>
+          <w:p>
+            <w:pPr>
+              <w:rPr>
+                <w:rFonts w:eastAsiaTheme="minorEastAsia"/>
+                <w:b/>
+              </w:rPr>
+            </w:pPr>
+            <w:proofErr w:type="spellStart"/>
+            <w:r>
+              <w:rPr>
+                <w:rFonts w:eastAsiaTheme="minorEastAsia"/>
+                <w:b/>
+              </w:rPr>
+              <w:t>Inputfile</w:t>
+            </w:r>
+            <w:proofErr w:type="spellEnd"/>
+            <w:r>
+              <w:rPr>
+                <w:rFonts w:eastAsiaTheme="minorEastAsia"/>
+                <w:b/>
+              </w:rPr>
+              <w:t xml:space="preserve"> name</w:t>
+            </w:r>
+          </w:p>
+        </w:tc>
+        <w:tc>
+          <w:tcPr>
+            <w:tcW w:w="2337" w:type="dxa"/>
+          </w:tcPr>
+          <w:p>
+            <w:pPr>
+              <w:rPr>
+                <w:rFonts w:eastAsiaTheme="minorEastAsia"/>
+                <w:b/>
+              </w:rPr>
+            </w:pPr>
+            <w:r>
+              <w:rPr>
+                <w:rFonts w:eastAsiaTheme="minorEastAsia"/>
+                <w:b/>
+              </w:rPr>
+              <w:t>Best tour distance</w:t>
+            </w:r>
+            <w:r>
+              <w:rPr>
+                <w:rFonts w:eastAsiaTheme="minorEastAsia"/>
+                <w:b/>
+              </w:rPr>
+              <w:t xml:space="preserve"> 3 minutes</w:t>
+            </w:r>
+          </w:p>
+        </w:tc>
+        <w:tc>
+          <w:tcPr>
+            <w:tcW w:w="2337" w:type="dxa"/>
+          </w:tcPr>
+          <w:p>
+            <w:pPr>
+              <w:rPr>
+                <w:rFonts w:eastAsiaTheme="minorEastAsia"/>
+                <w:b/>
+              </w:rPr>
+            </w:pPr>
+            <w:r>
+              <w:rPr>
+                <w:rFonts w:eastAsiaTheme="minorEastAsia"/>
+                <w:b/>
+              </w:rPr>
+              <w:t>Best tour distance unlimited</w:t>
+            </w:r>
+          </w:p>
+        </w:tc>
+      </w:tr>
+      <w:tr>
+        <w:tc>
+          <w:tcPr>
+            <w:tcW w:w="2337" w:type="dxa"/>
+          </w:tcPr>
+          <w:p>
+            <w:pPr>
+              <w:rPr>
+                <w:rFonts w:eastAsiaTheme="minorEastAsia"/>
+              </w:rPr>
+            </w:pPr>
+            <w:r>
+              <w:rPr>
+                <w:rFonts w:eastAsiaTheme="minorEastAsia"/>
+              </w:rPr>
+              <w:t>1</w:t>
+            </w:r>
+          </w:p>
+        </w:tc>
+        <w:tc>
+          <w:tcPr>
+            <w:tcW w:w="2337" w:type="dxa"/>
+          </w:tcPr>
+          <w:p>
+            <w:pPr>
+              <w:rPr>
+                <w:rFonts w:eastAsiaTheme="minorEastAsia"/>
+              </w:rPr>
+            </w:pPr>
+          </w:p>
+        </w:tc>
+        <w:tc>
+          <w:tcPr>
+            <w:tcW w:w="2337" w:type="dxa"/>
+          </w:tcPr>
+          <w:p>
+            <w:pPr>
+              <w:rPr>
+                <w:rFonts w:eastAsiaTheme="minorEastAsia"/>
+              </w:rPr>
+            </w:pPr>
+          </w:p>
+        </w:tc>
+      </w:tr>
+      <w:tr>
+        <w:tc>
+          <w:tcPr>
+            <w:tcW w:w="2337" w:type="dxa"/>
+          </w:tcPr>
+          <w:p>
+            <w:pPr>
+              <w:rPr>
+                <w:rFonts w:eastAsiaTheme="minorEastAsia"/>
+              </w:rPr>
+            </w:pPr>
+            <w:r>
+              <w:rPr>
+                <w:rFonts w:eastAsiaTheme="minorEastAsia"/>
+              </w:rPr>
+              <w:t>2</w:t>
+            </w:r>
+          </w:p>
+        </w:tc>
+        <w:tc>
+          <w:tcPr>
+            <w:tcW w:w="2337" w:type="dxa"/>
+          </w:tcPr>
+          <w:p>
+            <w:pPr>
+              <w:rPr>
+                <w:rFonts w:eastAsiaTheme="minorEastAsia"/>
+                <w:b/>
+                <w:u w:val="single"/>
+              </w:rPr>
+            </w:pPr>
+          </w:p>
+        </w:tc>
+        <w:tc>
+          <w:tcPr>
+            <w:tcW w:w="2337" w:type="dxa"/>
+          </w:tcPr>
+          <w:p>
+            <w:pPr>
+              <w:rPr>
+                <w:rFonts w:eastAsiaTheme="minorEastAsia"/>
+              </w:rPr>
+            </w:pPr>
+          </w:p>
+        </w:tc>
+      </w:tr>
+      <w:tr>
+        <w:tc>
+          <w:tcPr>
+            <w:tcW w:w="2337" w:type="dxa"/>
+          </w:tcPr>
+          <w:p>
+            <w:pPr>
+              <w:rPr>
+                <w:rFonts w:eastAsiaTheme="minorEastAsia"/>
+              </w:rPr>
+            </w:pPr>
+            <w:r>
+              <w:rPr>
+                <w:rFonts w:eastAsiaTheme="minorEastAsia"/>
+              </w:rPr>
+              <w:t>3</w:t>
+            </w:r>
+          </w:p>
+        </w:tc>
+        <w:tc>
+          <w:tcPr>
+            <w:tcW w:w="2337" w:type="dxa"/>
+          </w:tcPr>
+          <w:p>
+            <w:pPr>
+              <w:rPr>
+                <w:rFonts w:eastAsiaTheme="minorEastAsia"/>
+                <w:b/>
+                <w:u w:val="single"/>
+              </w:rPr>
+            </w:pPr>
+          </w:p>
+        </w:tc>
+        <w:tc>
+          <w:tcPr>
+            <w:tcW w:w="2337" w:type="dxa"/>
+          </w:tcPr>
+          <w:p>
+            <w:pPr>
+              <w:rPr>
+                <w:rFonts w:eastAsiaTheme="minorEastAsia"/>
+              </w:rPr>
+            </w:pPr>
+          </w:p>
+        </w:tc>
+      </w:tr>
+      <w:tr>
+        <w:tc>
+          <w:tcPr>
+            <w:tcW w:w="2337" w:type="dxa"/>
+          </w:tcPr>
+          <w:p>
+            <w:pPr>
+              <w:rPr>
+                <w:rFonts w:eastAsiaTheme="minorEastAsia"/>
+              </w:rPr>
+            </w:pPr>
+            <w:r>
+              <w:rPr>
+                <w:rFonts w:eastAsiaTheme="minorEastAsia"/>
+              </w:rPr>
+              <w:t>4</w:t>
+            </w:r>
+          </w:p>
+        </w:tc>
+        <w:tc>
+          <w:tcPr>
+            <w:tcW w:w="2337" w:type="dxa"/>
+          </w:tcPr>
+          <w:p>
+            <w:pPr>
+              <w:rPr>
+                <w:rFonts w:eastAsiaTheme="minorEastAsia"/>
+                <w:b/>
+                <w:u w:val="single"/>
+              </w:rPr>
+            </w:pPr>
+          </w:p>
+        </w:tc>
+        <w:tc>
+          <w:tcPr>
+            <w:tcW w:w="2337" w:type="dxa"/>
+          </w:tcPr>
+          <w:p>
+            <w:pPr>
+              <w:rPr>
+                <w:rFonts w:eastAsiaTheme="minorEastAsia"/>
+              </w:rPr>
+            </w:pPr>
+          </w:p>
+        </w:tc>
+      </w:tr>
+      <w:tr>
+        <w:tc>
+          <w:tcPr>
+            <w:tcW w:w="2337" w:type="dxa"/>
+          </w:tcPr>
+          <w:p>
+            <w:pPr>
+              <w:rPr>
+                <w:rFonts w:eastAsiaTheme="minorEastAsia"/>
+              </w:rPr>
+            </w:pPr>
+            <w:r>
+              <w:rPr>
+                <w:rFonts w:eastAsiaTheme="minorEastAsia"/>
+              </w:rPr>
+              <w:t>5</w:t>
+            </w:r>
+          </w:p>
+        </w:tc>
+        <w:tc>
+          <w:tcPr>
+            <w:tcW w:w="2337" w:type="dxa"/>
+          </w:tcPr>
+          <w:p>
+            <w:pPr>
+              <w:rPr>
+                <w:rFonts w:eastAsiaTheme="minorEastAsia"/>
+                <w:b/>
+                <w:u w:val="single"/>
+              </w:rPr>
+            </w:pPr>
+          </w:p>
+        </w:tc>
+        <w:tc>
+          <w:tcPr>
+            <w:tcW w:w="2337" w:type="dxa"/>
+          </w:tcPr>
+          <w:p>
+            <w:pPr>
+              <w:rPr>
+                <w:rFonts w:eastAsiaTheme="minorEastAsia"/>
+              </w:rPr>
+            </w:pPr>
+          </w:p>
+        </w:tc>
+      </w:tr>
+      <w:tr>
+        <w:tc>
+          <w:tcPr>
+            <w:tcW w:w="2337" w:type="dxa"/>
+          </w:tcPr>
+          <w:p>
+            <w:pPr>
+              <w:rPr>
+                <w:rFonts w:eastAsiaTheme="minorEastAsia"/>
+              </w:rPr>
+            </w:pPr>
+            <w:r>
+              <w:rPr>
+                <w:rFonts w:eastAsiaTheme="minorEastAsia"/>
+              </w:rPr>
+              <w:t>6</w:t>
+            </w:r>
+          </w:p>
+        </w:tc>
+        <w:tc>
+          <w:tcPr>
+            <w:tcW w:w="2337" w:type="dxa"/>
+          </w:tcPr>
+          <w:p>
+            <w:pPr>
+              <w:rPr>
+                <w:rFonts w:eastAsiaTheme="minorEastAsia"/>
+                <w:b/>
+                <w:u w:val="single"/>
+              </w:rPr>
+            </w:pPr>
+          </w:p>
+        </w:tc>
+        <w:tc>
+          <w:tcPr>
+            <w:tcW w:w="2337" w:type="dxa"/>
+          </w:tcPr>
+          <w:p>
+            <w:pPr>
+              <w:rPr>
+                <w:rFonts w:eastAsiaTheme="minorEastAsia"/>
+              </w:rPr>
+            </w:pPr>
+          </w:p>
+        </w:tc>
+      </w:tr>
+      <w:tr>
+        <w:tc>
+          <w:tcPr>
+            <w:tcW w:w="2337" w:type="dxa"/>
+          </w:tcPr>
+          <w:p>
+            <w:pPr>
+              <w:rPr>
+                <w:rFonts w:eastAsiaTheme="minorEastAsia"/>
+              </w:rPr>
+            </w:pPr>
+            <w:r>
+              <w:rPr>
+                <w:rFonts w:eastAsiaTheme="minorEastAsia"/>
+              </w:rPr>
+              <w:t>7</w:t>
+            </w:r>
+          </w:p>
+        </w:tc>
+        <w:tc>
+          <w:tcPr>
+            <w:tcW w:w="2337" w:type="dxa"/>
+          </w:tcPr>
+          <w:p>
+            <w:pPr>
+              <w:rPr>
+                <w:rFonts w:eastAsiaTheme="minorEastAsia"/>
+                <w:b/>
+                <w:u w:val="single"/>
+              </w:rPr>
+            </w:pPr>
+          </w:p>
+        </w:tc>
+        <w:tc>
+          <w:tcPr>
+            <w:tcW w:w="2337" w:type="dxa"/>
+          </w:tcPr>
+          <w:p>
+            <w:pPr>
+              <w:rPr>
+                <w:rFonts w:eastAsiaTheme="minorEastAsia"/>
+              </w:rPr>
+            </w:pPr>
+          </w:p>
+        </w:tc>
+      </w:tr>
+    </w:tbl>
     <w:p>
       <w:pPr>
         <w:rPr>
@@ -2459,6 +3178,119 @@
       </w:rPr>
     </w:lvl>
   </w:abstractNum>
+  <w:abstractNum w:abstractNumId="5" w15:restartNumberingAfterBreak="0">
+    <w:nsid w:val="79CA11C9"/>
+    <w:multiLevelType w:val="hybridMultilevel"/>
+    <w:tmpl w:val="F940D35E"/>
+    <w:lvl w:ilvl="0" w:tplc="04090001">
+      <w:start w:val="1"/>
+      <w:numFmt w:val="bullet"/>
+      <w:lvlText w:val=""/>
+      <w:lvlJc w:val="left"/>
+      <w:pPr>
+        <w:ind w:left="720" w:hanging="360"/>
+      </w:pPr>
+      <w:rPr>
+        <w:rFonts w:ascii="Symbol" w:hAnsi="Symbol" w:hint="default"/>
+      </w:rPr>
+    </w:lvl>
+    <w:lvl w:ilvl="1" w:tplc="04090003" w:tentative="1">
+      <w:start w:val="1"/>
+      <w:numFmt w:val="bullet"/>
+      <w:lvlText w:val="o"/>
+      <w:lvlJc w:val="left"/>
+      <w:pPr>
+        <w:ind w:left="1440" w:hanging="360"/>
+      </w:pPr>
+      <w:rPr>
+        <w:rFonts w:ascii="Courier New" w:hAnsi="Courier New" w:cs="Courier New" w:hint="default"/>
+      </w:rPr>
+    </w:lvl>
+    <w:lvl w:ilvl="2" w:tplc="04090005" w:tentative="1">
+      <w:start w:val="1"/>
+      <w:numFmt w:val="bullet"/>
+      <w:lvlText w:val=""/>
+      <w:lvlJc w:val="left"/>
+      <w:pPr>
+        <w:ind w:left="2160" w:hanging="360"/>
+      </w:pPr>
+      <w:rPr>
+        <w:rFonts w:ascii="Wingdings" w:hAnsi="Wingdings" w:hint="default"/>
+      </w:rPr>
+    </w:lvl>
+    <w:lvl w:ilvl="3" w:tplc="04090001" w:tentative="1">
+      <w:start w:val="1"/>
+      <w:numFmt w:val="bullet"/>
+      <w:lvlText w:val=""/>
+      <w:lvlJc w:val="left"/>
+      <w:pPr>
+        <w:ind w:left="2880" w:hanging="360"/>
+      </w:pPr>
+      <w:rPr>
+        <w:rFonts w:ascii="Symbol" w:hAnsi="Symbol" w:hint="default"/>
+      </w:rPr>
+    </w:lvl>
+    <w:lvl w:ilvl="4" w:tplc="04090003" w:tentative="1">
+      <w:start w:val="1"/>
+      <w:numFmt w:val="bullet"/>
+      <w:lvlText w:val="o"/>
+      <w:lvlJc w:val="left"/>
+      <w:pPr>
+        <w:ind w:left="3600" w:hanging="360"/>
+      </w:pPr>
+      <w:rPr>
+        <w:rFonts w:ascii="Courier New" w:hAnsi="Courier New" w:cs="Courier New" w:hint="default"/>
+      </w:rPr>
+    </w:lvl>
+    <w:lvl w:ilvl="5" w:tplc="04090005" w:tentative="1">
+      <w:start w:val="1"/>
+      <w:numFmt w:val="bullet"/>
+      <w:lvlText w:val=""/>
+      <w:lvlJc w:val="left"/>
+      <w:pPr>
+        <w:ind w:left="4320" w:hanging="360"/>
+      </w:pPr>
+      <w:rPr>
+        <w:rFonts w:ascii="Wingdings" w:hAnsi="Wingdings" w:hint="default"/>
+      </w:rPr>
+    </w:lvl>
+    <w:lvl w:ilvl="6" w:tplc="04090001" w:tentative="1">
+      <w:start w:val="1"/>
+      <w:numFmt w:val="bullet"/>
+      <w:lvlText w:val=""/>
+      <w:lvlJc w:val="left"/>
+      <w:pPr>
+        <w:ind w:left="5040" w:hanging="360"/>
+      </w:pPr>
+      <w:rPr>
+        <w:rFonts w:ascii="Symbol" w:hAnsi="Symbol" w:hint="default"/>
+      </w:rPr>
+    </w:lvl>
+    <w:lvl w:ilvl="7" w:tplc="04090003" w:tentative="1">
+      <w:start w:val="1"/>
+      <w:numFmt w:val="bullet"/>
+      <w:lvlText w:val="o"/>
+      <w:lvlJc w:val="left"/>
+      <w:pPr>
+        <w:ind w:left="5760" w:hanging="360"/>
+      </w:pPr>
+      <w:rPr>
+        <w:rFonts w:ascii="Courier New" w:hAnsi="Courier New" w:cs="Courier New" w:hint="default"/>
+      </w:rPr>
+    </w:lvl>
+    <w:lvl w:ilvl="8" w:tplc="04090005" w:tentative="1">
+      <w:start w:val="1"/>
+      <w:numFmt w:val="bullet"/>
+      <w:lvlText w:val=""/>
+      <w:lvlJc w:val="left"/>
+      <w:pPr>
+        <w:ind w:left="6480" w:hanging="360"/>
+      </w:pPr>
+      <w:rPr>
+        <w:rFonts w:ascii="Wingdings" w:hAnsi="Wingdings" w:hint="default"/>
+      </w:rPr>
+    </w:lvl>
+  </w:abstractNum>
   <w:num w:numId="1">
     <w:abstractNumId w:val="4"/>
   </w:num>
@@ -2473,6 +3305,9 @@
   </w:num>
   <w:num w:numId="5">
     <w:abstractNumId w:val="3"/>
+  </w:num>
+  <w:num w:numId="6">
+    <w:abstractNumId w:val="5"/>
   </w:num>
 </w:numbering>
 </file>
@@ -2936,6 +3771,25 @@
       <w:iCs/>
     </w:rPr>
   </w:style>
+  <w:style w:type="table" w:styleId="TableGrid">
+    <w:name w:val="Table Grid"/>
+    <w:basedOn w:val="TableNormal"/>
+    <w:uiPriority w:val="39"/>
+    <w:rsid w:val="00D03D9A"/>
+    <w:pPr>
+      <w:spacing w:after="0" w:line="240" w:lineRule="auto"/>
+    </w:pPr>
+    <w:tblPr>
+      <w:tblBorders>
+        <w:top w:val="single" w:sz="4" w:space="0" w:color="auto"/>
+        <w:left w:val="single" w:sz="4" w:space="0" w:color="auto"/>
+        <w:bottom w:val="single" w:sz="4" w:space="0" w:color="auto"/>
+        <w:right w:val="single" w:sz="4" w:space="0" w:color="auto"/>
+        <w:insideH w:val="single" w:sz="4" w:space="0" w:color="auto"/>
+        <w:insideV w:val="single" w:sz="4" w:space="0" w:color="auto"/>
+      </w:tblBorders>
+    </w:tblPr>
+  </w:style>
 </w:styles>
 </file>
 

--- a/ProjectReport/Project Group30 Report.docx
+++ b/ProjectReport/Project Group30 Report.docx
@@ -614,12 +614,7 @@
         </w:numPr>
       </w:pPr>
       <w:r>
-        <w:t>Main ca</w:t>
-      </w:r>
-      <w:bookmarkStart w:id="0" w:name="_GoBack"/>
-      <w:bookmarkEnd w:id="0"/>
-      <w:r>
-        <w:t xml:space="preserve">lls </w:t>
+        <w:t xml:space="preserve">Main calls </w:t>
       </w:r>
       <w:proofErr w:type="spellStart"/>
       <w:r>
@@ -1033,848 +1028,13 @@
         <w:spacing w:after="200" w:line="276" w:lineRule="auto"/>
         <w:rPr>
           <w:rFonts w:eastAsiaTheme="minorEastAsia"/>
-          <w:b/>
-          <w:u w:val="single"/>
-        </w:rPr>
-      </w:pPr>
-    </w:p>
-    <w:p>
-      <w:pPr>
-        <w:spacing w:after="200" w:line="276" w:lineRule="auto"/>
-        <w:rPr>
-          <w:rFonts w:eastAsiaTheme="minorEastAsia"/>
-          <w:b/>
-          <w:u w:val="single"/>
-        </w:rPr>
-      </w:pPr>
-      <w:r>
-        <w:rPr>
-          <w:rFonts w:eastAsiaTheme="minorEastAsia"/>
-          <w:b/>
-          <w:u w:val="single"/>
-        </w:rPr>
-        <w:t>Pseudo code</w:t>
-      </w:r>
-    </w:p>
-    <w:p>
-      <w:pPr>
-        <w:pStyle w:val="NormalWeb"/>
-        <w:shd w:val="clear" w:color="auto" w:fill="FFFFFF"/>
-        <w:spacing w:before="180" w:beforeAutospacing="0" w:after="0" w:afterAutospacing="0"/>
-        <w:rPr>
-          <w:rFonts w:ascii="Helvetica" w:hAnsi="Helvetica" w:cs="Helvetica"/>
-          <w:color w:val="2D3B45"/>
-        </w:rPr>
-      </w:pPr>
-      <w:r>
-        <w:rPr>
-          <w:rFonts w:ascii="Helvetica" w:hAnsi="Helvetica" w:cs="Helvetica"/>
-          <w:color w:val="2D3B45"/>
-        </w:rPr>
-        <w:t>Input: a set of </w:t>
-      </w:r>
-      <w:r>
-        <w:rPr>
-          <w:rStyle w:val="Emphasis"/>
-          <w:rFonts w:ascii="Helvetica" w:hAnsi="Helvetica" w:cs="Helvetica"/>
-          <w:color w:val="2D3B45"/>
-        </w:rPr>
-        <w:t>n </w:t>
-      </w:r>
-      <w:r>
-        <w:rPr>
-          <w:rFonts w:ascii="Helvetica" w:hAnsi="Helvetica" w:cs="Helvetica"/>
-          <w:color w:val="2D3B45"/>
-        </w:rPr>
-        <w:t>points in </w:t>
-      </w:r>
-      <w:r>
-        <w:rPr>
-          <w:rStyle w:val="Emphasis"/>
-          <w:rFonts w:ascii="Helvetica" w:hAnsi="Helvetica" w:cs="Helvetica"/>
-          <w:color w:val="2D3B45"/>
-        </w:rPr>
-        <w:t>d</w:t>
-      </w:r>
-      <w:proofErr w:type="gramStart"/>
-      <w:r>
-        <w:rPr>
-          <w:rStyle w:val="Emphasis"/>
-          <w:rFonts w:ascii="Helvetica" w:hAnsi="Helvetica" w:cs="Helvetica"/>
-          <w:color w:val="2D3B45"/>
-        </w:rPr>
-        <w:t> </w:t>
-      </w:r>
-      <w:r>
-        <w:rPr>
-          <w:rFonts w:ascii="Helvetica" w:hAnsi="Helvetica" w:cs="Helvetica"/>
-          <w:color w:val="2D3B45"/>
-        </w:rPr>
-        <w:t> distance</w:t>
-      </w:r>
-      <w:proofErr w:type="gramEnd"/>
-    </w:p>
-    <w:p>
-      <w:pPr>
-        <w:pStyle w:val="NormalWeb"/>
-        <w:shd w:val="clear" w:color="auto" w:fill="FFFFFF"/>
-        <w:spacing w:before="180" w:beforeAutospacing="0" w:after="180" w:afterAutospacing="0"/>
-        <w:rPr>
-          <w:rFonts w:ascii="Helvetica" w:hAnsi="Helvetica" w:cs="Helvetica"/>
-          <w:color w:val="2D3B45"/>
-        </w:rPr>
-      </w:pPr>
-      <w:r>
-        <w:rPr>
-          <w:rFonts w:ascii="Helvetica" w:hAnsi="Helvetica" w:cs="Helvetica"/>
-          <w:color w:val="2D3B45"/>
-        </w:rPr>
-        <w:t>    P</w:t>
-      </w:r>
-      <w:proofErr w:type="gramStart"/>
-      <w:r>
-        <w:rPr>
-          <w:rFonts w:ascii="Helvetica" w:hAnsi="Helvetica" w:cs="Helvetica"/>
-          <w:color w:val="2D3B45"/>
-        </w:rPr>
-        <w:t>={</w:t>
-      </w:r>
-      <w:proofErr w:type="gramEnd"/>
-      <w:r>
-        <w:rPr>
-          <w:rFonts w:ascii="Helvetica" w:hAnsi="Helvetica" w:cs="Helvetica"/>
-          <w:color w:val="2D3B45"/>
-        </w:rPr>
-        <w:t>p1, p1, ....</w:t>
-      </w:r>
-      <w:proofErr w:type="spellStart"/>
-      <w:r>
-        <w:rPr>
-          <w:rFonts w:ascii="Helvetica" w:hAnsi="Helvetica" w:cs="Helvetica"/>
-          <w:color w:val="2D3B45"/>
-        </w:rPr>
-        <w:t>pn</w:t>
-      </w:r>
-      <w:proofErr w:type="spellEnd"/>
-      <w:r>
-        <w:rPr>
-          <w:rFonts w:ascii="Helvetica" w:hAnsi="Helvetica" w:cs="Helvetica"/>
-          <w:color w:val="2D3B45"/>
-        </w:rPr>
-        <w:t>}</w:t>
-      </w:r>
-    </w:p>
-    <w:p>
-      <w:pPr>
-        <w:pStyle w:val="NormalWeb"/>
-        <w:shd w:val="clear" w:color="auto" w:fill="FFFFFF"/>
-        <w:spacing w:before="180" w:beforeAutospacing="0" w:after="180" w:afterAutospacing="0"/>
-        <w:rPr>
-          <w:rFonts w:ascii="Helvetica" w:hAnsi="Helvetica" w:cs="Helvetica"/>
-          <w:color w:val="2D3B45"/>
-        </w:rPr>
-      </w:pPr>
-      <w:r>
-        <w:rPr>
-          <w:rFonts w:ascii="Helvetica" w:hAnsi="Helvetica" w:cs="Helvetica"/>
-          <w:color w:val="2D3B45"/>
-        </w:rPr>
-        <w:t>Desired output:</w:t>
-      </w:r>
-    </w:p>
-    <w:p>
-      <w:pPr>
-        <w:pStyle w:val="NormalWeb"/>
-        <w:shd w:val="clear" w:color="auto" w:fill="FFFFFF"/>
-        <w:spacing w:before="180" w:beforeAutospacing="0" w:after="0" w:afterAutospacing="0"/>
-        <w:rPr>
-          <w:rFonts w:ascii="Helvetica" w:hAnsi="Helvetica" w:cs="Helvetica"/>
-          <w:color w:val="2D3B45"/>
-        </w:rPr>
-      </w:pPr>
-      <w:r>
-        <w:rPr>
-          <w:rFonts w:ascii="Helvetica" w:hAnsi="Helvetica" w:cs="Helvetica"/>
-          <w:color w:val="2D3B45"/>
-        </w:rPr>
-        <w:t>   For each point </w:t>
-      </w:r>
-      <w:r>
-        <w:rPr>
-          <w:rStyle w:val="Emphasis"/>
-          <w:rFonts w:ascii="Helvetica" w:hAnsi="Helvetica" w:cs="Helvetica"/>
-          <w:color w:val="2D3B45"/>
-        </w:rPr>
-        <w:t>p</w:t>
-      </w:r>
-      <w:r>
-        <w:rPr>
-          <w:rFonts w:ascii="Helvetica" w:hAnsi="Helvetica" w:cs="Helvetica"/>
-          <w:color w:val="2D3B45"/>
-        </w:rPr>
-        <w:t> that is an element of </w:t>
-      </w:r>
-      <w:r>
-        <w:rPr>
-          <w:rStyle w:val="Emphasis"/>
-          <w:rFonts w:ascii="Helvetica" w:hAnsi="Helvetica" w:cs="Helvetica"/>
-          <w:color w:val="2D3B45"/>
-        </w:rPr>
-        <w:t>P</w:t>
-      </w:r>
-      <w:r>
-        <w:rPr>
-          <w:rFonts w:ascii="Helvetica" w:hAnsi="Helvetica" w:cs="Helvetica"/>
-          <w:color w:val="2D3B45"/>
-        </w:rPr>
-        <w:t> the nearest point to </w:t>
-      </w:r>
-      <w:r>
-        <w:rPr>
-          <w:rStyle w:val="Emphasis"/>
-          <w:rFonts w:ascii="Helvetica" w:hAnsi="Helvetica" w:cs="Helvetica"/>
-          <w:color w:val="2D3B45"/>
-        </w:rPr>
-        <w:t>p</w:t>
-      </w:r>
-    </w:p>
-    <w:p>
-      <w:pPr>
-        <w:pStyle w:val="NormalWeb"/>
-        <w:shd w:val="clear" w:color="auto" w:fill="FFFFFF"/>
-        <w:spacing w:before="180" w:beforeAutospacing="0" w:after="0" w:afterAutospacing="0"/>
-        <w:rPr>
-          <w:rFonts w:ascii="Helvetica" w:hAnsi="Helvetica" w:cs="Helvetica"/>
-          <w:color w:val="2D3B45"/>
-        </w:rPr>
-      </w:pPr>
-      <w:r>
-        <w:rPr>
-          <w:rFonts w:ascii="Helvetica" w:hAnsi="Helvetica" w:cs="Helvetica"/>
-          <w:color w:val="2D3B45"/>
-        </w:rPr>
-        <w:t xml:space="preserve">Runtime should be </w:t>
-      </w:r>
-      <w:proofErr w:type="gramStart"/>
-      <w:r>
-        <w:rPr>
-          <w:rFonts w:ascii="Helvetica" w:hAnsi="Helvetica" w:cs="Helvetica"/>
-          <w:color w:val="2D3B45"/>
-        </w:rPr>
-        <w:t>O(</w:t>
-      </w:r>
-      <w:proofErr w:type="gramEnd"/>
-      <w:r>
-        <w:rPr>
-          <w:rFonts w:ascii="Helvetica" w:hAnsi="Helvetica" w:cs="Helvetica"/>
-          <w:color w:val="2D3B45"/>
-        </w:rPr>
-        <w:t>dn</w:t>
-      </w:r>
-      <w:r>
-        <w:rPr>
-          <w:rFonts w:ascii="Helvetica" w:hAnsi="Helvetica" w:cs="Helvetica"/>
-          <w:color w:val="2D3B45"/>
-          <w:sz w:val="18"/>
-          <w:szCs w:val="18"/>
-          <w:vertAlign w:val="superscript"/>
-        </w:rPr>
-        <w:t>2</w:t>
-      </w:r>
-      <w:r>
-        <w:rPr>
-          <w:rFonts w:ascii="Helvetica" w:hAnsi="Helvetica" w:cs="Helvetica"/>
-          <w:color w:val="2D3B45"/>
-        </w:rPr>
-        <w:t>)</w:t>
-      </w:r>
-    </w:p>
-    <w:p>
-      <w:pPr>
-        <w:pStyle w:val="NormalWeb"/>
-        <w:shd w:val="clear" w:color="auto" w:fill="FFFFFF"/>
-        <w:spacing w:before="180" w:beforeAutospacing="0" w:after="180" w:afterAutospacing="0"/>
-        <w:rPr>
-          <w:rFonts w:ascii="Helvetica" w:hAnsi="Helvetica" w:cs="Helvetica"/>
-          <w:color w:val="2D3B45"/>
-        </w:rPr>
-      </w:pPr>
-      <w:r>
-        <w:rPr>
-          <w:rFonts w:ascii="Helvetica" w:hAnsi="Helvetica" w:cs="Helvetica"/>
-          <w:color w:val="2D3B45"/>
-        </w:rPr>
-        <w:t>NN (P)</w:t>
-      </w:r>
-    </w:p>
-    <w:p>
-      <w:pPr>
-        <w:pStyle w:val="NormalWeb"/>
-        <w:shd w:val="clear" w:color="auto" w:fill="FFFFFF"/>
-        <w:spacing w:before="180" w:beforeAutospacing="0" w:after="180" w:afterAutospacing="0"/>
-        <w:rPr>
-          <w:rFonts w:ascii="Helvetica" w:hAnsi="Helvetica" w:cs="Helvetica"/>
-          <w:color w:val="2D3B45"/>
-        </w:rPr>
-      </w:pPr>
-      <w:r>
-        <w:rPr>
-          <w:rFonts w:ascii="Helvetica" w:hAnsi="Helvetica" w:cs="Helvetica"/>
-          <w:color w:val="2D3B45"/>
-        </w:rPr>
-        <w:t>   </w:t>
-      </w:r>
-    </w:p>
-    <w:p>
-      <w:pPr>
-        <w:pStyle w:val="NormalWeb"/>
-        <w:shd w:val="clear" w:color="auto" w:fill="FFFFFF"/>
-        <w:spacing w:before="180" w:beforeAutospacing="0" w:after="180" w:afterAutospacing="0"/>
-        <w:rPr>
-          <w:rFonts w:ascii="Helvetica" w:hAnsi="Helvetica" w:cs="Helvetica"/>
-          <w:color w:val="2D3B45"/>
-        </w:rPr>
-      </w:pPr>
-      <w:proofErr w:type="gramStart"/>
-      <w:r>
-        <w:rPr>
-          <w:rFonts w:ascii="Helvetica" w:hAnsi="Helvetica" w:cs="Helvetica"/>
-          <w:color w:val="2D3B45"/>
-        </w:rPr>
-        <w:t>for</w:t>
-      </w:r>
-      <w:proofErr w:type="gramEnd"/>
-      <w:r>
-        <w:rPr>
-          <w:rFonts w:ascii="Helvetica" w:hAnsi="Helvetica" w:cs="Helvetica"/>
-          <w:color w:val="2D3B45"/>
-        </w:rPr>
-        <w:t xml:space="preserve"> all </w:t>
-      </w:r>
-      <w:proofErr w:type="spellStart"/>
-      <w:r>
-        <w:rPr>
-          <w:rFonts w:ascii="Helvetica" w:hAnsi="Helvetica" w:cs="Helvetica"/>
-          <w:color w:val="2D3B45"/>
-        </w:rPr>
-        <w:t>i</w:t>
-      </w:r>
-      <w:proofErr w:type="spellEnd"/>
-      <w:r>
-        <w:rPr>
-          <w:rFonts w:ascii="Helvetica" w:hAnsi="Helvetica" w:cs="Helvetica"/>
-          <w:color w:val="2D3B45"/>
-        </w:rPr>
-        <w:t> </w:t>
-      </w:r>
-    </w:p>
-    <w:p>
-      <w:pPr>
-        <w:pStyle w:val="NormalWeb"/>
-        <w:shd w:val="clear" w:color="auto" w:fill="FFFFFF"/>
-        <w:spacing w:before="180" w:beforeAutospacing="0" w:after="180" w:afterAutospacing="0"/>
-        <w:rPr>
-          <w:rFonts w:ascii="Helvetica" w:hAnsi="Helvetica" w:cs="Helvetica"/>
-          <w:color w:val="2D3B45"/>
-        </w:rPr>
-      </w:pPr>
-      <w:r>
-        <w:rPr>
-          <w:rFonts w:ascii="Helvetica" w:hAnsi="Helvetica" w:cs="Helvetica"/>
-          <w:color w:val="2D3B45"/>
-        </w:rPr>
-        <w:t xml:space="preserve">  </w:t>
-      </w:r>
-      <w:proofErr w:type="gramStart"/>
-      <w:r>
-        <w:rPr>
-          <w:rFonts w:ascii="Helvetica" w:hAnsi="Helvetica" w:cs="Helvetica"/>
-          <w:color w:val="2D3B45"/>
-        </w:rPr>
-        <w:t>compute</w:t>
-      </w:r>
-      <w:proofErr w:type="gramEnd"/>
-      <w:r>
-        <w:rPr>
-          <w:rFonts w:ascii="Helvetica" w:hAnsi="Helvetica" w:cs="Helvetica"/>
-          <w:color w:val="2D3B45"/>
-        </w:rPr>
-        <w:t xml:space="preserve"> d(</w:t>
-      </w:r>
-      <w:proofErr w:type="spellStart"/>
-      <w:r>
-        <w:rPr>
-          <w:rFonts w:ascii="Helvetica" w:hAnsi="Helvetica" w:cs="Helvetica"/>
-          <w:color w:val="2D3B45"/>
-        </w:rPr>
-        <w:t>i,j</w:t>
-      </w:r>
-      <w:proofErr w:type="spellEnd"/>
-      <w:r>
-        <w:rPr>
-          <w:rFonts w:ascii="Helvetica" w:hAnsi="Helvetica" w:cs="Helvetica"/>
-          <w:color w:val="2D3B45"/>
-        </w:rPr>
-        <w:t>) = p</w:t>
-      </w:r>
-      <w:r>
-        <w:rPr>
-          <w:rFonts w:ascii="Helvetica" w:hAnsi="Helvetica" w:cs="Helvetica"/>
-          <w:color w:val="2D3B45"/>
-          <w:sz w:val="18"/>
-          <w:szCs w:val="18"/>
-          <w:vertAlign w:val="subscript"/>
-        </w:rPr>
-        <w:t>i</w:t>
-      </w:r>
-      <w:r>
-        <w:rPr>
-          <w:rFonts w:ascii="Helvetica" w:hAnsi="Helvetica" w:cs="Helvetica"/>
-          <w:color w:val="2D3B45"/>
-        </w:rPr>
-        <w:t xml:space="preserve"> - </w:t>
-      </w:r>
-      <w:proofErr w:type="spellStart"/>
-      <w:r>
-        <w:rPr>
-          <w:rFonts w:ascii="Helvetica" w:hAnsi="Helvetica" w:cs="Helvetica"/>
-          <w:color w:val="2D3B45"/>
-        </w:rPr>
-        <w:t>p</w:t>
-      </w:r>
-      <w:r>
-        <w:rPr>
-          <w:rFonts w:ascii="Helvetica" w:hAnsi="Helvetica" w:cs="Helvetica"/>
-          <w:color w:val="2D3B45"/>
-          <w:sz w:val="18"/>
-          <w:szCs w:val="18"/>
-          <w:vertAlign w:val="subscript"/>
-        </w:rPr>
-        <w:t>j</w:t>
-      </w:r>
-      <w:proofErr w:type="spellEnd"/>
-      <w:r>
-        <w:rPr>
-          <w:rFonts w:ascii="Helvetica" w:hAnsi="Helvetica" w:cs="Helvetica"/>
-          <w:color w:val="2D3B45"/>
-        </w:rPr>
-        <w:t> </w:t>
-      </w:r>
-    </w:p>
-    <w:p>
-      <w:pPr>
-        <w:pStyle w:val="NormalWeb"/>
-        <w:shd w:val="clear" w:color="auto" w:fill="FFFFFF"/>
-        <w:spacing w:before="180" w:beforeAutospacing="0" w:after="180" w:afterAutospacing="0"/>
-        <w:rPr>
-          <w:rFonts w:ascii="Helvetica" w:hAnsi="Helvetica" w:cs="Helvetica"/>
-          <w:color w:val="2D3B45"/>
-        </w:rPr>
-      </w:pPr>
-      <w:r>
-        <w:rPr>
-          <w:rFonts w:ascii="Helvetica" w:hAnsi="Helvetica" w:cs="Helvetica"/>
-          <w:color w:val="2D3B45"/>
-        </w:rPr>
-        <w:t>   </w:t>
-      </w:r>
-      <w:proofErr w:type="gramStart"/>
-      <w:r>
-        <w:rPr>
-          <w:rFonts w:ascii="Helvetica" w:hAnsi="Helvetica" w:cs="Helvetica"/>
-          <w:color w:val="2D3B45"/>
-        </w:rPr>
-        <w:t>for</w:t>
-      </w:r>
-      <w:proofErr w:type="gramEnd"/>
-      <w:r>
-        <w:rPr>
-          <w:rFonts w:ascii="Helvetica" w:hAnsi="Helvetica" w:cs="Helvetica"/>
-          <w:color w:val="2D3B45"/>
-        </w:rPr>
-        <w:t xml:space="preserve"> </w:t>
-      </w:r>
-      <w:proofErr w:type="spellStart"/>
-      <w:r>
-        <w:rPr>
-          <w:rFonts w:ascii="Helvetica" w:hAnsi="Helvetica" w:cs="Helvetica"/>
-          <w:color w:val="2D3B45"/>
-        </w:rPr>
-        <w:t>i</w:t>
-      </w:r>
-      <w:proofErr w:type="spellEnd"/>
-      <w:r>
-        <w:rPr>
-          <w:rFonts w:ascii="Helvetica" w:hAnsi="Helvetica" w:cs="Helvetica"/>
-          <w:color w:val="2D3B45"/>
-        </w:rPr>
-        <w:t xml:space="preserve"> = 1 to n</w:t>
-      </w:r>
-    </w:p>
-    <w:p>
-      <w:pPr>
-        <w:pStyle w:val="NormalWeb"/>
-        <w:shd w:val="clear" w:color="auto" w:fill="FFFFFF"/>
-        <w:spacing w:before="180" w:beforeAutospacing="0" w:after="180" w:afterAutospacing="0"/>
-        <w:rPr>
-          <w:rFonts w:ascii="Helvetica" w:hAnsi="Helvetica" w:cs="Helvetica"/>
-          <w:color w:val="2D3B45"/>
-        </w:rPr>
-      </w:pPr>
-      <w:r>
-        <w:rPr>
-          <w:rFonts w:ascii="Helvetica" w:hAnsi="Helvetica" w:cs="Helvetica"/>
-          <w:color w:val="2D3B45"/>
-        </w:rPr>
-        <w:t>     </w:t>
-      </w:r>
-      <w:proofErr w:type="spellStart"/>
-      <w:proofErr w:type="gramStart"/>
-      <w:r>
-        <w:rPr>
-          <w:rFonts w:ascii="Helvetica" w:hAnsi="Helvetica" w:cs="Helvetica"/>
-          <w:color w:val="2D3B45"/>
-        </w:rPr>
-        <w:t>dist</w:t>
-      </w:r>
-      <w:proofErr w:type="spellEnd"/>
-      <w:r>
-        <w:rPr>
-          <w:rFonts w:ascii="Helvetica" w:hAnsi="Helvetica" w:cs="Helvetica"/>
-          <w:color w:val="2D3B45"/>
-        </w:rPr>
-        <w:t>[</w:t>
-      </w:r>
-      <w:proofErr w:type="spellStart"/>
-      <w:proofErr w:type="gramEnd"/>
-      <w:r>
-        <w:rPr>
-          <w:rFonts w:ascii="Helvetica" w:hAnsi="Helvetica" w:cs="Helvetica"/>
-          <w:color w:val="2D3B45"/>
-        </w:rPr>
-        <w:t>i</w:t>
-      </w:r>
-      <w:proofErr w:type="spellEnd"/>
-      <w:r>
-        <w:rPr>
-          <w:rFonts w:ascii="Helvetica" w:hAnsi="Helvetica" w:cs="Helvetica"/>
-          <w:color w:val="2D3B45"/>
-        </w:rPr>
-        <w:t>] = infinity</w:t>
-      </w:r>
-    </w:p>
-    <w:p>
-      <w:pPr>
-        <w:pStyle w:val="NormalWeb"/>
-        <w:shd w:val="clear" w:color="auto" w:fill="FFFFFF"/>
-        <w:spacing w:before="180" w:beforeAutospacing="0" w:after="180" w:afterAutospacing="0"/>
-        <w:rPr>
-          <w:rFonts w:ascii="Helvetica" w:hAnsi="Helvetica" w:cs="Helvetica"/>
-          <w:color w:val="2D3B45"/>
-        </w:rPr>
-      </w:pPr>
-      <w:r>
-        <w:rPr>
-          <w:rFonts w:ascii="Helvetica" w:hAnsi="Helvetica" w:cs="Helvetica"/>
-          <w:color w:val="2D3B45"/>
-        </w:rPr>
-        <w:t>       </w:t>
-      </w:r>
-      <w:proofErr w:type="gramStart"/>
-      <w:r>
-        <w:rPr>
-          <w:rFonts w:ascii="Helvetica" w:hAnsi="Helvetica" w:cs="Helvetica"/>
-          <w:color w:val="2D3B45"/>
-        </w:rPr>
-        <w:t>for</w:t>
-      </w:r>
-      <w:proofErr w:type="gramEnd"/>
-      <w:r>
-        <w:rPr>
-          <w:rFonts w:ascii="Helvetica" w:hAnsi="Helvetica" w:cs="Helvetica"/>
-          <w:color w:val="2D3B45"/>
-        </w:rPr>
-        <w:t xml:space="preserve"> j = 1 to n</w:t>
-      </w:r>
-    </w:p>
-    <w:p>
-      <w:pPr>
-        <w:pStyle w:val="NormalWeb"/>
-        <w:shd w:val="clear" w:color="auto" w:fill="FFFFFF"/>
-        <w:spacing w:before="180" w:beforeAutospacing="0" w:after="180" w:afterAutospacing="0"/>
-        <w:rPr>
-          <w:rFonts w:ascii="Helvetica" w:hAnsi="Helvetica" w:cs="Helvetica"/>
-          <w:color w:val="2D3B45"/>
-        </w:rPr>
-      </w:pPr>
-      <w:r>
-        <w:rPr>
-          <w:rFonts w:ascii="Helvetica" w:hAnsi="Helvetica" w:cs="Helvetica"/>
-          <w:color w:val="2D3B45"/>
-        </w:rPr>
-        <w:t>         </w:t>
-      </w:r>
-      <w:proofErr w:type="gramStart"/>
-      <w:r>
-        <w:rPr>
-          <w:rFonts w:ascii="Helvetica" w:hAnsi="Helvetica" w:cs="Helvetica"/>
-          <w:color w:val="2D3B45"/>
-        </w:rPr>
-        <w:t>if</w:t>
-      </w:r>
-      <w:proofErr w:type="gramEnd"/>
-      <w:r>
-        <w:rPr>
-          <w:rFonts w:ascii="Helvetica" w:hAnsi="Helvetica" w:cs="Helvetica"/>
-          <w:color w:val="2D3B45"/>
-        </w:rPr>
-        <w:t xml:space="preserve"> </w:t>
-      </w:r>
-      <w:proofErr w:type="spellStart"/>
-      <w:r>
-        <w:rPr>
-          <w:rFonts w:ascii="Helvetica" w:hAnsi="Helvetica" w:cs="Helvetica"/>
-          <w:color w:val="2D3B45"/>
-        </w:rPr>
-        <w:t>i</w:t>
-      </w:r>
-      <w:proofErr w:type="spellEnd"/>
-      <w:r>
-        <w:rPr>
-          <w:rFonts w:ascii="Helvetica" w:hAnsi="Helvetica" w:cs="Helvetica"/>
-          <w:color w:val="2D3B45"/>
-        </w:rPr>
-        <w:t xml:space="preserve"> != j and d[</w:t>
-      </w:r>
-      <w:proofErr w:type="spellStart"/>
-      <w:r>
-        <w:rPr>
-          <w:rFonts w:ascii="Helvetica" w:hAnsi="Helvetica" w:cs="Helvetica"/>
-          <w:color w:val="2D3B45"/>
-        </w:rPr>
-        <w:t>i</w:t>
-      </w:r>
-      <w:proofErr w:type="spellEnd"/>
-      <w:r>
-        <w:rPr>
-          <w:rFonts w:ascii="Helvetica" w:hAnsi="Helvetica" w:cs="Helvetica"/>
-          <w:color w:val="2D3B45"/>
-        </w:rPr>
-        <w:t xml:space="preserve"> j]&lt; </w:t>
-      </w:r>
-      <w:proofErr w:type="spellStart"/>
-      <w:r>
-        <w:rPr>
-          <w:rFonts w:ascii="Helvetica" w:hAnsi="Helvetica" w:cs="Helvetica"/>
-          <w:color w:val="2D3B45"/>
-        </w:rPr>
-        <w:t>dist</w:t>
-      </w:r>
-      <w:proofErr w:type="spellEnd"/>
-      <w:r>
-        <w:rPr>
-          <w:rFonts w:ascii="Helvetica" w:hAnsi="Helvetica" w:cs="Helvetica"/>
-          <w:color w:val="2D3B45"/>
-        </w:rPr>
-        <w:t xml:space="preserve"> [</w:t>
-      </w:r>
-      <w:proofErr w:type="spellStart"/>
-      <w:r>
-        <w:rPr>
-          <w:rFonts w:ascii="Helvetica" w:hAnsi="Helvetica" w:cs="Helvetica"/>
-          <w:color w:val="2D3B45"/>
-        </w:rPr>
-        <w:t>i</w:t>
-      </w:r>
-      <w:proofErr w:type="spellEnd"/>
-      <w:r>
-        <w:rPr>
-          <w:rFonts w:ascii="Helvetica" w:hAnsi="Helvetica" w:cs="Helvetica"/>
-          <w:color w:val="2D3B45"/>
-        </w:rPr>
-        <w:t>]</w:t>
-      </w:r>
-    </w:p>
-    <w:p>
-      <w:pPr>
-        <w:pStyle w:val="NormalWeb"/>
-        <w:shd w:val="clear" w:color="auto" w:fill="FFFFFF"/>
-        <w:spacing w:before="180" w:beforeAutospacing="0" w:after="180" w:afterAutospacing="0"/>
-        <w:rPr>
-          <w:rFonts w:ascii="Helvetica" w:hAnsi="Helvetica" w:cs="Helvetica"/>
-          <w:color w:val="2D3B45"/>
-        </w:rPr>
-      </w:pPr>
-      <w:r>
-        <w:rPr>
-          <w:rFonts w:ascii="Helvetica" w:hAnsi="Helvetica" w:cs="Helvetica"/>
-          <w:color w:val="2D3B45"/>
-        </w:rPr>
-        <w:t>         </w:t>
-      </w:r>
-      <w:proofErr w:type="gramStart"/>
-      <w:r>
-        <w:rPr>
-          <w:rFonts w:ascii="Helvetica" w:hAnsi="Helvetica" w:cs="Helvetica"/>
-          <w:color w:val="2D3B45"/>
-        </w:rPr>
-        <w:t>then</w:t>
-      </w:r>
-      <w:proofErr w:type="gramEnd"/>
-    </w:p>
-    <w:p>
-      <w:pPr>
-        <w:pStyle w:val="NormalWeb"/>
-        <w:shd w:val="clear" w:color="auto" w:fill="FFFFFF"/>
-        <w:spacing w:before="180" w:beforeAutospacing="0" w:after="180" w:afterAutospacing="0"/>
-        <w:rPr>
-          <w:rFonts w:ascii="Helvetica" w:hAnsi="Helvetica" w:cs="Helvetica"/>
-          <w:color w:val="2D3B45"/>
-        </w:rPr>
-      </w:pPr>
-      <w:r>
-        <w:rPr>
-          <w:rFonts w:ascii="Helvetica" w:hAnsi="Helvetica" w:cs="Helvetica"/>
-          <w:color w:val="2D3B45"/>
-        </w:rPr>
-        <w:t>             </w:t>
-      </w:r>
-      <w:proofErr w:type="spellStart"/>
-      <w:proofErr w:type="gramStart"/>
-      <w:r>
-        <w:rPr>
-          <w:rFonts w:ascii="Helvetica" w:hAnsi="Helvetica" w:cs="Helvetica"/>
-          <w:color w:val="2D3B45"/>
-        </w:rPr>
-        <w:t>dist</w:t>
-      </w:r>
-      <w:proofErr w:type="spellEnd"/>
-      <w:r>
-        <w:rPr>
-          <w:rFonts w:ascii="Helvetica" w:hAnsi="Helvetica" w:cs="Helvetica"/>
-          <w:color w:val="2D3B45"/>
-        </w:rPr>
-        <w:t>[</w:t>
-      </w:r>
-      <w:proofErr w:type="spellStart"/>
-      <w:proofErr w:type="gramEnd"/>
-      <w:r>
-        <w:rPr>
-          <w:rFonts w:ascii="Helvetica" w:hAnsi="Helvetica" w:cs="Helvetica"/>
-          <w:color w:val="2D3B45"/>
-        </w:rPr>
-        <w:t>i</w:t>
-      </w:r>
-      <w:proofErr w:type="spellEnd"/>
-      <w:r>
-        <w:rPr>
-          <w:rFonts w:ascii="Helvetica" w:hAnsi="Helvetica" w:cs="Helvetica"/>
-          <w:color w:val="2D3B45"/>
-        </w:rPr>
-        <w:t>] &lt;--d[</w:t>
-      </w:r>
-      <w:proofErr w:type="spellStart"/>
-      <w:r>
-        <w:rPr>
-          <w:rFonts w:ascii="Helvetica" w:hAnsi="Helvetica" w:cs="Helvetica"/>
-          <w:color w:val="2D3B45"/>
-        </w:rPr>
-        <w:t>i</w:t>
-      </w:r>
-      <w:proofErr w:type="spellEnd"/>
-      <w:r>
-        <w:rPr>
-          <w:rFonts w:ascii="Helvetica" w:hAnsi="Helvetica" w:cs="Helvetica"/>
-          <w:color w:val="2D3B45"/>
-        </w:rPr>
-        <w:t xml:space="preserve"> j]; NN[</w:t>
-      </w:r>
-      <w:proofErr w:type="spellStart"/>
-      <w:r>
-        <w:rPr>
-          <w:rFonts w:ascii="Helvetica" w:hAnsi="Helvetica" w:cs="Helvetica"/>
-          <w:color w:val="2D3B45"/>
-        </w:rPr>
-        <w:t>i</w:t>
-      </w:r>
-      <w:proofErr w:type="spellEnd"/>
-      <w:r>
-        <w:rPr>
-          <w:rFonts w:ascii="Helvetica" w:hAnsi="Helvetica" w:cs="Helvetica"/>
-          <w:color w:val="2D3B45"/>
-        </w:rPr>
-        <w:t>]&lt;--j</w:t>
-      </w:r>
-    </w:p>
-    <w:p>
-      <w:pPr>
-        <w:pStyle w:val="NormalWeb"/>
-        <w:shd w:val="clear" w:color="auto" w:fill="FFFFFF"/>
-        <w:spacing w:before="180" w:beforeAutospacing="0" w:after="180" w:afterAutospacing="0"/>
-        <w:rPr>
-          <w:rFonts w:ascii="Helvetica" w:hAnsi="Helvetica" w:cs="Helvetica"/>
-          <w:color w:val="2D3B45"/>
-        </w:rPr>
-      </w:pPr>
-      <w:r>
-        <w:rPr>
-          <w:rFonts w:ascii="Helvetica" w:hAnsi="Helvetica" w:cs="Helvetica"/>
-          <w:color w:val="2D3B45"/>
-        </w:rPr>
-        <w:t>     </w:t>
-      </w:r>
-      <w:proofErr w:type="gramStart"/>
-      <w:r>
-        <w:rPr>
-          <w:rFonts w:ascii="Helvetica" w:hAnsi="Helvetica" w:cs="Helvetica"/>
-          <w:color w:val="2D3B45"/>
-        </w:rPr>
-        <w:t>return</w:t>
-      </w:r>
-      <w:proofErr w:type="gramEnd"/>
-      <w:r>
-        <w:rPr>
-          <w:rFonts w:ascii="Helvetica" w:hAnsi="Helvetica" w:cs="Helvetica"/>
-          <w:color w:val="2D3B45"/>
-        </w:rPr>
-        <w:t xml:space="preserve"> NN, </w:t>
-      </w:r>
-      <w:proofErr w:type="spellStart"/>
-      <w:r>
-        <w:rPr>
-          <w:rFonts w:ascii="Helvetica" w:hAnsi="Helvetica" w:cs="Helvetica"/>
-          <w:color w:val="2D3B45"/>
-        </w:rPr>
-        <w:t>dist</w:t>
-      </w:r>
-      <w:proofErr w:type="spellEnd"/>
-    </w:p>
-    <w:p>
-      <w:pPr>
-        <w:spacing w:after="200" w:line="276" w:lineRule="auto"/>
-        <w:rPr>
-          <w:rFonts w:eastAsiaTheme="minorEastAsia"/>
-          <w:b/>
-          <w:u w:val="single"/>
-        </w:rPr>
-      </w:pPr>
-    </w:p>
-    <w:p>
-      <w:pPr>
-        <w:rPr>
-          <w:rFonts w:eastAsiaTheme="minorEastAsia"/>
-          <w:b/>
-          <w:u w:val="single"/>
-        </w:rPr>
-      </w:pPr>
-      <w:r>
-        <w:rPr>
-          <w:rFonts w:eastAsiaTheme="minorEastAsia"/>
-          <w:b/>
-          <w:u w:val="single"/>
-        </w:rPr>
-        <w:lastRenderedPageBreak/>
-        <w:t>Your “best” tours for the three example instances and the time it took to obtain these tours.  No time limit</w:t>
+        </w:rPr>
+      </w:pPr>
+      <w:r>
+        <w:rPr>
+          <w:rFonts w:eastAsiaTheme="minorEastAsia"/>
+        </w:rPr>
+        <w:t xml:space="preserve">After some testing, we realized we’re not meeting the 1.25 bound of the optimal solution.  </w:t>
       </w:r>
     </w:p>
     <w:tbl>
@@ -1887,6 +1047,7 @@
         <w:gridCol w:w="2337"/>
         <w:gridCol w:w="2337"/>
         <w:gridCol w:w="2337"/>
+        <w:gridCol w:w="2337"/>
       </w:tblGrid>
       <w:tr>
         <w:tc>
@@ -1958,6 +1119,26 @@
             </w:r>
           </w:p>
         </w:tc>
+        <w:tc>
+          <w:tcPr>
+            <w:tcW w:w="2337" w:type="dxa"/>
+          </w:tcPr>
+          <w:p>
+            <w:pPr>
+              <w:rPr>
+                <w:rFonts w:eastAsiaTheme="minorEastAsia"/>
+                <w:b/>
+              </w:rPr>
+            </w:pPr>
+            <w:r>
+              <w:rPr>
+                <w:rFonts w:eastAsiaTheme="minorEastAsia"/>
+                <w:b/>
+              </w:rPr>
+              <w:t>Ratio (&lt;=1.25</w:t>
+            </w:r>
+          </w:p>
+        </w:tc>
       </w:tr>
       <w:tr>
         <w:tc>
@@ -1987,21 +1168,32 @@
         <w:tc>
           <w:tcPr>
             <w:tcW w:w="2337" w:type="dxa"/>
-          </w:tcPr>
-          <w:p>
-            <w:pPr>
-              <w:rPr>
-                <w:rFonts w:eastAsiaTheme="minorEastAsia"/>
-              </w:rPr>
-            </w:pPr>
-          </w:p>
-        </w:tc>
-        <w:tc>
-          <w:tcPr>
-            <w:tcW w:w="2337" w:type="dxa"/>
-          </w:tcPr>
-          <w:p>
-            <w:pPr>
+            <w:vAlign w:val="bottom"/>
+          </w:tcPr>
+          <w:p>
+            <w:pPr>
+              <w:jc w:val="center"/>
+              <w:rPr>
+                <w:rFonts w:ascii="Calibri" w:hAnsi="Calibri" w:cs="Calibri"/>
+                <w:color w:val="000000"/>
+              </w:rPr>
+            </w:pPr>
+            <w:r>
+              <w:rPr>
+                <w:rFonts w:ascii="Calibri" w:hAnsi="Calibri" w:cs="Calibri"/>
+                <w:color w:val="000000"/>
+              </w:rPr>
+              <w:t>150393</w:t>
+            </w:r>
+          </w:p>
+        </w:tc>
+        <w:tc>
+          <w:tcPr>
+            <w:tcW w:w="2337" w:type="dxa"/>
+          </w:tcPr>
+          <w:p>
+            <w:pPr>
+              <w:jc w:val="center"/>
               <w:rPr>
                 <w:rFonts w:eastAsiaTheme="minorEastAsia"/>
               </w:rPr>
@@ -2011,6 +1203,26 @@
                 <w:rFonts w:eastAsiaTheme="minorEastAsia"/>
               </w:rPr>
               <w:t>108159</w:t>
+            </w:r>
+          </w:p>
+        </w:tc>
+        <w:tc>
+          <w:tcPr>
+            <w:tcW w:w="2337" w:type="dxa"/>
+          </w:tcPr>
+          <w:p>
+            <w:pPr>
+              <w:jc w:val="center"/>
+              <w:rPr>
+                <w:rFonts w:eastAsiaTheme="minorEastAsia"/>
+              </w:rPr>
+            </w:pPr>
+            <w:r>
+              <w:rPr>
+                <w:rFonts w:eastAsiaTheme="minorEastAsia"/>
+                <w:color w:val="FF0000"/>
+              </w:rPr>
+              <w:t>1.39</w:t>
             </w:r>
           </w:p>
         </w:tc>
@@ -2055,23 +1267,32 @@
         <w:tc>
           <w:tcPr>
             <w:tcW w:w="2337" w:type="dxa"/>
-          </w:tcPr>
-          <w:p>
-            <w:pPr>
-              <w:rPr>
-                <w:rFonts w:eastAsiaTheme="minorEastAsia"/>
-                <w:b/>
-                <w:u w:val="single"/>
-              </w:rPr>
-            </w:pPr>
-          </w:p>
-        </w:tc>
-        <w:tc>
-          <w:tcPr>
-            <w:tcW w:w="2337" w:type="dxa"/>
-          </w:tcPr>
-          <w:p>
-            <w:pPr>
+            <w:vAlign w:val="bottom"/>
+          </w:tcPr>
+          <w:p>
+            <w:pPr>
+              <w:jc w:val="center"/>
+              <w:rPr>
+                <w:rFonts w:ascii="Calibri" w:hAnsi="Calibri" w:cs="Calibri"/>
+                <w:color w:val="000000"/>
+              </w:rPr>
+            </w:pPr>
+            <w:r>
+              <w:rPr>
+                <w:rFonts w:ascii="Calibri" w:hAnsi="Calibri" w:cs="Calibri"/>
+                <w:color w:val="000000"/>
+              </w:rPr>
+              <w:t>3210</w:t>
+            </w:r>
+          </w:p>
+        </w:tc>
+        <w:tc>
+          <w:tcPr>
+            <w:tcW w:w="2337" w:type="dxa"/>
+          </w:tcPr>
+          <w:p>
+            <w:pPr>
+              <w:jc w:val="center"/>
               <w:rPr>
                 <w:rFonts w:eastAsiaTheme="minorEastAsia"/>
               </w:rPr>
@@ -2081,6 +1302,25 @@
                 <w:rFonts w:eastAsiaTheme="minorEastAsia"/>
               </w:rPr>
               <w:t>2579</w:t>
+            </w:r>
+          </w:p>
+        </w:tc>
+        <w:tc>
+          <w:tcPr>
+            <w:tcW w:w="2337" w:type="dxa"/>
+          </w:tcPr>
+          <w:p>
+            <w:pPr>
+              <w:jc w:val="center"/>
+              <w:rPr>
+                <w:rFonts w:eastAsiaTheme="minorEastAsia"/>
+              </w:rPr>
+            </w:pPr>
+            <w:r>
+              <w:rPr>
+                <w:rFonts w:eastAsiaTheme="minorEastAsia"/>
+              </w:rPr>
+              <w:t>1.24</w:t>
             </w:r>
           </w:p>
         </w:tc>
@@ -2125,23 +1365,1302 @@
         <w:tc>
           <w:tcPr>
             <w:tcW w:w="2337" w:type="dxa"/>
+            <w:vAlign w:val="bottom"/>
+          </w:tcPr>
+          <w:p>
+            <w:pPr>
+              <w:jc w:val="center"/>
+              <w:rPr>
+                <w:rFonts w:ascii="Calibri" w:hAnsi="Calibri" w:cs="Calibri"/>
+                <w:color w:val="000000"/>
+              </w:rPr>
+            </w:pPr>
+            <w:r>
+              <w:rPr>
+                <w:rFonts w:ascii="Calibri" w:hAnsi="Calibri" w:cs="Calibri"/>
+                <w:color w:val="000000"/>
+              </w:rPr>
+              <w:t>1964948</w:t>
+            </w:r>
+          </w:p>
+        </w:tc>
+        <w:tc>
+          <w:tcPr>
+            <w:tcW w:w="2337" w:type="dxa"/>
+          </w:tcPr>
+          <w:p>
+            <w:pPr>
+              <w:jc w:val="center"/>
+              <w:rPr>
+                <w:rFonts w:eastAsiaTheme="minorEastAsia"/>
+              </w:rPr>
+            </w:pPr>
+            <w:r>
+              <w:rPr>
+                <w:rFonts w:eastAsiaTheme="minorEastAsia"/>
+              </w:rPr>
+              <w:t>1573084</w:t>
+            </w:r>
+          </w:p>
+        </w:tc>
+        <w:tc>
+          <w:tcPr>
+            <w:tcW w:w="2337" w:type="dxa"/>
+          </w:tcPr>
+          <w:p>
+            <w:pPr>
+              <w:jc w:val="center"/>
+              <w:rPr>
+                <w:rFonts w:eastAsiaTheme="minorEastAsia"/>
+              </w:rPr>
+            </w:pPr>
+            <w:r>
+              <w:rPr>
+                <w:rFonts w:eastAsiaTheme="minorEastAsia"/>
+              </w:rPr>
+              <w:t>1.25</w:t>
+            </w:r>
+          </w:p>
+        </w:tc>
+      </w:tr>
+    </w:tbl>
+    <w:p>
+      <w:pPr>
+        <w:spacing w:after="200" w:line="276" w:lineRule="auto"/>
+        <w:rPr>
+          <w:rFonts w:eastAsiaTheme="minorEastAsia"/>
+        </w:rPr>
+      </w:pPr>
+    </w:p>
+    <w:p>
+      <w:pPr>
+        <w:spacing w:after="200" w:line="276" w:lineRule="auto"/>
+        <w:rPr>
+          <w:rFonts w:eastAsiaTheme="minorEastAsia"/>
+        </w:rPr>
+      </w:pPr>
+      <w:r>
+        <w:rPr>
+          <w:rFonts w:eastAsiaTheme="minorEastAsia"/>
+        </w:rPr>
+        <w:t>We then researched options to optimize such as implementing a k-d Tree.</w:t>
+      </w:r>
+      <w:r>
+        <w:rPr>
+          <w:rFonts w:eastAsiaTheme="minorEastAsia"/>
+        </w:rPr>
+        <w:t xml:space="preserve">  We are walking the tree based on x and being greater or less than current.  The initial is aligned to x but that didn’t </w:t>
+      </w:r>
+      <w:proofErr w:type="spellStart"/>
+      <w:r>
+        <w:rPr>
+          <w:rFonts w:eastAsiaTheme="minorEastAsia"/>
+        </w:rPr>
+        <w:t>net</w:t>
+      </w:r>
+      <w:proofErr w:type="spellEnd"/>
+      <w:r>
+        <w:rPr>
+          <w:rFonts w:eastAsiaTheme="minorEastAsia"/>
+        </w:rPr>
+        <w:t xml:space="preserve"> us any better results than the previous implementation.  So then we added the comparison to x and y and re-ran the testing.</w:t>
+      </w:r>
+      <w:bookmarkStart w:id="0" w:name="_GoBack"/>
+      <w:bookmarkEnd w:id="0"/>
+    </w:p>
+    <w:p>
+      <w:pPr>
+        <w:spacing w:after="200" w:line="276" w:lineRule="auto"/>
+        <w:rPr>
+          <w:rFonts w:eastAsiaTheme="minorEastAsia"/>
+          <w:b/>
+          <w:u w:val="single"/>
+        </w:rPr>
+      </w:pPr>
+      <w:r>
+        <w:rPr>
+          <w:rFonts w:eastAsiaTheme="minorEastAsia"/>
+          <w:b/>
+          <w:u w:val="single"/>
+        </w:rPr>
+        <w:t>Pseudo code</w:t>
+      </w:r>
+    </w:p>
+    <w:p>
+      <w:pPr>
+        <w:pStyle w:val="NormalWeb"/>
+        <w:shd w:val="clear" w:color="auto" w:fill="FFFFFF"/>
+        <w:spacing w:before="180" w:beforeAutospacing="0" w:after="0" w:afterAutospacing="0"/>
+        <w:rPr>
+          <w:rFonts w:ascii="Helvetica" w:hAnsi="Helvetica" w:cs="Helvetica"/>
+          <w:color w:val="2D3B45"/>
+        </w:rPr>
+      </w:pPr>
+      <w:r>
+        <w:rPr>
+          <w:rFonts w:ascii="Helvetica" w:hAnsi="Helvetica" w:cs="Helvetica"/>
+          <w:color w:val="2D3B45"/>
+        </w:rPr>
+        <w:t>Input: a set of </w:t>
+      </w:r>
+      <w:r>
+        <w:rPr>
+          <w:rStyle w:val="Emphasis"/>
+          <w:rFonts w:ascii="Helvetica" w:hAnsi="Helvetica" w:cs="Helvetica"/>
+          <w:color w:val="2D3B45"/>
+        </w:rPr>
+        <w:t>n </w:t>
+      </w:r>
+      <w:r>
+        <w:rPr>
+          <w:rFonts w:ascii="Helvetica" w:hAnsi="Helvetica" w:cs="Helvetica"/>
+          <w:color w:val="2D3B45"/>
+        </w:rPr>
+        <w:t>points in </w:t>
+      </w:r>
+      <w:r>
+        <w:rPr>
+          <w:rStyle w:val="Emphasis"/>
+          <w:rFonts w:ascii="Helvetica" w:hAnsi="Helvetica" w:cs="Helvetica"/>
+          <w:color w:val="2D3B45"/>
+        </w:rPr>
+        <w:t>d</w:t>
+      </w:r>
+      <w:proofErr w:type="gramStart"/>
+      <w:r>
+        <w:rPr>
+          <w:rStyle w:val="Emphasis"/>
+          <w:rFonts w:ascii="Helvetica" w:hAnsi="Helvetica" w:cs="Helvetica"/>
+          <w:color w:val="2D3B45"/>
+        </w:rPr>
+        <w:t> </w:t>
+      </w:r>
+      <w:r>
+        <w:rPr>
+          <w:rFonts w:ascii="Helvetica" w:hAnsi="Helvetica" w:cs="Helvetica"/>
+          <w:color w:val="2D3B45"/>
+        </w:rPr>
+        <w:t> distance</w:t>
+      </w:r>
+      <w:proofErr w:type="gramEnd"/>
+    </w:p>
+    <w:p>
+      <w:pPr>
+        <w:pStyle w:val="NormalWeb"/>
+        <w:shd w:val="clear" w:color="auto" w:fill="FFFFFF"/>
+        <w:spacing w:before="180" w:beforeAutospacing="0" w:after="180" w:afterAutospacing="0"/>
+        <w:rPr>
+          <w:rFonts w:ascii="Helvetica" w:hAnsi="Helvetica" w:cs="Helvetica"/>
+          <w:color w:val="2D3B45"/>
+        </w:rPr>
+      </w:pPr>
+      <w:r>
+        <w:rPr>
+          <w:rFonts w:ascii="Helvetica" w:hAnsi="Helvetica" w:cs="Helvetica"/>
+          <w:color w:val="2D3B45"/>
+        </w:rPr>
+        <w:t>    P</w:t>
+      </w:r>
+      <w:proofErr w:type="gramStart"/>
+      <w:r>
+        <w:rPr>
+          <w:rFonts w:ascii="Helvetica" w:hAnsi="Helvetica" w:cs="Helvetica"/>
+          <w:color w:val="2D3B45"/>
+        </w:rPr>
+        <w:t>={</w:t>
+      </w:r>
+      <w:proofErr w:type="gramEnd"/>
+      <w:r>
+        <w:rPr>
+          <w:rFonts w:ascii="Helvetica" w:hAnsi="Helvetica" w:cs="Helvetica"/>
+          <w:color w:val="2D3B45"/>
+        </w:rPr>
+        <w:t>p1, p1, ....</w:t>
+      </w:r>
+      <w:proofErr w:type="spellStart"/>
+      <w:r>
+        <w:rPr>
+          <w:rFonts w:ascii="Helvetica" w:hAnsi="Helvetica" w:cs="Helvetica"/>
+          <w:color w:val="2D3B45"/>
+        </w:rPr>
+        <w:t>pn</w:t>
+      </w:r>
+      <w:proofErr w:type="spellEnd"/>
+      <w:r>
+        <w:rPr>
+          <w:rFonts w:ascii="Helvetica" w:hAnsi="Helvetica" w:cs="Helvetica"/>
+          <w:color w:val="2D3B45"/>
+        </w:rPr>
+        <w:t>}</w:t>
+      </w:r>
+    </w:p>
+    <w:p>
+      <w:pPr>
+        <w:pStyle w:val="NormalWeb"/>
+        <w:shd w:val="clear" w:color="auto" w:fill="FFFFFF"/>
+        <w:spacing w:before="180" w:beforeAutospacing="0" w:after="180" w:afterAutospacing="0"/>
+        <w:rPr>
+          <w:rFonts w:ascii="Helvetica" w:hAnsi="Helvetica" w:cs="Helvetica"/>
+          <w:color w:val="2D3B45"/>
+        </w:rPr>
+      </w:pPr>
+      <w:r>
+        <w:rPr>
+          <w:rFonts w:ascii="Helvetica" w:hAnsi="Helvetica" w:cs="Helvetica"/>
+          <w:color w:val="2D3B45"/>
+        </w:rPr>
+        <w:t>Desired output:</w:t>
+      </w:r>
+    </w:p>
+    <w:p>
+      <w:pPr>
+        <w:pStyle w:val="NormalWeb"/>
+        <w:shd w:val="clear" w:color="auto" w:fill="FFFFFF"/>
+        <w:spacing w:before="180" w:beforeAutospacing="0" w:after="0" w:afterAutospacing="0"/>
+        <w:rPr>
+          <w:rFonts w:ascii="Helvetica" w:hAnsi="Helvetica" w:cs="Helvetica"/>
+          <w:color w:val="2D3B45"/>
+        </w:rPr>
+      </w:pPr>
+      <w:r>
+        <w:rPr>
+          <w:rFonts w:ascii="Helvetica" w:hAnsi="Helvetica" w:cs="Helvetica"/>
+          <w:color w:val="2D3B45"/>
+        </w:rPr>
+        <w:t>   For each point </w:t>
+      </w:r>
+      <w:r>
+        <w:rPr>
+          <w:rStyle w:val="Emphasis"/>
+          <w:rFonts w:ascii="Helvetica" w:hAnsi="Helvetica" w:cs="Helvetica"/>
+          <w:color w:val="2D3B45"/>
+        </w:rPr>
+        <w:t>p</w:t>
+      </w:r>
+      <w:r>
+        <w:rPr>
+          <w:rFonts w:ascii="Helvetica" w:hAnsi="Helvetica" w:cs="Helvetica"/>
+          <w:color w:val="2D3B45"/>
+        </w:rPr>
+        <w:t> that is an element of </w:t>
+      </w:r>
+      <w:r>
+        <w:rPr>
+          <w:rStyle w:val="Emphasis"/>
+          <w:rFonts w:ascii="Helvetica" w:hAnsi="Helvetica" w:cs="Helvetica"/>
+          <w:color w:val="2D3B45"/>
+        </w:rPr>
+        <w:t>P</w:t>
+      </w:r>
+      <w:r>
+        <w:rPr>
+          <w:rFonts w:ascii="Helvetica" w:hAnsi="Helvetica" w:cs="Helvetica"/>
+          <w:color w:val="2D3B45"/>
+        </w:rPr>
+        <w:t> the nearest point to </w:t>
+      </w:r>
+      <w:r>
+        <w:rPr>
+          <w:rStyle w:val="Emphasis"/>
+          <w:rFonts w:ascii="Helvetica" w:hAnsi="Helvetica" w:cs="Helvetica"/>
+          <w:color w:val="2D3B45"/>
+        </w:rPr>
+        <w:t>p</w:t>
+      </w:r>
+    </w:p>
+    <w:p>
+      <w:pPr>
+        <w:pStyle w:val="NormalWeb"/>
+        <w:shd w:val="clear" w:color="auto" w:fill="FFFFFF"/>
+        <w:spacing w:before="180" w:beforeAutospacing="0" w:after="0" w:afterAutospacing="0"/>
+        <w:rPr>
+          <w:rFonts w:ascii="Helvetica" w:hAnsi="Helvetica" w:cs="Helvetica"/>
+          <w:color w:val="2D3B45"/>
+        </w:rPr>
+      </w:pPr>
+      <w:r>
+        <w:rPr>
+          <w:rFonts w:ascii="Helvetica" w:hAnsi="Helvetica" w:cs="Helvetica"/>
+          <w:color w:val="2D3B45"/>
+        </w:rPr>
+        <w:t xml:space="preserve">Runtime should be </w:t>
+      </w:r>
+      <w:proofErr w:type="gramStart"/>
+      <w:r>
+        <w:rPr>
+          <w:rFonts w:ascii="Helvetica" w:hAnsi="Helvetica" w:cs="Helvetica"/>
+          <w:color w:val="2D3B45"/>
+        </w:rPr>
+        <w:t>O(</w:t>
+      </w:r>
+      <w:proofErr w:type="gramEnd"/>
+      <w:r>
+        <w:rPr>
+          <w:rFonts w:ascii="Helvetica" w:hAnsi="Helvetica" w:cs="Helvetica"/>
+          <w:color w:val="2D3B45"/>
+        </w:rPr>
+        <w:t>dn</w:t>
+      </w:r>
+      <w:r>
+        <w:rPr>
+          <w:rFonts w:ascii="Helvetica" w:hAnsi="Helvetica" w:cs="Helvetica"/>
+          <w:color w:val="2D3B45"/>
+          <w:sz w:val="18"/>
+          <w:szCs w:val="18"/>
+          <w:vertAlign w:val="superscript"/>
+        </w:rPr>
+        <w:t>2</w:t>
+      </w:r>
+      <w:r>
+        <w:rPr>
+          <w:rFonts w:ascii="Helvetica" w:hAnsi="Helvetica" w:cs="Helvetica"/>
+          <w:color w:val="2D3B45"/>
+        </w:rPr>
+        <w:t>)</w:t>
+      </w:r>
+    </w:p>
+    <w:p>
+      <w:pPr>
+        <w:pStyle w:val="NormalWeb"/>
+        <w:shd w:val="clear" w:color="auto" w:fill="FFFFFF"/>
+        <w:spacing w:before="180" w:beforeAutospacing="0" w:after="180" w:afterAutospacing="0"/>
+        <w:rPr>
+          <w:rFonts w:ascii="Helvetica" w:hAnsi="Helvetica" w:cs="Helvetica"/>
+          <w:color w:val="2D3B45"/>
+        </w:rPr>
+      </w:pPr>
+      <w:r>
+        <w:rPr>
+          <w:rFonts w:ascii="Helvetica" w:hAnsi="Helvetica" w:cs="Helvetica"/>
+          <w:color w:val="2D3B45"/>
+        </w:rPr>
+        <w:t>NN (P)</w:t>
+      </w:r>
+    </w:p>
+    <w:p>
+      <w:pPr>
+        <w:pStyle w:val="NormalWeb"/>
+        <w:shd w:val="clear" w:color="auto" w:fill="FFFFFF"/>
+        <w:spacing w:before="180" w:beforeAutospacing="0" w:after="180" w:afterAutospacing="0"/>
+        <w:rPr>
+          <w:rFonts w:ascii="Helvetica" w:hAnsi="Helvetica" w:cs="Helvetica"/>
+          <w:color w:val="2D3B45"/>
+        </w:rPr>
+      </w:pPr>
+      <w:r>
+        <w:rPr>
+          <w:rFonts w:ascii="Helvetica" w:hAnsi="Helvetica" w:cs="Helvetica"/>
+          <w:color w:val="2D3B45"/>
+        </w:rPr>
+        <w:t>   </w:t>
+      </w:r>
+    </w:p>
+    <w:p>
+      <w:pPr>
+        <w:pStyle w:val="NormalWeb"/>
+        <w:shd w:val="clear" w:color="auto" w:fill="FFFFFF"/>
+        <w:spacing w:before="180" w:beforeAutospacing="0" w:after="180" w:afterAutospacing="0"/>
+        <w:rPr>
+          <w:rFonts w:ascii="Helvetica" w:hAnsi="Helvetica" w:cs="Helvetica"/>
+          <w:color w:val="2D3B45"/>
+        </w:rPr>
+      </w:pPr>
+      <w:proofErr w:type="gramStart"/>
+      <w:r>
+        <w:rPr>
+          <w:rFonts w:ascii="Helvetica" w:hAnsi="Helvetica" w:cs="Helvetica"/>
+          <w:color w:val="2D3B45"/>
+        </w:rPr>
+        <w:t>for</w:t>
+      </w:r>
+      <w:proofErr w:type="gramEnd"/>
+      <w:r>
+        <w:rPr>
+          <w:rFonts w:ascii="Helvetica" w:hAnsi="Helvetica" w:cs="Helvetica"/>
+          <w:color w:val="2D3B45"/>
+        </w:rPr>
+        <w:t xml:space="preserve"> all </w:t>
+      </w:r>
+      <w:proofErr w:type="spellStart"/>
+      <w:r>
+        <w:rPr>
+          <w:rFonts w:ascii="Helvetica" w:hAnsi="Helvetica" w:cs="Helvetica"/>
+          <w:color w:val="2D3B45"/>
+        </w:rPr>
+        <w:t>i</w:t>
+      </w:r>
+      <w:proofErr w:type="spellEnd"/>
+      <w:r>
+        <w:rPr>
+          <w:rFonts w:ascii="Helvetica" w:hAnsi="Helvetica" w:cs="Helvetica"/>
+          <w:color w:val="2D3B45"/>
+        </w:rPr>
+        <w:t> </w:t>
+      </w:r>
+    </w:p>
+    <w:p>
+      <w:pPr>
+        <w:pStyle w:val="NormalWeb"/>
+        <w:shd w:val="clear" w:color="auto" w:fill="FFFFFF"/>
+        <w:spacing w:before="180" w:beforeAutospacing="0" w:after="180" w:afterAutospacing="0"/>
+        <w:rPr>
+          <w:rFonts w:ascii="Helvetica" w:hAnsi="Helvetica" w:cs="Helvetica"/>
+          <w:color w:val="2D3B45"/>
+        </w:rPr>
+      </w:pPr>
+      <w:r>
+        <w:rPr>
+          <w:rFonts w:ascii="Helvetica" w:hAnsi="Helvetica" w:cs="Helvetica"/>
+          <w:color w:val="2D3B45"/>
+        </w:rPr>
+        <w:t xml:space="preserve">  </w:t>
+      </w:r>
+      <w:proofErr w:type="gramStart"/>
+      <w:r>
+        <w:rPr>
+          <w:rFonts w:ascii="Helvetica" w:hAnsi="Helvetica" w:cs="Helvetica"/>
+          <w:color w:val="2D3B45"/>
+        </w:rPr>
+        <w:t>compute</w:t>
+      </w:r>
+      <w:proofErr w:type="gramEnd"/>
+      <w:r>
+        <w:rPr>
+          <w:rFonts w:ascii="Helvetica" w:hAnsi="Helvetica" w:cs="Helvetica"/>
+          <w:color w:val="2D3B45"/>
+        </w:rPr>
+        <w:t xml:space="preserve"> d(</w:t>
+      </w:r>
+      <w:proofErr w:type="spellStart"/>
+      <w:r>
+        <w:rPr>
+          <w:rFonts w:ascii="Helvetica" w:hAnsi="Helvetica" w:cs="Helvetica"/>
+          <w:color w:val="2D3B45"/>
+        </w:rPr>
+        <w:t>i,j</w:t>
+      </w:r>
+      <w:proofErr w:type="spellEnd"/>
+      <w:r>
+        <w:rPr>
+          <w:rFonts w:ascii="Helvetica" w:hAnsi="Helvetica" w:cs="Helvetica"/>
+          <w:color w:val="2D3B45"/>
+        </w:rPr>
+        <w:t>) = p</w:t>
+      </w:r>
+      <w:r>
+        <w:rPr>
+          <w:rFonts w:ascii="Helvetica" w:hAnsi="Helvetica" w:cs="Helvetica"/>
+          <w:color w:val="2D3B45"/>
+          <w:sz w:val="18"/>
+          <w:szCs w:val="18"/>
+          <w:vertAlign w:val="subscript"/>
+        </w:rPr>
+        <w:t>i</w:t>
+      </w:r>
+      <w:r>
+        <w:rPr>
+          <w:rFonts w:ascii="Helvetica" w:hAnsi="Helvetica" w:cs="Helvetica"/>
+          <w:color w:val="2D3B45"/>
+        </w:rPr>
+        <w:t xml:space="preserve"> - </w:t>
+      </w:r>
+      <w:proofErr w:type="spellStart"/>
+      <w:r>
+        <w:rPr>
+          <w:rFonts w:ascii="Helvetica" w:hAnsi="Helvetica" w:cs="Helvetica"/>
+          <w:color w:val="2D3B45"/>
+        </w:rPr>
+        <w:t>p</w:t>
+      </w:r>
+      <w:r>
+        <w:rPr>
+          <w:rFonts w:ascii="Helvetica" w:hAnsi="Helvetica" w:cs="Helvetica"/>
+          <w:color w:val="2D3B45"/>
+          <w:sz w:val="18"/>
+          <w:szCs w:val="18"/>
+          <w:vertAlign w:val="subscript"/>
+        </w:rPr>
+        <w:t>j</w:t>
+      </w:r>
+      <w:proofErr w:type="spellEnd"/>
+      <w:r>
+        <w:rPr>
+          <w:rFonts w:ascii="Helvetica" w:hAnsi="Helvetica" w:cs="Helvetica"/>
+          <w:color w:val="2D3B45"/>
+        </w:rPr>
+        <w:t> </w:t>
+      </w:r>
+    </w:p>
+    <w:p>
+      <w:pPr>
+        <w:pStyle w:val="NormalWeb"/>
+        <w:shd w:val="clear" w:color="auto" w:fill="FFFFFF"/>
+        <w:spacing w:before="180" w:beforeAutospacing="0" w:after="180" w:afterAutospacing="0"/>
+        <w:rPr>
+          <w:rFonts w:ascii="Helvetica" w:hAnsi="Helvetica" w:cs="Helvetica"/>
+          <w:color w:val="2D3B45"/>
+        </w:rPr>
+      </w:pPr>
+      <w:r>
+        <w:rPr>
+          <w:rFonts w:ascii="Helvetica" w:hAnsi="Helvetica" w:cs="Helvetica"/>
+          <w:color w:val="2D3B45"/>
+        </w:rPr>
+        <w:t>   </w:t>
+      </w:r>
+      <w:proofErr w:type="gramStart"/>
+      <w:r>
+        <w:rPr>
+          <w:rFonts w:ascii="Helvetica" w:hAnsi="Helvetica" w:cs="Helvetica"/>
+          <w:color w:val="2D3B45"/>
+        </w:rPr>
+        <w:t>for</w:t>
+      </w:r>
+      <w:proofErr w:type="gramEnd"/>
+      <w:r>
+        <w:rPr>
+          <w:rFonts w:ascii="Helvetica" w:hAnsi="Helvetica" w:cs="Helvetica"/>
+          <w:color w:val="2D3B45"/>
+        </w:rPr>
+        <w:t xml:space="preserve"> </w:t>
+      </w:r>
+      <w:proofErr w:type="spellStart"/>
+      <w:r>
+        <w:rPr>
+          <w:rFonts w:ascii="Helvetica" w:hAnsi="Helvetica" w:cs="Helvetica"/>
+          <w:color w:val="2D3B45"/>
+        </w:rPr>
+        <w:t>i</w:t>
+      </w:r>
+      <w:proofErr w:type="spellEnd"/>
+      <w:r>
+        <w:rPr>
+          <w:rFonts w:ascii="Helvetica" w:hAnsi="Helvetica" w:cs="Helvetica"/>
+          <w:color w:val="2D3B45"/>
+        </w:rPr>
+        <w:t xml:space="preserve"> = 1 to n</w:t>
+      </w:r>
+    </w:p>
+    <w:p>
+      <w:pPr>
+        <w:pStyle w:val="NormalWeb"/>
+        <w:shd w:val="clear" w:color="auto" w:fill="FFFFFF"/>
+        <w:spacing w:before="180" w:beforeAutospacing="0" w:after="180" w:afterAutospacing="0"/>
+        <w:rPr>
+          <w:rFonts w:ascii="Helvetica" w:hAnsi="Helvetica" w:cs="Helvetica"/>
+          <w:color w:val="2D3B45"/>
+        </w:rPr>
+      </w:pPr>
+      <w:r>
+        <w:rPr>
+          <w:rFonts w:ascii="Helvetica" w:hAnsi="Helvetica" w:cs="Helvetica"/>
+          <w:color w:val="2D3B45"/>
+        </w:rPr>
+        <w:lastRenderedPageBreak/>
+        <w:t>     </w:t>
+      </w:r>
+      <w:proofErr w:type="spellStart"/>
+      <w:proofErr w:type="gramStart"/>
+      <w:r>
+        <w:rPr>
+          <w:rFonts w:ascii="Helvetica" w:hAnsi="Helvetica" w:cs="Helvetica"/>
+          <w:color w:val="2D3B45"/>
+        </w:rPr>
+        <w:t>dist</w:t>
+      </w:r>
+      <w:proofErr w:type="spellEnd"/>
+      <w:r>
+        <w:rPr>
+          <w:rFonts w:ascii="Helvetica" w:hAnsi="Helvetica" w:cs="Helvetica"/>
+          <w:color w:val="2D3B45"/>
+        </w:rPr>
+        <w:t>[</w:t>
+      </w:r>
+      <w:proofErr w:type="spellStart"/>
+      <w:proofErr w:type="gramEnd"/>
+      <w:r>
+        <w:rPr>
+          <w:rFonts w:ascii="Helvetica" w:hAnsi="Helvetica" w:cs="Helvetica"/>
+          <w:color w:val="2D3B45"/>
+        </w:rPr>
+        <w:t>i</w:t>
+      </w:r>
+      <w:proofErr w:type="spellEnd"/>
+      <w:r>
+        <w:rPr>
+          <w:rFonts w:ascii="Helvetica" w:hAnsi="Helvetica" w:cs="Helvetica"/>
+          <w:color w:val="2D3B45"/>
+        </w:rPr>
+        <w:t>] = infinity</w:t>
+      </w:r>
+    </w:p>
+    <w:p>
+      <w:pPr>
+        <w:pStyle w:val="NormalWeb"/>
+        <w:shd w:val="clear" w:color="auto" w:fill="FFFFFF"/>
+        <w:spacing w:before="180" w:beforeAutospacing="0" w:after="180" w:afterAutospacing="0"/>
+        <w:rPr>
+          <w:rFonts w:ascii="Helvetica" w:hAnsi="Helvetica" w:cs="Helvetica"/>
+          <w:color w:val="2D3B45"/>
+        </w:rPr>
+      </w:pPr>
+      <w:r>
+        <w:rPr>
+          <w:rFonts w:ascii="Helvetica" w:hAnsi="Helvetica" w:cs="Helvetica"/>
+          <w:color w:val="2D3B45"/>
+        </w:rPr>
+        <w:t>       </w:t>
+      </w:r>
+      <w:proofErr w:type="gramStart"/>
+      <w:r>
+        <w:rPr>
+          <w:rFonts w:ascii="Helvetica" w:hAnsi="Helvetica" w:cs="Helvetica"/>
+          <w:color w:val="2D3B45"/>
+        </w:rPr>
+        <w:t>for</w:t>
+      </w:r>
+      <w:proofErr w:type="gramEnd"/>
+      <w:r>
+        <w:rPr>
+          <w:rFonts w:ascii="Helvetica" w:hAnsi="Helvetica" w:cs="Helvetica"/>
+          <w:color w:val="2D3B45"/>
+        </w:rPr>
+        <w:t xml:space="preserve"> j = 1 to n</w:t>
+      </w:r>
+    </w:p>
+    <w:p>
+      <w:pPr>
+        <w:pStyle w:val="NormalWeb"/>
+        <w:shd w:val="clear" w:color="auto" w:fill="FFFFFF"/>
+        <w:spacing w:before="180" w:beforeAutospacing="0" w:after="180" w:afterAutospacing="0"/>
+        <w:rPr>
+          <w:rFonts w:ascii="Helvetica" w:hAnsi="Helvetica" w:cs="Helvetica"/>
+          <w:color w:val="2D3B45"/>
+        </w:rPr>
+      </w:pPr>
+      <w:r>
+        <w:rPr>
+          <w:rFonts w:ascii="Helvetica" w:hAnsi="Helvetica" w:cs="Helvetica"/>
+          <w:color w:val="2D3B45"/>
+        </w:rPr>
+        <w:t>         </w:t>
+      </w:r>
+      <w:proofErr w:type="gramStart"/>
+      <w:r>
+        <w:rPr>
+          <w:rFonts w:ascii="Helvetica" w:hAnsi="Helvetica" w:cs="Helvetica"/>
+          <w:color w:val="2D3B45"/>
+        </w:rPr>
+        <w:t>if</w:t>
+      </w:r>
+      <w:proofErr w:type="gramEnd"/>
+      <w:r>
+        <w:rPr>
+          <w:rFonts w:ascii="Helvetica" w:hAnsi="Helvetica" w:cs="Helvetica"/>
+          <w:color w:val="2D3B45"/>
+        </w:rPr>
+        <w:t xml:space="preserve"> </w:t>
+      </w:r>
+      <w:proofErr w:type="spellStart"/>
+      <w:r>
+        <w:rPr>
+          <w:rFonts w:ascii="Helvetica" w:hAnsi="Helvetica" w:cs="Helvetica"/>
+          <w:color w:val="2D3B45"/>
+        </w:rPr>
+        <w:t>i</w:t>
+      </w:r>
+      <w:proofErr w:type="spellEnd"/>
+      <w:r>
+        <w:rPr>
+          <w:rFonts w:ascii="Helvetica" w:hAnsi="Helvetica" w:cs="Helvetica"/>
+          <w:color w:val="2D3B45"/>
+        </w:rPr>
+        <w:t xml:space="preserve"> != j and d[</w:t>
+      </w:r>
+      <w:proofErr w:type="spellStart"/>
+      <w:r>
+        <w:rPr>
+          <w:rFonts w:ascii="Helvetica" w:hAnsi="Helvetica" w:cs="Helvetica"/>
+          <w:color w:val="2D3B45"/>
+        </w:rPr>
+        <w:t>i</w:t>
+      </w:r>
+      <w:proofErr w:type="spellEnd"/>
+      <w:r>
+        <w:rPr>
+          <w:rFonts w:ascii="Helvetica" w:hAnsi="Helvetica" w:cs="Helvetica"/>
+          <w:color w:val="2D3B45"/>
+        </w:rPr>
+        <w:t xml:space="preserve"> j]&lt; </w:t>
+      </w:r>
+      <w:proofErr w:type="spellStart"/>
+      <w:r>
+        <w:rPr>
+          <w:rFonts w:ascii="Helvetica" w:hAnsi="Helvetica" w:cs="Helvetica"/>
+          <w:color w:val="2D3B45"/>
+        </w:rPr>
+        <w:t>dist</w:t>
+      </w:r>
+      <w:proofErr w:type="spellEnd"/>
+      <w:r>
+        <w:rPr>
+          <w:rFonts w:ascii="Helvetica" w:hAnsi="Helvetica" w:cs="Helvetica"/>
+          <w:color w:val="2D3B45"/>
+        </w:rPr>
+        <w:t xml:space="preserve"> [</w:t>
+      </w:r>
+      <w:proofErr w:type="spellStart"/>
+      <w:r>
+        <w:rPr>
+          <w:rFonts w:ascii="Helvetica" w:hAnsi="Helvetica" w:cs="Helvetica"/>
+          <w:color w:val="2D3B45"/>
+        </w:rPr>
+        <w:t>i</w:t>
+      </w:r>
+      <w:proofErr w:type="spellEnd"/>
+      <w:r>
+        <w:rPr>
+          <w:rFonts w:ascii="Helvetica" w:hAnsi="Helvetica" w:cs="Helvetica"/>
+          <w:color w:val="2D3B45"/>
+        </w:rPr>
+        <w:t>]</w:t>
+      </w:r>
+    </w:p>
+    <w:p>
+      <w:pPr>
+        <w:pStyle w:val="NormalWeb"/>
+        <w:shd w:val="clear" w:color="auto" w:fill="FFFFFF"/>
+        <w:spacing w:before="180" w:beforeAutospacing="0" w:after="180" w:afterAutospacing="0"/>
+        <w:rPr>
+          <w:rFonts w:ascii="Helvetica" w:hAnsi="Helvetica" w:cs="Helvetica"/>
+          <w:color w:val="2D3B45"/>
+        </w:rPr>
+      </w:pPr>
+      <w:r>
+        <w:rPr>
+          <w:rFonts w:ascii="Helvetica" w:hAnsi="Helvetica" w:cs="Helvetica"/>
+          <w:color w:val="2D3B45"/>
+        </w:rPr>
+        <w:t>         </w:t>
+      </w:r>
+      <w:proofErr w:type="gramStart"/>
+      <w:r>
+        <w:rPr>
+          <w:rFonts w:ascii="Helvetica" w:hAnsi="Helvetica" w:cs="Helvetica"/>
+          <w:color w:val="2D3B45"/>
+        </w:rPr>
+        <w:t>then</w:t>
+      </w:r>
+      <w:proofErr w:type="gramEnd"/>
+    </w:p>
+    <w:p>
+      <w:pPr>
+        <w:pStyle w:val="NormalWeb"/>
+        <w:shd w:val="clear" w:color="auto" w:fill="FFFFFF"/>
+        <w:spacing w:before="180" w:beforeAutospacing="0" w:after="180" w:afterAutospacing="0"/>
+        <w:rPr>
+          <w:rFonts w:ascii="Helvetica" w:hAnsi="Helvetica" w:cs="Helvetica"/>
+          <w:color w:val="2D3B45"/>
+        </w:rPr>
+      </w:pPr>
+      <w:r>
+        <w:rPr>
+          <w:rFonts w:ascii="Helvetica" w:hAnsi="Helvetica" w:cs="Helvetica"/>
+          <w:color w:val="2D3B45"/>
+        </w:rPr>
+        <w:t>             </w:t>
+      </w:r>
+      <w:proofErr w:type="spellStart"/>
+      <w:proofErr w:type="gramStart"/>
+      <w:r>
+        <w:rPr>
+          <w:rFonts w:ascii="Helvetica" w:hAnsi="Helvetica" w:cs="Helvetica"/>
+          <w:color w:val="2D3B45"/>
+        </w:rPr>
+        <w:t>dist</w:t>
+      </w:r>
+      <w:proofErr w:type="spellEnd"/>
+      <w:r>
+        <w:rPr>
+          <w:rFonts w:ascii="Helvetica" w:hAnsi="Helvetica" w:cs="Helvetica"/>
+          <w:color w:val="2D3B45"/>
+        </w:rPr>
+        <w:t>[</w:t>
+      </w:r>
+      <w:proofErr w:type="spellStart"/>
+      <w:proofErr w:type="gramEnd"/>
+      <w:r>
+        <w:rPr>
+          <w:rFonts w:ascii="Helvetica" w:hAnsi="Helvetica" w:cs="Helvetica"/>
+          <w:color w:val="2D3B45"/>
+        </w:rPr>
+        <w:t>i</w:t>
+      </w:r>
+      <w:proofErr w:type="spellEnd"/>
+      <w:r>
+        <w:rPr>
+          <w:rFonts w:ascii="Helvetica" w:hAnsi="Helvetica" w:cs="Helvetica"/>
+          <w:color w:val="2D3B45"/>
+        </w:rPr>
+        <w:t>] &lt;--d[</w:t>
+      </w:r>
+      <w:proofErr w:type="spellStart"/>
+      <w:r>
+        <w:rPr>
+          <w:rFonts w:ascii="Helvetica" w:hAnsi="Helvetica" w:cs="Helvetica"/>
+          <w:color w:val="2D3B45"/>
+        </w:rPr>
+        <w:t>i</w:t>
+      </w:r>
+      <w:proofErr w:type="spellEnd"/>
+      <w:r>
+        <w:rPr>
+          <w:rFonts w:ascii="Helvetica" w:hAnsi="Helvetica" w:cs="Helvetica"/>
+          <w:color w:val="2D3B45"/>
+        </w:rPr>
+        <w:t xml:space="preserve"> j]; NN[</w:t>
+      </w:r>
+      <w:proofErr w:type="spellStart"/>
+      <w:r>
+        <w:rPr>
+          <w:rFonts w:ascii="Helvetica" w:hAnsi="Helvetica" w:cs="Helvetica"/>
+          <w:color w:val="2D3B45"/>
+        </w:rPr>
+        <w:t>i</w:t>
+      </w:r>
+      <w:proofErr w:type="spellEnd"/>
+      <w:r>
+        <w:rPr>
+          <w:rFonts w:ascii="Helvetica" w:hAnsi="Helvetica" w:cs="Helvetica"/>
+          <w:color w:val="2D3B45"/>
+        </w:rPr>
+        <w:t>]&lt;--j</w:t>
+      </w:r>
+    </w:p>
+    <w:p>
+      <w:pPr>
+        <w:pStyle w:val="NormalWeb"/>
+        <w:shd w:val="clear" w:color="auto" w:fill="FFFFFF"/>
+        <w:spacing w:before="180" w:beforeAutospacing="0" w:after="180" w:afterAutospacing="0"/>
+        <w:rPr>
+          <w:rFonts w:ascii="Helvetica" w:hAnsi="Helvetica" w:cs="Helvetica"/>
+          <w:color w:val="2D3B45"/>
+        </w:rPr>
+      </w:pPr>
+      <w:r>
+        <w:rPr>
+          <w:rFonts w:ascii="Helvetica" w:hAnsi="Helvetica" w:cs="Helvetica"/>
+          <w:color w:val="2D3B45"/>
+        </w:rPr>
+        <w:t>     </w:t>
+      </w:r>
+      <w:proofErr w:type="gramStart"/>
+      <w:r>
+        <w:rPr>
+          <w:rFonts w:ascii="Helvetica" w:hAnsi="Helvetica" w:cs="Helvetica"/>
+          <w:color w:val="2D3B45"/>
+        </w:rPr>
+        <w:t>return</w:t>
+      </w:r>
+      <w:proofErr w:type="gramEnd"/>
+      <w:r>
+        <w:rPr>
+          <w:rFonts w:ascii="Helvetica" w:hAnsi="Helvetica" w:cs="Helvetica"/>
+          <w:color w:val="2D3B45"/>
+        </w:rPr>
+        <w:t xml:space="preserve"> NN, </w:t>
+      </w:r>
+      <w:proofErr w:type="spellStart"/>
+      <w:r>
+        <w:rPr>
+          <w:rFonts w:ascii="Helvetica" w:hAnsi="Helvetica" w:cs="Helvetica"/>
+          <w:color w:val="2D3B45"/>
+        </w:rPr>
+        <w:t>dist</w:t>
+      </w:r>
+      <w:proofErr w:type="spellEnd"/>
+    </w:p>
+    <w:p>
+      <w:pPr>
+        <w:spacing w:after="200" w:line="276" w:lineRule="auto"/>
+        <w:rPr>
+          <w:rFonts w:eastAsiaTheme="minorEastAsia"/>
+          <w:b/>
+          <w:u w:val="single"/>
+        </w:rPr>
+      </w:pPr>
+    </w:p>
+    <w:p>
+      <w:pPr>
+        <w:rPr>
+          <w:rFonts w:eastAsiaTheme="minorEastAsia"/>
+          <w:b/>
+          <w:u w:val="single"/>
+        </w:rPr>
+      </w:pPr>
+      <w:r>
+        <w:rPr>
+          <w:rFonts w:eastAsiaTheme="minorEastAsia"/>
+          <w:b/>
+          <w:u w:val="single"/>
+        </w:rPr>
+        <w:t>Your “best” tours for the three example instances and the time it took to obtain these tours.  No time limit</w:t>
+      </w:r>
+    </w:p>
+    <w:tbl>
+      <w:tblPr>
+        <w:tblStyle w:val="TableGrid"/>
+        <w:tblW w:w="0" w:type="auto"/>
+        <w:tblLook w:val="04A0" w:firstRow="1" w:lastRow="0" w:firstColumn="1" w:lastColumn="0" w:noHBand="0" w:noVBand="1"/>
+      </w:tblPr>
+      <w:tblGrid>
+        <w:gridCol w:w="2337"/>
+        <w:gridCol w:w="2337"/>
+        <w:gridCol w:w="2337"/>
+        <w:gridCol w:w="2337"/>
+      </w:tblGrid>
+      <w:tr>
+        <w:tc>
+          <w:tcPr>
+            <w:tcW w:w="2337" w:type="dxa"/>
           </w:tcPr>
           <w:p>
             <w:pPr>
               <w:rPr>
                 <w:rFonts w:eastAsiaTheme="minorEastAsia"/>
                 <w:b/>
-                <w:u w:val="single"/>
-              </w:rPr>
-            </w:pPr>
-          </w:p>
-        </w:tc>
-        <w:tc>
-          <w:tcPr>
-            <w:tcW w:w="2337" w:type="dxa"/>
-          </w:tcPr>
-          <w:p>
-            <w:pPr>
+              </w:rPr>
+            </w:pPr>
+            <w:proofErr w:type="spellStart"/>
+            <w:r>
+              <w:rPr>
+                <w:rFonts w:eastAsiaTheme="minorEastAsia"/>
+                <w:b/>
+              </w:rPr>
+              <w:t>Inputfile</w:t>
+            </w:r>
+            <w:proofErr w:type="spellEnd"/>
+            <w:r>
+              <w:rPr>
+                <w:rFonts w:eastAsiaTheme="minorEastAsia"/>
+                <w:b/>
+              </w:rPr>
+              <w:t xml:space="preserve"> name</w:t>
+            </w:r>
+          </w:p>
+        </w:tc>
+        <w:tc>
+          <w:tcPr>
+            <w:tcW w:w="2337" w:type="dxa"/>
+          </w:tcPr>
+          <w:p>
+            <w:pPr>
+              <w:rPr>
+                <w:rFonts w:eastAsiaTheme="minorEastAsia"/>
+                <w:b/>
+              </w:rPr>
+            </w:pPr>
+            <w:r>
+              <w:rPr>
+                <w:rFonts w:eastAsiaTheme="minorEastAsia"/>
+                <w:b/>
+              </w:rPr>
+              <w:t>Best tour distance</w:t>
+            </w:r>
+          </w:p>
+        </w:tc>
+        <w:tc>
+          <w:tcPr>
+            <w:tcW w:w="2337" w:type="dxa"/>
+          </w:tcPr>
+          <w:p>
+            <w:pPr>
+              <w:rPr>
+                <w:rFonts w:eastAsiaTheme="minorEastAsia"/>
+                <w:b/>
+              </w:rPr>
+            </w:pPr>
+            <w:r>
+              <w:rPr>
+                <w:rFonts w:eastAsiaTheme="minorEastAsia"/>
+                <w:b/>
+              </w:rPr>
+              <w:t>Optimum provided</w:t>
+            </w:r>
+          </w:p>
+        </w:tc>
+        <w:tc>
+          <w:tcPr>
+            <w:tcW w:w="2337" w:type="dxa"/>
+          </w:tcPr>
+          <w:p>
+            <w:pPr>
+              <w:rPr>
+                <w:rFonts w:eastAsiaTheme="minorEastAsia"/>
+                <w:b/>
+              </w:rPr>
+            </w:pPr>
+            <w:r>
+              <w:rPr>
+                <w:rFonts w:eastAsiaTheme="minorEastAsia"/>
+                <w:b/>
+              </w:rPr>
+              <w:t>Ratio (&lt;=1.25</w:t>
+            </w:r>
+          </w:p>
+        </w:tc>
+      </w:tr>
+      <w:tr>
+        <w:tc>
+          <w:tcPr>
+            <w:tcW w:w="2337" w:type="dxa"/>
+          </w:tcPr>
+          <w:p>
+            <w:pPr>
+              <w:rPr>
+                <w:rFonts w:eastAsiaTheme="minorEastAsia"/>
+              </w:rPr>
+            </w:pPr>
+            <w:r>
+              <w:rPr>
+                <w:rFonts w:eastAsiaTheme="minorEastAsia"/>
+              </w:rPr>
+              <w:t>t</w:t>
+            </w:r>
+            <w:r>
+              <w:rPr>
+                <w:rFonts w:eastAsiaTheme="minorEastAsia"/>
+              </w:rPr>
+              <w:t>sp_example_1.txt</w:t>
+            </w:r>
+          </w:p>
+        </w:tc>
+        <w:tc>
+          <w:tcPr>
+            <w:tcW w:w="2337" w:type="dxa"/>
+            <w:vAlign w:val="bottom"/>
+          </w:tcPr>
+          <w:p>
+            <w:pPr>
+              <w:jc w:val="center"/>
+              <w:rPr>
+                <w:rFonts w:ascii="Calibri" w:hAnsi="Calibri" w:cs="Calibri"/>
+                <w:color w:val="000000"/>
+              </w:rPr>
+            </w:pPr>
+            <w:r>
+              <w:rPr>
+                <w:rFonts w:ascii="Calibri" w:hAnsi="Calibri" w:cs="Calibri"/>
+                <w:color w:val="000000"/>
+              </w:rPr>
+              <w:t>150393</w:t>
+            </w:r>
+          </w:p>
+        </w:tc>
+        <w:tc>
+          <w:tcPr>
+            <w:tcW w:w="2337" w:type="dxa"/>
+          </w:tcPr>
+          <w:p>
+            <w:pPr>
+              <w:jc w:val="center"/>
+              <w:rPr>
+                <w:rFonts w:eastAsiaTheme="minorEastAsia"/>
+              </w:rPr>
+            </w:pPr>
+            <w:r>
+              <w:rPr>
+                <w:rFonts w:eastAsiaTheme="minorEastAsia"/>
+              </w:rPr>
+              <w:t>108159</w:t>
+            </w:r>
+          </w:p>
+        </w:tc>
+        <w:tc>
+          <w:tcPr>
+            <w:tcW w:w="2337" w:type="dxa"/>
+          </w:tcPr>
+          <w:p>
+            <w:pPr>
+              <w:jc w:val="center"/>
+              <w:rPr>
+                <w:rFonts w:eastAsiaTheme="minorEastAsia"/>
+              </w:rPr>
+            </w:pPr>
+            <w:r>
+              <w:rPr>
+                <w:rFonts w:eastAsiaTheme="minorEastAsia"/>
+                <w:color w:val="FF0000"/>
+              </w:rPr>
+              <w:t>1.39</w:t>
+            </w:r>
+          </w:p>
+        </w:tc>
+      </w:tr>
+      <w:tr>
+        <w:tc>
+          <w:tcPr>
+            <w:tcW w:w="2337" w:type="dxa"/>
+          </w:tcPr>
+          <w:p>
+            <w:pPr>
+              <w:rPr>
+                <w:rFonts w:eastAsiaTheme="minorEastAsia"/>
+              </w:rPr>
+            </w:pPr>
+            <w:r>
+              <w:rPr>
+                <w:rFonts w:eastAsiaTheme="minorEastAsia"/>
+              </w:rPr>
+              <w:t>t</w:t>
+            </w:r>
+            <w:r>
+              <w:rPr>
+                <w:rFonts w:eastAsiaTheme="minorEastAsia"/>
+              </w:rPr>
+              <w:t>sp_example_</w:t>
+            </w:r>
+            <w:r>
+              <w:rPr>
+                <w:rFonts w:eastAsiaTheme="minorEastAsia"/>
+              </w:rPr>
+              <w:t>2</w:t>
+            </w:r>
+            <w:r>
+              <w:rPr>
+                <w:rFonts w:eastAsiaTheme="minorEastAsia"/>
+              </w:rPr>
+              <w:t>.txt</w:t>
+            </w:r>
+          </w:p>
+        </w:tc>
+        <w:tc>
+          <w:tcPr>
+            <w:tcW w:w="2337" w:type="dxa"/>
+            <w:vAlign w:val="bottom"/>
+          </w:tcPr>
+          <w:p>
+            <w:pPr>
+              <w:jc w:val="center"/>
+              <w:rPr>
+                <w:rFonts w:ascii="Calibri" w:hAnsi="Calibri" w:cs="Calibri"/>
+                <w:color w:val="000000"/>
+              </w:rPr>
+            </w:pPr>
+            <w:r>
+              <w:rPr>
+                <w:rFonts w:ascii="Calibri" w:hAnsi="Calibri" w:cs="Calibri"/>
+                <w:color w:val="000000"/>
+              </w:rPr>
+              <w:t>3210</w:t>
+            </w:r>
+          </w:p>
+        </w:tc>
+        <w:tc>
+          <w:tcPr>
+            <w:tcW w:w="2337" w:type="dxa"/>
+          </w:tcPr>
+          <w:p>
+            <w:pPr>
+              <w:jc w:val="center"/>
+              <w:rPr>
+                <w:rFonts w:eastAsiaTheme="minorEastAsia"/>
+              </w:rPr>
+            </w:pPr>
+            <w:r>
+              <w:rPr>
+                <w:rFonts w:eastAsiaTheme="minorEastAsia"/>
+              </w:rPr>
+              <w:t>2579</w:t>
+            </w:r>
+          </w:p>
+        </w:tc>
+        <w:tc>
+          <w:tcPr>
+            <w:tcW w:w="2337" w:type="dxa"/>
+          </w:tcPr>
+          <w:p>
+            <w:pPr>
+              <w:jc w:val="center"/>
+              <w:rPr>
+                <w:rFonts w:eastAsiaTheme="minorEastAsia"/>
+              </w:rPr>
+            </w:pPr>
+            <w:r>
+              <w:rPr>
+                <w:rFonts w:eastAsiaTheme="minorEastAsia"/>
+              </w:rPr>
+              <w:t>1.24</w:t>
+            </w:r>
+          </w:p>
+        </w:tc>
+      </w:tr>
+      <w:tr>
+        <w:tc>
+          <w:tcPr>
+            <w:tcW w:w="2337" w:type="dxa"/>
+          </w:tcPr>
+          <w:p>
+            <w:pPr>
+              <w:rPr>
+                <w:rFonts w:eastAsiaTheme="minorEastAsia"/>
+              </w:rPr>
+            </w:pPr>
+            <w:r>
+              <w:rPr>
+                <w:rFonts w:eastAsiaTheme="minorEastAsia"/>
+              </w:rPr>
+              <w:t>t</w:t>
+            </w:r>
+            <w:r>
+              <w:rPr>
+                <w:rFonts w:eastAsiaTheme="minorEastAsia"/>
+              </w:rPr>
+              <w:t>sp_example_</w:t>
+            </w:r>
+            <w:r>
+              <w:rPr>
+                <w:rFonts w:eastAsiaTheme="minorEastAsia"/>
+              </w:rPr>
+              <w:t>3</w:t>
+            </w:r>
+            <w:r>
+              <w:rPr>
+                <w:rFonts w:eastAsiaTheme="minorEastAsia"/>
+              </w:rPr>
+              <w:t>.txt</w:t>
+            </w:r>
+          </w:p>
+        </w:tc>
+        <w:tc>
+          <w:tcPr>
+            <w:tcW w:w="2337" w:type="dxa"/>
+            <w:vAlign w:val="bottom"/>
+          </w:tcPr>
+          <w:p>
+            <w:pPr>
+              <w:jc w:val="center"/>
+              <w:rPr>
+                <w:rFonts w:ascii="Calibri" w:hAnsi="Calibri" w:cs="Calibri"/>
+                <w:color w:val="000000"/>
+              </w:rPr>
+            </w:pPr>
+            <w:r>
+              <w:rPr>
+                <w:rFonts w:ascii="Calibri" w:hAnsi="Calibri" w:cs="Calibri"/>
+                <w:color w:val="000000"/>
+              </w:rPr>
+              <w:t>1964948</w:t>
+            </w:r>
+          </w:p>
+        </w:tc>
+        <w:tc>
+          <w:tcPr>
+            <w:tcW w:w="2337" w:type="dxa"/>
+          </w:tcPr>
+          <w:p>
+            <w:pPr>
+              <w:jc w:val="center"/>
               <w:rPr>
                 <w:rFonts w:eastAsiaTheme="minorEastAsia"/>
               </w:rPr>
@@ -2151,6 +2670,25 @@
                 <w:rFonts w:eastAsiaTheme="minorEastAsia"/>
               </w:rPr>
               <w:t>1573084</w:t>
+            </w:r>
+          </w:p>
+        </w:tc>
+        <w:tc>
+          <w:tcPr>
+            <w:tcW w:w="2337" w:type="dxa"/>
+          </w:tcPr>
+          <w:p>
+            <w:pPr>
+              <w:jc w:val="center"/>
+              <w:rPr>
+                <w:rFonts w:eastAsiaTheme="minorEastAsia"/>
+              </w:rPr>
+            </w:pPr>
+            <w:r>
+              <w:rPr>
+                <w:rFonts w:eastAsiaTheme="minorEastAsia"/>
+              </w:rPr>
+              <w:t>1.25</w:t>
             </w:r>
           </w:p>
         </w:tc>

--- a/ProjectReport/Project Group30 Report.docx
+++ b/ProjectReport/Project Group30 Report.docx
@@ -64,186 +64,1238 @@
         <w:rPr>
           <w:rFonts w:eastAsiaTheme="minorEastAsia"/>
         </w:rPr>
-        <w:t xml:space="preserve">for tackling the traveling salesman problem. I used the Traveling Salesman Problem page on Wikipedia as a source.  There are algorithms that actually arrive at the optimal solution and there are algorithms that arrive at approximate solutions that are proven to be within a certain range of the optimal solution.  The three we researched were: The brute force algorithm.  The dynamic programming algorithm called Held-Karp.   Lastly the greedy algorithm known as the Nearest Neighbor algorithm. </w:t>
-      </w:r>
-    </w:p>
-    <w:p>
-      <w:pPr>
-        <w:spacing w:after="200" w:line="276" w:lineRule="auto"/>
-        <w:rPr>
-          <w:rFonts w:eastAsiaTheme="minorEastAsia"/>
-        </w:rPr>
-      </w:pPr>
-      <w:r>
-        <w:rPr>
-          <w:rFonts w:eastAsiaTheme="minorEastAsia"/>
-        </w:rPr>
-        <w:t>Description of Brute Force:   The brute force implementation arrives at an optimal solution by trying every possible permutation of the city list. Since every permutation is calculated, the run time of such a brute force algorithm is O(n!). The implementation uses Heap's algorithm to calculate the tour for each permutation of the city list. We used the Wikipedia page for Heap's algorithm as a source for its description and implementation. So, Heap's algorithm is an algorithm that swaps indices in an array to create every possible permutation of that array. Normally, Heap's algorithm will output the array permutation once it arrives at a new one but we modified it to calculate the tour for that city list. We keep a tally of the minimum tour and once the algorithm finishes, and return that minimum tour value.</w:t>
-      </w:r>
-    </w:p>
-    <w:p>
-      <w:pPr>
-        <w:spacing w:after="200" w:line="276" w:lineRule="auto"/>
-        <w:rPr>
-          <w:rFonts w:eastAsiaTheme="minorEastAsia"/>
-        </w:rPr>
-      </w:pPr>
-    </w:p>
-    <w:p>
-      <w:pPr>
-        <w:spacing w:after="200" w:line="276" w:lineRule="auto"/>
-        <w:rPr>
-          <w:rFonts w:eastAsiaTheme="minorEastAsia"/>
-        </w:rPr>
-      </w:pPr>
-      <w:r>
-        <w:rPr>
-          <w:rFonts w:eastAsiaTheme="minorEastAsia"/>
-        </w:rPr>
-        <w:t>Description of Held-Karp:  the dynamic programing procedure makes use of the optimization property that "Every subpath of a path of minimum distance is itself of minimum distance".  Thus, we break the graph itself up into smaller sub-graphs/sub-problems until we are able to minimize the smallest possible problem, and we make use of that and the saved solutions to other minimized graphs in order to solve the larger sub-problems until we have solved the entire graph.  Since it is impossible to know which sub-problems will produce the minimized graph, we need to provide a solution for each of them.  To sum this up, basically we need to create sets of 1 elements to ... n-2 elements.  From there, we solve for the minimized paths of the smallest elements, and we use those solutions to solve for the minimized paths of the larger elements.  After we obtain the minimized path for the n-2 element, we continue down the chain in order to select the minimized paths for each of the n-3...1 elements until we have the final solution.</w:t>
-      </w:r>
-    </w:p>
-    <w:p>
-      <w:pPr>
-        <w:spacing w:after="200" w:line="276" w:lineRule="auto"/>
-        <w:rPr>
-          <w:rFonts w:eastAsiaTheme="minorEastAsia"/>
-        </w:rPr>
-      </w:pPr>
-      <w:r>
-        <w:rPr>
-          <w:rFonts w:eastAsiaTheme="minorEastAsia"/>
-        </w:rPr>
-        <w:t>Description of Nearest Neighbor Greedy Algorithm:  Researching on Wikipedia, the following is the high level description.  These are the steps of the algorithm:</w:t>
-      </w:r>
-    </w:p>
-    <w:p>
-      <w:pPr>
-        <w:spacing w:after="200" w:line="276" w:lineRule="auto"/>
-        <w:rPr>
-          <w:rFonts w:eastAsiaTheme="minorEastAsia"/>
-        </w:rPr>
-      </w:pPr>
-    </w:p>
-    <w:p>
-      <w:pPr>
-        <w:spacing w:after="200" w:line="276" w:lineRule="auto"/>
-        <w:rPr>
-          <w:rFonts w:eastAsiaTheme="minorEastAsia"/>
-        </w:rPr>
-      </w:pPr>
-      <w:r>
-        <w:rPr>
-          <w:rFonts w:eastAsiaTheme="minorEastAsia"/>
-        </w:rPr>
-        <w:t>start on an arbitrary vertex as current vertex.</w:t>
-      </w:r>
-    </w:p>
-    <w:p>
-      <w:pPr>
-        <w:spacing w:after="200" w:line="276" w:lineRule="auto"/>
-        <w:rPr>
-          <w:rFonts w:eastAsiaTheme="minorEastAsia"/>
-        </w:rPr>
-      </w:pPr>
-      <w:r>
-        <w:rPr>
-          <w:rFonts w:eastAsiaTheme="minorEastAsia"/>
-        </w:rPr>
-        <w:t>find out the shortest edge connecting current vertex and an unvisited vertex V.</w:t>
-      </w:r>
-    </w:p>
-    <w:p>
-      <w:pPr>
-        <w:spacing w:after="200" w:line="276" w:lineRule="auto"/>
-        <w:rPr>
-          <w:rFonts w:eastAsiaTheme="minorEastAsia"/>
-        </w:rPr>
-      </w:pPr>
-      <w:r>
-        <w:rPr>
-          <w:rFonts w:eastAsiaTheme="minorEastAsia"/>
-        </w:rPr>
-        <w:t>set current vertex to V.</w:t>
-      </w:r>
-    </w:p>
-    <w:p>
-      <w:pPr>
-        <w:spacing w:after="200" w:line="276" w:lineRule="auto"/>
-        <w:rPr>
-          <w:rFonts w:eastAsiaTheme="minorEastAsia"/>
-        </w:rPr>
-      </w:pPr>
-      <w:r>
-        <w:rPr>
-          <w:rFonts w:eastAsiaTheme="minorEastAsia"/>
-        </w:rPr>
-        <w:t>mark V as visited.</w:t>
-      </w:r>
-    </w:p>
-    <w:p>
-      <w:pPr>
-        <w:spacing w:after="200" w:line="276" w:lineRule="auto"/>
-        <w:rPr>
-          <w:rFonts w:eastAsiaTheme="minorEastAsia"/>
-        </w:rPr>
-      </w:pPr>
-      <w:r>
-        <w:rPr>
-          <w:rFonts w:eastAsiaTheme="minorEastAsia"/>
-        </w:rPr>
-        <w:t>if all the vertices in domain are visited, then terminate.</w:t>
-      </w:r>
-    </w:p>
-    <w:p>
-      <w:pPr>
-        <w:spacing w:after="200" w:line="276" w:lineRule="auto"/>
-        <w:rPr>
-          <w:rFonts w:eastAsiaTheme="minorEastAsia"/>
-        </w:rPr>
-      </w:pPr>
-      <w:r>
-        <w:rPr>
-          <w:rFonts w:eastAsiaTheme="minorEastAsia"/>
-        </w:rPr>
-        <w:t>Go to step 2.</w:t>
-      </w:r>
-    </w:p>
-    <w:p>
-      <w:pPr>
-        <w:spacing w:after="200" w:line="276" w:lineRule="auto"/>
-        <w:rPr>
-          <w:rFonts w:eastAsiaTheme="minorEastAsia"/>
-        </w:rPr>
-      </w:pPr>
-      <w:r>
-        <w:rPr>
-          <w:rFonts w:eastAsiaTheme="minorEastAsia"/>
-        </w:rPr>
-        <w:t>The sequence of the visited vertices is the output of the algorithm.  The nearest neighbour algorithm is easy to implement and executes quickly, but it can sometimes miss shorter routes which are easily noticed with human insight, due to its "greedy" nature. As a general guide, if the last few stages of the tour are comparable in length to the first stages, then the tour is reasonable; if they are much greater, then it is likely that there are much better tours. Another check is to use an algorithm such as the lower bound algorithm to estimate if this tour is good enough.</w:t>
-      </w:r>
-    </w:p>
-    <w:p>
-      <w:pPr>
-        <w:spacing w:after="200" w:line="276" w:lineRule="auto"/>
-        <w:rPr>
-          <w:rFonts w:eastAsiaTheme="minorEastAsia"/>
-        </w:rPr>
-      </w:pPr>
-      <w:r>
-        <w:rPr>
-          <w:rFonts w:eastAsiaTheme="minorEastAsia"/>
-        </w:rPr>
-        <w:t>In the worst case, the algorithm results in a tour that is much longer than the optimal tour. To be precise, for every constant there is an instance of the traveling salesman problem such that the length of the tour computed by the nearest neighbor algorithm is greater than r times the length of the optimal tour. Moreover, for each number of cities there is an assignment of distances between the cities for which the nearest neighbor heuristic produces the unique worst possible tour.</w:t>
-      </w:r>
-    </w:p>
-    <w:p>
-      <w:pPr>
+        <w:t xml:space="preserve">for tackling the traveling salesman problem. </w:t>
+      </w:r>
+      <w:r>
+        <w:rPr>
+          <w:rFonts w:eastAsiaTheme="minorEastAsia"/>
+          <w:lang w:val="en-US"/>
+        </w:rPr>
+        <w:t>T</w:t>
+      </w:r>
+      <w:r>
+        <w:rPr>
+          <w:rFonts w:eastAsiaTheme="minorEastAsia"/>
+        </w:rPr>
+        <w:t>he Traveling Salesman Problem page on Wikipedia</w:t>
+      </w:r>
+      <w:r>
+        <w:rPr>
+          <w:rFonts w:eastAsiaTheme="minorEastAsia"/>
+          <w:lang w:val="en-US"/>
+        </w:rPr>
+        <w:t xml:space="preserve"> was used</w:t>
+      </w:r>
+      <w:r>
+        <w:rPr>
+          <w:rFonts w:eastAsiaTheme="minorEastAsia"/>
+        </w:rPr>
+        <w:t xml:space="preserve"> as </w:t>
+      </w:r>
+      <w:r>
+        <w:rPr>
+          <w:rFonts w:eastAsiaTheme="minorEastAsia"/>
+          <w:lang w:val="en-US"/>
+        </w:rPr>
+        <w:t>the</w:t>
+      </w:r>
+      <w:r>
+        <w:rPr>
+          <w:rFonts w:eastAsiaTheme="minorEastAsia"/>
+        </w:rPr>
+        <w:t xml:space="preserve"> source.  There are algorithms that actually arrive at the optimal solution and there are algorithms that arrive at approximate solutions that are proven to be within a certain range of the optimal solution.  The three we researched were: </w:t>
+      </w:r>
+      <w:r>
+        <w:rPr>
+          <w:rFonts w:eastAsiaTheme="minorEastAsia"/>
+          <w:lang w:val="en-US"/>
+        </w:rPr>
+        <w:t>a</w:t>
+      </w:r>
+      <w:r>
+        <w:rPr>
+          <w:rFonts w:eastAsiaTheme="minorEastAsia"/>
+        </w:rPr>
+        <w:t xml:space="preserve"> brute force algorithm</w:t>
+      </w:r>
+      <w:r>
+        <w:rPr>
+          <w:rFonts w:eastAsiaTheme="minorEastAsia"/>
+          <w:lang w:val="en-US"/>
+        </w:rPr>
+        <w:t>;</w:t>
+      </w:r>
+      <w:r>
+        <w:rPr>
+          <w:rFonts w:eastAsiaTheme="minorEastAsia"/>
+        </w:rPr>
+        <w:t xml:space="preserve"> </w:t>
+      </w:r>
+      <w:r>
+        <w:rPr>
+          <w:rFonts w:eastAsiaTheme="minorEastAsia"/>
+          <w:lang w:val="en-US"/>
+        </w:rPr>
+        <w:t>a</w:t>
+      </w:r>
+      <w:r>
+        <w:rPr>
+          <w:rFonts w:eastAsiaTheme="minorEastAsia"/>
+        </w:rPr>
+        <w:t xml:space="preserve"> dynamic programming algorithm called </w:t>
+      </w:r>
+      <w:r>
+        <w:rPr>
+          <w:rFonts w:eastAsiaTheme="minorEastAsia"/>
+          <w:lang w:val="en-US"/>
+        </w:rPr>
+        <w:t xml:space="preserve">the </w:t>
+      </w:r>
+      <w:r>
+        <w:rPr>
+          <w:rFonts w:eastAsiaTheme="minorEastAsia"/>
+        </w:rPr>
+        <w:t>Held-Karp</w:t>
+      </w:r>
+      <w:r>
+        <w:rPr>
+          <w:rFonts w:eastAsiaTheme="minorEastAsia"/>
+          <w:lang w:val="en-US"/>
+        </w:rPr>
+        <w:t xml:space="preserve"> algorithm;</w:t>
+      </w:r>
+      <w:r>
+        <w:rPr>
+          <w:rFonts w:eastAsiaTheme="minorEastAsia"/>
+        </w:rPr>
+        <w:t xml:space="preserve"> </w:t>
+      </w:r>
+      <w:r>
+        <w:rPr>
+          <w:rFonts w:eastAsiaTheme="minorEastAsia"/>
+          <w:lang w:val="en-US"/>
+        </w:rPr>
+        <w:t>and a</w:t>
+      </w:r>
+      <w:r>
+        <w:rPr>
+          <w:rFonts w:eastAsiaTheme="minorEastAsia"/>
+        </w:rPr>
+        <w:t xml:space="preserve"> greedy algorithm known as the Nearest Neighbor algorithm. </w:t>
+      </w:r>
+    </w:p>
+    <w:p>
+      <w:pPr>
+        <w:spacing w:after="200" w:line="276" w:lineRule="auto"/>
+        <w:rPr>
+          <w:rFonts w:eastAsiaTheme="minorEastAsia"/>
+        </w:rPr>
+      </w:pPr>
+      <w:r>
+        <w:rPr>
+          <w:rFonts w:eastAsiaTheme="minorEastAsia"/>
+        </w:rPr>
+        <w:t>Description of Brute Force:   The brute force implementation arrives at an optimal solution by trying every possible permutation of the city list. Since every permutation is calculated, the run time of such a brute force algorithm is O(n!). The implementation uses Heap's algorithm to calculate the tour for each permutation of the city list. We used the Wikipedia page for Heap's algorithm as a source for its description and implementation. Heap's algorithm is an algorithm that swaps indices in an array to create every possible permutation of that array. Normally, Heap's algorithm will output the array permutation once it arrives at a new one</w:t>
+      </w:r>
+      <w:r>
+        <w:rPr>
+          <w:rFonts w:eastAsiaTheme="minorEastAsia"/>
+          <w:lang w:val="en-US"/>
+        </w:rPr>
+        <w:t>,</w:t>
+      </w:r>
+      <w:r>
+        <w:rPr>
+          <w:rFonts w:eastAsiaTheme="minorEastAsia"/>
+        </w:rPr>
+        <w:t xml:space="preserve"> but we modified it to calculate the tour for that city list. We keep a tally of the minimum tour and once the algorithm finishes, return that minimum tour value.</w:t>
+      </w:r>
+    </w:p>
+    <w:p>
+      <w:pPr>
+        <w:spacing w:after="200" w:line="276" w:lineRule="auto"/>
+        <w:rPr>
+          <w:rFonts w:eastAsiaTheme="minorEastAsia"/>
+          <w:lang w:val="en-US"/>
+        </w:rPr>
+      </w:pPr>
+      <w:r>
+        <w:rPr>
+          <w:rFonts w:eastAsiaTheme="minorEastAsia"/>
+          <w:lang w:val="en-US"/>
+        </w:rPr>
+        <w:t>Pseudo-Code:</w:t>
+      </w:r>
+    </w:p>
+    <w:p>
+      <w:pPr>
+        <w:spacing w:after="200" w:line="276" w:lineRule="auto"/>
+        <w:rPr>
+          <w:rFonts w:eastAsiaTheme="minorEastAsia"/>
+        </w:rPr>
+      </w:pPr>
+      <w:r>
+        <w:rPr>
+          <w:rFonts w:eastAsiaTheme="minorEastAsia"/>
+        </w:rPr>
+        <w:t>tsp (length, cities)</w:t>
+      </w:r>
+    </w:p>
+    <w:p>
+      <w:pPr>
+        <w:spacing w:after="200" w:line="276" w:lineRule="auto"/>
+        <w:rPr>
+          <w:rFonts w:eastAsiaTheme="minorEastAsia"/>
+        </w:rPr>
+      </w:pPr>
+      <w:r>
+        <w:rPr>
+          <w:rFonts w:eastAsiaTheme="minorEastAsia"/>
+        </w:rPr>
+        <w:t>int c [length]</w:t>
+      </w:r>
+    </w:p>
+    <w:p>
+      <w:pPr>
+        <w:spacing w:after="200" w:line="276" w:lineRule="auto"/>
+        <w:rPr>
+          <w:rFonts w:eastAsiaTheme="minorEastAsia"/>
+        </w:rPr>
+      </w:pPr>
+      <w:r>
+        <w:rPr>
+          <w:rFonts w:eastAsiaTheme="minorEastAsia"/>
+        </w:rPr>
+        <w:t>set every value in c to 0</w:t>
+      </w:r>
+    </w:p>
+    <w:p>
+      <w:pPr>
+        <w:spacing w:after="200" w:line="276" w:lineRule="auto"/>
+        <w:rPr>
+          <w:rFonts w:eastAsiaTheme="minorEastAsia"/>
+        </w:rPr>
+      </w:pPr>
+      <w:r>
+        <w:rPr>
+          <w:rFonts w:eastAsiaTheme="minorEastAsia"/>
+        </w:rPr>
+        <w:t>int minTour = calculateTour(length, cities)</w:t>
+      </w:r>
+    </w:p>
+    <w:p>
+      <w:pPr>
+        <w:spacing w:after="200" w:line="276" w:lineRule="auto"/>
+        <w:rPr>
+          <w:rFonts w:eastAsiaTheme="minorEastAsia"/>
+        </w:rPr>
+      </w:pPr>
+      <w:r>
+        <w:rPr>
+          <w:rFonts w:eastAsiaTheme="minorEastAsia"/>
+        </w:rPr>
+        <w:t>int j = 0</w:t>
+      </w:r>
+    </w:p>
+    <w:p>
+      <w:pPr>
+        <w:spacing w:after="200" w:line="276" w:lineRule="auto"/>
+        <w:rPr>
+          <w:rFonts w:eastAsiaTheme="minorEastAsia"/>
+        </w:rPr>
+      </w:pPr>
+      <w:r>
+        <w:rPr>
+          <w:rFonts w:eastAsiaTheme="minorEastAsia"/>
+        </w:rPr>
+        <w:t>while (j &lt; length)</w:t>
+      </w:r>
+    </w:p>
+    <w:p>
+      <w:pPr>
+        <w:spacing w:after="200" w:line="276" w:lineRule="auto"/>
+        <w:rPr>
+          <w:rFonts w:eastAsiaTheme="minorEastAsia"/>
+        </w:rPr>
+      </w:pPr>
+      <w:r>
+        <w:rPr>
+          <w:rFonts w:eastAsiaTheme="minorEastAsia"/>
+        </w:rPr>
+        <w:t>   if c [j] &lt; j</w:t>
+      </w:r>
+    </w:p>
+    <w:p>
+      <w:pPr>
+        <w:spacing w:after="200" w:line="276" w:lineRule="auto"/>
+        <w:rPr>
+          <w:rFonts w:eastAsiaTheme="minorEastAsia"/>
+        </w:rPr>
+      </w:pPr>
+      <w:r>
+        <w:rPr>
+          <w:rFonts w:eastAsiaTheme="minorEastAsia"/>
+        </w:rPr>
+        <w:t>      if j is even</w:t>
+      </w:r>
+    </w:p>
+    <w:p>
+      <w:pPr>
+        <w:spacing w:after="200" w:line="276" w:lineRule="auto"/>
+        <w:rPr>
+          <w:rFonts w:eastAsiaTheme="minorEastAsia"/>
+        </w:rPr>
+      </w:pPr>
+      <w:r>
+        <w:rPr>
+          <w:rFonts w:eastAsiaTheme="minorEastAsia"/>
+        </w:rPr>
+        <w:t>         swap(cities[0], cities[j])</w:t>
+      </w:r>
+    </w:p>
+    <w:p>
+      <w:pPr>
+        <w:spacing w:after="200" w:line="276" w:lineRule="auto"/>
+        <w:rPr>
+          <w:rFonts w:eastAsiaTheme="minorEastAsia"/>
+        </w:rPr>
+      </w:pPr>
+      <w:r>
+        <w:rPr>
+          <w:rFonts w:eastAsiaTheme="minorEastAsia"/>
+        </w:rPr>
+        <w:t>      else</w:t>
+      </w:r>
+    </w:p>
+    <w:p>
+      <w:pPr>
+        <w:spacing w:after="200" w:line="276" w:lineRule="auto"/>
+        <w:rPr>
+          <w:rFonts w:eastAsiaTheme="minorEastAsia"/>
+        </w:rPr>
+      </w:pPr>
+      <w:r>
+        <w:rPr>
+          <w:rFonts w:eastAsiaTheme="minorEastAsia"/>
+        </w:rPr>
+        <w:t>         swap(cities [c [j] ], cities[j] )</w:t>
+      </w:r>
+    </w:p>
+    <w:p>
+      <w:pPr>
+        <w:spacing w:after="200" w:line="276" w:lineRule="auto"/>
+        <w:rPr>
+          <w:rFonts w:eastAsiaTheme="minorEastAsia"/>
+        </w:rPr>
+      </w:pPr>
+      <w:r>
+        <w:rPr>
+          <w:rFonts w:eastAsiaTheme="minorEastAsia"/>
+        </w:rPr>
+        <w:t>      int temp = calculateTour(length, cities)</w:t>
+      </w:r>
+    </w:p>
+    <w:p>
+      <w:pPr>
+        <w:spacing w:after="200" w:line="276" w:lineRule="auto"/>
+        <w:rPr>
+          <w:rFonts w:eastAsiaTheme="minorEastAsia"/>
+        </w:rPr>
+      </w:pPr>
+      <w:r>
+        <w:rPr>
+          <w:rFonts w:eastAsiaTheme="minorEastAsia"/>
+        </w:rPr>
+        <w:t>      if temp &lt; min</w:t>
+      </w:r>
+    </w:p>
+    <w:p>
+      <w:pPr>
+        <w:spacing w:after="200" w:line="276" w:lineRule="auto"/>
+        <w:rPr>
+          <w:rFonts w:eastAsiaTheme="minorEastAsia"/>
+        </w:rPr>
+      </w:pPr>
+      <w:r>
+        <w:rPr>
+          <w:rFonts w:eastAsiaTheme="minorEastAsia"/>
+        </w:rPr>
+        <w:t>         minTour = temp</w:t>
+      </w:r>
+    </w:p>
+    <w:p>
+      <w:pPr>
+        <w:spacing w:after="200" w:line="276" w:lineRule="auto"/>
+        <w:rPr>
+          <w:rFonts w:eastAsiaTheme="minorEastAsia"/>
+        </w:rPr>
+      </w:pPr>
+      <w:r>
+        <w:rPr>
+          <w:rFonts w:eastAsiaTheme="minorEastAsia"/>
+        </w:rPr>
+        <w:t>      c [ j ] += 1</w:t>
+      </w:r>
+    </w:p>
+    <w:p>
+      <w:pPr>
+        <w:spacing w:after="200" w:line="276" w:lineRule="auto"/>
+        <w:rPr>
+          <w:rFonts w:eastAsiaTheme="minorEastAsia"/>
+        </w:rPr>
+      </w:pPr>
+      <w:r>
+        <w:rPr>
+          <w:rFonts w:eastAsiaTheme="minorEastAsia"/>
+        </w:rPr>
+        <w:t>      j = 0</w:t>
+      </w:r>
+    </w:p>
+    <w:p>
+      <w:pPr>
+        <w:spacing w:after="200" w:line="276" w:lineRule="auto"/>
+        <w:rPr>
+          <w:rFonts w:eastAsiaTheme="minorEastAsia"/>
+        </w:rPr>
+      </w:pPr>
+      <w:r>
+        <w:rPr>
+          <w:rFonts w:eastAsiaTheme="minorEastAsia"/>
+        </w:rPr>
+        <w:t>   else</w:t>
+      </w:r>
+    </w:p>
+    <w:p>
+      <w:pPr>
+        <w:spacing w:after="200" w:line="276" w:lineRule="auto"/>
+        <w:rPr>
+          <w:rFonts w:eastAsiaTheme="minorEastAsia"/>
+        </w:rPr>
+      </w:pPr>
+      <w:r>
+        <w:rPr>
+          <w:rFonts w:eastAsiaTheme="minorEastAsia"/>
+        </w:rPr>
+        <w:t>      c [j] = 0</w:t>
+      </w:r>
+    </w:p>
+    <w:p>
+      <w:pPr>
+        <w:spacing w:after="200" w:line="276" w:lineRule="auto"/>
+        <w:rPr>
+          <w:rFonts w:eastAsiaTheme="minorEastAsia"/>
+        </w:rPr>
+      </w:pPr>
+      <w:r>
+        <w:rPr>
+          <w:rFonts w:eastAsiaTheme="minorEastAsia"/>
+        </w:rPr>
+        <w:t>      j++</w:t>
+      </w:r>
+    </w:p>
+    <w:p>
+      <w:pPr>
+        <w:spacing w:after="200" w:line="276" w:lineRule="auto"/>
+        <w:rPr>
+          <w:rFonts w:eastAsiaTheme="minorEastAsia"/>
+        </w:rPr>
+      </w:pPr>
+      <w:r>
+        <w:rPr>
+          <w:rFonts w:eastAsiaTheme="minorEastAsia"/>
+        </w:rPr>
+        <w:t>return minTour</w:t>
+      </w:r>
+    </w:p>
+    <w:p>
+      <w:pPr>
+        <w:spacing w:after="200" w:line="276" w:lineRule="auto"/>
+        <w:rPr>
+          <w:rFonts w:eastAsiaTheme="minorEastAsia"/>
+        </w:rPr>
+      </w:pPr>
+      <w:r>
+        <w:rPr>
+          <w:rFonts w:eastAsiaTheme="minorEastAsia"/>
+        </w:rPr>
+        <w:t> </w:t>
+      </w:r>
+    </w:p>
+    <w:p>
+      <w:pPr>
+        <w:spacing w:after="200" w:line="276" w:lineRule="auto"/>
+        <w:rPr>
+          <w:rFonts w:eastAsiaTheme="minorEastAsia"/>
+        </w:rPr>
+      </w:pPr>
+      <w:r>
+        <w:rPr>
+          <w:rFonts w:eastAsiaTheme="minorEastAsia"/>
+        </w:rPr>
+        <w:t>calculateTour(length, cities)</w:t>
+      </w:r>
+    </w:p>
+    <w:p>
+      <w:pPr>
+        <w:spacing w:after="200" w:line="276" w:lineRule="auto"/>
+        <w:rPr>
+          <w:rFonts w:eastAsiaTheme="minorEastAsia"/>
+        </w:rPr>
+      </w:pPr>
+      <w:r>
+        <w:rPr>
+          <w:rFonts w:eastAsiaTheme="minorEastAsia"/>
+        </w:rPr>
+        <w:t>tour = 0</w:t>
+      </w:r>
+    </w:p>
+    <w:p>
+      <w:pPr>
+        <w:spacing w:after="200" w:line="276" w:lineRule="auto"/>
+        <w:rPr>
+          <w:rFonts w:eastAsiaTheme="minorEastAsia"/>
+        </w:rPr>
+      </w:pPr>
+      <w:r>
+        <w:rPr>
+          <w:rFonts w:eastAsiaTheme="minorEastAsia"/>
+        </w:rPr>
+        <w:t>for (k = 0; k &lt; length - 1; k++)</w:t>
+      </w:r>
+    </w:p>
+    <w:p>
+      <w:pPr>
+        <w:spacing w:after="200" w:line="276" w:lineRule="auto"/>
+        <w:rPr>
+          <w:rFonts w:eastAsiaTheme="minorEastAsia"/>
+        </w:rPr>
+      </w:pPr>
+      <w:r>
+        <w:rPr>
+          <w:rFonts w:eastAsiaTheme="minorEastAsia"/>
+        </w:rPr>
+        <w:t>   tour+= distance(cities[k], cities[k+1])</w:t>
+      </w:r>
+    </w:p>
+    <w:p>
+      <w:pPr>
+        <w:spacing w:after="200" w:line="276" w:lineRule="auto"/>
+        <w:rPr>
+          <w:rFonts w:eastAsiaTheme="minorEastAsia"/>
+        </w:rPr>
+      </w:pPr>
+      <w:r>
+        <w:rPr>
+          <w:rFonts w:eastAsiaTheme="minorEastAsia"/>
+        </w:rPr>
+        <w:t>tour+=distance(cities[k], cities[0])</w:t>
+      </w:r>
+    </w:p>
+    <w:p>
+      <w:pPr>
+        <w:spacing w:after="200" w:line="276" w:lineRule="auto"/>
+        <w:rPr>
+          <w:rFonts w:eastAsiaTheme="minorEastAsia"/>
+        </w:rPr>
+      </w:pPr>
+      <w:r>
+        <w:rPr>
+          <w:rFonts w:eastAsiaTheme="minorEastAsia"/>
+        </w:rPr>
+        <w:t>// distance is a sub-function to calculate the distance formula between two cities</w:t>
+      </w:r>
+    </w:p>
+    <w:p>
+      <w:pPr>
+        <w:spacing w:after="200" w:line="276" w:lineRule="auto"/>
+        <w:rPr>
+          <w:rFonts w:eastAsiaTheme="minorEastAsia"/>
+        </w:rPr>
+      </w:pPr>
+      <w:r>
+        <w:rPr>
+          <w:rFonts w:eastAsiaTheme="minorEastAsia"/>
+        </w:rPr>
+        <w:t>return tour</w:t>
+      </w:r>
+    </w:p>
+    <w:p>
+      <w:pPr>
+        <w:spacing w:after="200" w:line="276" w:lineRule="auto"/>
+        <w:rPr>
+          <w:rFonts w:eastAsiaTheme="minorEastAsia"/>
+        </w:rPr>
+      </w:pPr>
+      <w:r>
+        <w:rPr>
+          <w:rFonts w:eastAsiaTheme="minorEastAsia"/>
+        </w:rPr>
+        <w:t>Description of Held-Karp</w:t>
+      </w:r>
+      <w:r>
+        <w:rPr>
+          <w:rFonts w:eastAsiaTheme="minorEastAsia"/>
+          <w:lang w:val="en-US"/>
+        </w:rPr>
+        <w:t xml:space="preserve"> Algorithm</w:t>
+      </w:r>
+      <w:r>
+        <w:rPr>
+          <w:rFonts w:eastAsiaTheme="minorEastAsia"/>
+        </w:rPr>
+        <w:t xml:space="preserve">: </w:t>
+      </w:r>
+      <w:r>
+        <w:rPr>
+          <w:rFonts w:eastAsiaTheme="minorEastAsia"/>
+          <w:lang w:val="en-US"/>
+        </w:rPr>
+        <w:t>The dynamic programming approach for solving the Traveling Salesman problem starts with identifying the sub-problem inherent in the problem. That is:</w:t>
+      </w:r>
+      <w:r>
+        <w:rPr>
+          <w:rFonts w:eastAsiaTheme="minorEastAsia"/>
+        </w:rPr>
+        <w:t xml:space="preserve"> "Every subpath of a path of minimum distance is itself of minimum distance".</w:t>
+      </w:r>
+      <w:r>
+        <w:rPr>
+          <w:rFonts w:eastAsiaTheme="minorEastAsia"/>
+          <w:lang w:val="en-US"/>
+        </w:rPr>
+        <w:t xml:space="preserve"> Based on this, Held-Karp </w:t>
+      </w:r>
+      <w:r>
+        <w:rPr>
+          <w:rFonts w:eastAsiaTheme="minorEastAsia"/>
+        </w:rPr>
+        <w:t>break</w:t>
+      </w:r>
+      <w:r>
+        <w:rPr>
+          <w:rFonts w:eastAsiaTheme="minorEastAsia"/>
+          <w:lang w:val="en-US"/>
+        </w:rPr>
+        <w:t>s</w:t>
+      </w:r>
+      <w:r>
+        <w:rPr>
+          <w:rFonts w:eastAsiaTheme="minorEastAsia"/>
+        </w:rPr>
+        <w:t xml:space="preserve"> the graph itself up into smaller sub-graphs/sub-problems until </w:t>
+      </w:r>
+      <w:r>
+        <w:rPr>
+          <w:rFonts w:eastAsiaTheme="minorEastAsia"/>
+          <w:lang w:val="en-US"/>
+        </w:rPr>
+        <w:t>it</w:t>
+      </w:r>
+      <w:r>
+        <w:rPr>
+          <w:rFonts w:eastAsiaTheme="minorEastAsia"/>
+        </w:rPr>
+        <w:t xml:space="preserve"> </w:t>
+      </w:r>
+      <w:r>
+        <w:rPr>
+          <w:rFonts w:eastAsiaTheme="minorEastAsia"/>
+          <w:lang w:val="en-US"/>
+        </w:rPr>
+        <w:t>is</w:t>
+      </w:r>
+      <w:r>
+        <w:rPr>
+          <w:rFonts w:eastAsiaTheme="minorEastAsia"/>
+        </w:rPr>
+        <w:t xml:space="preserve"> able to minimize the smallest possible problem</w:t>
+      </w:r>
+      <w:r>
+        <w:rPr>
+          <w:rFonts w:eastAsiaTheme="minorEastAsia"/>
+          <w:lang w:val="en-US"/>
+        </w:rPr>
+        <w:t>. These answers are then saved as solutions to minimized graphs that are used to solve larger sub-problems until the entire graph is solved.</w:t>
+      </w:r>
+      <w:r>
+        <w:rPr>
+          <w:rFonts w:eastAsiaTheme="minorEastAsia"/>
+        </w:rPr>
+        <w:t xml:space="preserve"> </w:t>
+      </w:r>
+      <w:r>
+        <w:rPr>
+          <w:rFonts w:eastAsiaTheme="minorEastAsia"/>
+          <w:lang w:val="en-US"/>
+        </w:rPr>
+        <w:t>I</w:t>
+      </w:r>
+      <w:r>
+        <w:rPr>
+          <w:rFonts w:eastAsiaTheme="minorEastAsia"/>
+        </w:rPr>
+        <w:t xml:space="preserve">t is impossible to know which sub-problems will produce the minimized graph, </w:t>
+      </w:r>
+      <w:r>
+        <w:rPr>
+          <w:rFonts w:eastAsiaTheme="minorEastAsia"/>
+          <w:lang w:val="en-US"/>
+        </w:rPr>
+        <w:t>so the algorithm</w:t>
+      </w:r>
+      <w:r>
+        <w:rPr>
+          <w:rFonts w:eastAsiaTheme="minorEastAsia"/>
+        </w:rPr>
+        <w:t xml:space="preserve"> provide</w:t>
+      </w:r>
+      <w:r>
+        <w:rPr>
+          <w:rFonts w:eastAsiaTheme="minorEastAsia"/>
+          <w:lang w:val="en-US"/>
+        </w:rPr>
+        <w:t>s</w:t>
+      </w:r>
+      <w:r>
+        <w:rPr>
+          <w:rFonts w:eastAsiaTheme="minorEastAsia"/>
+        </w:rPr>
+        <w:t xml:space="preserve"> a solution for each of them.  </w:t>
+      </w:r>
+    </w:p>
+    <w:p>
+      <w:pPr>
+        <w:spacing w:after="200" w:line="276" w:lineRule="auto"/>
+        <w:rPr>
+          <w:rFonts w:eastAsiaTheme="minorEastAsia"/>
+        </w:rPr>
+      </w:pPr>
+      <w:r>
+        <w:rPr>
+          <w:rFonts w:eastAsiaTheme="minorEastAsia"/>
+          <w:lang w:val="en-US"/>
+        </w:rPr>
+        <w:tab/>
+      </w:r>
+      <w:r>
+        <w:rPr>
+          <w:rFonts w:eastAsiaTheme="minorEastAsia"/>
+        </w:rPr>
+        <w:t>To sum</w:t>
+      </w:r>
+      <w:r>
+        <w:rPr>
+          <w:rFonts w:eastAsiaTheme="minorEastAsia"/>
+          <w:lang w:val="en-US"/>
+        </w:rPr>
+        <w:t>marize</w:t>
+      </w:r>
+      <w:r>
+        <w:rPr>
+          <w:rFonts w:eastAsiaTheme="minorEastAsia"/>
+        </w:rPr>
+        <w:t>, basically we need to create sets of 1 elements to ... n-2 elements.  From there, we solve for the minimized paths of the smallest elements, and we use those solutions to solve for the minimized paths of the larger elements.  After we obtain the minimized path for the n-2 element, we continue down the chain in order to select the minimized paths for each of the n-3...1 elements until we have the final solution.</w:t>
+      </w:r>
+    </w:p>
+    <w:p>
+      <w:pPr>
+        <w:spacing w:after="200" w:line="276" w:lineRule="auto"/>
+        <w:rPr>
+          <w:rFonts w:eastAsiaTheme="minorEastAsia"/>
+        </w:rPr>
+      </w:pPr>
+      <w:r>
+        <w:rPr>
+          <w:rFonts w:eastAsiaTheme="minorEastAsia"/>
+          <w:lang w:val="en-US"/>
+        </w:rPr>
+        <w:tab/>
+        <w:t>The worst case scenario for this algorithm is O(2^n * n^2), but a problem is that it uses a lot of memory, to the point of O(2^n * n) in order to store all of the previous solutions.  Thus, we can only use thisfor problems of a certain size, and for larger problems we must use different algorithms that may not arrive at an optimal solution.</w:t>
+      </w:r>
+    </w:p>
+    <w:p>
+      <w:pPr>
+        <w:spacing w:after="200" w:line="276" w:lineRule="auto"/>
+        <w:rPr>
+          <w:rFonts w:eastAsiaTheme="minorEastAsia"/>
+          <w:lang w:val="en-US"/>
+        </w:rPr>
+      </w:pPr>
+      <w:r>
+        <w:rPr>
+          <w:rFonts w:eastAsiaTheme="minorEastAsia"/>
+          <w:lang w:val="en-US"/>
+        </w:rPr>
+        <w:t>Pseudo-Code:</w:t>
+      </w:r>
+    </w:p>
+    <w:p>
+      <w:pPr>
+        <w:spacing w:after="200" w:line="276" w:lineRule="auto"/>
+        <w:rPr>
+          <w:rFonts w:eastAsiaTheme="minorEastAsia"/>
+          <w:lang w:val="en-US"/>
+        </w:rPr>
+      </w:pPr>
+      <w:r>
+        <w:rPr>
+          <w:rFonts w:eastAsiaTheme="minorEastAsia"/>
+          <w:lang w:val="en-US"/>
+        </w:rPr>
+        <w:t>TSP (graph, size)</w:t>
+      </w:r>
+    </w:p>
+    <w:p>
+      <w:pPr>
+        <w:spacing w:after="200" w:line="276" w:lineRule="auto"/>
+        <w:rPr>
+          <w:rFonts w:eastAsiaTheme="minorEastAsia"/>
+          <w:lang w:val="en-US"/>
+        </w:rPr>
+      </w:pPr>
+      <w:r>
+        <w:rPr>
+          <w:rFonts w:eastAsiaTheme="minorEastAsia"/>
+          <w:lang w:val="en-US"/>
+        </w:rPr>
+        <w:t>initialize an adjacency matrix C</w:t>
+      </w:r>
+    </w:p>
+    <w:p>
+      <w:pPr>
+        <w:spacing w:after="200" w:line="276" w:lineRule="auto"/>
+        <w:rPr>
+          <w:rFonts w:eastAsiaTheme="minorEastAsia"/>
+          <w:lang w:val="en-US"/>
+        </w:rPr>
+      </w:pPr>
+      <w:r>
+        <w:rPr>
+          <w:rFonts w:eastAsiaTheme="minorEastAsia"/>
+          <w:lang w:val="en-US"/>
+        </w:rPr>
+        <w:t>for k = 2 to size, k++</w:t>
+      </w:r>
+    </w:p>
+    <w:p>
+      <w:pPr>
+        <w:spacing w:after="200" w:line="276" w:lineRule="auto"/>
+        <w:rPr>
+          <w:rFonts w:eastAsiaTheme="minorEastAsia"/>
+          <w:lang w:val="en-US"/>
+        </w:rPr>
+      </w:pPr>
+      <w:r>
+        <w:rPr>
+          <w:rFonts w:eastAsiaTheme="minorEastAsia"/>
+          <w:lang w:val="en-US"/>
+        </w:rPr>
+        <w:tab/>
+        <w:t xml:space="preserve">C({k}, k) = distance at 1, k </w:t>
+      </w:r>
+    </w:p>
+    <w:p>
+      <w:pPr>
+        <w:spacing w:after="200" w:line="276" w:lineRule="auto"/>
+        <w:rPr>
+          <w:rFonts w:eastAsiaTheme="minorEastAsia"/>
+          <w:lang w:val="en-US"/>
+        </w:rPr>
+      </w:pPr>
+      <w:r>
+        <w:rPr>
+          <w:rFonts w:eastAsiaTheme="minorEastAsia"/>
+          <w:lang w:val="en-US"/>
+        </w:rPr>
+        <w:t>for s = 2 to size-1</w:t>
+      </w:r>
+    </w:p>
+    <w:p>
+      <w:pPr>
+        <w:spacing w:after="200" w:line="276" w:lineRule="auto"/>
+        <w:rPr>
+          <w:rFonts w:eastAsiaTheme="minorEastAsia"/>
+          <w:lang w:val="en-US"/>
+        </w:rPr>
+      </w:pPr>
+      <w:r>
+        <w:rPr>
+          <w:rFonts w:eastAsiaTheme="minorEastAsia"/>
+          <w:lang w:val="en-US"/>
+        </w:rPr>
+        <w:tab/>
+        <w:t>for all paths, S, sized 2 to size</w:t>
+      </w:r>
+    </w:p>
+    <w:p>
+      <w:pPr>
+        <w:spacing w:after="200" w:line="276" w:lineRule="auto"/>
+        <w:rPr>
+          <w:rFonts w:eastAsiaTheme="minorEastAsia"/>
+          <w:lang w:val="en-US"/>
+        </w:rPr>
+      </w:pPr>
+      <w:r>
+        <w:rPr>
+          <w:rFonts w:eastAsiaTheme="minorEastAsia"/>
+          <w:lang w:val="en-US"/>
+        </w:rPr>
+        <w:tab/>
+        <w:t/>
+      </w:r>
+      <w:r>
+        <w:rPr>
+          <w:rFonts w:eastAsiaTheme="minorEastAsia"/>
+          <w:lang w:val="en-US"/>
+        </w:rPr>
+        <w:tab/>
+        <w:t>for all elements in S</w:t>
+      </w:r>
+    </w:p>
+    <w:p>
+      <w:pPr>
+        <w:spacing w:after="200" w:line="276" w:lineRule="auto"/>
+        <w:rPr>
+          <w:rFonts w:eastAsiaTheme="minorEastAsia"/>
+          <w:lang w:val="en-US"/>
+        </w:rPr>
+      </w:pPr>
+      <w:r>
+        <w:rPr>
+          <w:rFonts w:eastAsiaTheme="minorEastAsia"/>
+          <w:lang w:val="en-US"/>
+        </w:rPr>
+        <w:tab/>
+        <w:t/>
+      </w:r>
+      <w:r>
+        <w:rPr>
+          <w:rFonts w:eastAsiaTheme="minorEastAsia"/>
+          <w:lang w:val="en-US"/>
+        </w:rPr>
+        <w:tab/>
+        <w:t/>
+      </w:r>
+      <w:r>
+        <w:rPr>
+          <w:rFonts w:eastAsiaTheme="minorEastAsia"/>
+          <w:lang w:val="en-US"/>
+        </w:rPr>
+        <w:tab/>
+        <w:t>C(S, k) = min of current path versus the prior min</w:t>
+      </w:r>
+    </w:p>
+    <w:p>
+      <w:pPr>
+        <w:spacing w:after="200" w:line="276" w:lineRule="auto"/>
+        <w:rPr>
+          <w:rFonts w:eastAsiaTheme="minorEastAsia"/>
+          <w:lang w:val="en-US"/>
+        </w:rPr>
+      </w:pPr>
+      <w:r>
+        <w:rPr>
+          <w:rFonts w:eastAsiaTheme="minorEastAsia"/>
+          <w:lang w:val="en-US"/>
+        </w:rPr>
+        <w:t xml:space="preserve"> tour = min from C({2, 3, . . . , n}, k) + d</w:t>
+      </w:r>
+      <w:r>
+        <w:rPr>
+          <w:rFonts w:eastAsiaTheme="minorEastAsia"/>
+          <w:vertAlign w:val="subscript"/>
+          <w:lang w:val="en-US"/>
+        </w:rPr>
+        <w:t>k,1</w:t>
+      </w:r>
+    </w:p>
+    <w:p>
+      <w:pPr>
+        <w:spacing w:after="200" w:line="276" w:lineRule="auto"/>
+        <w:rPr>
+          <w:rFonts w:eastAsiaTheme="minorEastAsia"/>
+          <w:lang w:val="en-US"/>
+        </w:rPr>
+      </w:pPr>
+      <w:r>
+        <w:rPr>
+          <w:rFonts w:eastAsiaTheme="minorEastAsia"/>
+          <w:lang w:val="en-US"/>
+        </w:rPr>
+        <w:t xml:space="preserve"> return (tour)</w:t>
+      </w:r>
+      <w:r>
+        <w:rPr>
+          <w:rFonts w:eastAsiaTheme="minorEastAsia"/>
+          <w:lang w:val="en-US"/>
+        </w:rPr>
+        <w:br w:type="textWrapping"/>
+      </w:r>
+    </w:p>
+    <w:p>
+      <w:pPr>
+        <w:spacing w:after="200" w:line="276" w:lineRule="auto"/>
+        <w:rPr>
+          <w:rFonts w:eastAsiaTheme="minorEastAsia"/>
+        </w:rPr>
+      </w:pPr>
+      <w:r>
+        <w:rPr>
+          <w:rFonts w:eastAsiaTheme="minorEastAsia"/>
+        </w:rPr>
+        <w:t xml:space="preserve">Description of Nearest Neighbor Greedy Algorithm:  </w:t>
+      </w:r>
+      <w:r>
+        <w:rPr>
+          <w:rFonts w:eastAsiaTheme="minorEastAsia"/>
+          <w:lang w:val="en-US"/>
+        </w:rPr>
+        <w:t>This algorithm takes the greedy strategy of starting at an arbitrary vertex and always choosing the next vertex in the tour by whichever has the minimum distance from the current vertex. The advantage of this algorithm is that it can run quickly compared to other algorithms. However, it is not guaranteed to arrive at optimal solutions.</w:t>
+      </w:r>
+    </w:p>
+    <w:p>
+      <w:pPr>
+        <w:spacing w:after="200" w:line="276" w:lineRule="auto"/>
+        <w:rPr>
+          <w:rFonts w:eastAsiaTheme="minorEastAsia"/>
+          <w:lang w:val="en-US"/>
+        </w:rPr>
+      </w:pPr>
+      <w:r>
+        <w:rPr>
+          <w:rFonts w:eastAsiaTheme="minorEastAsia"/>
+          <w:lang w:val="en-US"/>
+        </w:rPr>
+        <w:t>Pseudo-Code:</w:t>
+      </w:r>
+    </w:p>
+    <w:p>
+      <w:pPr>
+        <w:spacing w:after="200" w:line="276" w:lineRule="auto"/>
+        <w:rPr>
+          <w:rFonts w:eastAsiaTheme="minorEastAsia"/>
+          <w:lang w:val="en-US"/>
+        </w:rPr>
+      </w:pPr>
+      <w:r>
+        <w:rPr>
+          <w:rFonts w:eastAsiaTheme="minorEastAsia"/>
+          <w:lang w:val="en-US"/>
+        </w:rPr>
+        <w:t>tsp (graph, size)</w:t>
+      </w:r>
+    </w:p>
+    <w:p>
+      <w:pPr>
+        <w:spacing w:after="200" w:line="276" w:lineRule="auto"/>
+        <w:rPr>
+          <w:rFonts w:eastAsiaTheme="minorEastAsia"/>
+          <w:lang w:val="en-US"/>
+        </w:rPr>
+      </w:pPr>
+      <w:r>
+        <w:rPr>
+          <w:rFonts w:eastAsiaTheme="minorEastAsia"/>
+          <w:lang w:val="en-US"/>
+        </w:rPr>
+        <w:t>set first vertex in graph as the starting vertex</w:t>
+      </w:r>
+    </w:p>
+    <w:p>
+      <w:pPr>
+        <w:spacing w:after="200" w:line="276" w:lineRule="auto"/>
+        <w:rPr>
+          <w:rFonts w:eastAsiaTheme="minorEastAsia"/>
+          <w:lang w:val="en-US"/>
+        </w:rPr>
+      </w:pPr>
+      <w:r>
+        <w:rPr>
+          <w:rFonts w:eastAsiaTheme="minorEastAsia"/>
+          <w:lang w:val="en-US"/>
+        </w:rPr>
+        <w:t>then for each vertex in the graph</w:t>
+      </w:r>
+    </w:p>
+    <w:p>
+      <w:pPr>
+        <w:spacing w:after="200" w:line="276" w:lineRule="auto"/>
+        <w:rPr>
+          <w:rFonts w:eastAsiaTheme="minorEastAsia"/>
+          <w:lang w:val="en-US"/>
+        </w:rPr>
+      </w:pPr>
+      <w:r>
+        <w:rPr>
+          <w:rFonts w:eastAsiaTheme="minorEastAsia"/>
+          <w:lang w:val="en-US"/>
+        </w:rPr>
+        <w:tab/>
+        <w:t>then for each edge from the vertex</w:t>
+      </w:r>
+    </w:p>
+    <w:p>
+      <w:pPr>
+        <w:spacing w:after="200" w:line="276" w:lineRule="auto"/>
+        <w:rPr>
+          <w:rFonts w:eastAsiaTheme="minorEastAsia"/>
+          <w:lang w:val="en-US"/>
+        </w:rPr>
+      </w:pPr>
+      <w:r>
+        <w:rPr>
+          <w:rFonts w:eastAsiaTheme="minorEastAsia"/>
+          <w:lang w:val="en-US"/>
+        </w:rPr>
+        <w:tab/>
+        <w:t/>
+      </w:r>
+      <w:r>
+        <w:rPr>
+          <w:rFonts w:eastAsiaTheme="minorEastAsia"/>
+          <w:lang w:val="en-US"/>
+        </w:rPr>
+        <w:tab/>
+        <w:t>calculate distance for every other path</w:t>
+      </w:r>
+    </w:p>
+    <w:p>
+      <w:pPr>
+        <w:spacing w:after="200" w:line="276" w:lineRule="auto"/>
+        <w:rPr>
+          <w:rFonts w:eastAsiaTheme="minorEastAsia"/>
+          <w:lang w:val="en-US"/>
+        </w:rPr>
+      </w:pPr>
+      <w:r>
+        <w:rPr>
+          <w:rFonts w:eastAsiaTheme="minorEastAsia"/>
+          <w:lang w:val="en-US"/>
+        </w:rPr>
+        <w:tab/>
+        <w:t/>
+      </w:r>
+      <w:r>
+        <w:rPr>
+          <w:rFonts w:eastAsiaTheme="minorEastAsia"/>
+          <w:lang w:val="en-US"/>
+        </w:rPr>
+        <w:tab/>
+        <w:t>save current distance in a temporary variable</w:t>
+      </w:r>
+    </w:p>
+    <w:p>
+      <w:pPr>
+        <w:spacing w:after="200" w:line="276" w:lineRule="auto"/>
+        <w:rPr>
+          <w:rFonts w:eastAsiaTheme="minorEastAsia"/>
+          <w:lang w:val="en-US"/>
+        </w:rPr>
+      </w:pPr>
+      <w:r>
+        <w:rPr>
+          <w:rFonts w:eastAsiaTheme="minorEastAsia"/>
+          <w:lang w:val="en-US"/>
+        </w:rPr>
+        <w:tab/>
+        <w:t/>
+      </w:r>
+      <w:r>
+        <w:rPr>
+          <w:rFonts w:eastAsiaTheme="minorEastAsia"/>
+          <w:lang w:val="en-US"/>
+        </w:rPr>
+        <w:tab/>
+        <w:t>if smaller than current minimum, set to minimum</w:t>
+      </w:r>
+    </w:p>
+    <w:p>
+      <w:pPr>
+        <w:spacing w:after="200" w:line="276" w:lineRule="auto"/>
+        <w:rPr>
+          <w:rFonts w:eastAsiaTheme="minorEastAsia"/>
+          <w:lang w:val="en-US"/>
+        </w:rPr>
+      </w:pPr>
+      <w:r>
+        <w:rPr>
+          <w:rFonts w:eastAsiaTheme="minorEastAsia"/>
+          <w:lang w:val="en-US"/>
+        </w:rPr>
+        <w:tab/>
+        <w:t>mark current vertex as visited, it will not be repeated</w:t>
+      </w:r>
+    </w:p>
+    <w:p>
+      <w:pPr>
+        <w:spacing w:after="200" w:line="276" w:lineRule="auto"/>
+        <w:rPr>
+          <w:rFonts w:eastAsiaTheme="minorEastAsia"/>
+          <w:lang w:val="en-US"/>
+        </w:rPr>
+      </w:pPr>
+      <w:r>
+        <w:rPr>
+          <w:rFonts w:eastAsiaTheme="minorEastAsia"/>
+          <w:lang w:val="en-US"/>
+        </w:rPr>
+        <w:t>return minimum</w:t>
+      </w:r>
+    </w:p>
+    <w:p>
+      <w:pPr>
+        <w:spacing w:after="200" w:line="276" w:lineRule="auto"/>
+        <w:rPr>
+          <w:rFonts w:eastAsiaTheme="minorEastAsia"/>
+          <w:lang w:val="en-US"/>
+        </w:rPr>
+      </w:pPr>
+      <w:r>
+        <w:rPr>
+          <w:rFonts w:eastAsiaTheme="minorEastAsia"/>
+          <w:lang w:val="en-US"/>
+        </w:rPr>
+        <w:t xml:space="preserve">Other Research: Our group did other research throughout completing this project. Specifically, we researched a data structure known as the k-d Tree, and a couple of different approximation algorithms that we could potentially use. We researched k-d trees because our greedy algorithm was not meeting the margins required for full points in the assignment. We used the Wikipedia page for k-d trees and </w:t>
+      </w:r>
+      <w:r>
+        <w:rPr>
+          <w:rFonts w:hint="default" w:eastAsiaTheme="minorEastAsia"/>
+          <w:lang w:val="en-US"/>
+        </w:rPr>
+        <w:t>http://www.geeksforgeeks.org/k-dimensional-tree/ for research on this data structure.</w:t>
+      </w:r>
+      <w:r>
+        <w:rPr>
+          <w:rFonts w:eastAsiaTheme="minorEastAsia"/>
+          <w:lang w:val="en-US"/>
+        </w:rPr>
+        <w:t xml:space="preserve"> Basically, the k-d tree is a variation on the binary search tree that stores points in dimensional space. When a new point is inserted into the tree, different comparisons can be made to determine whether the point should go to the left or right of its parent. We found the k-d tree helpful for sorting the cities in the route before using the nearest neighbor algorithm on them. </w:t>
+      </w:r>
+    </w:p>
+    <w:p>
+      <w:pPr>
+        <w:spacing w:after="200" w:line="276" w:lineRule="auto"/>
         <w:rPr>
           <w:b/>
           <w:u w:val="single"/>
         </w:rPr>
       </w:pPr>
+      <w:r>
+        <w:rPr>
+          <w:rFonts w:eastAsiaTheme="minorEastAsia"/>
+          <w:lang w:val="en-US"/>
+        </w:rPr>
+        <w:tab/>
+      </w:r>
+      <w:bookmarkStart w:id="0" w:name="_GoBack"/>
+      <w:bookmarkEnd w:id="0"/>
+      <w:r>
+        <w:rPr>
+          <w:rFonts w:eastAsiaTheme="minorEastAsia"/>
+          <w:lang w:val="en-US"/>
+        </w:rPr>
+        <w:t>In addition, the textbook's example of using a minimum spanning tree as an approximation algorithm was used as research to try and implement that algorithm. Unfortunately, this algorithm performed worse than our current algorithm so we chose not to use it. However, upon further research, it was discovered that the minimum spanning tree algorithm can be optimized using the Christofide's algorithm. The Wikipedia page for the Christofide's algorithm was used as the source for learning more about it. The Christofide's algorithm, though, requires the use of another complicated algorithm, the Blossom algorithm, in order to find minimum weight perfect matching pairs in a graph. This was deemed beyond the means of this course so we also abandoned the research on this algorithm.</w:t>
+      </w:r>
     </w:p>
     <w:p>
       <w:pPr>
@@ -267,7 +1319,7 @@
     </w:p>
     <w:p>
       <w:pPr>
-        <w:pStyle w:val="7"/>
+        <w:pStyle w:val="8"/>
         <w:numPr>
           <w:ilvl w:val="0"/>
           <w:numId w:val="1"/>
@@ -285,7 +1337,7 @@
     </w:p>
     <w:p>
       <w:pPr>
-        <w:pStyle w:val="7"/>
+        <w:pStyle w:val="8"/>
         <w:numPr>
           <w:ilvl w:val="1"/>
           <w:numId w:val="1"/>
@@ -297,7 +1349,7 @@
     </w:p>
     <w:p>
       <w:pPr>
-        <w:pStyle w:val="7"/>
+        <w:pStyle w:val="8"/>
         <w:numPr>
           <w:ilvl w:val="1"/>
           <w:numId w:val="1"/>
@@ -309,7 +1361,7 @@
     </w:p>
     <w:p>
       <w:pPr>
-        <w:pStyle w:val="7"/>
+        <w:pStyle w:val="8"/>
         <w:numPr>
           <w:ilvl w:val="2"/>
           <w:numId w:val="1"/>
@@ -327,7 +1379,7 @@
     </w:p>
     <w:p>
       <w:pPr>
-        <w:pStyle w:val="7"/>
+        <w:pStyle w:val="8"/>
         <w:numPr>
           <w:ilvl w:val="0"/>
           <w:numId w:val="1"/>
@@ -339,7 +1391,7 @@
     </w:p>
     <w:p>
       <w:pPr>
-        <w:pStyle w:val="7"/>
+        <w:pStyle w:val="8"/>
         <w:numPr>
           <w:ilvl w:val="0"/>
           <w:numId w:val="1"/>
@@ -351,7 +1403,7 @@
     </w:p>
     <w:p>
       <w:pPr>
-        <w:pStyle w:val="7"/>
+        <w:pStyle w:val="8"/>
         <w:numPr>
           <w:ilvl w:val="0"/>
           <w:numId w:val="1"/>
@@ -363,7 +1415,7 @@
     </w:p>
     <w:p>
       <w:pPr>
-        <w:pStyle w:val="7"/>
+        <w:pStyle w:val="8"/>
         <w:numPr>
           <w:ilvl w:val="0"/>
           <w:numId w:val="1"/>
@@ -375,7 +1427,7 @@
     </w:p>
     <w:p>
       <w:pPr>
-        <w:pStyle w:val="7"/>
+        <w:pStyle w:val="8"/>
         <w:numPr>
           <w:ilvl w:val="0"/>
           <w:numId w:val="1"/>
@@ -396,7 +1448,7 @@
     </w:p>
     <w:p>
       <w:pPr>
-        <w:pStyle w:val="7"/>
+        <w:pStyle w:val="8"/>
         <w:numPr>
           <w:ilvl w:val="1"/>
           <w:numId w:val="1"/>
@@ -441,7 +1493,7 @@
     </w:p>
     <w:p>
       <w:pPr>
-        <w:pStyle w:val="7"/>
+        <w:pStyle w:val="8"/>
         <w:numPr>
           <w:ilvl w:val="1"/>
           <w:numId w:val="1"/>
@@ -450,7 +1502,7 @@
     </w:p>
     <w:p>
       <w:pPr>
-        <w:pStyle w:val="7"/>
+        <w:pStyle w:val="8"/>
         <w:numPr>
           <w:ilvl w:val="0"/>
           <w:numId w:val="1"/>
@@ -468,7 +1520,7 @@
     </w:p>
     <w:p>
       <w:pPr>
-        <w:pStyle w:val="7"/>
+        <w:pStyle w:val="8"/>
         <w:numPr>
           <w:ilvl w:val="1"/>
           <w:numId w:val="1"/>
@@ -480,7 +1532,7 @@
     </w:p>
     <w:p>
       <w:pPr>
-        <w:pStyle w:val="7"/>
+        <w:pStyle w:val="8"/>
         <w:numPr>
           <w:ilvl w:val="1"/>
           <w:numId w:val="1"/>
@@ -492,7 +1544,7 @@
     </w:p>
     <w:p>
       <w:pPr>
-        <w:pStyle w:val="7"/>
+        <w:pStyle w:val="8"/>
         <w:numPr>
           <w:ilvl w:val="1"/>
           <w:numId w:val="1"/>
@@ -504,7 +1556,7 @@
     </w:p>
     <w:p>
       <w:pPr>
-        <w:pStyle w:val="7"/>
+        <w:pStyle w:val="8"/>
         <w:numPr>
           <w:ilvl w:val="1"/>
           <w:numId w:val="1"/>
@@ -516,7 +1568,7 @@
     </w:p>
     <w:p>
       <w:pPr>
-        <w:pStyle w:val="7"/>
+        <w:pStyle w:val="8"/>
         <w:numPr>
           <w:ilvl w:val="2"/>
           <w:numId w:val="1"/>
@@ -528,7 +1580,7 @@
     </w:p>
     <w:p>
       <w:pPr>
-        <w:pStyle w:val="7"/>
+        <w:pStyle w:val="8"/>
         <w:numPr>
           <w:ilvl w:val="2"/>
           <w:numId w:val="1"/>
@@ -545,7 +1597,7 @@
     </w:p>
     <w:p>
       <w:pPr>
-        <w:pStyle w:val="7"/>
+        <w:pStyle w:val="8"/>
         <w:numPr>
           <w:ilvl w:val="0"/>
           <w:numId w:val="2"/>
@@ -563,7 +1615,7 @@
     </w:p>
     <w:p>
       <w:pPr>
-        <w:pStyle w:val="7"/>
+        <w:pStyle w:val="8"/>
         <w:numPr>
           <w:ilvl w:val="0"/>
           <w:numId w:val="2"/>
@@ -627,7 +1679,7 @@
     </w:p>
     <w:tbl>
       <w:tblPr>
-        <w:tblStyle w:val="6"/>
+        <w:tblStyle w:val="7"/>
         <w:tblW w:w="9348" w:type="dxa"/>
         <w:tblInd w:w="0" w:type="dxa"/>
         <w:tblBorders>
@@ -1102,7 +2154,7 @@
     </w:p>
     <w:p>
       <w:pPr>
-        <w:pStyle w:val="2"/>
+        <w:pStyle w:val="3"/>
         <w:shd w:val="clear" w:color="auto" w:fill="FFFFFF"/>
         <w:spacing w:before="180" w:beforeAutospacing="0" w:after="0" w:afterAutospacing="0"/>
         <w:rPr>
@@ -1119,7 +2171,7 @@
       </w:r>
       <w:r>
         <w:rPr>
-          <w:rStyle w:val="4"/>
+          <w:rStyle w:val="5"/>
           <w:rFonts w:ascii="Helvetica" w:hAnsi="Helvetica" w:cs="Helvetica"/>
           <w:color w:val="2D3B45"/>
         </w:rPr>
@@ -1134,7 +2186,7 @@
       </w:r>
       <w:r>
         <w:rPr>
-          <w:rStyle w:val="4"/>
+          <w:rStyle w:val="5"/>
           <w:rFonts w:ascii="Helvetica" w:hAnsi="Helvetica" w:cs="Helvetica"/>
           <w:color w:val="2D3B45"/>
         </w:rPr>
@@ -1150,7 +2202,7 @@
     </w:p>
     <w:p>
       <w:pPr>
-        <w:pStyle w:val="2"/>
+        <w:pStyle w:val="3"/>
         <w:shd w:val="clear" w:color="auto" w:fill="FFFFFF"/>
         <w:spacing w:before="180" w:beforeAutospacing="0" w:after="180" w:afterAutospacing="0"/>
         <w:rPr>
@@ -1168,7 +2220,7 @@
     </w:p>
     <w:p>
       <w:pPr>
-        <w:pStyle w:val="2"/>
+        <w:pStyle w:val="3"/>
         <w:shd w:val="clear" w:color="auto" w:fill="FFFFFF"/>
         <w:spacing w:before="180" w:beforeAutospacing="0" w:after="180" w:afterAutospacing="0"/>
         <w:rPr>
@@ -1186,7 +2238,7 @@
     </w:p>
     <w:p>
       <w:pPr>
-        <w:pStyle w:val="2"/>
+        <w:pStyle w:val="3"/>
         <w:shd w:val="clear" w:color="auto" w:fill="FFFFFF"/>
         <w:spacing w:before="180" w:beforeAutospacing="0" w:after="0" w:afterAutospacing="0"/>
         <w:rPr>
@@ -1203,7 +2255,7 @@
       </w:r>
       <w:r>
         <w:rPr>
-          <w:rStyle w:val="4"/>
+          <w:rStyle w:val="5"/>
           <w:rFonts w:ascii="Helvetica" w:hAnsi="Helvetica" w:cs="Helvetica"/>
           <w:color w:val="2D3B45"/>
         </w:rPr>
@@ -1218,7 +2270,7 @@
       </w:r>
       <w:r>
         <w:rPr>
-          <w:rStyle w:val="4"/>
+          <w:rStyle w:val="5"/>
           <w:rFonts w:ascii="Helvetica" w:hAnsi="Helvetica" w:cs="Helvetica"/>
           <w:color w:val="2D3B45"/>
         </w:rPr>
@@ -1233,7 +2285,7 @@
       </w:r>
       <w:r>
         <w:rPr>
-          <w:rStyle w:val="4"/>
+          <w:rStyle w:val="5"/>
           <w:rFonts w:ascii="Helvetica" w:hAnsi="Helvetica" w:cs="Helvetica"/>
           <w:color w:val="2D3B45"/>
         </w:rPr>
@@ -1242,7 +2294,7 @@
     </w:p>
     <w:p>
       <w:pPr>
-        <w:pStyle w:val="2"/>
+        <w:pStyle w:val="3"/>
         <w:shd w:val="clear" w:color="auto" w:fill="FFFFFF"/>
         <w:spacing w:before="180" w:beforeAutospacing="0" w:after="0" w:afterAutospacing="0"/>
         <w:rPr>
@@ -1277,7 +2329,7 @@
     </w:p>
     <w:p>
       <w:pPr>
-        <w:pStyle w:val="2"/>
+        <w:pStyle w:val="3"/>
         <w:shd w:val="clear" w:color="auto" w:fill="FFFFFF"/>
         <w:spacing w:before="180" w:beforeAutospacing="0" w:after="180" w:afterAutospacing="0"/>
         <w:rPr>
@@ -1295,7 +2347,7 @@
     </w:p>
     <w:p>
       <w:pPr>
-        <w:pStyle w:val="2"/>
+        <w:pStyle w:val="3"/>
         <w:shd w:val="clear" w:color="auto" w:fill="FFFFFF"/>
         <w:spacing w:before="180" w:beforeAutospacing="0" w:after="180" w:afterAutospacing="0"/>
         <w:rPr>
@@ -1313,7 +2365,7 @@
     </w:p>
     <w:p>
       <w:pPr>
-        <w:pStyle w:val="2"/>
+        <w:pStyle w:val="3"/>
         <w:shd w:val="clear" w:color="auto" w:fill="FFFFFF"/>
         <w:spacing w:before="180" w:beforeAutospacing="0" w:after="180" w:afterAutospacing="0"/>
         <w:rPr>
@@ -1331,7 +2383,7 @@
     </w:p>
     <w:p>
       <w:pPr>
-        <w:pStyle w:val="2"/>
+        <w:pStyle w:val="3"/>
         <w:shd w:val="clear" w:color="auto" w:fill="FFFFFF"/>
         <w:spacing w:before="180" w:beforeAutospacing="0" w:after="180" w:afterAutospacing="0"/>
         <w:rPr>
@@ -1383,7 +2435,7 @@
     </w:p>
     <w:p>
       <w:pPr>
-        <w:pStyle w:val="2"/>
+        <w:pStyle w:val="3"/>
         <w:shd w:val="clear" w:color="auto" w:fill="FFFFFF"/>
         <w:spacing w:before="180" w:beforeAutospacing="0" w:after="180" w:afterAutospacing="0"/>
         <w:rPr>
@@ -1401,7 +2453,7 @@
     </w:p>
     <w:p>
       <w:pPr>
-        <w:pStyle w:val="2"/>
+        <w:pStyle w:val="3"/>
         <w:shd w:val="clear" w:color="auto" w:fill="FFFFFF"/>
         <w:spacing w:before="180" w:beforeAutospacing="0" w:after="180" w:afterAutospacing="0"/>
         <w:rPr>
@@ -1419,7 +2471,7 @@
     </w:p>
     <w:p>
       <w:pPr>
-        <w:pStyle w:val="2"/>
+        <w:pStyle w:val="3"/>
         <w:shd w:val="clear" w:color="auto" w:fill="FFFFFF"/>
         <w:spacing w:before="180" w:beforeAutospacing="0" w:after="180" w:afterAutospacing="0"/>
         <w:rPr>
@@ -1437,7 +2489,7 @@
     </w:p>
     <w:p>
       <w:pPr>
-        <w:pStyle w:val="2"/>
+        <w:pStyle w:val="3"/>
         <w:shd w:val="clear" w:color="auto" w:fill="FFFFFF"/>
         <w:spacing w:before="180" w:beforeAutospacing="0" w:after="180" w:afterAutospacing="0"/>
         <w:rPr>
@@ -1455,7 +2507,7 @@
     </w:p>
     <w:p>
       <w:pPr>
-        <w:pStyle w:val="2"/>
+        <w:pStyle w:val="3"/>
         <w:shd w:val="clear" w:color="auto" w:fill="FFFFFF"/>
         <w:spacing w:before="180" w:beforeAutospacing="0" w:after="180" w:afterAutospacing="0"/>
         <w:rPr>
@@ -1473,7 +2525,7 @@
     </w:p>
     <w:p>
       <w:pPr>
-        <w:pStyle w:val="2"/>
+        <w:pStyle w:val="3"/>
         <w:shd w:val="clear" w:color="auto" w:fill="FFFFFF"/>
         <w:spacing w:before="180" w:beforeAutospacing="0" w:after="180" w:afterAutospacing="0"/>
         <w:rPr>
@@ -1491,7 +2543,7 @@
     </w:p>
     <w:p>
       <w:pPr>
-        <w:pStyle w:val="2"/>
+        <w:pStyle w:val="3"/>
         <w:shd w:val="clear" w:color="auto" w:fill="FFFFFF"/>
         <w:spacing w:before="180" w:beforeAutospacing="0" w:after="180" w:afterAutospacing="0"/>
         <w:rPr>
@@ -1536,7 +2588,7 @@
     </w:p>
     <w:tbl>
       <w:tblPr>
-        <w:tblStyle w:val="6"/>
+        <w:tblStyle w:val="7"/>
         <w:tblW w:w="9348" w:type="dxa"/>
         <w:tblInd w:w="0" w:type="dxa"/>
         <w:tblBorders>
@@ -2119,7 +3171,7 @@
     </w:p>
     <w:tbl>
       <w:tblPr>
-        <w:tblStyle w:val="6"/>
+        <w:tblStyle w:val="7"/>
         <w:tblW w:w="9348" w:type="dxa"/>
         <w:tblInd w:w="0" w:type="dxa"/>
         <w:tblBorders>
@@ -3039,8 +4091,6 @@
               </w:rPr>
               <w:t>62,451</w:t>
             </w:r>
-            <w:bookmarkStart w:id="0" w:name="_GoBack"/>
-            <w:bookmarkEnd w:id="0"/>
           </w:p>
         </w:tc>
       </w:tr>
@@ -3305,7 +4355,7 @@
   <w:docDefaults>
     <w:rPrDefault>
       <w:rPr>
-        <w:rFonts w:asciiTheme="minorHAnsi" w:hAnsiTheme="minorHAnsi" w:eastAsiaTheme="minorHAnsi" w:cstheme="minorBidi"/>
+        <w:rFonts w:ascii="Times New Roman" w:hAnsi="Times New Roman" w:eastAsia="SimSun" w:cs="Times New Roman"/>
       </w:rPr>
     </w:rPrDefault>
   </w:docDefaults>
@@ -3573,12 +4623,12 @@
       <w:lang w:val="en-US" w:eastAsia="en-US" w:bidi="ar-SA"/>
     </w:rPr>
   </w:style>
-  <w:style w:type="character" w:default="1" w:styleId="3">
+  <w:style w:type="character" w:default="1" w:styleId="4">
     <w:name w:val="Default Paragraph Font"/>
     <w:unhideWhenUsed/>
     <w:uiPriority w:val="1"/>
   </w:style>
-  <w:style w:type="table" w:default="1" w:styleId="5">
+  <w:style w:type="table" w:default="1" w:styleId="6">
     <w:name w:val="Normal Table"/>
     <w:unhideWhenUsed/>
     <w:uiPriority w:val="99"/>
@@ -3593,6 +4643,39 @@
     </w:tblPr>
   </w:style>
   <w:style w:type="paragraph" w:styleId="2">
+    <w:name w:val="HTML Preformatted"/>
+    <w:unhideWhenUsed/>
+    <w:uiPriority w:val="99"/>
+    <w:pPr>
+      <w:tabs>
+        <w:tab w:val="left" w:pos="916"/>
+        <w:tab w:val="left" w:pos="1832"/>
+        <w:tab w:val="left" w:pos="2748"/>
+        <w:tab w:val="left" w:pos="3664"/>
+        <w:tab w:val="left" w:pos="4580"/>
+        <w:tab w:val="left" w:pos="5496"/>
+        <w:tab w:val="left" w:pos="6412"/>
+        <w:tab w:val="left" w:pos="7328"/>
+        <w:tab w:val="left" w:pos="8244"/>
+        <w:tab w:val="left" w:pos="9160"/>
+        <w:tab w:val="left" w:pos="10076"/>
+        <w:tab w:val="left" w:pos="10992"/>
+        <w:tab w:val="left" w:pos="11908"/>
+        <w:tab w:val="left" w:pos="12824"/>
+        <w:tab w:val="left" w:pos="13740"/>
+        <w:tab w:val="left" w:pos="14656"/>
+      </w:tabs>
+      <w:jc w:val="left"/>
+    </w:pPr>
+    <w:rPr>
+      <w:rFonts w:hint="eastAsia" w:ascii="SimSun" w:hAnsi="SimSun" w:eastAsia="SimSun" w:cs="SimSun"/>
+      <w:kern w:val="0"/>
+      <w:sz w:val="24"/>
+      <w:szCs w:val="24"/>
+      <w:lang w:val="en-US" w:eastAsia="zh-CN" w:bidi="ar"/>
+    </w:rPr>
+  </w:style>
+  <w:style w:type="paragraph" w:styleId="3">
     <w:name w:val="Normal (Web)"/>
     <w:basedOn w:val="1"/>
     <w:unhideWhenUsed/>
@@ -3606,9 +4689,9 @@
       <w:szCs w:val="24"/>
     </w:rPr>
   </w:style>
-  <w:style w:type="character" w:styleId="4">
+  <w:style w:type="character" w:styleId="5">
     <w:name w:val="Emphasis"/>
-    <w:basedOn w:val="3"/>
+    <w:basedOn w:val="4"/>
     <w:qFormat/>
     <w:uiPriority w:val="20"/>
     <w:rPr>
@@ -3616,9 +4699,9 @@
       <w:iCs/>
     </w:rPr>
   </w:style>
-  <w:style w:type="table" w:styleId="6">
+  <w:style w:type="table" w:styleId="7">
     <w:name w:val="Table Grid"/>
-    <w:basedOn w:val="5"/>
+    <w:basedOn w:val="6"/>
     <w:uiPriority w:val="39"/>
     <w:pPr>
       <w:spacing w:after="0" w:line="240" w:lineRule="auto"/>
@@ -3635,7 +4718,7 @@
       <w:tblLayout w:type="fixed"/>
     </w:tblPr>
   </w:style>
-  <w:style w:type="paragraph" w:customStyle="1" w:styleId="7">
+  <w:style w:type="paragraph" w:customStyle="1" w:styleId="8">
     <w:name w:val="List Paragraph"/>
     <w:basedOn w:val="1"/>
     <w:qFormat/>

--- a/ProjectReport/Project Group30 Report.docx
+++ b/ProjectReport/Project Group30 Report.docx
@@ -15,7 +15,22 @@
         <w:jc w:val="right"/>
       </w:pPr>
       <w:r>
-        <w:t>Project30 Report</w:t>
+        <w:t>Projec</w:t>
+      </w:r>
+      <w:r>
+        <w:rPr>
+          <w:lang w:val="en-US"/>
+        </w:rPr>
+        <w:t>t</w:t>
+      </w:r>
+      <w:r>
+        <w:t xml:space="preserve"> Report</w:t>
+      </w:r>
+      <w:r>
+        <w:rPr>
+          <w:lang w:val="en-US"/>
+        </w:rPr>
+        <w:t xml:space="preserve"> Group 30</w:t>
       </w:r>
     </w:p>
     <w:p>
@@ -810,6 +825,12 @@
           <w:lang w:val="en-US"/>
         </w:rPr>
         <w:tab/>
+      </w:r>
+      <w:r>
+        <w:rPr>
+          <w:rFonts w:eastAsiaTheme="minorEastAsia"/>
+          <w:lang w:val="en-US"/>
+        </w:rPr>
         <w:t>The worst case scenario for this algorithm is O(2^n * n^2), but a problem is that it uses a lot of memory, to the point of O(2^n * n) in order to store all of the previous solutions.  Thus, we can only use thisfor problems of a certain size, and for larger problems we must use different algorithms that may not arrive at an optimal solution.</w:t>
       </w:r>
     </w:p>
@@ -891,6 +912,12 @@
           <w:lang w:val="en-US"/>
         </w:rPr>
         <w:tab/>
+      </w:r>
+      <w:r>
+        <w:rPr>
+          <w:rFonts w:eastAsiaTheme="minorEastAsia"/>
+          <w:lang w:val="en-US"/>
+        </w:rPr>
         <w:t xml:space="preserve">C({k}, k) = distance at 1, k </w:t>
       </w:r>
     </w:p>
@@ -924,6 +951,12 @@
           <w:lang w:val="en-US"/>
         </w:rPr>
         <w:tab/>
+      </w:r>
+      <w:r>
+        <w:rPr>
+          <w:rFonts w:eastAsiaTheme="minorEastAsia"/>
+          <w:lang w:val="en-US"/>
+        </w:rPr>
         <w:t>for all paths, S, sized 2 to size</w:t>
       </w:r>
     </w:p>
@@ -941,7 +974,6 @@
           <w:lang w:val="en-US"/>
         </w:rPr>
         <w:tab/>
-        <w:t/>
       </w:r>
       <w:r>
         <w:rPr>
@@ -949,6 +981,12 @@
           <w:lang w:val="en-US"/>
         </w:rPr>
         <w:tab/>
+      </w:r>
+      <w:r>
+        <w:rPr>
+          <w:rFonts w:eastAsiaTheme="minorEastAsia"/>
+          <w:lang w:val="en-US"/>
+        </w:rPr>
         <w:t>for all elements in S</w:t>
       </w:r>
     </w:p>
@@ -966,7 +1004,6 @@
           <w:lang w:val="en-US"/>
         </w:rPr>
         <w:tab/>
-        <w:t/>
       </w:r>
       <w:r>
         <w:rPr>
@@ -974,7 +1011,6 @@
           <w:lang w:val="en-US"/>
         </w:rPr>
         <w:tab/>
-        <w:t/>
       </w:r>
       <w:r>
         <w:rPr>
@@ -982,6 +1018,12 @@
           <w:lang w:val="en-US"/>
         </w:rPr>
         <w:tab/>
+      </w:r>
+      <w:r>
+        <w:rPr>
+          <w:rFonts w:eastAsiaTheme="minorEastAsia"/>
+          <w:lang w:val="en-US"/>
+        </w:rPr>
         <w:t>C(S, k) = min of current path versus the prior min</w:t>
       </w:r>
     </w:p>
@@ -1131,6 +1173,12 @@
           <w:lang w:val="en-US"/>
         </w:rPr>
         <w:tab/>
+      </w:r>
+      <w:r>
+        <w:rPr>
+          <w:rFonts w:eastAsiaTheme="minorEastAsia"/>
+          <w:lang w:val="en-US"/>
+        </w:rPr>
         <w:t>then for each edge from the vertex</w:t>
       </w:r>
     </w:p>
@@ -1148,7 +1196,6 @@
           <w:lang w:val="en-US"/>
         </w:rPr>
         <w:tab/>
-        <w:t/>
       </w:r>
       <w:r>
         <w:rPr>
@@ -1156,6 +1203,12 @@
           <w:lang w:val="en-US"/>
         </w:rPr>
         <w:tab/>
+      </w:r>
+      <w:r>
+        <w:rPr>
+          <w:rFonts w:eastAsiaTheme="minorEastAsia"/>
+          <w:lang w:val="en-US"/>
+        </w:rPr>
         <w:t>calculate distance for every other path</w:t>
       </w:r>
     </w:p>
@@ -1173,7 +1226,6 @@
           <w:lang w:val="en-US"/>
         </w:rPr>
         <w:tab/>
-        <w:t/>
       </w:r>
       <w:r>
         <w:rPr>
@@ -1181,6 +1233,12 @@
           <w:lang w:val="en-US"/>
         </w:rPr>
         <w:tab/>
+      </w:r>
+      <w:r>
+        <w:rPr>
+          <w:rFonts w:eastAsiaTheme="minorEastAsia"/>
+          <w:lang w:val="en-US"/>
+        </w:rPr>
         <w:t>save current distance in a temporary variable</w:t>
       </w:r>
     </w:p>
@@ -1198,7 +1256,6 @@
           <w:lang w:val="en-US"/>
         </w:rPr>
         <w:tab/>
-        <w:t/>
       </w:r>
       <w:r>
         <w:rPr>
@@ -1206,6 +1263,12 @@
           <w:lang w:val="en-US"/>
         </w:rPr>
         <w:tab/>
+      </w:r>
+      <w:r>
+        <w:rPr>
+          <w:rFonts w:eastAsiaTheme="minorEastAsia"/>
+          <w:lang w:val="en-US"/>
+        </w:rPr>
         <w:t>if smaller than current minimum, set to minimum</w:t>
       </w:r>
     </w:p>
@@ -1223,6 +1286,12 @@
           <w:lang w:val="en-US"/>
         </w:rPr>
         <w:tab/>
+      </w:r>
+      <w:r>
+        <w:rPr>
+          <w:rFonts w:eastAsiaTheme="minorEastAsia"/>
+          <w:lang w:val="en-US"/>
+        </w:rPr>
         <w:t>mark current vertex as visited, it will not be repeated</w:t>
       </w:r>
     </w:p>
@@ -1287,8 +1356,6 @@
         </w:rPr>
         <w:tab/>
       </w:r>
-      <w:bookmarkStart w:id="0" w:name="_GoBack"/>
-      <w:bookmarkEnd w:id="0"/>
       <w:r>
         <w:rPr>
           <w:rFonts w:eastAsiaTheme="minorEastAsia"/>
@@ -1313,322 +1380,41 @@
       </w:r>
     </w:p>
     <w:p>
-      <w:r>
-        <w:t>main()</w:t>
-      </w:r>
-    </w:p>
-    <w:p>
-      <w:pPr>
-        <w:pStyle w:val="8"/>
-        <w:numPr>
-          <w:ilvl w:val="0"/>
-          <w:numId w:val="1"/>
-        </w:numPr>
-      </w:pPr>
-      <w:r>
-        <w:rPr>
-          <w:b/>
-        </w:rPr>
-        <w:t>Input</w:t>
-      </w:r>
-      <w:r>
-        <w:t xml:space="preserve">:  </w:t>
-      </w:r>
-    </w:p>
-    <w:p>
-      <w:pPr>
-        <w:pStyle w:val="8"/>
-        <w:numPr>
-          <w:ilvl w:val="1"/>
-          <w:numId w:val="1"/>
-        </w:numPr>
-      </w:pPr>
-      <w:r>
-        <w:t>command line argument = text file</w:t>
-      </w:r>
-    </w:p>
-    <w:p>
-      <w:pPr>
-        <w:pStyle w:val="8"/>
-        <w:numPr>
-          <w:ilvl w:val="1"/>
-          <w:numId w:val="1"/>
-        </w:numPr>
-      </w:pPr>
-      <w:r>
-        <w:t>Text file will contain</w:t>
-      </w:r>
-    </w:p>
-    <w:p>
-      <w:pPr>
-        <w:pStyle w:val="8"/>
-        <w:numPr>
-          <w:ilvl w:val="2"/>
-          <w:numId w:val="1"/>
-        </w:numPr>
-      </w:pPr>
-      <w:r>
-        <w:t>City ID, X coordinate, Y coordinate on each line</w:t>
-      </w:r>
-      <w:r>
-        <w:rPr>
-          <w:b/>
-        </w:rPr>
-        <w:t xml:space="preserve"> </w:t>
-      </w:r>
-    </w:p>
-    <w:p>
-      <w:pPr>
-        <w:pStyle w:val="8"/>
-        <w:numPr>
-          <w:ilvl w:val="0"/>
-          <w:numId w:val="1"/>
-        </w:numPr>
-      </w:pPr>
-      <w:r>
-        <w:t>Main has a loop to collect an vector of the structs for the city ID, and the x/y coordinates</w:t>
-      </w:r>
-    </w:p>
-    <w:p>
-      <w:pPr>
-        <w:pStyle w:val="8"/>
-        <w:numPr>
-          <w:ilvl w:val="0"/>
-          <w:numId w:val="1"/>
-        </w:numPr>
-      </w:pPr>
-      <w:r>
-        <w:t>Main calls nearestNeighbor()on the vector</w:t>
-      </w:r>
-    </w:p>
-    <w:p>
-      <w:pPr>
-        <w:pStyle w:val="8"/>
-        <w:numPr>
-          <w:ilvl w:val="0"/>
-          <w:numId w:val="1"/>
-        </w:numPr>
-      </w:pPr>
-      <w:r>
-        <w:t>nearestNeighbor calls distance() to calculate the shortest distance to the next city</w:t>
-      </w:r>
-    </w:p>
-    <w:p>
-      <w:pPr>
-        <w:pStyle w:val="8"/>
-        <w:numPr>
-          <w:ilvl w:val="0"/>
-          <w:numId w:val="1"/>
-        </w:numPr>
-      </w:pPr>
-      <w:r>
-        <w:t>nearestNeighbor() calls checkTime() for testing of the 180 seconds time limit</w:t>
-      </w:r>
-    </w:p>
-    <w:p>
-      <w:pPr>
-        <w:pStyle w:val="8"/>
-        <w:numPr>
-          <w:ilvl w:val="0"/>
-          <w:numId w:val="1"/>
-        </w:numPr>
-      </w:pPr>
-      <w:r>
-        <w:t xml:space="preserve">Creates outfile with the expected </w:t>
-      </w:r>
-      <w:r>
-        <w:rPr>
-          <w:b/>
-        </w:rPr>
-        <w:t>output</w:t>
-      </w:r>
-      <w:r>
-        <w:t xml:space="preserve"> below</w:t>
-      </w:r>
-    </w:p>
-    <w:p>
-      <w:pPr>
-        <w:pStyle w:val="8"/>
-        <w:numPr>
-          <w:ilvl w:val="1"/>
-          <w:numId w:val="1"/>
-        </w:numPr>
-        <w:spacing w:after="200" w:line="276" w:lineRule="auto"/>
-        <w:rPr>
-          <w:rFonts w:eastAsiaTheme="minorEastAsia"/>
-        </w:rPr>
-      </w:pPr>
-      <w:r>
-        <w:rPr>
-          <w:rFonts w:eastAsiaTheme="minorEastAsia"/>
-        </w:rPr>
-        <w:t xml:space="preserve">Name the output file as the input file’s name with .tour appended (for example input </w:t>
-      </w:r>
-      <w:r>
-        <w:rPr>
-          <w:rFonts w:eastAsiaTheme="minorEastAsia"/>
-          <w:b/>
-        </w:rPr>
-        <w:t>tsp_example_1.txt</w:t>
-      </w:r>
-      <w:r>
-        <w:rPr>
-          <w:rFonts w:eastAsiaTheme="minorEastAsia"/>
-        </w:rPr>
-        <w:t xml:space="preserve">  will output  </w:t>
-      </w:r>
-      <w:r>
-        <w:rPr>
-          <w:rFonts w:eastAsiaTheme="minorEastAsia"/>
-          <w:b/>
-        </w:rPr>
-        <w:t>tsp_example_1.txt.tour</w:t>
-      </w:r>
-      <w:r>
-        <w:rPr>
-          <w:rFonts w:eastAsiaTheme="minorEastAsia"/>
-        </w:rPr>
-        <w:t>)</w:t>
-      </w:r>
-    </w:p>
-    <w:p>
-      <w:pPr>
-        <w:pStyle w:val="8"/>
-        <w:numPr>
-          <w:ilvl w:val="1"/>
-          <w:numId w:val="1"/>
-        </w:numPr>
-      </w:pPr>
-    </w:p>
-    <w:p>
-      <w:pPr>
-        <w:pStyle w:val="8"/>
-        <w:numPr>
-          <w:ilvl w:val="0"/>
-          <w:numId w:val="1"/>
-        </w:numPr>
-      </w:pPr>
-      <w:r>
-        <w:rPr>
-          <w:b/>
-        </w:rPr>
-        <w:t>Output</w:t>
-      </w:r>
-      <w:r>
-        <w:t xml:space="preserve">:  </w:t>
-      </w:r>
-    </w:p>
-    <w:p>
-      <w:pPr>
-        <w:pStyle w:val="8"/>
-        <w:numPr>
-          <w:ilvl w:val="1"/>
-          <w:numId w:val="1"/>
-        </w:numPr>
-      </w:pPr>
-      <w:r>
-        <w:t xml:space="preserve">text file w/ n+1 lines </w:t>
-      </w:r>
-    </w:p>
-    <w:p>
-      <w:pPr>
-        <w:pStyle w:val="8"/>
-        <w:numPr>
-          <w:ilvl w:val="1"/>
-          <w:numId w:val="1"/>
-        </w:numPr>
-      </w:pPr>
-      <w:r>
-        <w:t xml:space="preserve">where n is the number of cities.  </w:t>
-      </w:r>
-    </w:p>
-    <w:p>
-      <w:pPr>
-        <w:pStyle w:val="8"/>
-        <w:numPr>
-          <w:ilvl w:val="1"/>
-          <w:numId w:val="1"/>
-        </w:numPr>
-      </w:pPr>
-      <w:r>
-        <w:t>The first line is length of the tour our program computes</w:t>
-      </w:r>
-    </w:p>
-    <w:p>
-      <w:pPr>
-        <w:pStyle w:val="8"/>
-        <w:numPr>
-          <w:ilvl w:val="1"/>
-          <w:numId w:val="1"/>
-        </w:numPr>
-      </w:pPr>
-      <w:r>
-        <w:t>Next n lines should contain the city id’s in the order we visited them</w:t>
-      </w:r>
-    </w:p>
-    <w:p>
-      <w:pPr>
-        <w:pStyle w:val="8"/>
-        <w:numPr>
-          <w:ilvl w:val="2"/>
-          <w:numId w:val="1"/>
-        </w:numPr>
-      </w:pPr>
-      <w:r>
-        <w:t>Each city listed once</w:t>
-      </w:r>
-    </w:p>
-    <w:p>
-      <w:pPr>
-        <w:pStyle w:val="8"/>
-        <w:numPr>
-          <w:ilvl w:val="2"/>
-          <w:numId w:val="1"/>
-        </w:numPr>
-      </w:pPr>
-      <w:r>
-        <w:t>This is the certificate for our solution, if not valid we don’t get credit</w:t>
-      </w:r>
-    </w:p>
-    <w:p>
-      <w:r>
-        <w:t>nearestNeighbor(vector, start)</w:t>
-      </w:r>
-    </w:p>
-    <w:p>
-      <w:pPr>
-        <w:pStyle w:val="8"/>
-        <w:numPr>
-          <w:ilvl w:val="0"/>
-          <w:numId w:val="2"/>
-        </w:numPr>
-      </w:pPr>
-      <w:r>
-        <w:rPr>
-          <w:b/>
-        </w:rPr>
-        <w:t>Input</w:t>
-      </w:r>
-      <w:r>
-        <w:t>: vector of structs &amp; start time for timekeeping</w:t>
-      </w:r>
-    </w:p>
-    <w:p>
-      <w:pPr>
-        <w:pStyle w:val="8"/>
-        <w:numPr>
-          <w:ilvl w:val="0"/>
-          <w:numId w:val="2"/>
-        </w:numPr>
-      </w:pPr>
-      <w:r>
-        <w:rPr>
-          <w:b/>
-        </w:rPr>
-        <w:t>Output</w:t>
-      </w:r>
-      <w:r>
-        <w:t>:  outputfile which contains the order of the nearest neighbors visited in order of minimum distance, with the first line in the file containing the length of the tour computed</w:t>
+      <w:pPr>
+        <w:rPr>
+          <w:b w:val="0"/>
+          <w:bCs/>
+          <w:u w:val="none"/>
+          <w:lang w:val="en-US"/>
+        </w:rPr>
+      </w:pPr>
+      <w:r>
+        <w:rPr>
+          <w:b w:val="0"/>
+          <w:bCs/>
+          <w:u w:val="none"/>
+          <w:lang w:val="en-US"/>
+        </w:rPr>
+        <w:t>Our program first accepts the input file from the command line. From there, it saves each line in the input file as a struct that holds the city id, the city's x-coordinate, and the city's y-coordinate and pushes it into a vector. During this process, we select every tenth city, calculate it's distance from the starting city, and collect a sum of the distances. We collect, at most, five different averages by looping five times and dividing the sum of the distances by different amounts. These threshold amounts are used to create k-d trees to sort the route in different orders based on distance from that threshold. We run the algorithm on the tree routes created and save the best tour for that threshold/tree route. Lastly, we run the nearest neighbor algorithm with the best average threshold (the one that had the minimum tour) and save those results to the output file.</w:t>
+      </w:r>
+    </w:p>
+    <w:p>
+      <w:pPr>
+        <w:rPr>
+          <w:b w:val="0"/>
+          <w:bCs/>
+          <w:u w:val="none"/>
+          <w:lang w:val="en-US"/>
+        </w:rPr>
+      </w:pPr>
+      <w:r>
+        <w:rPr>
+          <w:b w:val="0"/>
+          <w:bCs/>
+          <w:u w:val="none"/>
+          <w:lang w:val="en-US"/>
+        </w:rPr>
+        <w:t>The nearest neighbor algorithm accepts a vector of cities as input. It starts at the very first city in the vector, sets it to visited, and begins the nested for loop. The outer loop will run for every vertex in the graph. Then, the inner loop will run for every edge from the current vertex. The inner loop will calculate the distance from the current vertex to every other vertex that has not been visisted yet. It will save the minimum distance and update the current vertex's nearest neighbor via pointer and set the next vertex to be calculated as the current vertex's nearest neighbor. Once the outer loop has run through every vertex in the graph, the very last vertex to be ran in the outer loop will have its distance to the start calculated and added to the tour value. The algorithm then runs through the pointers of nearest neighbors to print out the route to the output file.</w:t>
       </w:r>
     </w:p>
     <w:p>
@@ -2131,7 +1917,118 @@
         <w:rPr>
           <w:rFonts w:eastAsiaTheme="minorEastAsia"/>
         </w:rPr>
-        <w:t>We then researched options to optimize such as implementing a k-d Tree.  We are walking the tree based on x and being greater or less than current.  The initial is aligned to x but that didn’t net us any better results than the previous implementation.  So then we added the comparison to x and y and re-ran the testing.</w:t>
+        <w:t>We then researched options to optimize</w:t>
+      </w:r>
+      <w:r>
+        <w:rPr>
+          <w:rFonts w:eastAsiaTheme="minorEastAsia"/>
+          <w:lang w:val="en-US"/>
+        </w:rPr>
+        <w:t xml:space="preserve"> the algorithm. One</w:t>
+      </w:r>
+      <w:r>
+        <w:rPr>
+          <w:rFonts w:eastAsiaTheme="minorEastAsia"/>
+        </w:rPr>
+        <w:t xml:space="preserve"> such</w:t>
+      </w:r>
+      <w:r>
+        <w:rPr>
+          <w:rFonts w:eastAsiaTheme="minorEastAsia"/>
+          <w:lang w:val="en-US"/>
+        </w:rPr>
+        <w:t xml:space="preserve"> way w</w:t>
+      </w:r>
+      <w:r>
+        <w:rPr>
+          <w:rFonts w:eastAsiaTheme="minorEastAsia"/>
+        </w:rPr>
+        <w:t>as implementing a k-d Tree</w:t>
+      </w:r>
+      <w:r>
+        <w:rPr>
+          <w:rFonts w:eastAsiaTheme="minorEastAsia"/>
+          <w:lang w:val="en-US"/>
+        </w:rPr>
+        <w:t xml:space="preserve"> in order to sort the route before plugging it into the algorithm</w:t>
+      </w:r>
+      <w:r>
+        <w:rPr>
+          <w:rFonts w:eastAsiaTheme="minorEastAsia"/>
+        </w:rPr>
+        <w:t xml:space="preserve">.  </w:t>
+      </w:r>
+      <w:r>
+        <w:rPr>
+          <w:rFonts w:eastAsiaTheme="minorEastAsia"/>
+          <w:lang w:val="en-US"/>
+        </w:rPr>
+        <w:t>Initially, w</w:t>
+      </w:r>
+      <w:r>
+        <w:rPr>
+          <w:rFonts w:eastAsiaTheme="minorEastAsia"/>
+        </w:rPr>
+        <w:t xml:space="preserve">e </w:t>
+      </w:r>
+      <w:r>
+        <w:rPr>
+          <w:rFonts w:eastAsiaTheme="minorEastAsia"/>
+          <w:lang w:val="en-US"/>
+        </w:rPr>
+        <w:t>were</w:t>
+      </w:r>
+      <w:r>
+        <w:rPr>
+          <w:rFonts w:eastAsiaTheme="minorEastAsia"/>
+        </w:rPr>
+        <w:t xml:space="preserve"> </w:t>
+      </w:r>
+      <w:r>
+        <w:rPr>
+          <w:rFonts w:eastAsiaTheme="minorEastAsia"/>
+          <w:lang w:val="en-US"/>
+        </w:rPr>
+        <w:t>inserting into</w:t>
+      </w:r>
+      <w:r>
+        <w:rPr>
+          <w:rFonts w:eastAsiaTheme="minorEastAsia"/>
+        </w:rPr>
+        <w:t xml:space="preserve"> the tree based on x and being greater or less than </w:t>
+      </w:r>
+      <w:r>
+        <w:rPr>
+          <w:rFonts w:eastAsiaTheme="minorEastAsia"/>
+          <w:lang w:val="en-US"/>
+        </w:rPr>
+        <w:t>the root</w:t>
+      </w:r>
+      <w:r>
+        <w:rPr>
+          <w:rFonts w:eastAsiaTheme="minorEastAsia"/>
+        </w:rPr>
+        <w:t>.</w:t>
+      </w:r>
+      <w:r>
+        <w:rPr>
+          <w:rFonts w:eastAsiaTheme="minorEastAsia"/>
+          <w:lang w:val="en-US"/>
+        </w:rPr>
+        <w:t xml:space="preserve"> However, this</w:t>
+      </w:r>
+      <w:r>
+        <w:rPr>
+          <w:rFonts w:eastAsiaTheme="minorEastAsia"/>
+        </w:rPr>
+        <w:t xml:space="preserve"> didn’t net us any better results than the previous implementation.  So then we added the comparison</w:t>
+      </w:r>
+      <w:r>
+        <w:rPr>
+          <w:rFonts w:eastAsiaTheme="minorEastAsia"/>
+          <w:lang w:val="en-US"/>
+        </w:rPr>
+        <w:t xml:space="preserve"> of distance from the root but our results were still unsatisfactory. Finally, we came up with a solution of a threshold value by which to judge whether an inserted point should go to the left or right of the root. This threshold is calculated by taking averages of the distance from the root in the input file. If a point's distance is less than the threshold, it goes to the left of the parent; otherwise, it goes to the right. This started giving us the results we were looking for and we decided to optimize further by calculating five different threshold values and taking the best tour from those values.</w:t>
       </w:r>
     </w:p>
     <w:p>
@@ -2153,421 +2050,554 @@
       </w:r>
     </w:p>
     <w:p>
-      <w:pPr>
-        <w:pStyle w:val="3"/>
-        <w:shd w:val="clear" w:color="auto" w:fill="FFFFFF"/>
-        <w:spacing w:before="180" w:beforeAutospacing="0" w:after="0" w:afterAutospacing="0"/>
-        <w:rPr>
-          <w:rFonts w:ascii="Helvetica" w:hAnsi="Helvetica" w:cs="Helvetica"/>
-          <w:color w:val="2D3B45"/>
-        </w:rPr>
-      </w:pPr>
-      <w:r>
-        <w:rPr>
-          <w:rFonts w:ascii="Helvetica" w:hAnsi="Helvetica" w:cs="Helvetica"/>
-          <w:color w:val="2D3B45"/>
-        </w:rPr>
-        <w:t>Input: a set of </w:t>
-      </w:r>
-      <w:r>
-        <w:rPr>
-          <w:rStyle w:val="5"/>
-          <w:rFonts w:ascii="Helvetica" w:hAnsi="Helvetica" w:cs="Helvetica"/>
-          <w:color w:val="2D3B45"/>
-        </w:rPr>
-        <w:t>n </w:t>
-      </w:r>
-      <w:r>
-        <w:rPr>
-          <w:rFonts w:ascii="Helvetica" w:hAnsi="Helvetica" w:cs="Helvetica"/>
-          <w:color w:val="2D3B45"/>
-        </w:rPr>
-        <w:t>points in </w:t>
-      </w:r>
-      <w:r>
-        <w:rPr>
-          <w:rStyle w:val="5"/>
-          <w:rFonts w:ascii="Helvetica" w:hAnsi="Helvetica" w:cs="Helvetica"/>
-          <w:color w:val="2D3B45"/>
-        </w:rPr>
-        <w:t>d </w:t>
-      </w:r>
-      <w:r>
-        <w:rPr>
-          <w:rFonts w:ascii="Helvetica" w:hAnsi="Helvetica" w:cs="Helvetica"/>
-          <w:color w:val="2D3B45"/>
-        </w:rPr>
-        <w:t> distance</w:t>
-      </w:r>
-    </w:p>
-    <w:p>
-      <w:pPr>
-        <w:pStyle w:val="3"/>
-        <w:shd w:val="clear" w:color="auto" w:fill="FFFFFF"/>
-        <w:spacing w:before="180" w:beforeAutospacing="0" w:after="180" w:afterAutospacing="0"/>
-        <w:rPr>
-          <w:rFonts w:ascii="Helvetica" w:hAnsi="Helvetica" w:cs="Helvetica"/>
-          <w:color w:val="2D3B45"/>
-        </w:rPr>
-      </w:pPr>
-      <w:r>
-        <w:rPr>
-          <w:rFonts w:ascii="Helvetica" w:hAnsi="Helvetica" w:cs="Helvetica"/>
-          <w:color w:val="2D3B45"/>
-        </w:rPr>
-        <w:t>    P={p1, p1, ....pn}</w:t>
-      </w:r>
-    </w:p>
-    <w:p>
-      <w:pPr>
-        <w:pStyle w:val="3"/>
-        <w:shd w:val="clear" w:color="auto" w:fill="FFFFFF"/>
-        <w:spacing w:before="180" w:beforeAutospacing="0" w:after="180" w:afterAutospacing="0"/>
-        <w:rPr>
-          <w:rFonts w:ascii="Helvetica" w:hAnsi="Helvetica" w:cs="Helvetica"/>
-          <w:color w:val="2D3B45"/>
-        </w:rPr>
-      </w:pPr>
-      <w:r>
-        <w:rPr>
-          <w:rFonts w:ascii="Helvetica" w:hAnsi="Helvetica" w:cs="Helvetica"/>
-          <w:color w:val="2D3B45"/>
-        </w:rPr>
-        <w:t>Desired output:</w:t>
-      </w:r>
-    </w:p>
-    <w:p>
-      <w:pPr>
-        <w:pStyle w:val="3"/>
-        <w:shd w:val="clear" w:color="auto" w:fill="FFFFFF"/>
-        <w:spacing w:before="180" w:beforeAutospacing="0" w:after="0" w:afterAutospacing="0"/>
-        <w:rPr>
-          <w:rFonts w:ascii="Helvetica" w:hAnsi="Helvetica" w:cs="Helvetica"/>
-          <w:color w:val="2D3B45"/>
-        </w:rPr>
-      </w:pPr>
-      <w:r>
-        <w:rPr>
-          <w:rFonts w:ascii="Helvetica" w:hAnsi="Helvetica" w:cs="Helvetica"/>
-          <w:color w:val="2D3B45"/>
-        </w:rPr>
-        <w:t>   For each point </w:t>
-      </w:r>
-      <w:r>
-        <w:rPr>
-          <w:rStyle w:val="5"/>
-          <w:rFonts w:ascii="Helvetica" w:hAnsi="Helvetica" w:cs="Helvetica"/>
-          <w:color w:val="2D3B45"/>
-        </w:rPr>
-        <w:t>p</w:t>
-      </w:r>
-      <w:r>
-        <w:rPr>
-          <w:rFonts w:ascii="Helvetica" w:hAnsi="Helvetica" w:cs="Helvetica"/>
-          <w:color w:val="2D3B45"/>
-        </w:rPr>
-        <w:t> that is an element of </w:t>
-      </w:r>
-      <w:r>
-        <w:rPr>
-          <w:rStyle w:val="5"/>
-          <w:rFonts w:ascii="Helvetica" w:hAnsi="Helvetica" w:cs="Helvetica"/>
-          <w:color w:val="2D3B45"/>
-        </w:rPr>
-        <w:t>P</w:t>
-      </w:r>
-      <w:r>
-        <w:rPr>
-          <w:rFonts w:ascii="Helvetica" w:hAnsi="Helvetica" w:cs="Helvetica"/>
-          <w:color w:val="2D3B45"/>
-        </w:rPr>
-        <w:t> the nearest point to </w:t>
-      </w:r>
-      <w:r>
-        <w:rPr>
-          <w:rStyle w:val="5"/>
-          <w:rFonts w:ascii="Helvetica" w:hAnsi="Helvetica" w:cs="Helvetica"/>
-          <w:color w:val="2D3B45"/>
-        </w:rPr>
-        <w:t>p</w:t>
-      </w:r>
-    </w:p>
-    <w:p>
-      <w:pPr>
-        <w:pStyle w:val="3"/>
-        <w:shd w:val="clear" w:color="auto" w:fill="FFFFFF"/>
-        <w:spacing w:before="180" w:beforeAutospacing="0" w:after="0" w:afterAutospacing="0"/>
-        <w:rPr>
-          <w:rFonts w:ascii="Helvetica" w:hAnsi="Helvetica" w:cs="Helvetica"/>
-          <w:color w:val="2D3B45"/>
-        </w:rPr>
-      </w:pPr>
-      <w:r>
-        <w:rPr>
-          <w:rFonts w:ascii="Helvetica" w:hAnsi="Helvetica" w:cs="Helvetica"/>
-          <w:color w:val="2D3B45"/>
-        </w:rPr>
-        <w:t>Runtime should be O(dn</w:t>
-      </w:r>
-      <w:r>
-        <w:rPr>
-          <w:rFonts w:ascii="Helvetica" w:hAnsi="Helvetica" w:cs="Helvetica"/>
-          <w:color w:val="2D3B45"/>
-          <w:sz w:val="18"/>
-          <w:szCs w:val="18"/>
-          <w:vertAlign w:val="superscript"/>
-        </w:rPr>
-        <w:t>2</w:t>
-      </w:r>
-      <w:r>
-        <w:rPr>
-          <w:rFonts w:ascii="Helvetica" w:hAnsi="Helvetica" w:cs="Helvetica"/>
-          <w:color w:val="2D3B45"/>
-        </w:rPr>
-        <w:t>)</w:t>
-      </w:r>
-    </w:p>
-    <w:p>
-      <w:pPr>
-        <w:pStyle w:val="3"/>
-        <w:shd w:val="clear" w:color="auto" w:fill="FFFFFF"/>
-        <w:spacing w:before="180" w:beforeAutospacing="0" w:after="180" w:afterAutospacing="0"/>
-        <w:rPr>
-          <w:rFonts w:ascii="Helvetica" w:hAnsi="Helvetica" w:cs="Helvetica"/>
-          <w:color w:val="2D3B45"/>
-        </w:rPr>
-      </w:pPr>
-      <w:r>
-        <w:rPr>
-          <w:rFonts w:ascii="Helvetica" w:hAnsi="Helvetica" w:cs="Helvetica"/>
-          <w:color w:val="2D3B45"/>
-        </w:rPr>
-        <w:t>NN (P)</w:t>
-      </w:r>
-    </w:p>
-    <w:p>
-      <w:pPr>
-        <w:pStyle w:val="3"/>
-        <w:shd w:val="clear" w:color="auto" w:fill="FFFFFF"/>
-        <w:spacing w:before="180" w:beforeAutospacing="0" w:after="180" w:afterAutospacing="0"/>
-        <w:rPr>
-          <w:rFonts w:ascii="Helvetica" w:hAnsi="Helvetica" w:cs="Helvetica"/>
-          <w:color w:val="2D3B45"/>
-        </w:rPr>
-      </w:pPr>
-      <w:r>
-        <w:rPr>
-          <w:rFonts w:ascii="Helvetica" w:hAnsi="Helvetica" w:cs="Helvetica"/>
-          <w:color w:val="2D3B45"/>
-        </w:rPr>
-        <w:t>   </w:t>
-      </w:r>
-    </w:p>
-    <w:p>
-      <w:pPr>
-        <w:pStyle w:val="3"/>
-        <w:shd w:val="clear" w:color="auto" w:fill="FFFFFF"/>
-        <w:spacing w:before="180" w:beforeAutospacing="0" w:after="180" w:afterAutospacing="0"/>
-        <w:rPr>
-          <w:rFonts w:ascii="Helvetica" w:hAnsi="Helvetica" w:cs="Helvetica"/>
-          <w:color w:val="2D3B45"/>
-        </w:rPr>
-      </w:pPr>
-      <w:r>
-        <w:rPr>
-          <w:rFonts w:ascii="Helvetica" w:hAnsi="Helvetica" w:cs="Helvetica"/>
-          <w:color w:val="2D3B45"/>
-        </w:rPr>
-        <w:t>for all i </w:t>
-      </w:r>
-    </w:p>
-    <w:p>
-      <w:pPr>
-        <w:pStyle w:val="3"/>
-        <w:shd w:val="clear" w:color="auto" w:fill="FFFFFF"/>
-        <w:spacing w:before="180" w:beforeAutospacing="0" w:after="180" w:afterAutospacing="0"/>
-        <w:rPr>
-          <w:rFonts w:ascii="Helvetica" w:hAnsi="Helvetica" w:cs="Helvetica"/>
-          <w:color w:val="2D3B45"/>
-        </w:rPr>
-      </w:pPr>
-      <w:r>
-        <w:rPr>
-          <w:rFonts w:ascii="Helvetica" w:hAnsi="Helvetica" w:cs="Helvetica"/>
-          <w:color w:val="2D3B45"/>
-        </w:rPr>
-        <w:t>  compute d(i,j) = p</w:t>
-      </w:r>
-      <w:r>
-        <w:rPr>
-          <w:rFonts w:ascii="Helvetica" w:hAnsi="Helvetica" w:cs="Helvetica"/>
-          <w:color w:val="2D3B45"/>
-          <w:sz w:val="18"/>
-          <w:szCs w:val="18"/>
-          <w:vertAlign w:val="subscript"/>
-        </w:rPr>
-        <w:t>i</w:t>
-      </w:r>
-      <w:r>
-        <w:rPr>
-          <w:rFonts w:ascii="Helvetica" w:hAnsi="Helvetica" w:cs="Helvetica"/>
-          <w:color w:val="2D3B45"/>
-        </w:rPr>
-        <w:t> - p</w:t>
-      </w:r>
-      <w:r>
-        <w:rPr>
-          <w:rFonts w:ascii="Helvetica" w:hAnsi="Helvetica" w:cs="Helvetica"/>
-          <w:color w:val="2D3B45"/>
-          <w:sz w:val="18"/>
-          <w:szCs w:val="18"/>
-          <w:vertAlign w:val="subscript"/>
-        </w:rPr>
-        <w:t>j</w:t>
-      </w:r>
-      <w:r>
-        <w:rPr>
-          <w:rFonts w:ascii="Helvetica" w:hAnsi="Helvetica" w:cs="Helvetica"/>
-          <w:color w:val="2D3B45"/>
-        </w:rPr>
-        <w:t> </w:t>
-      </w:r>
-    </w:p>
-    <w:p>
-      <w:pPr>
-        <w:pStyle w:val="3"/>
-        <w:shd w:val="clear" w:color="auto" w:fill="FFFFFF"/>
-        <w:spacing w:before="180" w:beforeAutospacing="0" w:after="180" w:afterAutospacing="0"/>
-        <w:rPr>
-          <w:rFonts w:ascii="Helvetica" w:hAnsi="Helvetica" w:cs="Helvetica"/>
-          <w:color w:val="2D3B45"/>
-        </w:rPr>
-      </w:pPr>
-      <w:r>
-        <w:rPr>
-          <w:rFonts w:ascii="Helvetica" w:hAnsi="Helvetica" w:cs="Helvetica"/>
-          <w:color w:val="2D3B45"/>
-        </w:rPr>
-        <w:t>   for i = 1 to n</w:t>
-      </w:r>
-    </w:p>
-    <w:p>
-      <w:pPr>
-        <w:pStyle w:val="3"/>
-        <w:shd w:val="clear" w:color="auto" w:fill="FFFFFF"/>
-        <w:spacing w:before="180" w:beforeAutospacing="0" w:after="180" w:afterAutospacing="0"/>
-        <w:rPr>
-          <w:rFonts w:ascii="Helvetica" w:hAnsi="Helvetica" w:cs="Helvetica"/>
-          <w:color w:val="2D3B45"/>
-        </w:rPr>
-      </w:pPr>
-      <w:r>
-        <w:rPr>
-          <w:rFonts w:ascii="Helvetica" w:hAnsi="Helvetica" w:cs="Helvetica"/>
-          <w:color w:val="2D3B45"/>
-        </w:rPr>
-        <w:t>     dist[i] = infinity</w:t>
-      </w:r>
-    </w:p>
-    <w:p>
-      <w:pPr>
-        <w:pStyle w:val="3"/>
-        <w:shd w:val="clear" w:color="auto" w:fill="FFFFFF"/>
-        <w:spacing w:before="180" w:beforeAutospacing="0" w:after="180" w:afterAutospacing="0"/>
-        <w:rPr>
-          <w:rFonts w:ascii="Helvetica" w:hAnsi="Helvetica" w:cs="Helvetica"/>
-          <w:color w:val="2D3B45"/>
-        </w:rPr>
-      </w:pPr>
-      <w:r>
-        <w:rPr>
-          <w:rFonts w:ascii="Helvetica" w:hAnsi="Helvetica" w:cs="Helvetica"/>
-          <w:color w:val="2D3B45"/>
-        </w:rPr>
-        <w:t>       for j = 1 to n</w:t>
-      </w:r>
-    </w:p>
-    <w:p>
-      <w:pPr>
-        <w:pStyle w:val="3"/>
-        <w:shd w:val="clear" w:color="auto" w:fill="FFFFFF"/>
-        <w:spacing w:before="180" w:beforeAutospacing="0" w:after="180" w:afterAutospacing="0"/>
-        <w:rPr>
-          <w:rFonts w:ascii="Helvetica" w:hAnsi="Helvetica" w:cs="Helvetica"/>
-          <w:color w:val="2D3B45"/>
-        </w:rPr>
-      </w:pPr>
-      <w:r>
-        <w:rPr>
-          <w:rFonts w:ascii="Helvetica" w:hAnsi="Helvetica" w:cs="Helvetica"/>
-          <w:color w:val="2D3B45"/>
-        </w:rPr>
-        <w:t>         if i != j and d[i j]&lt; dist [i]</w:t>
-      </w:r>
-    </w:p>
-    <w:p>
-      <w:pPr>
-        <w:pStyle w:val="3"/>
-        <w:shd w:val="clear" w:color="auto" w:fill="FFFFFF"/>
-        <w:spacing w:before="180" w:beforeAutospacing="0" w:after="180" w:afterAutospacing="0"/>
-        <w:rPr>
-          <w:rFonts w:ascii="Helvetica" w:hAnsi="Helvetica" w:cs="Helvetica"/>
-          <w:color w:val="2D3B45"/>
-        </w:rPr>
-      </w:pPr>
-      <w:r>
-        <w:rPr>
-          <w:rFonts w:ascii="Helvetica" w:hAnsi="Helvetica" w:cs="Helvetica"/>
-          <w:color w:val="2D3B45"/>
-        </w:rPr>
-        <w:t>         then</w:t>
-      </w:r>
-    </w:p>
-    <w:p>
-      <w:pPr>
-        <w:pStyle w:val="3"/>
-        <w:shd w:val="clear" w:color="auto" w:fill="FFFFFF"/>
-        <w:spacing w:before="180" w:beforeAutospacing="0" w:after="180" w:afterAutospacing="0"/>
-        <w:rPr>
-          <w:rFonts w:ascii="Helvetica" w:hAnsi="Helvetica" w:cs="Helvetica"/>
-          <w:color w:val="2D3B45"/>
-        </w:rPr>
-      </w:pPr>
-      <w:r>
-        <w:rPr>
-          <w:rFonts w:ascii="Helvetica" w:hAnsi="Helvetica" w:cs="Helvetica"/>
-          <w:color w:val="2D3B45"/>
-        </w:rPr>
-        <w:t>             dist[i] &lt;--d[i j]; NN[i]&lt;--j</w:t>
-      </w:r>
-    </w:p>
-    <w:p>
-      <w:pPr>
-        <w:pStyle w:val="3"/>
-        <w:shd w:val="clear" w:color="auto" w:fill="FFFFFF"/>
-        <w:spacing w:before="180" w:beforeAutospacing="0" w:after="180" w:afterAutospacing="0"/>
-        <w:rPr>
-          <w:rFonts w:ascii="Helvetica" w:hAnsi="Helvetica" w:cs="Helvetica"/>
-          <w:color w:val="2D3B45"/>
-        </w:rPr>
-      </w:pPr>
-      <w:r>
-        <w:rPr>
-          <w:rFonts w:ascii="Helvetica" w:hAnsi="Helvetica" w:cs="Helvetica"/>
-          <w:color w:val="2D3B45"/>
-        </w:rPr>
-        <w:t>     return NN, dist</w:t>
-      </w:r>
-    </w:p>
-    <w:p>
-      <w:pPr>
-        <w:spacing w:after="200" w:line="276" w:lineRule="auto"/>
+      <w:r>
+        <w:t>main()</w:t>
+      </w:r>
+    </w:p>
+    <w:p>
+      <w:pPr>
+        <w:rPr>
+          <w:lang w:val="en-US"/>
+        </w:rPr>
+      </w:pPr>
+      <w:r>
+        <w:rPr>
+          <w:lang w:val="en-US"/>
+        </w:rPr>
+        <w:t>accept command line input of the input file name</w:t>
+      </w:r>
+    </w:p>
+    <w:p>
+      <w:pPr>
+        <w:rPr>
+          <w:lang w:val="en-US"/>
+        </w:rPr>
+      </w:pPr>
+      <w:r>
+        <w:rPr>
+          <w:lang w:val="en-US"/>
+        </w:rPr>
+        <w:t>loop through the input file</w:t>
+      </w:r>
+    </w:p>
+    <w:p>
+      <w:pPr>
+        <w:rPr>
+          <w:lang w:val="en-US"/>
+        </w:rPr>
+      </w:pPr>
+      <w:r>
+        <w:rPr>
+          <w:lang w:val="en-US"/>
+        </w:rPr>
+        <w:tab/>
+        <w:t>save city id, x coordinate, and y-coordinate on each line</w:t>
+      </w:r>
+    </w:p>
+    <w:p>
+      <w:pPr>
+        <w:rPr>
+          <w:lang w:val="en-US"/>
+        </w:rPr>
+      </w:pPr>
+      <w:r>
+        <w:rPr>
+          <w:lang w:val="en-US"/>
+        </w:rPr>
+        <w:tab/>
+        <w:t>calculate distance from the starting city every tenth city</w:t>
+      </w:r>
+    </w:p>
+    <w:p>
+      <w:pPr>
+        <w:pStyle w:val="8"/>
+        <w:numPr>
+          <w:numId w:val="0"/>
+        </w:numPr>
+        <w:rPr>
+          <w:lang w:val="en-US"/>
+        </w:rPr>
+      </w:pPr>
+      <w:r>
+        <w:rPr>
+          <w:lang w:val="en-US"/>
+        </w:rPr>
+        <w:t>for k = 0 to 5</w:t>
+      </w:r>
+    </w:p>
+    <w:p>
+      <w:pPr>
+        <w:pStyle w:val="8"/>
+        <w:numPr>
+          <w:numId w:val="0"/>
+        </w:numPr>
+        <w:rPr>
+          <w:lang w:val="en-US"/>
+        </w:rPr>
+      </w:pPr>
+      <w:r>
+        <w:rPr>
+          <w:lang w:val="en-US"/>
+        </w:rPr>
+        <w:tab/>
+        <w:t>calculate a different average from the sum distance so far</w:t>
+      </w:r>
+    </w:p>
+    <w:p>
+      <w:pPr>
+        <w:pStyle w:val="8"/>
+        <w:numPr>
+          <w:numId w:val="0"/>
+        </w:numPr>
+        <w:rPr>
+          <w:lang w:val="en-US"/>
+        </w:rPr>
+      </w:pPr>
+      <w:r>
+        <w:rPr>
+          <w:lang w:val="en-US"/>
+        </w:rPr>
+        <w:tab/>
+        <w:t>build a k-d tree based on that average as the threshold value</w:t>
+      </w:r>
+    </w:p>
+    <w:p>
+      <w:pPr>
+        <w:pStyle w:val="8"/>
+        <w:numPr>
+          <w:numId w:val="0"/>
+        </w:numPr>
+        <w:rPr>
+          <w:lang w:val="en-US"/>
+        </w:rPr>
+      </w:pPr>
+      <w:r>
+        <w:rPr>
+          <w:lang w:val="en-US"/>
+        </w:rPr>
+        <w:tab/>
+        <w:t>create a vector route for the nearest neighbor algorithm by removing from the tree</w:t>
+      </w:r>
+    </w:p>
+    <w:p>
+      <w:pPr>
+        <w:pStyle w:val="8"/>
+        <w:numPr>
+          <w:numId w:val="0"/>
+        </w:numPr>
+        <w:rPr>
+          <w:lang w:val="en-US"/>
+        </w:rPr>
+      </w:pPr>
+      <w:r>
+        <w:rPr>
+          <w:lang w:val="en-US"/>
+        </w:rPr>
+        <w:tab/>
+        <w:t>run nearest neighbor on this route</w:t>
+      </w:r>
+    </w:p>
+    <w:p>
+      <w:pPr>
+        <w:pStyle w:val="8"/>
+        <w:numPr>
+          <w:numId w:val="0"/>
+        </w:numPr>
+        <w:rPr>
+          <w:lang w:val="en-US"/>
+        </w:rPr>
+      </w:pPr>
+      <w:r>
+        <w:rPr>
+          <w:lang w:val="en-US"/>
+        </w:rPr>
+        <w:tab/>
+        <w:t>save tour value if less than previous</w:t>
+      </w:r>
+    </w:p>
+    <w:p>
+      <w:pPr>
+        <w:pStyle w:val="8"/>
+        <w:numPr>
+          <w:numId w:val="0"/>
+        </w:numPr>
+        <w:rPr>
+          <w:lang w:val="en-US"/>
+        </w:rPr>
+      </w:pPr>
+      <w:r>
+        <w:rPr>
+          <w:lang w:val="en-US"/>
+        </w:rPr>
+        <w:t>build a k-d tree based on best average, I.e, the one that gave the minimum tour</w:t>
+      </w:r>
+    </w:p>
+    <w:p>
+      <w:pPr>
+        <w:pStyle w:val="8"/>
+        <w:numPr>
+          <w:numId w:val="0"/>
+        </w:numPr>
+        <w:rPr>
+          <w:lang w:val="en-US"/>
+        </w:rPr>
+      </w:pPr>
+      <w:r>
+        <w:rPr>
+          <w:lang w:val="en-US"/>
+        </w:rPr>
+        <w:t>create a vector route for the nearest neighbor algorithm by removing from the tree</w:t>
+      </w:r>
+    </w:p>
+    <w:p>
+      <w:pPr>
+        <w:pStyle w:val="8"/>
+        <w:numPr>
+          <w:numId w:val="0"/>
+        </w:numPr>
+        <w:rPr>
+          <w:lang w:val="en-US"/>
+        </w:rPr>
+      </w:pPr>
+      <w:r>
+        <w:rPr>
+          <w:lang w:val="en-US"/>
+        </w:rPr>
+        <w:t>run the nearest neighbor on this route</w:t>
+      </w:r>
+    </w:p>
+    <w:p>
+      <w:pPr>
+        <w:pStyle w:val="8"/>
+        <w:numPr>
+          <w:numId w:val="0"/>
+        </w:numPr>
+        <w:rPr>
+          <w:lang w:val="en-US"/>
+        </w:rPr>
+      </w:pPr>
+      <w:r>
+        <w:rPr>
+          <w:lang w:val="en-US"/>
+        </w:rPr>
+        <w:t>write results to the output file</w:t>
+      </w:r>
+    </w:p>
+    <w:p>
+      <w:pPr>
+        <w:rPr>
+          <w:lang w:val="en-US"/>
+        </w:rPr>
+      </w:pPr>
+      <w:r>
+        <w:t xml:space="preserve">nearestNeighbor(vector, </w:t>
+      </w:r>
+      <w:r>
+        <w:rPr>
+          <w:lang w:val="en-US"/>
+        </w:rPr>
+        <w:t>outputFile)</w:t>
+      </w:r>
+    </w:p>
+    <w:p>
+      <w:pPr>
+        <w:rPr>
+          <w:lang w:val="en-US"/>
+        </w:rPr>
+      </w:pPr>
+      <w:r>
+        <w:rPr>
+          <w:lang w:val="en-US"/>
+        </w:rPr>
+        <w:t>set current to first city in vector</w:t>
+      </w:r>
+    </w:p>
+    <w:p>
+      <w:pPr>
+        <w:rPr>
+          <w:lang w:val="en-US"/>
+        </w:rPr>
+      </w:pPr>
+      <w:r>
+        <w:rPr>
+          <w:lang w:val="en-US"/>
+        </w:rPr>
+        <w:t>set current to visited</w:t>
+      </w:r>
+    </w:p>
+    <w:p>
+      <w:pPr>
+        <w:rPr>
+          <w:lang w:val="en-US"/>
+        </w:rPr>
+      </w:pPr>
+      <w:r>
+        <w:rPr>
+          <w:lang w:val="en-US"/>
+        </w:rPr>
+        <w:t>for j = 0 to size of vector</w:t>
+      </w:r>
+    </w:p>
+    <w:p>
+      <w:pPr>
+        <w:rPr>
+          <w:lang w:val="en-US"/>
+        </w:rPr>
+      </w:pPr>
+      <w:r>
+        <w:rPr>
+          <w:lang w:val="en-US"/>
+        </w:rPr>
+        <w:tab/>
+        <w:t>minimum = LARGE_VALUE</w:t>
+      </w:r>
+    </w:p>
+    <w:p>
+      <w:pPr>
+        <w:rPr>
+          <w:lang w:val="en-US"/>
+        </w:rPr>
+      </w:pPr>
+      <w:r>
+        <w:rPr>
+          <w:lang w:val="en-US"/>
+        </w:rPr>
+        <w:tab/>
+        <w:t>for k = 0 to size of vector</w:t>
+      </w:r>
+    </w:p>
+    <w:p>
+      <w:pPr>
+        <w:rPr>
+          <w:lang w:val="en-US"/>
+        </w:rPr>
+      </w:pPr>
+      <w:r>
+        <w:rPr>
+          <w:lang w:val="en-US"/>
+        </w:rPr>
+        <w:tab/>
+        <w:t/>
+      </w:r>
+      <w:r>
+        <w:rPr>
+          <w:lang w:val="en-US"/>
+        </w:rPr>
+        <w:tab/>
+        <w:t>if vector[k] has not been visited</w:t>
+      </w:r>
+    </w:p>
+    <w:p>
+      <w:pPr>
+        <w:rPr>
+          <w:lang w:val="en-US"/>
+        </w:rPr>
+      </w:pPr>
+      <w:r>
+        <w:rPr>
+          <w:lang w:val="en-US"/>
+        </w:rPr>
+        <w:tab/>
+        <w:t/>
+      </w:r>
+      <w:r>
+        <w:rPr>
+          <w:lang w:val="en-US"/>
+        </w:rPr>
+        <w:tab/>
+        <w:t/>
+      </w:r>
+      <w:r>
+        <w:rPr>
+          <w:lang w:val="en-US"/>
+        </w:rPr>
+        <w:tab/>
+        <w:t>calculate distance from vector[j] to vector[k]</w:t>
+      </w:r>
+    </w:p>
+    <w:p>
+      <w:pPr>
+        <w:rPr>
+          <w:lang w:val="en-US"/>
+        </w:rPr>
+      </w:pPr>
+      <w:r>
+        <w:rPr>
+          <w:lang w:val="en-US"/>
+        </w:rPr>
+        <w:tab/>
+        <w:t/>
+      </w:r>
+      <w:r>
+        <w:rPr>
+          <w:lang w:val="en-US"/>
+        </w:rPr>
+        <w:tab/>
+        <w:t>if distance calculated is less than minimum</w:t>
+      </w:r>
+    </w:p>
+    <w:p>
+      <w:pPr>
+        <w:rPr>
+          <w:lang w:val="en-US"/>
+        </w:rPr>
+      </w:pPr>
+      <w:r>
+        <w:rPr>
+          <w:lang w:val="en-US"/>
+        </w:rPr>
+        <w:tab/>
+        <w:t/>
+      </w:r>
+      <w:r>
+        <w:rPr>
+          <w:lang w:val="en-US"/>
+        </w:rPr>
+        <w:tab/>
+        <w:t/>
+      </w:r>
+      <w:r>
+        <w:rPr>
+          <w:lang w:val="en-US"/>
+        </w:rPr>
+        <w:tab/>
+        <w:t>minimum = distance calculated</w:t>
+      </w:r>
+    </w:p>
+    <w:p>
+      <w:pPr>
+        <w:rPr>
+          <w:lang w:val="en-US"/>
+        </w:rPr>
+      </w:pPr>
+      <w:r>
+        <w:rPr>
+          <w:lang w:val="en-US"/>
+        </w:rPr>
+        <w:tab/>
+        <w:t/>
+      </w:r>
+      <w:r>
+        <w:rPr>
+          <w:lang w:val="en-US"/>
+        </w:rPr>
+        <w:tab/>
+        <w:t/>
+      </w:r>
+      <w:r>
+        <w:rPr>
+          <w:lang w:val="en-US"/>
+        </w:rPr>
+        <w:tab/>
+        <w:t>vector[j].nearestNeighbor = vector[k]</w:t>
+      </w:r>
+    </w:p>
+    <w:p>
+      <w:pPr>
+        <w:rPr>
+          <w:lang w:val="en-US"/>
+        </w:rPr>
+      </w:pPr>
+      <w:r>
+        <w:rPr>
+          <w:lang w:val="en-US"/>
+        </w:rPr>
+        <w:tab/>
+        <w:t/>
+      </w:r>
+      <w:r>
+        <w:rPr>
+          <w:lang w:val="en-US"/>
+        </w:rPr>
+        <w:tab/>
+        <w:t/>
+      </w:r>
+      <w:r>
+        <w:rPr>
+          <w:lang w:val="en-US"/>
+        </w:rPr>
+        <w:tab/>
+        <w:t>vector[j].distanceToNeighbor = minimum</w:t>
+      </w:r>
+    </w:p>
+    <w:p>
+      <w:pPr>
+        <w:rPr>
+          <w:lang w:val="en-US"/>
+        </w:rPr>
+      </w:pPr>
+      <w:r>
+        <w:rPr>
+          <w:lang w:val="en-US"/>
+        </w:rPr>
+        <w:tab/>
+        <w:t>tour+=vector[j].distanceToNeighbor</w:t>
+      </w:r>
+    </w:p>
+    <w:p>
+      <w:pPr>
+        <w:rPr>
+          <w:lang w:val="en-US"/>
+        </w:rPr>
+      </w:pPr>
+      <w:r>
+        <w:rPr>
+          <w:lang w:val="en-US"/>
+        </w:rPr>
+        <w:tab/>
+        <w:t>current city = vector[j].nearestNeighbor</w:t>
+      </w:r>
+    </w:p>
+    <w:p>
+      <w:pPr>
+        <w:rPr>
+          <w:lang w:val="en-US"/>
+        </w:rPr>
+      </w:pPr>
+      <w:r>
+        <w:rPr>
+          <w:lang w:val="en-US"/>
+        </w:rPr>
+        <w:tab/>
+        <w:t>set current city to visited</w:t>
+      </w:r>
+    </w:p>
+    <w:p>
+      <w:pPr>
+        <w:rPr>
+          <w:lang w:val="en-US"/>
+        </w:rPr>
+      </w:pPr>
+      <w:r>
+        <w:rPr>
+          <w:lang w:val="en-US"/>
+        </w:rPr>
+        <w:t>place tour value in output file</w:t>
+      </w:r>
+    </w:p>
+    <w:p>
+      <w:pPr>
+        <w:rPr>
+          <w:lang w:val="en-US"/>
+        </w:rPr>
+      </w:pPr>
+      <w:r>
+        <w:rPr>
+          <w:lang w:val="en-US"/>
+        </w:rPr>
+        <w:t>loop through cities, placing nearest neighbors in output file</w:t>
+      </w:r>
+    </w:p>
+    <w:p>
+      <w:pPr>
         <w:rPr>
           <w:rFonts w:eastAsiaTheme="minorEastAsia"/>
           <w:b/>
           <w:u w:val="single"/>
         </w:rPr>
       </w:pPr>
+      <w:bookmarkStart w:id="0" w:name="_GoBack"/>
+      <w:bookmarkEnd w:id="0"/>
     </w:p>
     <w:p>
       <w:pPr>
@@ -2584,6 +2614,583 @@
           <w:u w:val="single"/>
         </w:rPr>
         <w:t>Your “best” tours for the three example instances and the time it took to obtain these tours.  No time limit</w:t>
+      </w:r>
+    </w:p>
+    <w:tbl>
+      <w:tblPr>
+        <w:tblStyle w:val="7"/>
+        <w:tblW w:w="9348" w:type="dxa"/>
+        <w:tblInd w:w="0" w:type="dxa"/>
+        <w:tblBorders>
+          <w:top w:val="single" w:color="auto" w:sz="4" w:space="0"/>
+          <w:left w:val="single" w:color="auto" w:sz="4" w:space="0"/>
+          <w:bottom w:val="single" w:color="auto" w:sz="4" w:space="0"/>
+          <w:right w:val="single" w:color="auto" w:sz="4" w:space="0"/>
+          <w:insideH w:val="single" w:color="auto" w:sz="4" w:space="0"/>
+          <w:insideV w:val="single" w:color="auto" w:sz="4" w:space="0"/>
+        </w:tblBorders>
+        <w:tblLayout w:type="fixed"/>
+        <w:tblCellMar>
+          <w:top w:w="0" w:type="dxa"/>
+          <w:left w:w="108" w:type="dxa"/>
+          <w:bottom w:w="0" w:type="dxa"/>
+          <w:right w:w="108" w:type="dxa"/>
+        </w:tblCellMar>
+      </w:tblPr>
+      <w:tblGrid>
+        <w:gridCol w:w="2337"/>
+        <w:gridCol w:w="2337"/>
+        <w:gridCol w:w="2337"/>
+        <w:gridCol w:w="2337"/>
+      </w:tblGrid>
+      <w:tr>
+        <w:tblPrEx>
+          <w:tblBorders>
+            <w:top w:val="single" w:color="auto" w:sz="4" w:space="0"/>
+            <w:left w:val="single" w:color="auto" w:sz="4" w:space="0"/>
+            <w:bottom w:val="single" w:color="auto" w:sz="4" w:space="0"/>
+            <w:right w:val="single" w:color="auto" w:sz="4" w:space="0"/>
+            <w:insideH w:val="single" w:color="auto" w:sz="4" w:space="0"/>
+            <w:insideV w:val="single" w:color="auto" w:sz="4" w:space="0"/>
+          </w:tblBorders>
+          <w:tblLayout w:type="fixed"/>
+        </w:tblPrEx>
+        <w:tc>
+          <w:tcPr>
+            <w:tcW w:w="2337" w:type="dxa"/>
+          </w:tcPr>
+          <w:p>
+            <w:pPr>
+              <w:spacing w:after="0" w:line="240" w:lineRule="auto"/>
+              <w:rPr>
+                <w:rFonts w:eastAsiaTheme="minorEastAsia"/>
+                <w:b/>
+              </w:rPr>
+            </w:pPr>
+            <w:r>
+              <w:rPr>
+                <w:rFonts w:eastAsiaTheme="minorEastAsia"/>
+                <w:b/>
+              </w:rPr>
+              <w:t>Inputfile name</w:t>
+            </w:r>
+          </w:p>
+        </w:tc>
+        <w:tc>
+          <w:tcPr>
+            <w:tcW w:w="2337" w:type="dxa"/>
+          </w:tcPr>
+          <w:p>
+            <w:pPr>
+              <w:spacing w:after="0" w:line="240" w:lineRule="auto"/>
+              <w:rPr>
+                <w:rFonts w:eastAsiaTheme="minorEastAsia"/>
+                <w:b/>
+              </w:rPr>
+            </w:pPr>
+            <w:r>
+              <w:rPr>
+                <w:rFonts w:eastAsiaTheme="minorEastAsia"/>
+                <w:b/>
+              </w:rPr>
+              <w:t>Best tour distance</w:t>
+            </w:r>
+          </w:p>
+        </w:tc>
+        <w:tc>
+          <w:tcPr>
+            <w:tcW w:w="2337" w:type="dxa"/>
+          </w:tcPr>
+          <w:p>
+            <w:pPr>
+              <w:spacing w:after="0" w:line="240" w:lineRule="auto"/>
+              <w:rPr>
+                <w:rFonts w:eastAsiaTheme="minorEastAsia"/>
+                <w:b/>
+              </w:rPr>
+            </w:pPr>
+            <w:r>
+              <w:rPr>
+                <w:rFonts w:eastAsiaTheme="minorEastAsia"/>
+                <w:b/>
+              </w:rPr>
+              <w:t>Optimum provided</w:t>
+            </w:r>
+          </w:p>
+        </w:tc>
+        <w:tc>
+          <w:tcPr>
+            <w:tcW w:w="2337" w:type="dxa"/>
+          </w:tcPr>
+          <w:p>
+            <w:pPr>
+              <w:spacing w:after="0" w:line="240" w:lineRule="auto"/>
+              <w:rPr>
+                <w:rFonts w:eastAsiaTheme="minorEastAsia"/>
+                <w:b/>
+              </w:rPr>
+            </w:pPr>
+            <w:r>
+              <w:rPr>
+                <w:rFonts w:eastAsiaTheme="minorEastAsia"/>
+                <w:b/>
+              </w:rPr>
+              <w:t>Ratio (&lt;=1.25</w:t>
+            </w:r>
+            <w:r>
+              <w:rPr>
+                <w:rFonts w:eastAsiaTheme="minorEastAsia"/>
+                <w:b/>
+                <w:lang w:val="en-US"/>
+              </w:rPr>
+              <w:t>)</w:t>
+            </w:r>
+          </w:p>
+        </w:tc>
+      </w:tr>
+      <w:tr>
+        <w:tblPrEx>
+          <w:tblBorders>
+            <w:top w:val="single" w:color="auto" w:sz="4" w:space="0"/>
+            <w:left w:val="single" w:color="auto" w:sz="4" w:space="0"/>
+            <w:bottom w:val="single" w:color="auto" w:sz="4" w:space="0"/>
+            <w:right w:val="single" w:color="auto" w:sz="4" w:space="0"/>
+            <w:insideH w:val="single" w:color="auto" w:sz="4" w:space="0"/>
+            <w:insideV w:val="single" w:color="auto" w:sz="4" w:space="0"/>
+          </w:tblBorders>
+          <w:tblLayout w:type="fixed"/>
+          <w:tblCellMar>
+            <w:top w:w="0" w:type="dxa"/>
+            <w:left w:w="108" w:type="dxa"/>
+            <w:bottom w:w="0" w:type="dxa"/>
+            <w:right w:w="108" w:type="dxa"/>
+          </w:tblCellMar>
+        </w:tblPrEx>
+        <w:tc>
+          <w:tcPr>
+            <w:tcW w:w="2337" w:type="dxa"/>
+          </w:tcPr>
+          <w:p>
+            <w:pPr>
+              <w:spacing w:after="0" w:line="240" w:lineRule="auto"/>
+              <w:rPr>
+                <w:rFonts w:eastAsiaTheme="minorEastAsia"/>
+              </w:rPr>
+            </w:pPr>
+            <w:r>
+              <w:rPr>
+                <w:rFonts w:eastAsiaTheme="minorEastAsia"/>
+              </w:rPr>
+              <w:t>tsp_example_1.txt</w:t>
+            </w:r>
+          </w:p>
+        </w:tc>
+        <w:tc>
+          <w:tcPr>
+            <w:tcW w:w="2337" w:type="dxa"/>
+            <w:vAlign w:val="bottom"/>
+          </w:tcPr>
+          <w:p>
+            <w:pPr>
+              <w:spacing w:after="0" w:line="240" w:lineRule="auto"/>
+              <w:jc w:val="center"/>
+              <w:rPr>
+                <w:rFonts w:ascii="Calibri" w:hAnsi="Calibri" w:cs="Calibri"/>
+                <w:color w:val="000000"/>
+              </w:rPr>
+            </w:pPr>
+            <w:r>
+              <w:rPr>
+                <w:rFonts w:ascii="Calibri" w:hAnsi="Calibri" w:cs="Calibri"/>
+                <w:color w:val="000000"/>
+              </w:rPr>
+              <w:t>1</w:t>
+            </w:r>
+            <w:r>
+              <w:rPr>
+                <w:rFonts w:ascii="Calibri" w:hAnsi="Calibri" w:cs="Calibri"/>
+                <w:color w:val="000000"/>
+                <w:lang w:val="en-US"/>
+              </w:rPr>
+              <w:t>35,240</w:t>
+            </w:r>
+          </w:p>
+        </w:tc>
+        <w:tc>
+          <w:tcPr>
+            <w:tcW w:w="2337" w:type="dxa"/>
+          </w:tcPr>
+          <w:p>
+            <w:pPr>
+              <w:spacing w:after="0" w:line="240" w:lineRule="auto"/>
+              <w:jc w:val="center"/>
+              <w:rPr>
+                <w:rFonts w:eastAsiaTheme="minorEastAsia"/>
+              </w:rPr>
+            </w:pPr>
+            <w:r>
+              <w:rPr>
+                <w:rFonts w:eastAsiaTheme="minorEastAsia"/>
+              </w:rPr>
+              <w:t>108</w:t>
+            </w:r>
+            <w:r>
+              <w:rPr>
+                <w:rFonts w:eastAsiaTheme="minorEastAsia"/>
+                <w:lang w:val="en-US"/>
+              </w:rPr>
+              <w:t>,</w:t>
+            </w:r>
+            <w:r>
+              <w:rPr>
+                <w:rFonts w:eastAsiaTheme="minorEastAsia"/>
+              </w:rPr>
+              <w:t>159</w:t>
+            </w:r>
+          </w:p>
+        </w:tc>
+        <w:tc>
+          <w:tcPr>
+            <w:tcW w:w="2337" w:type="dxa"/>
+          </w:tcPr>
+          <w:p>
+            <w:pPr>
+              <w:spacing w:after="0" w:line="240" w:lineRule="auto"/>
+              <w:jc w:val="center"/>
+              <w:rPr>
+                <w:rFonts w:eastAsiaTheme="minorEastAsia"/>
+              </w:rPr>
+            </w:pPr>
+            <w:r>
+              <w:rPr>
+                <w:rFonts w:eastAsiaTheme="minorEastAsia"/>
+                <w:color w:val="auto"/>
+              </w:rPr>
+              <w:t>1.</w:t>
+            </w:r>
+            <w:r>
+              <w:rPr>
+                <w:rFonts w:eastAsiaTheme="minorEastAsia"/>
+                <w:color w:val="auto"/>
+                <w:lang w:val="en-US"/>
+              </w:rPr>
+              <w:t>25</w:t>
+            </w:r>
+          </w:p>
+        </w:tc>
+      </w:tr>
+      <w:tr>
+        <w:tblPrEx>
+          <w:tblBorders>
+            <w:top w:val="single" w:color="auto" w:sz="4" w:space="0"/>
+            <w:left w:val="single" w:color="auto" w:sz="4" w:space="0"/>
+            <w:bottom w:val="single" w:color="auto" w:sz="4" w:space="0"/>
+            <w:right w:val="single" w:color="auto" w:sz="4" w:space="0"/>
+            <w:insideH w:val="single" w:color="auto" w:sz="4" w:space="0"/>
+            <w:insideV w:val="single" w:color="auto" w:sz="4" w:space="0"/>
+          </w:tblBorders>
+          <w:tblLayout w:type="fixed"/>
+          <w:tblCellMar>
+            <w:top w:w="0" w:type="dxa"/>
+            <w:left w:w="108" w:type="dxa"/>
+            <w:bottom w:w="0" w:type="dxa"/>
+            <w:right w:w="108" w:type="dxa"/>
+          </w:tblCellMar>
+        </w:tblPrEx>
+        <w:tc>
+          <w:tcPr>
+            <w:tcW w:w="2337" w:type="dxa"/>
+          </w:tcPr>
+          <w:p>
+            <w:pPr>
+              <w:spacing w:after="0" w:line="240" w:lineRule="auto"/>
+              <w:rPr>
+                <w:rFonts w:eastAsiaTheme="minorEastAsia"/>
+              </w:rPr>
+            </w:pPr>
+            <w:r>
+              <w:rPr>
+                <w:rFonts w:eastAsiaTheme="minorEastAsia"/>
+              </w:rPr>
+              <w:t>tsp_example_2.txt</w:t>
+            </w:r>
+          </w:p>
+        </w:tc>
+        <w:tc>
+          <w:tcPr>
+            <w:tcW w:w="2337" w:type="dxa"/>
+            <w:vAlign w:val="bottom"/>
+          </w:tcPr>
+          <w:p>
+            <w:pPr>
+              <w:spacing w:after="0" w:line="240" w:lineRule="auto"/>
+              <w:jc w:val="center"/>
+              <w:rPr>
+                <w:rFonts w:ascii="Calibri" w:hAnsi="Calibri" w:cs="Calibri"/>
+                <w:color w:val="000000"/>
+              </w:rPr>
+            </w:pPr>
+            <w:r>
+              <w:rPr>
+                <w:rFonts w:ascii="Calibri" w:hAnsi="Calibri" w:cs="Calibri"/>
+                <w:color w:val="000000"/>
+              </w:rPr>
+              <w:t>3</w:t>
+            </w:r>
+            <w:r>
+              <w:rPr>
+                <w:rFonts w:ascii="Calibri" w:hAnsi="Calibri" w:cs="Calibri"/>
+                <w:color w:val="000000"/>
+                <w:lang w:val="en-US"/>
+              </w:rPr>
+              <w:t>,114</w:t>
+            </w:r>
+          </w:p>
+        </w:tc>
+        <w:tc>
+          <w:tcPr>
+            <w:tcW w:w="2337" w:type="dxa"/>
+          </w:tcPr>
+          <w:p>
+            <w:pPr>
+              <w:spacing w:after="0" w:line="240" w:lineRule="auto"/>
+              <w:jc w:val="center"/>
+              <w:rPr>
+                <w:rFonts w:eastAsiaTheme="minorEastAsia"/>
+              </w:rPr>
+            </w:pPr>
+            <w:r>
+              <w:rPr>
+                <w:rFonts w:eastAsiaTheme="minorEastAsia"/>
+              </w:rPr>
+              <w:t>2</w:t>
+            </w:r>
+            <w:r>
+              <w:rPr>
+                <w:rFonts w:eastAsiaTheme="minorEastAsia"/>
+                <w:lang w:val="en-US"/>
+              </w:rPr>
+              <w:t>,</w:t>
+            </w:r>
+            <w:r>
+              <w:rPr>
+                <w:rFonts w:eastAsiaTheme="minorEastAsia"/>
+              </w:rPr>
+              <w:t>579</w:t>
+            </w:r>
+          </w:p>
+        </w:tc>
+        <w:tc>
+          <w:tcPr>
+            <w:tcW w:w="2337" w:type="dxa"/>
+          </w:tcPr>
+          <w:p>
+            <w:pPr>
+              <w:spacing w:after="0" w:line="240" w:lineRule="auto"/>
+              <w:jc w:val="center"/>
+              <w:rPr>
+                <w:rFonts w:eastAsiaTheme="minorEastAsia"/>
+              </w:rPr>
+            </w:pPr>
+            <w:r>
+              <w:rPr>
+                <w:rFonts w:eastAsiaTheme="minorEastAsia"/>
+              </w:rPr>
+              <w:t>1.2</w:t>
+            </w:r>
+            <w:r>
+              <w:rPr>
+                <w:rFonts w:eastAsiaTheme="minorEastAsia"/>
+                <w:lang w:val="en-US"/>
+              </w:rPr>
+              <w:t>0</w:t>
+            </w:r>
+          </w:p>
+        </w:tc>
+      </w:tr>
+      <w:tr>
+        <w:tblPrEx>
+          <w:tblBorders>
+            <w:top w:val="single" w:color="auto" w:sz="4" w:space="0"/>
+            <w:left w:val="single" w:color="auto" w:sz="4" w:space="0"/>
+            <w:bottom w:val="single" w:color="auto" w:sz="4" w:space="0"/>
+            <w:right w:val="single" w:color="auto" w:sz="4" w:space="0"/>
+            <w:insideH w:val="single" w:color="auto" w:sz="4" w:space="0"/>
+            <w:insideV w:val="single" w:color="auto" w:sz="4" w:space="0"/>
+          </w:tblBorders>
+          <w:tblLayout w:type="fixed"/>
+          <w:tblCellMar>
+            <w:top w:w="0" w:type="dxa"/>
+            <w:left w:w="108" w:type="dxa"/>
+            <w:bottom w:w="0" w:type="dxa"/>
+            <w:right w:w="108" w:type="dxa"/>
+          </w:tblCellMar>
+        </w:tblPrEx>
+        <w:tc>
+          <w:tcPr>
+            <w:tcW w:w="2337" w:type="dxa"/>
+          </w:tcPr>
+          <w:p>
+            <w:pPr>
+              <w:spacing w:after="0" w:line="240" w:lineRule="auto"/>
+              <w:rPr>
+                <w:rFonts w:eastAsiaTheme="minorEastAsia"/>
+              </w:rPr>
+            </w:pPr>
+            <w:r>
+              <w:rPr>
+                <w:rFonts w:eastAsiaTheme="minorEastAsia"/>
+              </w:rPr>
+              <w:t>tsp_example_3.txt</w:t>
+            </w:r>
+          </w:p>
+        </w:tc>
+        <w:tc>
+          <w:tcPr>
+            <w:tcW w:w="2337" w:type="dxa"/>
+            <w:vAlign w:val="bottom"/>
+          </w:tcPr>
+          <w:p>
+            <w:pPr>
+              <w:spacing w:after="0" w:line="240" w:lineRule="auto"/>
+              <w:jc w:val="center"/>
+              <w:rPr>
+                <w:rFonts w:ascii="Calibri" w:hAnsi="Calibri" w:cs="Calibri"/>
+                <w:color w:val="000000"/>
+              </w:rPr>
+            </w:pPr>
+            <w:r>
+              <w:rPr>
+                <w:rFonts w:ascii="Calibri" w:hAnsi="Calibri" w:cs="Calibri"/>
+                <w:color w:val="000000"/>
+              </w:rPr>
+              <w:t>1</w:t>
+            </w:r>
+            <w:r>
+              <w:rPr>
+                <w:rFonts w:ascii="Calibri" w:hAnsi="Calibri" w:cs="Calibri"/>
+                <w:color w:val="000000"/>
+                <w:lang w:val="en-US"/>
+              </w:rPr>
+              <w:t>,</w:t>
+            </w:r>
+            <w:r>
+              <w:rPr>
+                <w:rFonts w:ascii="Calibri" w:hAnsi="Calibri" w:cs="Calibri"/>
+                <w:color w:val="000000"/>
+              </w:rPr>
+              <w:t>9</w:t>
+            </w:r>
+            <w:r>
+              <w:rPr>
+                <w:rFonts w:ascii="Calibri" w:hAnsi="Calibri" w:cs="Calibri"/>
+                <w:color w:val="000000"/>
+                <w:lang w:val="en-US"/>
+              </w:rPr>
+              <w:t>27,168</w:t>
+            </w:r>
+          </w:p>
+        </w:tc>
+        <w:tc>
+          <w:tcPr>
+            <w:tcW w:w="2337" w:type="dxa"/>
+          </w:tcPr>
+          <w:p>
+            <w:pPr>
+              <w:spacing w:after="0" w:line="240" w:lineRule="auto"/>
+              <w:jc w:val="center"/>
+              <w:rPr>
+                <w:rFonts w:eastAsiaTheme="minorEastAsia"/>
+              </w:rPr>
+            </w:pPr>
+            <w:r>
+              <w:rPr>
+                <w:rFonts w:eastAsiaTheme="minorEastAsia"/>
+              </w:rPr>
+              <w:t>1</w:t>
+            </w:r>
+            <w:r>
+              <w:rPr>
+                <w:rFonts w:eastAsiaTheme="minorEastAsia"/>
+                <w:lang w:val="en-US"/>
+              </w:rPr>
+              <w:t>,</w:t>
+            </w:r>
+            <w:r>
+              <w:rPr>
+                <w:rFonts w:eastAsiaTheme="minorEastAsia"/>
+              </w:rPr>
+              <w:t>573</w:t>
+            </w:r>
+            <w:r>
+              <w:rPr>
+                <w:rFonts w:eastAsiaTheme="minorEastAsia"/>
+                <w:lang w:val="en-US"/>
+              </w:rPr>
+              <w:t>,</w:t>
+            </w:r>
+            <w:r>
+              <w:rPr>
+                <w:rFonts w:eastAsiaTheme="minorEastAsia"/>
+              </w:rPr>
+              <w:t>084</w:t>
+            </w:r>
+          </w:p>
+        </w:tc>
+        <w:tc>
+          <w:tcPr>
+            <w:tcW w:w="2337" w:type="dxa"/>
+          </w:tcPr>
+          <w:p>
+            <w:pPr>
+              <w:spacing w:after="0" w:line="240" w:lineRule="auto"/>
+              <w:jc w:val="center"/>
+              <w:rPr>
+                <w:rFonts w:eastAsiaTheme="minorEastAsia"/>
+              </w:rPr>
+            </w:pPr>
+            <w:r>
+              <w:rPr>
+                <w:rFonts w:eastAsiaTheme="minorEastAsia"/>
+              </w:rPr>
+              <w:t>1.2</w:t>
+            </w:r>
+            <w:r>
+              <w:rPr>
+                <w:rFonts w:eastAsiaTheme="minorEastAsia"/>
+                <w:lang w:val="en-US"/>
+              </w:rPr>
+              <w:t>2</w:t>
+            </w:r>
+          </w:p>
+        </w:tc>
+      </w:tr>
+    </w:tbl>
+    <w:p>
+      <w:pPr>
+        <w:rPr>
+          <w:rFonts w:eastAsiaTheme="minorEastAsia"/>
+          <w:b/>
+          <w:u w:val="single"/>
+        </w:rPr>
+      </w:pPr>
+    </w:p>
+    <w:p>
+      <w:pPr>
+        <w:spacing w:after="200" w:line="276" w:lineRule="auto"/>
+        <w:rPr>
+          <w:rFonts w:eastAsiaTheme="minorEastAsia"/>
+          <w:b/>
+          <w:u w:val="single"/>
+        </w:rPr>
+      </w:pPr>
+      <w:r>
+        <w:rPr>
+          <w:rFonts w:eastAsiaTheme="minorEastAsia"/>
+          <w:b/>
+          <w:u w:val="single"/>
+        </w:rPr>
+        <w:t>Your best solutions for the competition test instances. Time limit 3 minutes and unlimited time.</w:t>
       </w:r>
     </w:p>
     <w:tbl>
@@ -2669,7 +3276,7 @@
                 <w:rFonts w:eastAsiaTheme="minorEastAsia"/>
                 <w:b/>
               </w:rPr>
-              <w:t>Best tour distance</w:t>
+              <w:t>Best tour distance 3 minutes</w:t>
             </w:r>
           </w:p>
         </w:tc>
@@ -2683,14 +3290,16 @@
               <w:rPr>
                 <w:rFonts w:eastAsiaTheme="minorEastAsia"/>
                 <w:b/>
+                <w:lang w:val="en-US"/>
               </w:rPr>
             </w:pPr>
             <w:r>
               <w:rPr>
                 <w:rFonts w:eastAsiaTheme="minorEastAsia"/>
                 <w:b/>
-              </w:rPr>
-              <w:t>Optimum provided</w:t>
+                <w:lang w:val="en-US"/>
+              </w:rPr>
+              <w:t>Duration (seconds)</w:t>
             </w:r>
           </w:p>
         </w:tc>
@@ -2711,15 +3320,7 @@
                 <w:rFonts w:eastAsiaTheme="minorEastAsia"/>
                 <w:b/>
               </w:rPr>
-              <w:t>Ratio (&lt;=1.25</w:t>
-            </w:r>
-            <w:r>
-              <w:rPr>
-                <w:rFonts w:eastAsiaTheme="minorEastAsia"/>
-                <w:b/>
-                <w:lang w:val="en-US"/>
-              </w:rPr>
-              <w:t>)</w:t>
+              <w:t>Best tour distance unlimited</w:t>
             </w:r>
           </w:p>
         </w:tc>
@@ -2751,106 +3352,78 @@
               <w:spacing w:after="0" w:line="240" w:lineRule="auto"/>
               <w:rPr>
                 <w:rFonts w:eastAsiaTheme="minorEastAsia"/>
-              </w:rPr>
-            </w:pPr>
-            <w:r>
-              <w:rPr>
-                <w:rFonts w:eastAsiaTheme="minorEastAsia"/>
-              </w:rPr>
-              <w:t>tsp_example_1.txt</w:t>
-            </w:r>
-          </w:p>
-        </w:tc>
-        <w:tc>
-          <w:tcPr>
-            <w:tcW w:w="2337" w:type="dxa"/>
-            <w:vAlign w:val="bottom"/>
-          </w:tcPr>
-          <w:p>
-            <w:pPr>
-              <w:spacing w:after="0" w:line="240" w:lineRule="auto"/>
-              <w:jc w:val="center"/>
-              <w:rPr>
-                <w:rFonts w:ascii="Calibri" w:hAnsi="Calibri" w:cs="Calibri"/>
-                <w:color w:val="000000"/>
-              </w:rPr>
-            </w:pPr>
-            <w:r>
-              <w:rPr>
-                <w:rFonts w:ascii="Calibri" w:hAnsi="Calibri" w:cs="Calibri"/>
-                <w:color w:val="000000"/>
-              </w:rPr>
-              <w:t>1</w:t>
-            </w:r>
-            <w:r>
-              <w:rPr>
-                <w:rFonts w:ascii="Calibri" w:hAnsi="Calibri" w:cs="Calibri"/>
-                <w:color w:val="000000"/>
-                <w:lang w:val="en-US"/>
-              </w:rPr>
-              <w:t>35,240</w:t>
-            </w:r>
-          </w:p>
-        </w:tc>
-        <w:tc>
-          <w:tcPr>
-            <w:tcW w:w="2337" w:type="dxa"/>
-          </w:tcPr>
-          <w:p>
-            <w:pPr>
-              <w:spacing w:after="0" w:line="240" w:lineRule="auto"/>
-              <w:jc w:val="center"/>
-              <w:rPr>
-                <w:rFonts w:eastAsiaTheme="minorEastAsia"/>
-              </w:rPr>
-            </w:pPr>
-            <w:r>
-              <w:rPr>
-                <w:rFonts w:eastAsiaTheme="minorEastAsia"/>
-              </w:rPr>
-              <w:t>108</w:t>
-            </w:r>
-            <w:r>
-              <w:rPr>
-                <w:rFonts w:eastAsiaTheme="minorEastAsia"/>
-                <w:lang w:val="en-US"/>
-              </w:rPr>
-              <w:t>,</w:t>
-            </w:r>
-            <w:r>
-              <w:rPr>
-                <w:rFonts w:eastAsiaTheme="minorEastAsia"/>
-              </w:rPr>
-              <w:t>159</w:t>
-            </w:r>
-          </w:p>
-        </w:tc>
-        <w:tc>
-          <w:tcPr>
-            <w:tcW w:w="2337" w:type="dxa"/>
-          </w:tcPr>
-          <w:p>
-            <w:pPr>
-              <w:spacing w:after="0" w:line="240" w:lineRule="auto"/>
-              <w:jc w:val="center"/>
-              <w:rPr>
-                <w:rFonts w:eastAsiaTheme="minorEastAsia"/>
-              </w:rPr>
-            </w:pPr>
-            <w:r>
-              <w:rPr>
-                <w:rFonts w:eastAsiaTheme="minorEastAsia"/>
-                <w:color w:val="auto"/>
-              </w:rPr>
-              <w:t>1.</w:t>
-            </w:r>
-            <w:r>
-              <w:rPr>
-                <w:rFonts w:eastAsiaTheme="minorEastAsia"/>
-                <w:color w:val="auto"/>
-                <w:lang w:val="en-US"/>
-              </w:rPr>
-              <w:t>25</w:t>
+                <w:lang w:val="en-US"/>
+              </w:rPr>
+            </w:pPr>
+            <w:r>
+              <w:rPr>
+                <w:rFonts w:eastAsiaTheme="minorEastAsia"/>
+                <w:lang w:val="en-US"/>
+              </w:rPr>
+              <w:t>test-input-1.txt</w:t>
+            </w:r>
+          </w:p>
+        </w:tc>
+        <w:tc>
+          <w:tcPr>
+            <w:tcW w:w="2337" w:type="dxa"/>
+          </w:tcPr>
+          <w:p>
+            <w:pPr>
+              <w:spacing w:after="0" w:line="240" w:lineRule="auto"/>
+              <w:rPr>
+                <w:rFonts w:eastAsiaTheme="minorEastAsia"/>
+                <w:lang w:val="en-US"/>
+              </w:rPr>
+            </w:pPr>
+            <w:r>
+              <w:rPr>
+                <w:rFonts w:eastAsiaTheme="minorEastAsia"/>
+                <w:lang w:val="en-US"/>
+              </w:rPr>
+              <w:t>5,926</w:t>
+            </w:r>
+          </w:p>
+        </w:tc>
+        <w:tc>
+          <w:tcPr>
+            <w:tcW w:w="2337" w:type="dxa"/>
+          </w:tcPr>
+          <w:p>
+            <w:pPr>
+              <w:spacing w:after="0" w:line="240" w:lineRule="auto"/>
+              <w:rPr>
+                <w:rFonts w:eastAsiaTheme="minorEastAsia"/>
+                <w:lang w:val="en-US"/>
+              </w:rPr>
+            </w:pPr>
+            <w:r>
+              <w:rPr>
+                <w:rFonts w:eastAsiaTheme="minorEastAsia"/>
+                <w:lang w:val="en-US"/>
+              </w:rPr>
+              <w:t>0</w:t>
+            </w:r>
+          </w:p>
+        </w:tc>
+        <w:tc>
+          <w:tcPr>
+            <w:tcW w:w="2337" w:type="dxa"/>
+          </w:tcPr>
+          <w:p>
+            <w:pPr>
+              <w:spacing w:after="0" w:line="240" w:lineRule="auto"/>
+              <w:rPr>
+                <w:rFonts w:eastAsiaTheme="minorEastAsia"/>
+                <w:lang w:val="en-US"/>
+              </w:rPr>
+            </w:pPr>
+            <w:r>
+              <w:rPr>
+                <w:rFonts w:eastAsiaTheme="minorEastAsia"/>
+                <w:lang w:val="en-US"/>
+              </w:rPr>
+              <w:t>5,926</w:t>
             </w:r>
           </w:p>
         </w:tc>
@@ -2882,104 +3455,90 @@
               <w:spacing w:after="0" w:line="240" w:lineRule="auto"/>
               <w:rPr>
                 <w:rFonts w:eastAsiaTheme="minorEastAsia"/>
-              </w:rPr>
-            </w:pPr>
-            <w:r>
-              <w:rPr>
-                <w:rFonts w:eastAsiaTheme="minorEastAsia"/>
-              </w:rPr>
-              <w:t>tsp_example_2.txt</w:t>
-            </w:r>
-          </w:p>
-        </w:tc>
-        <w:tc>
-          <w:tcPr>
-            <w:tcW w:w="2337" w:type="dxa"/>
-            <w:vAlign w:val="bottom"/>
-          </w:tcPr>
-          <w:p>
-            <w:pPr>
-              <w:spacing w:after="0" w:line="240" w:lineRule="auto"/>
-              <w:jc w:val="center"/>
-              <w:rPr>
-                <w:rFonts w:ascii="Calibri" w:hAnsi="Calibri" w:cs="Calibri"/>
-                <w:color w:val="000000"/>
-              </w:rPr>
-            </w:pPr>
-            <w:r>
-              <w:rPr>
-                <w:rFonts w:ascii="Calibri" w:hAnsi="Calibri" w:cs="Calibri"/>
-                <w:color w:val="000000"/>
-              </w:rPr>
-              <w:t>3</w:t>
-            </w:r>
-            <w:r>
-              <w:rPr>
-                <w:rFonts w:ascii="Calibri" w:hAnsi="Calibri" w:cs="Calibri"/>
-                <w:color w:val="000000"/>
-                <w:lang w:val="en-US"/>
-              </w:rPr>
-              <w:t>,114</w:t>
-            </w:r>
-          </w:p>
-        </w:tc>
-        <w:tc>
-          <w:tcPr>
-            <w:tcW w:w="2337" w:type="dxa"/>
-          </w:tcPr>
-          <w:p>
-            <w:pPr>
-              <w:spacing w:after="0" w:line="240" w:lineRule="auto"/>
-              <w:jc w:val="center"/>
-              <w:rPr>
-                <w:rFonts w:eastAsiaTheme="minorEastAsia"/>
-              </w:rPr>
-            </w:pPr>
-            <w:r>
-              <w:rPr>
-                <w:rFonts w:eastAsiaTheme="minorEastAsia"/>
-              </w:rPr>
-              <w:t>2</w:t>
-            </w:r>
-            <w:r>
-              <w:rPr>
-                <w:rFonts w:eastAsiaTheme="minorEastAsia"/>
-                <w:lang w:val="en-US"/>
-              </w:rPr>
-              <w:t>,</w:t>
-            </w:r>
-            <w:r>
-              <w:rPr>
-                <w:rFonts w:eastAsiaTheme="minorEastAsia"/>
-              </w:rPr>
-              <w:t>579</w:t>
-            </w:r>
-          </w:p>
-        </w:tc>
-        <w:tc>
-          <w:tcPr>
-            <w:tcW w:w="2337" w:type="dxa"/>
-          </w:tcPr>
-          <w:p>
-            <w:pPr>
-              <w:spacing w:after="0" w:line="240" w:lineRule="auto"/>
-              <w:jc w:val="center"/>
-              <w:rPr>
-                <w:rFonts w:eastAsiaTheme="minorEastAsia"/>
-              </w:rPr>
-            </w:pPr>
-            <w:r>
-              <w:rPr>
-                <w:rFonts w:eastAsiaTheme="minorEastAsia"/>
-              </w:rPr>
-              <w:t>1.2</w:t>
-            </w:r>
-            <w:r>
-              <w:rPr>
-                <w:rFonts w:eastAsiaTheme="minorEastAsia"/>
+                <w:lang w:val="en-US"/>
+              </w:rPr>
+            </w:pPr>
+            <w:r>
+              <w:rPr>
+                <w:rFonts w:eastAsiaTheme="minorEastAsia"/>
+                <w:lang w:val="en-US"/>
+              </w:rPr>
+              <w:t>test-input-2.txt</w:t>
+            </w:r>
+          </w:p>
+        </w:tc>
+        <w:tc>
+          <w:tcPr>
+            <w:tcW w:w="2337" w:type="dxa"/>
+          </w:tcPr>
+          <w:p>
+            <w:pPr>
+              <w:spacing w:after="0" w:line="240" w:lineRule="auto"/>
+              <w:rPr>
+                <w:rFonts w:eastAsiaTheme="minorEastAsia"/>
+                <w:b w:val="0"/>
+                <w:bCs/>
+                <w:u w:val="none"/>
+                <w:lang w:val="en-US"/>
+              </w:rPr>
+            </w:pPr>
+            <w:r>
+              <w:rPr>
+                <w:rFonts w:eastAsiaTheme="minorEastAsia"/>
+                <w:b w:val="0"/>
+                <w:bCs/>
+                <w:u w:val="none"/>
+                <w:lang w:val="en-US"/>
+              </w:rPr>
+              <w:t>8,625</w:t>
+            </w:r>
+          </w:p>
+        </w:tc>
+        <w:tc>
+          <w:tcPr>
+            <w:tcW w:w="2337" w:type="dxa"/>
+          </w:tcPr>
+          <w:p>
+            <w:pPr>
+              <w:spacing w:after="0" w:line="240" w:lineRule="auto"/>
+              <w:rPr>
+                <w:rFonts w:eastAsiaTheme="minorEastAsia"/>
+                <w:b w:val="0"/>
+                <w:bCs/>
+                <w:u w:val="none"/>
+                <w:lang w:val="en-US"/>
+              </w:rPr>
+            </w:pPr>
+            <w:r>
+              <w:rPr>
+                <w:rFonts w:eastAsiaTheme="minorEastAsia"/>
+                <w:b w:val="0"/>
+                <w:bCs/>
+                <w:u w:val="none"/>
                 <w:lang w:val="en-US"/>
               </w:rPr>
               <w:t>0</w:t>
+            </w:r>
+          </w:p>
+        </w:tc>
+        <w:tc>
+          <w:tcPr>
+            <w:tcW w:w="2337" w:type="dxa"/>
+          </w:tcPr>
+          <w:p>
+            <w:pPr>
+              <w:spacing w:after="0" w:line="240" w:lineRule="auto"/>
+              <w:rPr>
+                <w:rFonts w:eastAsiaTheme="minorEastAsia"/>
+                <w:lang w:val="en-US"/>
+              </w:rPr>
+            </w:pPr>
+            <w:r>
+              <w:rPr>
+                <w:rFonts w:eastAsiaTheme="minorEastAsia"/>
+                <w:lang w:val="en-US"/>
+              </w:rPr>
+              <w:t>8,625</w:t>
             </w:r>
           </w:p>
         </w:tc>
@@ -3011,201 +3570,96 @@
               <w:spacing w:after="0" w:line="240" w:lineRule="auto"/>
               <w:rPr>
                 <w:rFonts w:eastAsiaTheme="minorEastAsia"/>
-              </w:rPr>
-            </w:pPr>
-            <w:r>
-              <w:rPr>
-                <w:rFonts w:eastAsiaTheme="minorEastAsia"/>
-              </w:rPr>
-              <w:t>tsp_example_3.txt</w:t>
-            </w:r>
-          </w:p>
-        </w:tc>
-        <w:tc>
-          <w:tcPr>
-            <w:tcW w:w="2337" w:type="dxa"/>
-            <w:vAlign w:val="bottom"/>
-          </w:tcPr>
-          <w:p>
-            <w:pPr>
-              <w:spacing w:after="0" w:line="240" w:lineRule="auto"/>
-              <w:jc w:val="center"/>
-              <w:rPr>
-                <w:rFonts w:ascii="Calibri" w:hAnsi="Calibri" w:cs="Calibri"/>
-                <w:color w:val="000000"/>
-              </w:rPr>
-            </w:pPr>
-            <w:r>
-              <w:rPr>
-                <w:rFonts w:ascii="Calibri" w:hAnsi="Calibri" w:cs="Calibri"/>
-                <w:color w:val="000000"/>
-              </w:rPr>
-              <w:t>1</w:t>
-            </w:r>
-            <w:r>
-              <w:rPr>
-                <w:rFonts w:ascii="Calibri" w:hAnsi="Calibri" w:cs="Calibri"/>
-                <w:color w:val="000000"/>
-                <w:lang w:val="en-US"/>
-              </w:rPr>
-              <w:t>,</w:t>
-            </w:r>
-            <w:r>
-              <w:rPr>
-                <w:rFonts w:ascii="Calibri" w:hAnsi="Calibri" w:cs="Calibri"/>
-                <w:color w:val="000000"/>
-              </w:rPr>
-              <w:t>9</w:t>
-            </w:r>
-            <w:r>
-              <w:rPr>
-                <w:rFonts w:ascii="Calibri" w:hAnsi="Calibri" w:cs="Calibri"/>
-                <w:color w:val="000000"/>
-                <w:lang w:val="en-US"/>
-              </w:rPr>
-              <w:t>27,168</w:t>
-            </w:r>
-          </w:p>
-        </w:tc>
-        <w:tc>
-          <w:tcPr>
-            <w:tcW w:w="2337" w:type="dxa"/>
-          </w:tcPr>
-          <w:p>
-            <w:pPr>
-              <w:spacing w:after="0" w:line="240" w:lineRule="auto"/>
-              <w:jc w:val="center"/>
-              <w:rPr>
-                <w:rFonts w:eastAsiaTheme="minorEastAsia"/>
-              </w:rPr>
-            </w:pPr>
-            <w:r>
-              <w:rPr>
-                <w:rFonts w:eastAsiaTheme="minorEastAsia"/>
-              </w:rPr>
-              <w:t>1</w:t>
-            </w:r>
-            <w:r>
-              <w:rPr>
-                <w:rFonts w:eastAsiaTheme="minorEastAsia"/>
-                <w:lang w:val="en-US"/>
-              </w:rPr>
-              <w:t>,</w:t>
-            </w:r>
-            <w:r>
-              <w:rPr>
-                <w:rFonts w:eastAsiaTheme="minorEastAsia"/>
-              </w:rPr>
-              <w:t>573</w:t>
-            </w:r>
-            <w:r>
-              <w:rPr>
-                <w:rFonts w:eastAsiaTheme="minorEastAsia"/>
-                <w:lang w:val="en-US"/>
-              </w:rPr>
-              <w:t>,</w:t>
-            </w:r>
-            <w:r>
-              <w:rPr>
-                <w:rFonts w:eastAsiaTheme="minorEastAsia"/>
-              </w:rPr>
-              <w:t>084</w:t>
-            </w:r>
-          </w:p>
-        </w:tc>
-        <w:tc>
-          <w:tcPr>
-            <w:tcW w:w="2337" w:type="dxa"/>
-          </w:tcPr>
-          <w:p>
-            <w:pPr>
-              <w:spacing w:after="0" w:line="240" w:lineRule="auto"/>
-              <w:jc w:val="center"/>
-              <w:rPr>
-                <w:rFonts w:eastAsiaTheme="minorEastAsia"/>
-              </w:rPr>
-            </w:pPr>
-            <w:r>
-              <w:rPr>
-                <w:rFonts w:eastAsiaTheme="minorEastAsia"/>
-              </w:rPr>
-              <w:t>1.2</w:t>
-            </w:r>
-            <w:r>
-              <w:rPr>
-                <w:rFonts w:eastAsiaTheme="minorEastAsia"/>
-                <w:lang w:val="en-US"/>
-              </w:rPr>
-              <w:t>2</w:t>
+                <w:lang w:val="en-US"/>
+              </w:rPr>
+            </w:pPr>
+            <w:r>
+              <w:rPr>
+                <w:rFonts w:eastAsiaTheme="minorEastAsia"/>
+                <w:lang w:val="en-US"/>
+              </w:rPr>
+              <w:t>test-input-3.txt</w:t>
+            </w:r>
+          </w:p>
+        </w:tc>
+        <w:tc>
+          <w:tcPr>
+            <w:tcW w:w="2337" w:type="dxa"/>
+          </w:tcPr>
+          <w:p>
+            <w:pPr>
+              <w:spacing w:after="0" w:line="240" w:lineRule="auto"/>
+              <w:rPr>
+                <w:rFonts w:eastAsiaTheme="minorEastAsia"/>
+                <w:b w:val="0"/>
+                <w:bCs/>
+                <w:u w:val="none"/>
+                <w:lang w:val="en-US"/>
+              </w:rPr>
+            </w:pPr>
+            <w:r>
+              <w:rPr>
+                <w:rFonts w:eastAsiaTheme="minorEastAsia"/>
+                <w:b w:val="0"/>
+                <w:bCs/>
+                <w:u w:val="none"/>
+                <w:lang w:val="en-US"/>
+              </w:rPr>
+              <w:t>15,149</w:t>
+            </w:r>
+          </w:p>
+        </w:tc>
+        <w:tc>
+          <w:tcPr>
+            <w:tcW w:w="2337" w:type="dxa"/>
+          </w:tcPr>
+          <w:p>
+            <w:pPr>
+              <w:spacing w:after="0" w:line="240" w:lineRule="auto"/>
+              <w:rPr>
+                <w:rFonts w:eastAsiaTheme="minorEastAsia"/>
+                <w:b w:val="0"/>
+                <w:bCs/>
+                <w:u w:val="none"/>
+                <w:lang w:val="en-US"/>
+              </w:rPr>
+            </w:pPr>
+            <w:r>
+              <w:rPr>
+                <w:rFonts w:eastAsiaTheme="minorEastAsia"/>
+                <w:b w:val="0"/>
+                <w:bCs/>
+                <w:u w:val="none"/>
+                <w:lang w:val="en-US"/>
+              </w:rPr>
+              <w:t>0</w:t>
+            </w:r>
+          </w:p>
+        </w:tc>
+        <w:tc>
+          <w:tcPr>
+            <w:tcW w:w="2337" w:type="dxa"/>
+          </w:tcPr>
+          <w:p>
+            <w:pPr>
+              <w:spacing w:after="0" w:line="240" w:lineRule="auto"/>
+              <w:rPr>
+                <w:rFonts w:eastAsiaTheme="minorEastAsia"/>
+                <w:lang w:val="en-US"/>
+              </w:rPr>
+            </w:pPr>
+            <w:r>
+              <w:rPr>
+                <w:rFonts w:eastAsiaTheme="minorEastAsia"/>
+                <w:lang w:val="en-US"/>
+              </w:rPr>
+              <w:t>15,149</w:t>
             </w:r>
           </w:p>
         </w:tc>
       </w:tr>
-    </w:tbl>
-    <w:p>
-      <w:pPr>
-        <w:rPr>
-          <w:rFonts w:eastAsiaTheme="minorEastAsia"/>
-          <w:b/>
-          <w:u w:val="single"/>
-        </w:rPr>
-      </w:pPr>
-    </w:p>
-    <w:p>
-      <w:pPr>
-        <w:spacing w:after="200" w:line="276" w:lineRule="auto"/>
-        <w:rPr>
-          <w:rFonts w:eastAsiaTheme="minorEastAsia"/>
-          <w:b/>
-          <w:u w:val="single"/>
-        </w:rPr>
-      </w:pPr>
-      <w:r>
-        <w:rPr>
-          <w:rFonts w:eastAsiaTheme="minorEastAsia"/>
-          <w:b/>
-          <w:u w:val="single"/>
-        </w:rPr>
-        <w:t>Your best solutions for the competition test instances. Time limit 3 minutes and unlimited time.</w:t>
-      </w:r>
-    </w:p>
-    <w:tbl>
-      <w:tblPr>
-        <w:tblStyle w:val="7"/>
-        <w:tblW w:w="9348" w:type="dxa"/>
-        <w:tblInd w:w="0" w:type="dxa"/>
-        <w:tblBorders>
-          <w:top w:val="single" w:color="auto" w:sz="4" w:space="0"/>
-          <w:left w:val="single" w:color="auto" w:sz="4" w:space="0"/>
-          <w:bottom w:val="single" w:color="auto" w:sz="4" w:space="0"/>
-          <w:right w:val="single" w:color="auto" w:sz="4" w:space="0"/>
-          <w:insideH w:val="single" w:color="auto" w:sz="4" w:space="0"/>
-          <w:insideV w:val="single" w:color="auto" w:sz="4" w:space="0"/>
-        </w:tblBorders>
-        <w:tblLayout w:type="fixed"/>
-        <w:tblCellMar>
-          <w:top w:w="0" w:type="dxa"/>
-          <w:left w:w="108" w:type="dxa"/>
-          <w:bottom w:w="0" w:type="dxa"/>
-          <w:right w:w="108" w:type="dxa"/>
-        </w:tblCellMar>
-      </w:tblPr>
-      <w:tblGrid>
-        <w:gridCol w:w="2337"/>
-        <w:gridCol w:w="2337"/>
-        <w:gridCol w:w="2337"/>
-        <w:gridCol w:w="2337"/>
-      </w:tblGrid>
       <w:tr>
         <w:tblPrEx>
-          <w:tblBorders>
-            <w:top w:val="single" w:color="auto" w:sz="4" w:space="0"/>
-            <w:left w:val="single" w:color="auto" w:sz="4" w:space="0"/>
-            <w:bottom w:val="single" w:color="auto" w:sz="4" w:space="0"/>
-            <w:right w:val="single" w:color="auto" w:sz="4" w:space="0"/>
-            <w:insideH w:val="single" w:color="auto" w:sz="4" w:space="0"/>
-            <w:insideV w:val="single" w:color="auto" w:sz="4" w:space="0"/>
-          </w:tblBorders>
           <w:tblLayout w:type="fixed"/>
           <w:tblCellMar>
             <w:top w:w="0" w:type="dxa"/>
@@ -3223,80 +3677,197 @@
               <w:spacing w:after="0" w:line="240" w:lineRule="auto"/>
               <w:rPr>
                 <w:rFonts w:eastAsiaTheme="minorEastAsia"/>
-                <w:b/>
-              </w:rPr>
-            </w:pPr>
-            <w:r>
-              <w:rPr>
-                <w:rFonts w:eastAsiaTheme="minorEastAsia"/>
-                <w:b/>
-              </w:rPr>
-              <w:t>Inputfile name</w:t>
-            </w:r>
-          </w:p>
-        </w:tc>
-        <w:tc>
-          <w:tcPr>
-            <w:tcW w:w="2337" w:type="dxa"/>
-          </w:tcPr>
-          <w:p>
-            <w:pPr>
-              <w:spacing w:after="0" w:line="240" w:lineRule="auto"/>
-              <w:rPr>
-                <w:rFonts w:eastAsiaTheme="minorEastAsia"/>
-                <w:b/>
-              </w:rPr>
-            </w:pPr>
-            <w:r>
-              <w:rPr>
-                <w:rFonts w:eastAsiaTheme="minorEastAsia"/>
-                <w:b/>
-              </w:rPr>
-              <w:t>Best tour distance 3 minutes</w:t>
-            </w:r>
-          </w:p>
-        </w:tc>
-        <w:tc>
-          <w:tcPr>
-            <w:tcW w:w="2337" w:type="dxa"/>
-          </w:tcPr>
-          <w:p>
-            <w:pPr>
-              <w:spacing w:after="0" w:line="240" w:lineRule="auto"/>
-              <w:rPr>
-                <w:rFonts w:eastAsiaTheme="minorEastAsia"/>
-                <w:b/>
-                <w:lang w:val="en-US"/>
-              </w:rPr>
-            </w:pPr>
-            <w:r>
-              <w:rPr>
-                <w:rFonts w:eastAsiaTheme="minorEastAsia"/>
-                <w:b/>
-                <w:lang w:val="en-US"/>
-              </w:rPr>
-              <w:t>Duration (seconds)</w:t>
-            </w:r>
-          </w:p>
-        </w:tc>
-        <w:tc>
-          <w:tcPr>
-            <w:tcW w:w="2337" w:type="dxa"/>
-          </w:tcPr>
-          <w:p>
-            <w:pPr>
-              <w:spacing w:after="0" w:line="240" w:lineRule="auto"/>
-              <w:rPr>
-                <w:rFonts w:eastAsiaTheme="minorEastAsia"/>
-                <w:b/>
-              </w:rPr>
-            </w:pPr>
-            <w:r>
-              <w:rPr>
-                <w:rFonts w:eastAsiaTheme="minorEastAsia"/>
-                <w:b/>
-              </w:rPr>
-              <w:t>Best tour distance unlimited</w:t>
+                <w:lang w:val="en-US"/>
+              </w:rPr>
+            </w:pPr>
+            <w:r>
+              <w:rPr>
+                <w:rFonts w:eastAsiaTheme="minorEastAsia"/>
+                <w:lang w:val="en-US"/>
+              </w:rPr>
+              <w:t>test-input-4.txt</w:t>
+            </w:r>
+          </w:p>
+        </w:tc>
+        <w:tc>
+          <w:tcPr>
+            <w:tcW w:w="2337" w:type="dxa"/>
+          </w:tcPr>
+          <w:p>
+            <w:pPr>
+              <w:spacing w:after="0" w:line="240" w:lineRule="auto"/>
+              <w:rPr>
+                <w:rFonts w:eastAsiaTheme="minorEastAsia"/>
+                <w:b w:val="0"/>
+                <w:bCs/>
+                <w:u w:val="none"/>
+                <w:lang w:val="en-US"/>
+              </w:rPr>
+            </w:pPr>
+            <w:r>
+              <w:rPr>
+                <w:rFonts w:eastAsiaTheme="minorEastAsia"/>
+                <w:b w:val="0"/>
+                <w:bCs/>
+                <w:u w:val="none"/>
+                <w:lang w:val="en-US"/>
+              </w:rPr>
+              <w:t>20,215</w:t>
+            </w:r>
+          </w:p>
+        </w:tc>
+        <w:tc>
+          <w:tcPr>
+            <w:tcW w:w="2337" w:type="dxa"/>
+          </w:tcPr>
+          <w:p>
+            <w:pPr>
+              <w:spacing w:after="0" w:line="240" w:lineRule="auto"/>
+              <w:rPr>
+                <w:rFonts w:eastAsiaTheme="minorEastAsia"/>
+                <w:b w:val="0"/>
+                <w:bCs/>
+                <w:u w:val="none"/>
+                <w:lang w:val="en-US"/>
+              </w:rPr>
+            </w:pPr>
+            <w:r>
+              <w:rPr>
+                <w:rFonts w:eastAsiaTheme="minorEastAsia"/>
+                <w:b w:val="0"/>
+                <w:bCs/>
+                <w:u w:val="none"/>
+                <w:lang w:val="en-US"/>
+              </w:rPr>
+              <w:t>0</w:t>
+            </w:r>
+          </w:p>
+        </w:tc>
+        <w:tc>
+          <w:tcPr>
+            <w:tcW w:w="2337" w:type="dxa"/>
+          </w:tcPr>
+          <w:p>
+            <w:pPr>
+              <w:spacing w:after="0" w:line="240" w:lineRule="auto"/>
+              <w:rPr>
+                <w:rFonts w:eastAsiaTheme="minorEastAsia"/>
+                <w:lang w:val="en-US"/>
+              </w:rPr>
+            </w:pPr>
+            <w:r>
+              <w:rPr>
+                <w:rFonts w:eastAsiaTheme="minorEastAsia"/>
+                <w:lang w:val="en-US"/>
+              </w:rPr>
+              <w:t>20,215</w:t>
+            </w:r>
+          </w:p>
+        </w:tc>
+      </w:tr>
+      <w:tr>
+        <w:tblPrEx>
+          <w:tblLayout w:type="fixed"/>
+          <w:tblCellMar>
+            <w:top w:w="0" w:type="dxa"/>
+            <w:left w:w="108" w:type="dxa"/>
+            <w:bottom w:w="0" w:type="dxa"/>
+            <w:right w:w="108" w:type="dxa"/>
+          </w:tblCellMar>
+        </w:tblPrEx>
+        <w:tc>
+          <w:tcPr>
+            <w:tcW w:w="2337" w:type="dxa"/>
+          </w:tcPr>
+          <w:p>
+            <w:pPr>
+              <w:spacing w:after="0" w:line="240" w:lineRule="auto"/>
+              <w:rPr>
+                <w:rFonts w:eastAsiaTheme="minorEastAsia"/>
+                <w:lang w:val="en-US"/>
+              </w:rPr>
+            </w:pPr>
+            <w:r>
+              <w:rPr>
+                <w:rFonts w:eastAsiaTheme="minorEastAsia"/>
+                <w:lang w:val="en-US"/>
+              </w:rPr>
+              <w:t>test-input-5.txt</w:t>
+            </w:r>
+          </w:p>
+        </w:tc>
+        <w:tc>
+          <w:tcPr>
+            <w:tcW w:w="2337" w:type="dxa"/>
+          </w:tcPr>
+          <w:p>
+            <w:pPr>
+              <w:spacing w:after="0" w:line="240" w:lineRule="auto"/>
+              <w:rPr>
+                <w:rFonts w:eastAsiaTheme="minorEastAsia"/>
+                <w:b w:val="0"/>
+                <w:bCs/>
+                <w:u w:val="none"/>
+                <w:lang w:val="en-US"/>
+              </w:rPr>
+            </w:pPr>
+            <w:r>
+              <w:rPr>
+                <w:rFonts w:eastAsiaTheme="minorEastAsia"/>
+                <w:b w:val="0"/>
+                <w:bCs/>
+                <w:u w:val="none"/>
+                <w:lang w:val="en-US"/>
+              </w:rPr>
+              <w:t>27,948</w:t>
+            </w:r>
+          </w:p>
+        </w:tc>
+        <w:tc>
+          <w:tcPr>
+            <w:tcW w:w="2337" w:type="dxa"/>
+          </w:tcPr>
+          <w:p>
+            <w:pPr>
+              <w:spacing w:after="0" w:line="240" w:lineRule="auto"/>
+              <w:rPr>
+                <w:rFonts w:eastAsiaTheme="minorEastAsia"/>
+                <w:b w:val="0"/>
+                <w:bCs/>
+                <w:u w:val="none"/>
+                <w:lang w:val="en-US"/>
+              </w:rPr>
+            </w:pPr>
+            <w:r>
+              <w:rPr>
+                <w:rFonts w:eastAsiaTheme="minorEastAsia"/>
+                <w:b w:val="0"/>
+                <w:bCs/>
+                <w:u w:val="none"/>
+                <w:lang w:val="en-US"/>
+              </w:rPr>
+              <w:t>0</w:t>
+            </w:r>
+          </w:p>
+        </w:tc>
+        <w:tc>
+          <w:tcPr>
+            <w:tcW w:w="2337" w:type="dxa"/>
+          </w:tcPr>
+          <w:p>
+            <w:pPr>
+              <w:spacing w:after="0" w:line="240" w:lineRule="auto"/>
+              <w:rPr>
+                <w:rFonts w:eastAsiaTheme="minorEastAsia"/>
+                <w:lang w:val="en-US"/>
+              </w:rPr>
+            </w:pPr>
+            <w:r>
+              <w:rPr>
+                <w:rFonts w:eastAsiaTheme="minorEastAsia"/>
+                <w:lang w:val="en-US"/>
+              </w:rPr>
+              <w:t>27,948</w:t>
             </w:r>
           </w:p>
         </w:tc>
@@ -3336,70 +3907,82 @@
                 <w:rFonts w:eastAsiaTheme="minorEastAsia"/>
                 <w:lang w:val="en-US"/>
               </w:rPr>
-              <w:t>test-input-1.txt</w:t>
-            </w:r>
-          </w:p>
-        </w:tc>
-        <w:tc>
-          <w:tcPr>
-            <w:tcW w:w="2337" w:type="dxa"/>
-          </w:tcPr>
-          <w:p>
-            <w:pPr>
-              <w:spacing w:after="0" w:line="240" w:lineRule="auto"/>
-              <w:rPr>
-                <w:rFonts w:eastAsiaTheme="minorEastAsia"/>
-                <w:lang w:val="en-US"/>
-              </w:rPr>
-            </w:pPr>
-            <w:r>
-              <w:rPr>
-                <w:rFonts w:eastAsiaTheme="minorEastAsia"/>
-                <w:lang w:val="en-US"/>
-              </w:rPr>
-              <w:t>5,926</w:t>
-            </w:r>
-          </w:p>
-        </w:tc>
-        <w:tc>
-          <w:tcPr>
-            <w:tcW w:w="2337" w:type="dxa"/>
-          </w:tcPr>
-          <w:p>
-            <w:pPr>
-              <w:spacing w:after="0" w:line="240" w:lineRule="auto"/>
-              <w:rPr>
-                <w:rFonts w:eastAsiaTheme="minorEastAsia"/>
-                <w:lang w:val="en-US"/>
-              </w:rPr>
-            </w:pPr>
-            <w:r>
-              <w:rPr>
-                <w:rFonts w:eastAsiaTheme="minorEastAsia"/>
-                <w:lang w:val="en-US"/>
-              </w:rPr>
-              <w:t>0</w:t>
-            </w:r>
-          </w:p>
-        </w:tc>
-        <w:tc>
-          <w:tcPr>
-            <w:tcW w:w="2337" w:type="dxa"/>
-          </w:tcPr>
-          <w:p>
-            <w:pPr>
-              <w:spacing w:after="0" w:line="240" w:lineRule="auto"/>
-              <w:rPr>
-                <w:rFonts w:eastAsiaTheme="minorEastAsia"/>
-                <w:lang w:val="en-US"/>
-              </w:rPr>
-            </w:pPr>
-            <w:r>
-              <w:rPr>
-                <w:rFonts w:eastAsiaTheme="minorEastAsia"/>
-                <w:lang w:val="en-US"/>
-              </w:rPr>
-              <w:t>5,926</w:t>
+              <w:t>test-input-6.txt</w:t>
+            </w:r>
+          </w:p>
+        </w:tc>
+        <w:tc>
+          <w:tcPr>
+            <w:tcW w:w="2337" w:type="dxa"/>
+          </w:tcPr>
+          <w:p>
+            <w:pPr>
+              <w:spacing w:after="0" w:line="240" w:lineRule="auto"/>
+              <w:rPr>
+                <w:rFonts w:eastAsiaTheme="minorEastAsia"/>
+                <w:b w:val="0"/>
+                <w:bCs/>
+                <w:u w:val="none"/>
+                <w:lang w:val="en-US"/>
+              </w:rPr>
+            </w:pPr>
+            <w:r>
+              <w:rPr>
+                <w:rFonts w:eastAsiaTheme="minorEastAsia"/>
+                <w:b w:val="0"/>
+                <w:bCs/>
+                <w:u w:val="none"/>
+                <w:lang w:val="en-US"/>
+              </w:rPr>
+              <w:t>40,792</w:t>
+            </w:r>
+          </w:p>
+        </w:tc>
+        <w:tc>
+          <w:tcPr>
+            <w:tcW w:w="2337" w:type="dxa"/>
+          </w:tcPr>
+          <w:p>
+            <w:pPr>
+              <w:spacing w:after="0" w:line="240" w:lineRule="auto"/>
+              <w:rPr>
+                <w:rFonts w:eastAsiaTheme="minorEastAsia"/>
+                <w:b w:val="0"/>
+                <w:bCs/>
+                <w:u w:val="none"/>
+                <w:lang w:val="en-US"/>
+              </w:rPr>
+            </w:pPr>
+            <w:r>
+              <w:rPr>
+                <w:rFonts w:eastAsiaTheme="minorEastAsia"/>
+                <w:b w:val="0"/>
+                <w:bCs/>
+                <w:u w:val="none"/>
+                <w:lang w:val="en-US"/>
+              </w:rPr>
+              <w:t>2</w:t>
+            </w:r>
+          </w:p>
+        </w:tc>
+        <w:tc>
+          <w:tcPr>
+            <w:tcW w:w="2337" w:type="dxa"/>
+          </w:tcPr>
+          <w:p>
+            <w:pPr>
+              <w:spacing w:after="0" w:line="240" w:lineRule="auto"/>
+              <w:rPr>
+                <w:rFonts w:eastAsiaTheme="minorEastAsia"/>
+                <w:lang w:val="en-US"/>
+              </w:rPr>
+            </w:pPr>
+            <w:r>
+              <w:rPr>
+                <w:rFonts w:eastAsiaTheme="minorEastAsia"/>
+                <w:lang w:val="en-US"/>
+              </w:rPr>
+              <w:t>40,792</w:t>
             </w:r>
           </w:p>
         </w:tc>
@@ -3439,581 +4022,6 @@
                 <w:rFonts w:eastAsiaTheme="minorEastAsia"/>
                 <w:lang w:val="en-US"/>
               </w:rPr>
-              <w:t>test-input-2.txt</w:t>
-            </w:r>
-          </w:p>
-        </w:tc>
-        <w:tc>
-          <w:tcPr>
-            <w:tcW w:w="2337" w:type="dxa"/>
-          </w:tcPr>
-          <w:p>
-            <w:pPr>
-              <w:spacing w:after="0" w:line="240" w:lineRule="auto"/>
-              <w:rPr>
-                <w:rFonts w:eastAsiaTheme="minorEastAsia"/>
-                <w:b w:val="0"/>
-                <w:bCs/>
-                <w:u w:val="none"/>
-                <w:lang w:val="en-US"/>
-              </w:rPr>
-            </w:pPr>
-            <w:r>
-              <w:rPr>
-                <w:rFonts w:eastAsiaTheme="minorEastAsia"/>
-                <w:b w:val="0"/>
-                <w:bCs/>
-                <w:u w:val="none"/>
-                <w:lang w:val="en-US"/>
-              </w:rPr>
-              <w:t>8,625</w:t>
-            </w:r>
-          </w:p>
-        </w:tc>
-        <w:tc>
-          <w:tcPr>
-            <w:tcW w:w="2337" w:type="dxa"/>
-          </w:tcPr>
-          <w:p>
-            <w:pPr>
-              <w:spacing w:after="0" w:line="240" w:lineRule="auto"/>
-              <w:rPr>
-                <w:rFonts w:eastAsiaTheme="minorEastAsia"/>
-                <w:b w:val="0"/>
-                <w:bCs/>
-                <w:u w:val="none"/>
-                <w:lang w:val="en-US"/>
-              </w:rPr>
-            </w:pPr>
-            <w:r>
-              <w:rPr>
-                <w:rFonts w:eastAsiaTheme="minorEastAsia"/>
-                <w:b w:val="0"/>
-                <w:bCs/>
-                <w:u w:val="none"/>
-                <w:lang w:val="en-US"/>
-              </w:rPr>
-              <w:t>0</w:t>
-            </w:r>
-          </w:p>
-        </w:tc>
-        <w:tc>
-          <w:tcPr>
-            <w:tcW w:w="2337" w:type="dxa"/>
-          </w:tcPr>
-          <w:p>
-            <w:pPr>
-              <w:spacing w:after="0" w:line="240" w:lineRule="auto"/>
-              <w:rPr>
-                <w:rFonts w:eastAsiaTheme="minorEastAsia"/>
-                <w:lang w:val="en-US"/>
-              </w:rPr>
-            </w:pPr>
-            <w:r>
-              <w:rPr>
-                <w:rFonts w:eastAsiaTheme="minorEastAsia"/>
-                <w:lang w:val="en-US"/>
-              </w:rPr>
-              <w:t>8,625</w:t>
-            </w:r>
-          </w:p>
-        </w:tc>
-      </w:tr>
-      <w:tr>
-        <w:tblPrEx>
-          <w:tblBorders>
-            <w:top w:val="single" w:color="auto" w:sz="4" w:space="0"/>
-            <w:left w:val="single" w:color="auto" w:sz="4" w:space="0"/>
-            <w:bottom w:val="single" w:color="auto" w:sz="4" w:space="0"/>
-            <w:right w:val="single" w:color="auto" w:sz="4" w:space="0"/>
-            <w:insideH w:val="single" w:color="auto" w:sz="4" w:space="0"/>
-            <w:insideV w:val="single" w:color="auto" w:sz="4" w:space="0"/>
-          </w:tblBorders>
-          <w:tblLayout w:type="fixed"/>
-          <w:tblCellMar>
-            <w:top w:w="0" w:type="dxa"/>
-            <w:left w:w="108" w:type="dxa"/>
-            <w:bottom w:w="0" w:type="dxa"/>
-            <w:right w:w="108" w:type="dxa"/>
-          </w:tblCellMar>
-        </w:tblPrEx>
-        <w:tc>
-          <w:tcPr>
-            <w:tcW w:w="2337" w:type="dxa"/>
-          </w:tcPr>
-          <w:p>
-            <w:pPr>
-              <w:spacing w:after="0" w:line="240" w:lineRule="auto"/>
-              <w:rPr>
-                <w:rFonts w:eastAsiaTheme="minorEastAsia"/>
-                <w:lang w:val="en-US"/>
-              </w:rPr>
-            </w:pPr>
-            <w:r>
-              <w:rPr>
-                <w:rFonts w:eastAsiaTheme="minorEastAsia"/>
-                <w:lang w:val="en-US"/>
-              </w:rPr>
-              <w:t>test-input-3.txt</w:t>
-            </w:r>
-          </w:p>
-        </w:tc>
-        <w:tc>
-          <w:tcPr>
-            <w:tcW w:w="2337" w:type="dxa"/>
-          </w:tcPr>
-          <w:p>
-            <w:pPr>
-              <w:spacing w:after="0" w:line="240" w:lineRule="auto"/>
-              <w:rPr>
-                <w:rFonts w:eastAsiaTheme="minorEastAsia"/>
-                <w:b w:val="0"/>
-                <w:bCs/>
-                <w:u w:val="none"/>
-                <w:lang w:val="en-US"/>
-              </w:rPr>
-            </w:pPr>
-            <w:r>
-              <w:rPr>
-                <w:rFonts w:eastAsiaTheme="minorEastAsia"/>
-                <w:b w:val="0"/>
-                <w:bCs/>
-                <w:u w:val="none"/>
-                <w:lang w:val="en-US"/>
-              </w:rPr>
-              <w:t>15,149</w:t>
-            </w:r>
-          </w:p>
-        </w:tc>
-        <w:tc>
-          <w:tcPr>
-            <w:tcW w:w="2337" w:type="dxa"/>
-          </w:tcPr>
-          <w:p>
-            <w:pPr>
-              <w:spacing w:after="0" w:line="240" w:lineRule="auto"/>
-              <w:rPr>
-                <w:rFonts w:eastAsiaTheme="minorEastAsia"/>
-                <w:b w:val="0"/>
-                <w:bCs/>
-                <w:u w:val="none"/>
-                <w:lang w:val="en-US"/>
-              </w:rPr>
-            </w:pPr>
-            <w:r>
-              <w:rPr>
-                <w:rFonts w:eastAsiaTheme="minorEastAsia"/>
-                <w:b w:val="0"/>
-                <w:bCs/>
-                <w:u w:val="none"/>
-                <w:lang w:val="en-US"/>
-              </w:rPr>
-              <w:t>0</w:t>
-            </w:r>
-          </w:p>
-        </w:tc>
-        <w:tc>
-          <w:tcPr>
-            <w:tcW w:w="2337" w:type="dxa"/>
-          </w:tcPr>
-          <w:p>
-            <w:pPr>
-              <w:spacing w:after="0" w:line="240" w:lineRule="auto"/>
-              <w:rPr>
-                <w:rFonts w:eastAsiaTheme="minorEastAsia"/>
-                <w:lang w:val="en-US"/>
-              </w:rPr>
-            </w:pPr>
-            <w:r>
-              <w:rPr>
-                <w:rFonts w:eastAsiaTheme="minorEastAsia"/>
-                <w:lang w:val="en-US"/>
-              </w:rPr>
-              <w:t>15,149</w:t>
-            </w:r>
-          </w:p>
-        </w:tc>
-      </w:tr>
-      <w:tr>
-        <w:tblPrEx>
-          <w:tblBorders>
-            <w:top w:val="single" w:color="auto" w:sz="4" w:space="0"/>
-            <w:left w:val="single" w:color="auto" w:sz="4" w:space="0"/>
-            <w:bottom w:val="single" w:color="auto" w:sz="4" w:space="0"/>
-            <w:right w:val="single" w:color="auto" w:sz="4" w:space="0"/>
-            <w:insideH w:val="single" w:color="auto" w:sz="4" w:space="0"/>
-            <w:insideV w:val="single" w:color="auto" w:sz="4" w:space="0"/>
-          </w:tblBorders>
-          <w:tblLayout w:type="fixed"/>
-          <w:tblCellMar>
-            <w:top w:w="0" w:type="dxa"/>
-            <w:left w:w="108" w:type="dxa"/>
-            <w:bottom w:w="0" w:type="dxa"/>
-            <w:right w:w="108" w:type="dxa"/>
-          </w:tblCellMar>
-        </w:tblPrEx>
-        <w:tc>
-          <w:tcPr>
-            <w:tcW w:w="2337" w:type="dxa"/>
-          </w:tcPr>
-          <w:p>
-            <w:pPr>
-              <w:spacing w:after="0" w:line="240" w:lineRule="auto"/>
-              <w:rPr>
-                <w:rFonts w:eastAsiaTheme="minorEastAsia"/>
-                <w:lang w:val="en-US"/>
-              </w:rPr>
-            </w:pPr>
-            <w:r>
-              <w:rPr>
-                <w:rFonts w:eastAsiaTheme="minorEastAsia"/>
-                <w:lang w:val="en-US"/>
-              </w:rPr>
-              <w:t>test-input-4.txt</w:t>
-            </w:r>
-          </w:p>
-        </w:tc>
-        <w:tc>
-          <w:tcPr>
-            <w:tcW w:w="2337" w:type="dxa"/>
-          </w:tcPr>
-          <w:p>
-            <w:pPr>
-              <w:spacing w:after="0" w:line="240" w:lineRule="auto"/>
-              <w:rPr>
-                <w:rFonts w:eastAsiaTheme="minorEastAsia"/>
-                <w:b w:val="0"/>
-                <w:bCs/>
-                <w:u w:val="none"/>
-                <w:lang w:val="en-US"/>
-              </w:rPr>
-            </w:pPr>
-            <w:r>
-              <w:rPr>
-                <w:rFonts w:eastAsiaTheme="minorEastAsia"/>
-                <w:b w:val="0"/>
-                <w:bCs/>
-                <w:u w:val="none"/>
-                <w:lang w:val="en-US"/>
-              </w:rPr>
-              <w:t>20,215</w:t>
-            </w:r>
-          </w:p>
-        </w:tc>
-        <w:tc>
-          <w:tcPr>
-            <w:tcW w:w="2337" w:type="dxa"/>
-          </w:tcPr>
-          <w:p>
-            <w:pPr>
-              <w:spacing w:after="0" w:line="240" w:lineRule="auto"/>
-              <w:rPr>
-                <w:rFonts w:eastAsiaTheme="minorEastAsia"/>
-                <w:b w:val="0"/>
-                <w:bCs/>
-                <w:u w:val="none"/>
-                <w:lang w:val="en-US"/>
-              </w:rPr>
-            </w:pPr>
-            <w:r>
-              <w:rPr>
-                <w:rFonts w:eastAsiaTheme="minorEastAsia"/>
-                <w:b w:val="0"/>
-                <w:bCs/>
-                <w:u w:val="none"/>
-                <w:lang w:val="en-US"/>
-              </w:rPr>
-              <w:t>0</w:t>
-            </w:r>
-          </w:p>
-        </w:tc>
-        <w:tc>
-          <w:tcPr>
-            <w:tcW w:w="2337" w:type="dxa"/>
-          </w:tcPr>
-          <w:p>
-            <w:pPr>
-              <w:spacing w:after="0" w:line="240" w:lineRule="auto"/>
-              <w:rPr>
-                <w:rFonts w:eastAsiaTheme="minorEastAsia"/>
-                <w:lang w:val="en-US"/>
-              </w:rPr>
-            </w:pPr>
-            <w:r>
-              <w:rPr>
-                <w:rFonts w:eastAsiaTheme="minorEastAsia"/>
-                <w:lang w:val="en-US"/>
-              </w:rPr>
-              <w:t>20,215</w:t>
-            </w:r>
-          </w:p>
-        </w:tc>
-      </w:tr>
-      <w:tr>
-        <w:tblPrEx>
-          <w:tblBorders>
-            <w:top w:val="single" w:color="auto" w:sz="4" w:space="0"/>
-            <w:left w:val="single" w:color="auto" w:sz="4" w:space="0"/>
-            <w:bottom w:val="single" w:color="auto" w:sz="4" w:space="0"/>
-            <w:right w:val="single" w:color="auto" w:sz="4" w:space="0"/>
-            <w:insideH w:val="single" w:color="auto" w:sz="4" w:space="0"/>
-            <w:insideV w:val="single" w:color="auto" w:sz="4" w:space="0"/>
-          </w:tblBorders>
-          <w:tblLayout w:type="fixed"/>
-          <w:tblCellMar>
-            <w:top w:w="0" w:type="dxa"/>
-            <w:left w:w="108" w:type="dxa"/>
-            <w:bottom w:w="0" w:type="dxa"/>
-            <w:right w:w="108" w:type="dxa"/>
-          </w:tblCellMar>
-        </w:tblPrEx>
-        <w:tc>
-          <w:tcPr>
-            <w:tcW w:w="2337" w:type="dxa"/>
-          </w:tcPr>
-          <w:p>
-            <w:pPr>
-              <w:spacing w:after="0" w:line="240" w:lineRule="auto"/>
-              <w:rPr>
-                <w:rFonts w:eastAsiaTheme="minorEastAsia"/>
-                <w:lang w:val="en-US"/>
-              </w:rPr>
-            </w:pPr>
-            <w:r>
-              <w:rPr>
-                <w:rFonts w:eastAsiaTheme="minorEastAsia"/>
-                <w:lang w:val="en-US"/>
-              </w:rPr>
-              <w:t>test-input-5.txt</w:t>
-            </w:r>
-          </w:p>
-        </w:tc>
-        <w:tc>
-          <w:tcPr>
-            <w:tcW w:w="2337" w:type="dxa"/>
-          </w:tcPr>
-          <w:p>
-            <w:pPr>
-              <w:spacing w:after="0" w:line="240" w:lineRule="auto"/>
-              <w:rPr>
-                <w:rFonts w:eastAsiaTheme="minorEastAsia"/>
-                <w:b w:val="0"/>
-                <w:bCs/>
-                <w:u w:val="none"/>
-                <w:lang w:val="en-US"/>
-              </w:rPr>
-            </w:pPr>
-            <w:r>
-              <w:rPr>
-                <w:rFonts w:eastAsiaTheme="minorEastAsia"/>
-                <w:b w:val="0"/>
-                <w:bCs/>
-                <w:u w:val="none"/>
-                <w:lang w:val="en-US"/>
-              </w:rPr>
-              <w:t>27,948</w:t>
-            </w:r>
-          </w:p>
-        </w:tc>
-        <w:tc>
-          <w:tcPr>
-            <w:tcW w:w="2337" w:type="dxa"/>
-          </w:tcPr>
-          <w:p>
-            <w:pPr>
-              <w:spacing w:after="0" w:line="240" w:lineRule="auto"/>
-              <w:rPr>
-                <w:rFonts w:eastAsiaTheme="minorEastAsia"/>
-                <w:b w:val="0"/>
-                <w:bCs/>
-                <w:u w:val="none"/>
-                <w:lang w:val="en-US"/>
-              </w:rPr>
-            </w:pPr>
-            <w:r>
-              <w:rPr>
-                <w:rFonts w:eastAsiaTheme="minorEastAsia"/>
-                <w:b w:val="0"/>
-                <w:bCs/>
-                <w:u w:val="none"/>
-                <w:lang w:val="en-US"/>
-              </w:rPr>
-              <w:t>0</w:t>
-            </w:r>
-          </w:p>
-        </w:tc>
-        <w:tc>
-          <w:tcPr>
-            <w:tcW w:w="2337" w:type="dxa"/>
-          </w:tcPr>
-          <w:p>
-            <w:pPr>
-              <w:spacing w:after="0" w:line="240" w:lineRule="auto"/>
-              <w:rPr>
-                <w:rFonts w:eastAsiaTheme="minorEastAsia"/>
-                <w:lang w:val="en-US"/>
-              </w:rPr>
-            </w:pPr>
-            <w:r>
-              <w:rPr>
-                <w:rFonts w:eastAsiaTheme="minorEastAsia"/>
-                <w:lang w:val="en-US"/>
-              </w:rPr>
-              <w:t>27,948</w:t>
-            </w:r>
-          </w:p>
-        </w:tc>
-      </w:tr>
-      <w:tr>
-        <w:tblPrEx>
-          <w:tblBorders>
-            <w:top w:val="single" w:color="auto" w:sz="4" w:space="0"/>
-            <w:left w:val="single" w:color="auto" w:sz="4" w:space="0"/>
-            <w:bottom w:val="single" w:color="auto" w:sz="4" w:space="0"/>
-            <w:right w:val="single" w:color="auto" w:sz="4" w:space="0"/>
-            <w:insideH w:val="single" w:color="auto" w:sz="4" w:space="0"/>
-            <w:insideV w:val="single" w:color="auto" w:sz="4" w:space="0"/>
-          </w:tblBorders>
-          <w:tblLayout w:type="fixed"/>
-          <w:tblCellMar>
-            <w:top w:w="0" w:type="dxa"/>
-            <w:left w:w="108" w:type="dxa"/>
-            <w:bottom w:w="0" w:type="dxa"/>
-            <w:right w:w="108" w:type="dxa"/>
-          </w:tblCellMar>
-        </w:tblPrEx>
-        <w:tc>
-          <w:tcPr>
-            <w:tcW w:w="2337" w:type="dxa"/>
-          </w:tcPr>
-          <w:p>
-            <w:pPr>
-              <w:spacing w:after="0" w:line="240" w:lineRule="auto"/>
-              <w:rPr>
-                <w:rFonts w:eastAsiaTheme="minorEastAsia"/>
-                <w:lang w:val="en-US"/>
-              </w:rPr>
-            </w:pPr>
-            <w:r>
-              <w:rPr>
-                <w:rFonts w:eastAsiaTheme="minorEastAsia"/>
-                <w:lang w:val="en-US"/>
-              </w:rPr>
-              <w:t>test-input-6.txt</w:t>
-            </w:r>
-          </w:p>
-        </w:tc>
-        <w:tc>
-          <w:tcPr>
-            <w:tcW w:w="2337" w:type="dxa"/>
-          </w:tcPr>
-          <w:p>
-            <w:pPr>
-              <w:spacing w:after="0" w:line="240" w:lineRule="auto"/>
-              <w:rPr>
-                <w:rFonts w:eastAsiaTheme="minorEastAsia"/>
-                <w:b w:val="0"/>
-                <w:bCs/>
-                <w:u w:val="none"/>
-                <w:lang w:val="en-US"/>
-              </w:rPr>
-            </w:pPr>
-            <w:r>
-              <w:rPr>
-                <w:rFonts w:eastAsiaTheme="minorEastAsia"/>
-                <w:b w:val="0"/>
-                <w:bCs/>
-                <w:u w:val="none"/>
-                <w:lang w:val="en-US"/>
-              </w:rPr>
-              <w:t>40,792</w:t>
-            </w:r>
-          </w:p>
-        </w:tc>
-        <w:tc>
-          <w:tcPr>
-            <w:tcW w:w="2337" w:type="dxa"/>
-          </w:tcPr>
-          <w:p>
-            <w:pPr>
-              <w:spacing w:after="0" w:line="240" w:lineRule="auto"/>
-              <w:rPr>
-                <w:rFonts w:eastAsiaTheme="minorEastAsia"/>
-                <w:b w:val="0"/>
-                <w:bCs/>
-                <w:u w:val="none"/>
-                <w:lang w:val="en-US"/>
-              </w:rPr>
-            </w:pPr>
-            <w:r>
-              <w:rPr>
-                <w:rFonts w:eastAsiaTheme="minorEastAsia"/>
-                <w:b w:val="0"/>
-                <w:bCs/>
-                <w:u w:val="none"/>
-                <w:lang w:val="en-US"/>
-              </w:rPr>
-              <w:t>2</w:t>
-            </w:r>
-          </w:p>
-        </w:tc>
-        <w:tc>
-          <w:tcPr>
-            <w:tcW w:w="2337" w:type="dxa"/>
-          </w:tcPr>
-          <w:p>
-            <w:pPr>
-              <w:spacing w:after="0" w:line="240" w:lineRule="auto"/>
-              <w:rPr>
-                <w:rFonts w:eastAsiaTheme="minorEastAsia"/>
-                <w:lang w:val="en-US"/>
-              </w:rPr>
-            </w:pPr>
-            <w:r>
-              <w:rPr>
-                <w:rFonts w:eastAsiaTheme="minorEastAsia"/>
-                <w:lang w:val="en-US"/>
-              </w:rPr>
-              <w:t>40,792</w:t>
-            </w:r>
-          </w:p>
-        </w:tc>
-      </w:tr>
-      <w:tr>
-        <w:tblPrEx>
-          <w:tblBorders>
-            <w:top w:val="single" w:color="auto" w:sz="4" w:space="0"/>
-            <w:left w:val="single" w:color="auto" w:sz="4" w:space="0"/>
-            <w:bottom w:val="single" w:color="auto" w:sz="4" w:space="0"/>
-            <w:right w:val="single" w:color="auto" w:sz="4" w:space="0"/>
-            <w:insideH w:val="single" w:color="auto" w:sz="4" w:space="0"/>
-            <w:insideV w:val="single" w:color="auto" w:sz="4" w:space="0"/>
-          </w:tblBorders>
-          <w:tblLayout w:type="fixed"/>
-          <w:tblCellMar>
-            <w:top w:w="0" w:type="dxa"/>
-            <w:left w:w="108" w:type="dxa"/>
-            <w:bottom w:w="0" w:type="dxa"/>
-            <w:right w:w="108" w:type="dxa"/>
-          </w:tblCellMar>
-        </w:tblPrEx>
-        <w:tc>
-          <w:tcPr>
-            <w:tcW w:w="2337" w:type="dxa"/>
-          </w:tcPr>
-          <w:p>
-            <w:pPr>
-              <w:spacing w:after="0" w:line="240" w:lineRule="auto"/>
-              <w:rPr>
-                <w:rFonts w:eastAsiaTheme="minorEastAsia"/>
-                <w:lang w:val="en-US"/>
-              </w:rPr>
-            </w:pPr>
-            <w:r>
-              <w:rPr>
-                <w:rFonts w:eastAsiaTheme="minorEastAsia"/>
-                <w:lang w:val="en-US"/>
-              </w:rPr>
               <w:t>test-input-7.txt</w:t>
             </w:r>
           </w:p>
@@ -4111,243 +4119,6 @@
     </w:sectPr>
   </w:body>
 </w:document>
-</file>
-
-<file path=word/numbering.xml><?xml version="1.0" encoding="utf-8"?>
-<w:numbering xmlns:wpc="http://schemas.microsoft.com/office/word/2010/wordprocessingCanvas" xmlns:mc="http://schemas.openxmlformats.org/markup-compatibility/2006" xmlns:o="urn:schemas-microsoft-com:office:office" xmlns:r="http://schemas.openxmlformats.org/officeDocument/2006/relationships" xmlns:m="http://schemas.openxmlformats.org/officeDocument/2006/math" xmlns:v="urn:schemas-microsoft-com:vml" xmlns:wp14="http://schemas.microsoft.com/office/word/2010/wordprocessingDrawing" xmlns:wp="http://schemas.openxmlformats.org/drawingml/2006/wordprocessingDrawing" xmlns:w10="urn:schemas-microsoft-com:office:word" xmlns:w="http://schemas.openxmlformats.org/wordprocessingml/2006/main" xmlns:w14="http://schemas.microsoft.com/office/word/2010/wordml" xmlns:wpg="http://schemas.microsoft.com/office/word/2010/wordprocessingGroup" xmlns:wpi="http://schemas.microsoft.com/office/word/2010/wordprocessingInk" xmlns:wne="http://schemas.microsoft.com/office/word/2006/wordml" xmlns:wps="http://schemas.microsoft.com/office/word/2010/wordprocessingShape" mc:Ignorable="w14 wp14">
-  <w:abstractNum w:abstractNumId="0">
-    <w:nsid w:val="1E4F0728"/>
-    <w:multiLevelType w:val="multilevel"/>
-    <w:tmpl w:val="1E4F0728"/>
-    <w:lvl w:ilvl="0" w:tentative="0">
-      <w:start w:val="1"/>
-      <w:numFmt w:val="bullet"/>
-      <w:lvlText w:val="o"/>
-      <w:lvlJc w:val="left"/>
-      <w:pPr>
-        <w:ind w:left="720" w:hanging="360"/>
-      </w:pPr>
-      <w:rPr>
-        <w:rFonts w:hint="default" w:ascii="Courier New" w:hAnsi="Courier New" w:cs="Courier New"/>
-      </w:rPr>
-    </w:lvl>
-    <w:lvl w:ilvl="1" w:tentative="0">
-      <w:start w:val="1"/>
-      <w:numFmt w:val="bullet"/>
-      <w:lvlText w:val="o"/>
-      <w:lvlJc w:val="left"/>
-      <w:pPr>
-        <w:ind w:left="1440" w:hanging="360"/>
-      </w:pPr>
-      <w:rPr>
-        <w:rFonts w:hint="default" w:ascii="Courier New" w:hAnsi="Courier New" w:cs="Courier New"/>
-      </w:rPr>
-    </w:lvl>
-    <w:lvl w:ilvl="2" w:tentative="0">
-      <w:start w:val="1"/>
-      <w:numFmt w:val="bullet"/>
-      <w:lvlText w:val=""/>
-      <w:lvlJc w:val="left"/>
-      <w:pPr>
-        <w:ind w:left="2160" w:hanging="360"/>
-      </w:pPr>
-      <w:rPr>
-        <w:rFonts w:hint="default" w:ascii="Wingdings" w:hAnsi="Wingdings"/>
-      </w:rPr>
-    </w:lvl>
-    <w:lvl w:ilvl="3" w:tentative="0">
-      <w:start w:val="1"/>
-      <w:numFmt w:val="bullet"/>
-      <w:lvlText w:val=""/>
-      <w:lvlJc w:val="left"/>
-      <w:pPr>
-        <w:ind w:left="2880" w:hanging="360"/>
-      </w:pPr>
-      <w:rPr>
-        <w:rFonts w:hint="default" w:ascii="Symbol" w:hAnsi="Symbol"/>
-      </w:rPr>
-    </w:lvl>
-    <w:lvl w:ilvl="4" w:tentative="0">
-      <w:start w:val="1"/>
-      <w:numFmt w:val="bullet"/>
-      <w:lvlText w:val="o"/>
-      <w:lvlJc w:val="left"/>
-      <w:pPr>
-        <w:ind w:left="3600" w:hanging="360"/>
-      </w:pPr>
-      <w:rPr>
-        <w:rFonts w:hint="default" w:ascii="Courier New" w:hAnsi="Courier New" w:cs="Courier New"/>
-      </w:rPr>
-    </w:lvl>
-    <w:lvl w:ilvl="5" w:tentative="0">
-      <w:start w:val="1"/>
-      <w:numFmt w:val="bullet"/>
-      <w:lvlText w:val=""/>
-      <w:lvlJc w:val="left"/>
-      <w:pPr>
-        <w:ind w:left="4320" w:hanging="360"/>
-      </w:pPr>
-      <w:rPr>
-        <w:rFonts w:hint="default" w:ascii="Wingdings" w:hAnsi="Wingdings"/>
-      </w:rPr>
-    </w:lvl>
-    <w:lvl w:ilvl="6" w:tentative="0">
-      <w:start w:val="1"/>
-      <w:numFmt w:val="bullet"/>
-      <w:lvlText w:val=""/>
-      <w:lvlJc w:val="left"/>
-      <w:pPr>
-        <w:ind w:left="5040" w:hanging="360"/>
-      </w:pPr>
-      <w:rPr>
-        <w:rFonts w:hint="default" w:ascii="Symbol" w:hAnsi="Symbol"/>
-      </w:rPr>
-    </w:lvl>
-    <w:lvl w:ilvl="7" w:tentative="0">
-      <w:start w:val="1"/>
-      <w:numFmt w:val="bullet"/>
-      <w:lvlText w:val="o"/>
-      <w:lvlJc w:val="left"/>
-      <w:pPr>
-        <w:ind w:left="5760" w:hanging="360"/>
-      </w:pPr>
-      <w:rPr>
-        <w:rFonts w:hint="default" w:ascii="Courier New" w:hAnsi="Courier New" w:cs="Courier New"/>
-      </w:rPr>
-    </w:lvl>
-    <w:lvl w:ilvl="8" w:tentative="0">
-      <w:start w:val="1"/>
-      <w:numFmt w:val="bullet"/>
-      <w:lvlText w:val=""/>
-      <w:lvlJc w:val="left"/>
-      <w:pPr>
-        <w:ind w:left="6480" w:hanging="360"/>
-      </w:pPr>
-      <w:rPr>
-        <w:rFonts w:hint="default" w:ascii="Wingdings" w:hAnsi="Wingdings"/>
-      </w:rPr>
-    </w:lvl>
-  </w:abstractNum>
-  <w:abstractNum w:abstractNumId="1">
-    <w:nsid w:val="6FD217FA"/>
-    <w:multiLevelType w:val="multilevel"/>
-    <w:tmpl w:val="6FD217FA"/>
-    <w:lvl w:ilvl="0" w:tentative="0">
-      <w:start w:val="1"/>
-      <w:numFmt w:val="bullet"/>
-      <w:lvlText w:val=""/>
-      <w:lvlJc w:val="left"/>
-      <w:pPr>
-        <w:ind w:left="720" w:hanging="360"/>
-      </w:pPr>
-      <w:rPr>
-        <w:rFonts w:hint="default" w:ascii="Symbol" w:hAnsi="Symbol"/>
-      </w:rPr>
-    </w:lvl>
-    <w:lvl w:ilvl="1" w:tentative="0">
-      <w:start w:val="1"/>
-      <w:numFmt w:val="bullet"/>
-      <w:lvlText w:val="o"/>
-      <w:lvlJc w:val="left"/>
-      <w:pPr>
-        <w:ind w:left="1440" w:hanging="360"/>
-      </w:pPr>
-      <w:rPr>
-        <w:rFonts w:hint="default" w:ascii="Courier New" w:hAnsi="Courier New" w:cs="Courier New"/>
-      </w:rPr>
-    </w:lvl>
-    <w:lvl w:ilvl="2" w:tentative="0">
-      <w:start w:val="1"/>
-      <w:numFmt w:val="bullet"/>
-      <w:lvlText w:val=""/>
-      <w:lvlJc w:val="left"/>
-      <w:pPr>
-        <w:ind w:left="2160" w:hanging="360"/>
-      </w:pPr>
-      <w:rPr>
-        <w:rFonts w:hint="default" w:ascii="Wingdings" w:hAnsi="Wingdings"/>
-      </w:rPr>
-    </w:lvl>
-    <w:lvl w:ilvl="3" w:tentative="0">
-      <w:start w:val="1"/>
-      <w:numFmt w:val="bullet"/>
-      <w:lvlText w:val=""/>
-      <w:lvlJc w:val="left"/>
-      <w:pPr>
-        <w:ind w:left="2880" w:hanging="360"/>
-      </w:pPr>
-      <w:rPr>
-        <w:rFonts w:hint="default" w:ascii="Symbol" w:hAnsi="Symbol"/>
-      </w:rPr>
-    </w:lvl>
-    <w:lvl w:ilvl="4" w:tentative="0">
-      <w:start w:val="1"/>
-      <w:numFmt w:val="bullet"/>
-      <w:lvlText w:val="o"/>
-      <w:lvlJc w:val="left"/>
-      <w:pPr>
-        <w:ind w:left="3600" w:hanging="360"/>
-      </w:pPr>
-      <w:rPr>
-        <w:rFonts w:hint="default" w:ascii="Courier New" w:hAnsi="Courier New" w:cs="Courier New"/>
-      </w:rPr>
-    </w:lvl>
-    <w:lvl w:ilvl="5" w:tentative="0">
-      <w:start w:val="1"/>
-      <w:numFmt w:val="bullet"/>
-      <w:lvlText w:val=""/>
-      <w:lvlJc w:val="left"/>
-      <w:pPr>
-        <w:ind w:left="4320" w:hanging="360"/>
-      </w:pPr>
-      <w:rPr>
-        <w:rFonts w:hint="default" w:ascii="Wingdings" w:hAnsi="Wingdings"/>
-      </w:rPr>
-    </w:lvl>
-    <w:lvl w:ilvl="6" w:tentative="0">
-      <w:start w:val="1"/>
-      <w:numFmt w:val="bullet"/>
-      <w:lvlText w:val=""/>
-      <w:lvlJc w:val="left"/>
-      <w:pPr>
-        <w:ind w:left="5040" w:hanging="360"/>
-      </w:pPr>
-      <w:rPr>
-        <w:rFonts w:hint="default" w:ascii="Symbol" w:hAnsi="Symbol"/>
-      </w:rPr>
-    </w:lvl>
-    <w:lvl w:ilvl="7" w:tentative="0">
-      <w:start w:val="1"/>
-      <w:numFmt w:val="bullet"/>
-      <w:lvlText w:val="o"/>
-      <w:lvlJc w:val="left"/>
-      <w:pPr>
-        <w:ind w:left="5760" w:hanging="360"/>
-      </w:pPr>
-      <w:rPr>
-        <w:rFonts w:hint="default" w:ascii="Courier New" w:hAnsi="Courier New" w:cs="Courier New"/>
-      </w:rPr>
-    </w:lvl>
-    <w:lvl w:ilvl="8" w:tentative="0">
-      <w:start w:val="1"/>
-      <w:numFmt w:val="bullet"/>
-      <w:lvlText w:val=""/>
-      <w:lvlJc w:val="left"/>
-      <w:pPr>
-        <w:ind w:left="6480" w:hanging="360"/>
-      </w:pPr>
-      <w:rPr>
-        <w:rFonts w:hint="default" w:ascii="Wingdings" w:hAnsi="Wingdings"/>
-      </w:rPr>
-    </w:lvl>
-  </w:abstractNum>
-  <w:num w:numId="1">
-    <w:abstractNumId w:val="1"/>
-  </w:num>
-  <w:num w:numId="2">
-    <w:abstractNumId w:val="0"/>
-  </w:num>
-</w:numbering>
 </file>
 
 <file path=word/styles.xml><?xml version="1.0" encoding="utf-8"?>
@@ -4425,7 +4196,7 @@
     <w:lsdException w:qFormat="1" w:unhideWhenUsed="0" w:uiPriority="10" w:semiHidden="0" w:name="Title"/>
     <w:lsdException w:uiPriority="99" w:name="Closing"/>
     <w:lsdException w:uiPriority="99" w:name="Signature"/>
-    <w:lsdException w:uiPriority="1" w:name="Default Paragraph Font"/>
+    <w:lsdException w:uiPriority="1" w:semiHidden="0" w:name="Default Paragraph Font"/>
     <w:lsdException w:uiPriority="99" w:name="Body Text"/>
     <w:lsdException w:uiPriority="99" w:name="Body Text Indent"/>
     <w:lsdException w:uiPriority="99" w:name="List Continue"/>
@@ -4452,18 +4223,18 @@
     <w:lsdException w:uiPriority="99" w:name="Document Map"/>
     <w:lsdException w:uiPriority="99" w:name="Plain Text"/>
     <w:lsdException w:uiPriority="99" w:name="E-mail Signature"/>
-    <w:lsdException w:uiPriority="99" w:name="Normal (Web)"/>
+    <w:lsdException w:uiPriority="99" w:semiHidden="0" w:name="Normal (Web)"/>
     <w:lsdException w:uiPriority="99" w:name="HTML Acronym"/>
     <w:lsdException w:uiPriority="99" w:name="HTML Address"/>
     <w:lsdException w:uiPriority="99" w:name="HTML Cite"/>
     <w:lsdException w:uiPriority="99" w:name="HTML Code"/>
     <w:lsdException w:uiPriority="99" w:name="HTML Definition"/>
     <w:lsdException w:uiPriority="99" w:name="HTML Keyboard"/>
-    <w:lsdException w:uiPriority="99" w:name="HTML Preformatted"/>
+    <w:lsdException w:uiPriority="99" w:semiHidden="0" w:name="HTML Preformatted"/>
     <w:lsdException w:uiPriority="99" w:name="HTML Sample"/>
     <w:lsdException w:uiPriority="99" w:name="HTML Typewriter"/>
     <w:lsdException w:uiPriority="99" w:name="HTML Variable"/>
-    <w:lsdException w:uiPriority="99" w:name="Normal Table"/>
+    <w:lsdException w:uiPriority="99" w:semiHidden="0" w:name="Normal Table"/>
     <w:lsdException w:uiPriority="99" w:name="annotation subject"/>
     <w:lsdException w:uiPriority="99" w:name="Table Simple 1"/>
     <w:lsdException w:uiPriority="99" w:name="Table Simple 2"/>

--- a/ProjectReport/Project Group30 Report.docx
+++ b/ProjectReport/Project Group30 Report.docx
@@ -1,6 +1,6 @@
 
 <file path=word/document.xml><?xml version="1.0" encoding="utf-8"?>
-<w:document xmlns:wpc="http://schemas.microsoft.com/office/word/2010/wordprocessingCanvas" xmlns:mc="http://schemas.openxmlformats.org/markup-compatibility/2006" xmlns:o="urn:schemas-microsoft-com:office:office" xmlns:r="http://schemas.openxmlformats.org/officeDocument/2006/relationships" xmlns:m="http://schemas.openxmlformats.org/officeDocument/2006/math" xmlns:v="urn:schemas-microsoft-com:vml" xmlns:wp14="http://schemas.microsoft.com/office/word/2010/wordprocessingDrawing" xmlns:wp="http://schemas.openxmlformats.org/drawingml/2006/wordprocessingDrawing" xmlns:w="http://schemas.openxmlformats.org/wordprocessingml/2006/main" xmlns:w14="http://schemas.microsoft.com/office/word/2010/wordml" xmlns:w10="urn:schemas-microsoft-com:office:word" xmlns:w15="http://schemas.microsoft.com/office/word/2012/wordml" xmlns:wpg="http://schemas.microsoft.com/office/word/2010/wordprocessingGroup" xmlns:wpi="http://schemas.microsoft.com/office/word/2010/wordprocessingInk" xmlns:wne="http://schemas.microsoft.com/office/word/2006/wordml" xmlns:wps="http://schemas.microsoft.com/office/word/2010/wordprocessingShape" xmlns:wpsCustomData="http://www.wps.cn/officeDocument/2013/wpsCustomData" mc:Ignorable="w14 w15 wp14">
+<w:document xmlns:wpc="http://schemas.microsoft.com/office/word/2010/wordprocessingCanvas" xmlns:cx="http://schemas.microsoft.com/office/drawing/2014/chartex" xmlns:cx1="http://schemas.microsoft.com/office/drawing/2015/9/8/chartex" xmlns:cx2="http://schemas.microsoft.com/office/drawing/2015/10/21/chartex" xmlns:cx3="http://schemas.microsoft.com/office/drawing/2016/5/9/chartex" xmlns:cx4="http://schemas.microsoft.com/office/drawing/2016/5/10/chartex" xmlns:cx5="http://schemas.microsoft.com/office/drawing/2016/5/11/chartex" xmlns:cx6="http://schemas.microsoft.com/office/drawing/2016/5/12/chartex" xmlns:cx7="http://schemas.microsoft.com/office/drawing/2016/5/13/chartex" xmlns:cx8="http://schemas.microsoft.com/office/drawing/2016/5/14/chartex" xmlns:mc="http://schemas.openxmlformats.org/markup-compatibility/2006" xmlns:aink="http://schemas.microsoft.com/office/drawing/2016/ink" xmlns:am3d="http://schemas.microsoft.com/office/drawing/2017/model3d" xmlns:o="urn:schemas-microsoft-com:office:office" xmlns:r="http://schemas.openxmlformats.org/officeDocument/2006/relationships" xmlns:m="http://schemas.openxmlformats.org/officeDocument/2006/math" xmlns:v="urn:schemas-microsoft-com:vml" xmlns:wp14="http://schemas.microsoft.com/office/word/2010/wordprocessingDrawing" xmlns:wp="http://schemas.openxmlformats.org/drawingml/2006/wordprocessingDrawing" xmlns:w10="urn:schemas-microsoft-com:office:word" xmlns:w="http://schemas.openxmlformats.org/wordprocessingml/2006/main" xmlns:w14="http://schemas.microsoft.com/office/word/2010/wordml" xmlns:w15="http://schemas.microsoft.com/office/word/2012/wordml" xmlns:w16cid="http://schemas.microsoft.com/office/word/2016/wordml/cid" xmlns:w16se="http://schemas.microsoft.com/office/word/2015/wordml/symex" xmlns:wpg="http://schemas.microsoft.com/office/word/2010/wordprocessingGroup" xmlns:wpi="http://schemas.microsoft.com/office/word/2010/wordprocessingInk" xmlns:wne="http://schemas.microsoft.com/office/word/2006/wordml" xmlns:wps="http://schemas.microsoft.com/office/word/2010/wordprocessingShape" mc:Ignorable="w14 w15 w16se w16cid wp14">
   <w:body>
     <w:p>
       <w:pPr>
@@ -18,18 +18,12 @@
         <w:t>Projec</w:t>
       </w:r>
       <w:r>
-        <w:rPr>
-          <w:lang w:val="en-US"/>
-        </w:rPr>
         <w:t>t</w:t>
       </w:r>
       <w:r>
         <w:t xml:space="preserve"> Report</w:t>
       </w:r>
       <w:r>
-        <w:rPr>
-          <w:lang w:val="en-US"/>
-        </w:rPr>
         <w:t xml:space="preserve"> Group 30</w:t>
       </w:r>
     </w:p>
@@ -84,7 +78,6 @@
       <w:r>
         <w:rPr>
           <w:rFonts w:eastAsiaTheme="minorEastAsia"/>
-          <w:lang w:val="en-US"/>
         </w:rPr>
         <w:t>T</w:t>
       </w:r>
@@ -97,7 +90,6 @@
       <w:r>
         <w:rPr>
           <w:rFonts w:eastAsiaTheme="minorEastAsia"/>
-          <w:lang w:val="en-US"/>
         </w:rPr>
         <w:t xml:space="preserve"> was used</w:t>
       </w:r>
@@ -110,7 +102,6 @@
       <w:r>
         <w:rPr>
           <w:rFonts w:eastAsiaTheme="minorEastAsia"/>
-          <w:lang w:val="en-US"/>
         </w:rPr>
         <w:t>the</w:t>
       </w:r>
@@ -118,12 +109,31 @@
         <w:rPr>
           <w:rFonts w:eastAsiaTheme="minorEastAsia"/>
         </w:rPr>
-        <w:t xml:space="preserve"> source.  There are algorithms that actually arrive at the optimal solution and there are algorithms that arrive at approximate solutions that are proven to be within a certain range of the optimal solution.  The three we researched were: </w:t>
-      </w:r>
-      <w:r>
-        <w:rPr>
-          <w:rFonts w:eastAsiaTheme="minorEastAsia"/>
-          <w:lang w:val="en-US"/>
+        <w:t xml:space="preserve"> source.  There are algorithms that </w:t>
+      </w:r>
+      <w:proofErr w:type="gramStart"/>
+      <w:r>
+        <w:rPr>
+          <w:rFonts w:eastAsiaTheme="minorEastAsia"/>
+        </w:rPr>
+        <w:t>actually arrive</w:t>
+      </w:r>
+      <w:proofErr w:type="gramEnd"/>
+      <w:r>
+        <w:rPr>
+          <w:rFonts w:eastAsiaTheme="minorEastAsia"/>
+        </w:rPr>
+        <w:t xml:space="preserve"> at the optimal solution and there are algorithms that arrive at approximate solutions that are </w:t>
+      </w:r>
+      <w:r>
+        <w:rPr>
+          <w:rFonts w:eastAsiaTheme="minorEastAsia"/>
+        </w:rPr>
+        <w:t xml:space="preserve">proven to be within a certain range of the optimal solution.  The three we researched were: </w:t>
+      </w:r>
+      <w:r>
+        <w:rPr>
+          <w:rFonts w:eastAsiaTheme="minorEastAsia"/>
         </w:rPr>
         <w:t>a</w:t>
       </w:r>
@@ -136,7 +146,6 @@
       <w:r>
         <w:rPr>
           <w:rFonts w:eastAsiaTheme="minorEastAsia"/>
-          <w:lang w:val="en-US"/>
         </w:rPr>
         <w:t>;</w:t>
       </w:r>
@@ -149,7 +158,6 @@
       <w:r>
         <w:rPr>
           <w:rFonts w:eastAsiaTheme="minorEastAsia"/>
-          <w:lang w:val="en-US"/>
         </w:rPr>
         <w:t>a</w:t>
       </w:r>
@@ -162,7 +170,6 @@
       <w:r>
         <w:rPr>
           <w:rFonts w:eastAsiaTheme="minorEastAsia"/>
-          <w:lang w:val="en-US"/>
         </w:rPr>
         <w:t xml:space="preserve">the </w:t>
       </w:r>
@@ -175,7 +182,6 @@
       <w:r>
         <w:rPr>
           <w:rFonts w:eastAsiaTheme="minorEastAsia"/>
-          <w:lang w:val="en-US"/>
         </w:rPr>
         <w:t xml:space="preserve"> algorithm;</w:t>
       </w:r>
@@ -188,7 +194,6 @@
       <w:r>
         <w:rPr>
           <w:rFonts w:eastAsiaTheme="minorEastAsia"/>
-          <w:lang w:val="en-US"/>
         </w:rPr>
         <w:t>and a</w:t>
       </w:r>
@@ -210,12 +215,29 @@
         <w:rPr>
           <w:rFonts w:eastAsiaTheme="minorEastAsia"/>
         </w:rPr>
-        <w:t>Description of Brute Force:   The brute force implementation arrives at an optimal solution by trying every possible permutation of the city list. Since every permutation is calculated, the run time of such a brute force algorithm is O(n!). The implementation uses Heap's algorithm to calculate the tour for each permutation of the city list. We used the Wikipedia page for Heap's algorithm as a source for its description and implementation. Heap's algorithm is an algorithm that swaps indices in an array to create every possible permutation of that array. Normally, Heap's algorithm will output the array permutation once it arrives at a new one</w:t>
-      </w:r>
-      <w:r>
-        <w:rPr>
-          <w:rFonts w:eastAsiaTheme="minorEastAsia"/>
-          <w:lang w:val="en-US"/>
+        <w:t>Descriptio</w:t>
+      </w:r>
+      <w:r>
+        <w:rPr>
+          <w:rFonts w:eastAsiaTheme="minorEastAsia"/>
+        </w:rPr>
+        <w:t>n of Brute Force:   The brute force implementation arrives at an optimal solution by trying every possible permutation of the city list. Since every permutation is calculated, the run time of such a brute force algorithm is O(n!). The implementation uses H</w:t>
+      </w:r>
+      <w:r>
+        <w:rPr>
+          <w:rFonts w:eastAsiaTheme="minorEastAsia"/>
+        </w:rPr>
+        <w:t>eap's algorithm to calculate the tour for each permutation of the city list. We used the Wikipedia page for Heap's algorithm as a source for its description and implementation. Heap's algorithm is an algorithm that swaps indices in an array to create every</w:t>
+      </w:r>
+      <w:r>
+        <w:rPr>
+          <w:rFonts w:eastAsiaTheme="minorEastAsia"/>
+        </w:rPr>
+        <w:t xml:space="preserve"> possible permutation of that array. Normally, Heap's algorithm will output the array permutation once it arrives at a new one</w:t>
+      </w:r>
+      <w:r>
+        <w:rPr>
+          <w:rFonts w:eastAsiaTheme="minorEastAsia"/>
         </w:rPr>
         <w:t>,</w:t>
       </w:r>
@@ -223,21 +245,25 @@
         <w:rPr>
           <w:rFonts w:eastAsiaTheme="minorEastAsia"/>
         </w:rPr>
-        <w:t xml:space="preserve"> but we modified it to calculate the tour for that city list. We keep a tally of the minimum tour and once the algorithm finishes, return that minimum tour value.</w:t>
-      </w:r>
-    </w:p>
-    <w:p>
-      <w:pPr>
-        <w:spacing w:after="200" w:line="276" w:lineRule="auto"/>
-        <w:rPr>
-          <w:rFonts w:eastAsiaTheme="minorEastAsia"/>
-          <w:lang w:val="en-US"/>
-        </w:rPr>
-      </w:pPr>
-      <w:r>
-        <w:rPr>
-          <w:rFonts w:eastAsiaTheme="minorEastAsia"/>
-          <w:lang w:val="en-US"/>
+        <w:t xml:space="preserve"> but we modified it to calculate the tour for that city list. We keep a tally of the minimum tour and once the algorithm finishes</w:t>
+      </w:r>
+      <w:r>
+        <w:rPr>
+          <w:rFonts w:eastAsiaTheme="minorEastAsia"/>
+        </w:rPr>
+        <w:t>, return that minimum tour value.</w:t>
+      </w:r>
+    </w:p>
+    <w:p>
+      <w:pPr>
+        <w:spacing w:after="200" w:line="276" w:lineRule="auto"/>
+        <w:rPr>
+          <w:rFonts w:eastAsiaTheme="minorEastAsia"/>
+        </w:rPr>
+      </w:pPr>
+      <w:r>
+        <w:rPr>
+          <w:rFonts w:eastAsiaTheme="minorEastAsia"/>
         </w:rPr>
         <w:t>Pseudo-Code:</w:t>
       </w:r>
@@ -263,11 +289,19 @@
           <w:rFonts w:eastAsiaTheme="minorEastAsia"/>
         </w:rPr>
       </w:pPr>
-      <w:r>
-        <w:rPr>
-          <w:rFonts w:eastAsiaTheme="minorEastAsia"/>
-        </w:rPr>
-        <w:t>int c [length]</w:t>
+      <w:proofErr w:type="spellStart"/>
+      <w:r>
+        <w:rPr>
+          <w:rFonts w:eastAsiaTheme="minorEastAsia"/>
+        </w:rPr>
+        <w:t>int</w:t>
+      </w:r>
+      <w:proofErr w:type="spellEnd"/>
+      <w:r>
+        <w:rPr>
+          <w:rFonts w:eastAsiaTheme="minorEastAsia"/>
+        </w:rPr>
+        <w:t xml:space="preserve"> c [length]</w:t>
       </w:r>
     </w:p>
     <w:p>
@@ -291,25 +325,77 @@
           <w:rFonts w:eastAsiaTheme="minorEastAsia"/>
         </w:rPr>
       </w:pPr>
-      <w:r>
-        <w:rPr>
-          <w:rFonts w:eastAsiaTheme="minorEastAsia"/>
-        </w:rPr>
-        <w:t>int minTour = calculateTour(length, cities)</w:t>
-      </w:r>
-    </w:p>
-    <w:p>
-      <w:pPr>
-        <w:spacing w:after="200" w:line="276" w:lineRule="auto"/>
-        <w:rPr>
-          <w:rFonts w:eastAsiaTheme="minorEastAsia"/>
-        </w:rPr>
-      </w:pPr>
-      <w:r>
-        <w:rPr>
-          <w:rFonts w:eastAsiaTheme="minorEastAsia"/>
-        </w:rPr>
-        <w:t>int j = 0</w:t>
+      <w:proofErr w:type="spellStart"/>
+      <w:r>
+        <w:rPr>
+          <w:rFonts w:eastAsiaTheme="minorEastAsia"/>
+        </w:rPr>
+        <w:t>int</w:t>
+      </w:r>
+      <w:proofErr w:type="spellEnd"/>
+      <w:r>
+        <w:rPr>
+          <w:rFonts w:eastAsiaTheme="minorEastAsia"/>
+        </w:rPr>
+        <w:t xml:space="preserve"> </w:t>
+      </w:r>
+      <w:proofErr w:type="spellStart"/>
+      <w:r>
+        <w:rPr>
+          <w:rFonts w:eastAsiaTheme="minorEastAsia"/>
+        </w:rPr>
+        <w:t>minTour</w:t>
+      </w:r>
+      <w:proofErr w:type="spellEnd"/>
+      <w:r>
+        <w:rPr>
+          <w:rFonts w:eastAsiaTheme="minorEastAsia"/>
+        </w:rPr>
+        <w:t xml:space="preserve"> = </w:t>
+      </w:r>
+      <w:proofErr w:type="spellStart"/>
+      <w:proofErr w:type="gramStart"/>
+      <w:r>
+        <w:rPr>
+          <w:rFonts w:eastAsiaTheme="minorEastAsia"/>
+        </w:rPr>
+        <w:t>calculateTour</w:t>
+      </w:r>
+      <w:proofErr w:type="spellEnd"/>
+      <w:r>
+        <w:rPr>
+          <w:rFonts w:eastAsiaTheme="minorEastAsia"/>
+        </w:rPr>
+        <w:t>(</w:t>
+      </w:r>
+      <w:proofErr w:type="gramEnd"/>
+      <w:r>
+        <w:rPr>
+          <w:rFonts w:eastAsiaTheme="minorEastAsia"/>
+        </w:rPr>
+        <w:t>length, cities)</w:t>
+      </w:r>
+    </w:p>
+    <w:p>
+      <w:pPr>
+        <w:spacing w:after="200" w:line="276" w:lineRule="auto"/>
+        <w:rPr>
+          <w:rFonts w:eastAsiaTheme="minorEastAsia"/>
+        </w:rPr>
+      </w:pPr>
+      <w:proofErr w:type="spellStart"/>
+      <w:r>
+        <w:rPr>
+          <w:rFonts w:eastAsiaTheme="minorEastAsia"/>
+        </w:rPr>
+        <w:t>int</w:t>
+      </w:r>
+      <w:proofErr w:type="spellEnd"/>
+      <w:r>
+        <w:rPr>
+          <w:rFonts w:eastAsiaTheme="minorEastAsia"/>
+        </w:rPr>
+        <w:t xml:space="preserve"> j = 0</w:t>
       </w:r>
     </w:p>
     <w:p>
@@ -365,62 +451,133 @@
         <w:rPr>
           <w:rFonts w:eastAsiaTheme="minorEastAsia"/>
         </w:rPr>
-        <w:t>         swap(cities[0], cities[j])</w:t>
-      </w:r>
-    </w:p>
-    <w:p>
-      <w:pPr>
-        <w:spacing w:after="200" w:line="276" w:lineRule="auto"/>
-        <w:rPr>
-          <w:rFonts w:eastAsiaTheme="minorEastAsia"/>
-        </w:rPr>
-      </w:pPr>
-      <w:r>
-        <w:rPr>
-          <w:rFonts w:eastAsiaTheme="minorEastAsia"/>
-        </w:rPr>
-        <w:t>      else</w:t>
-      </w:r>
-    </w:p>
-    <w:p>
-      <w:pPr>
-        <w:spacing w:after="200" w:line="276" w:lineRule="auto"/>
-        <w:rPr>
-          <w:rFonts w:eastAsiaTheme="minorEastAsia"/>
-        </w:rPr>
-      </w:pPr>
-      <w:r>
-        <w:rPr>
-          <w:rFonts w:eastAsiaTheme="minorEastAsia"/>
-        </w:rPr>
-        <w:t>         swap(cities [c [j] ], cities[j] )</w:t>
-      </w:r>
-    </w:p>
-    <w:p>
-      <w:pPr>
-        <w:spacing w:after="200" w:line="276" w:lineRule="auto"/>
-        <w:rPr>
-          <w:rFonts w:eastAsiaTheme="minorEastAsia"/>
-        </w:rPr>
-      </w:pPr>
-      <w:r>
-        <w:rPr>
-          <w:rFonts w:eastAsiaTheme="minorEastAsia"/>
-        </w:rPr>
-        <w:t>      int temp = calculateTour(length, cities)</w:t>
-      </w:r>
-    </w:p>
-    <w:p>
-      <w:pPr>
-        <w:spacing w:after="200" w:line="276" w:lineRule="auto"/>
-        <w:rPr>
-          <w:rFonts w:eastAsiaTheme="minorEastAsia"/>
-        </w:rPr>
-      </w:pPr>
-      <w:r>
-        <w:rPr>
-          <w:rFonts w:eastAsiaTheme="minorEastAsia"/>
-        </w:rPr>
+        <w:t>         swap(</w:t>
+      </w:r>
+      <w:proofErr w:type="gramStart"/>
+      <w:r>
+        <w:rPr>
+          <w:rFonts w:eastAsiaTheme="minorEastAsia"/>
+        </w:rPr>
+        <w:t>cities[</w:t>
+      </w:r>
+      <w:proofErr w:type="gramEnd"/>
+      <w:r>
+        <w:rPr>
+          <w:rFonts w:eastAsiaTheme="minorEastAsia"/>
+        </w:rPr>
+        <w:t>0], cities[j])</w:t>
+      </w:r>
+    </w:p>
+    <w:p>
+      <w:pPr>
+        <w:spacing w:after="200" w:line="276" w:lineRule="auto"/>
+        <w:rPr>
+          <w:rFonts w:eastAsiaTheme="minorEastAsia"/>
+        </w:rPr>
+      </w:pPr>
+      <w:r>
+        <w:rPr>
+          <w:rFonts w:eastAsiaTheme="minorEastAsia"/>
+        </w:rPr>
+        <w:t>   </w:t>
+      </w:r>
+      <w:r>
+        <w:rPr>
+          <w:rFonts w:eastAsiaTheme="minorEastAsia"/>
+        </w:rPr>
+        <w:t>   else</w:t>
+      </w:r>
+    </w:p>
+    <w:p>
+      <w:pPr>
+        <w:spacing w:after="200" w:line="276" w:lineRule="auto"/>
+        <w:rPr>
+          <w:rFonts w:eastAsiaTheme="minorEastAsia"/>
+        </w:rPr>
+      </w:pPr>
+      <w:r>
+        <w:rPr>
+          <w:rFonts w:eastAsiaTheme="minorEastAsia"/>
+        </w:rPr>
+        <w:t xml:space="preserve">         </w:t>
+      </w:r>
+      <w:proofErr w:type="gramStart"/>
+      <w:r>
+        <w:rPr>
+          <w:rFonts w:eastAsiaTheme="minorEastAsia"/>
+        </w:rPr>
+        <w:t>swap(</w:t>
+      </w:r>
+      <w:proofErr w:type="gramEnd"/>
+      <w:r>
+        <w:rPr>
+          <w:rFonts w:eastAsiaTheme="minorEastAsia"/>
+        </w:rPr>
+        <w:t>cities [c [j] ], cities[j] )</w:t>
+      </w:r>
+    </w:p>
+    <w:p>
+      <w:pPr>
+        <w:spacing w:after="200" w:line="276" w:lineRule="auto"/>
+        <w:rPr>
+          <w:rFonts w:eastAsiaTheme="minorEastAsia"/>
+        </w:rPr>
+      </w:pPr>
+      <w:r>
+        <w:rPr>
+          <w:rFonts w:eastAsiaTheme="minorEastAsia"/>
+        </w:rPr>
+        <w:t xml:space="preserve">      </w:t>
+      </w:r>
+      <w:proofErr w:type="spellStart"/>
+      <w:r>
+        <w:rPr>
+          <w:rFonts w:eastAsiaTheme="minorEastAsia"/>
+        </w:rPr>
+        <w:t>int</w:t>
+      </w:r>
+      <w:proofErr w:type="spellEnd"/>
+      <w:r>
+        <w:rPr>
+          <w:rFonts w:eastAsiaTheme="minorEastAsia"/>
+        </w:rPr>
+        <w:t xml:space="preserve"> temp = </w:t>
+      </w:r>
+      <w:proofErr w:type="spellStart"/>
+      <w:proofErr w:type="gramStart"/>
+      <w:r>
+        <w:rPr>
+          <w:rFonts w:eastAsiaTheme="minorEastAsia"/>
+        </w:rPr>
+        <w:t>calculateTour</w:t>
+      </w:r>
+      <w:proofErr w:type="spellEnd"/>
+      <w:r>
+        <w:rPr>
+          <w:rFonts w:eastAsiaTheme="minorEastAsia"/>
+        </w:rPr>
+        <w:t>(</w:t>
+      </w:r>
+      <w:proofErr w:type="gramEnd"/>
+      <w:r>
+        <w:rPr>
+          <w:rFonts w:eastAsiaTheme="minorEastAsia"/>
+        </w:rPr>
+        <w:t>length, cities)</w:t>
+      </w:r>
+    </w:p>
+    <w:p>
+      <w:pPr>
+        <w:spacing w:after="200" w:line="276" w:lineRule="auto"/>
+        <w:rPr>
+          <w:rFonts w:eastAsiaTheme="minorEastAsia"/>
+        </w:rPr>
+      </w:pPr>
+      <w:r>
+        <w:rPr>
+          <w:rFonts w:eastAsiaTheme="minorEastAsia"/>
+        </w:rPr>
+        <w:lastRenderedPageBreak/>
         <w:t>      if temp &lt; min</w:t>
       </w:r>
     </w:p>
@@ -435,21 +592,49 @@
         <w:rPr>
           <w:rFonts w:eastAsiaTheme="minorEastAsia"/>
         </w:rPr>
-        <w:t>         minTour = temp</w:t>
-      </w:r>
-    </w:p>
-    <w:p>
-      <w:pPr>
-        <w:spacing w:after="200" w:line="276" w:lineRule="auto"/>
-        <w:rPr>
-          <w:rFonts w:eastAsiaTheme="minorEastAsia"/>
-        </w:rPr>
-      </w:pPr>
-      <w:r>
-        <w:rPr>
-          <w:rFonts w:eastAsiaTheme="minorEastAsia"/>
-        </w:rPr>
-        <w:t>      c [ j ] += 1</w:t>
+        <w:t xml:space="preserve">         </w:t>
+      </w:r>
+      <w:proofErr w:type="spellStart"/>
+      <w:r>
+        <w:rPr>
+          <w:rFonts w:eastAsiaTheme="minorEastAsia"/>
+        </w:rPr>
+        <w:t>minTour</w:t>
+      </w:r>
+      <w:proofErr w:type="spellEnd"/>
+      <w:r>
+        <w:rPr>
+          <w:rFonts w:eastAsiaTheme="minorEastAsia"/>
+        </w:rPr>
+        <w:t xml:space="preserve"> = temp</w:t>
+      </w:r>
+    </w:p>
+    <w:p>
+      <w:pPr>
+        <w:spacing w:after="200" w:line="276" w:lineRule="auto"/>
+        <w:rPr>
+          <w:rFonts w:eastAsiaTheme="minorEastAsia"/>
+        </w:rPr>
+      </w:pPr>
+      <w:r>
+        <w:rPr>
+          <w:rFonts w:eastAsiaTheme="minorEastAsia"/>
+        </w:rPr>
+        <w:t xml:space="preserve">      c [ </w:t>
+      </w:r>
+      <w:proofErr w:type="gramStart"/>
+      <w:r>
+        <w:rPr>
+          <w:rFonts w:eastAsiaTheme="minorEastAsia"/>
+        </w:rPr>
+        <w:t>j ]</w:t>
+      </w:r>
+      <w:proofErr w:type="gramEnd"/>
+      <w:r>
+        <w:rPr>
+          <w:rFonts w:eastAsiaTheme="minorEastAsia"/>
+        </w:rPr>
+        <w:t xml:space="preserve"> += 1</w:t>
       </w:r>
     </w:p>
     <w:p>
@@ -505,22 +690,38 @@
         <w:rPr>
           <w:rFonts w:eastAsiaTheme="minorEastAsia"/>
         </w:rPr>
-        <w:t>      j++</w:t>
-      </w:r>
-    </w:p>
-    <w:p>
-      <w:pPr>
-        <w:spacing w:after="200" w:line="276" w:lineRule="auto"/>
-        <w:rPr>
-          <w:rFonts w:eastAsiaTheme="minorEastAsia"/>
-        </w:rPr>
-      </w:pPr>
-      <w:r>
-        <w:rPr>
-          <w:rFonts w:eastAsiaTheme="minorEastAsia"/>
-        </w:rPr>
-        <w:t>return minTour</w:t>
-      </w:r>
+        <w:t xml:space="preserve">      </w:t>
+      </w:r>
+      <w:proofErr w:type="spellStart"/>
+      <w:r>
+        <w:rPr>
+          <w:rFonts w:eastAsiaTheme="minorEastAsia"/>
+        </w:rPr>
+        <w:t>j++</w:t>
+      </w:r>
+      <w:proofErr w:type="spellEnd"/>
+    </w:p>
+    <w:p>
+      <w:pPr>
+        <w:spacing w:after="200" w:line="276" w:lineRule="auto"/>
+        <w:rPr>
+          <w:rFonts w:eastAsiaTheme="minorEastAsia"/>
+        </w:rPr>
+      </w:pPr>
+      <w:r>
+        <w:rPr>
+          <w:rFonts w:eastAsiaTheme="minorEastAsia"/>
+        </w:rPr>
+        <w:t xml:space="preserve">return </w:t>
+      </w:r>
+      <w:proofErr w:type="spellStart"/>
+      <w:r>
+        <w:rPr>
+          <w:rFonts w:eastAsiaTheme="minorEastAsia"/>
+        </w:rPr>
+        <w:t>minTour</w:t>
+      </w:r>
+      <w:proofErr w:type="spellEnd"/>
     </w:p>
     <w:p>
       <w:pPr>
@@ -543,11 +744,27 @@
           <w:rFonts w:eastAsiaTheme="minorEastAsia"/>
         </w:rPr>
       </w:pPr>
-      <w:r>
-        <w:rPr>
-          <w:rFonts w:eastAsiaTheme="minorEastAsia"/>
-        </w:rPr>
-        <w:t>calculateTour(length, cities)</w:t>
+      <w:proofErr w:type="spellStart"/>
+      <w:proofErr w:type="gramStart"/>
+      <w:r>
+        <w:rPr>
+          <w:rFonts w:eastAsiaTheme="minorEastAsia"/>
+        </w:rPr>
+        <w:t>calculateTour</w:t>
+      </w:r>
+      <w:proofErr w:type="spellEnd"/>
+      <w:r>
+        <w:rPr>
+          <w:rFonts w:eastAsiaTheme="minorEastAsia"/>
+        </w:rPr>
+        <w:t>(</w:t>
+      </w:r>
+      <w:proofErr w:type="gramEnd"/>
+      <w:r>
+        <w:rPr>
+          <w:rFonts w:eastAsiaTheme="minorEastAsia"/>
+        </w:rPr>
+        <w:t>length, cities)</w:t>
       </w:r>
     </w:p>
     <w:p>
@@ -603,7 +820,21 @@
         <w:rPr>
           <w:rFonts w:eastAsiaTheme="minorEastAsia"/>
         </w:rPr>
-        <w:t>tour+=distance(cities[k], cities[0])</w:t>
+        <w:t xml:space="preserve">tour+=distance(cities[k], </w:t>
+      </w:r>
+      <w:proofErr w:type="gramStart"/>
+      <w:r>
+        <w:rPr>
+          <w:rFonts w:eastAsiaTheme="minorEastAsia"/>
+        </w:rPr>
+        <w:t>cities[</w:t>
+      </w:r>
+      <w:proofErr w:type="gramEnd"/>
+      <w:r>
+        <w:rPr>
+          <w:rFonts w:eastAsiaTheme="minorEastAsia"/>
+        </w:rPr>
+        <w:t>0])</w:t>
       </w:r>
     </w:p>
     <w:p>
@@ -650,7 +881,6 @@
       <w:r>
         <w:rPr>
           <w:rFonts w:eastAsiaTheme="minorEastAsia"/>
-          <w:lang w:val="en-US"/>
         </w:rPr>
         <w:t xml:space="preserve"> Algorithm</w:t>
       </w:r>
@@ -663,20 +893,38 @@
       <w:r>
         <w:rPr>
           <w:rFonts w:eastAsiaTheme="minorEastAsia"/>
-          <w:lang w:val="en-US"/>
-        </w:rPr>
-        <w:t>The dynamic programming approach for solving the Traveling Salesman problem starts with identifying the sub-problem inherent in the problem. That is:</w:t>
-      </w:r>
-      <w:r>
-        <w:rPr>
-          <w:rFonts w:eastAsiaTheme="minorEastAsia"/>
-        </w:rPr>
-        <w:t xml:space="preserve"> "Every subpath of a path of minimum distance is itself of minimum distance".</w:t>
-      </w:r>
-      <w:r>
-        <w:rPr>
-          <w:rFonts w:eastAsiaTheme="minorEastAsia"/>
-          <w:lang w:val="en-US"/>
+        </w:rPr>
+        <w:t>The</w:t>
+      </w:r>
+      <w:r>
+        <w:rPr>
+          <w:rFonts w:eastAsiaTheme="minorEastAsia"/>
+        </w:rPr>
+        <w:t xml:space="preserve"> dynamic programming approach for solving the Traveling Salesman problem starts with identifying the sub-problem inherent in the problem. That is:</w:t>
+      </w:r>
+      <w:r>
+        <w:rPr>
+          <w:rFonts w:eastAsiaTheme="minorEastAsia"/>
+        </w:rPr>
+        <w:t xml:space="preserve"> "Every </w:t>
+      </w:r>
+      <w:proofErr w:type="spellStart"/>
+      <w:r>
+        <w:rPr>
+          <w:rFonts w:eastAsiaTheme="minorEastAsia"/>
+        </w:rPr>
+        <w:t>subpath</w:t>
+      </w:r>
+      <w:proofErr w:type="spellEnd"/>
+      <w:r>
+        <w:rPr>
+          <w:rFonts w:eastAsiaTheme="minorEastAsia"/>
+        </w:rPr>
+        <w:t xml:space="preserve"> of a path of minimum distance is itself of minimum distance".</w:t>
+      </w:r>
+      <w:r>
+        <w:rPr>
+          <w:rFonts w:eastAsiaTheme="minorEastAsia"/>
         </w:rPr>
         <w:t xml:space="preserve"> Based on this, Held-Karp </w:t>
       </w:r>
@@ -689,7 +937,6 @@
       <w:r>
         <w:rPr>
           <w:rFonts w:eastAsiaTheme="minorEastAsia"/>
-          <w:lang w:val="en-US"/>
         </w:rPr>
         <w:t>s</w:t>
       </w:r>
@@ -697,12 +944,17 @@
         <w:rPr>
           <w:rFonts w:eastAsiaTheme="minorEastAsia"/>
         </w:rPr>
-        <w:t xml:space="preserve"> the graph itself up into smaller sub-graphs/sub-problems until </w:t>
-      </w:r>
-      <w:r>
-        <w:rPr>
-          <w:rFonts w:eastAsiaTheme="minorEastAsia"/>
-          <w:lang w:val="en-US"/>
+        <w:t xml:space="preserve"> </w:t>
+      </w:r>
+      <w:r>
+        <w:rPr>
+          <w:rFonts w:eastAsiaTheme="minorEastAsia"/>
+        </w:rPr>
+        <w:t xml:space="preserve">the graph itself up into smaller sub-graphs/sub-problems until </w:t>
+      </w:r>
+      <w:r>
+        <w:rPr>
+          <w:rFonts w:eastAsiaTheme="minorEastAsia"/>
         </w:rPr>
         <w:t>it</w:t>
       </w:r>
@@ -712,10 +964,10 @@
         </w:rPr>
         <w:t xml:space="preserve"> </w:t>
       </w:r>
-      <w:r>
-        <w:rPr>
-          <w:rFonts w:eastAsiaTheme="minorEastAsia"/>
-          <w:lang w:val="en-US"/>
+      <w:proofErr w:type="gramStart"/>
+      <w:r>
+        <w:rPr>
+          <w:rFonts w:eastAsiaTheme="minorEastAsia"/>
         </w:rPr>
         <w:t>is</w:t>
       </w:r>
@@ -723,12 +975,18 @@
         <w:rPr>
           <w:rFonts w:eastAsiaTheme="minorEastAsia"/>
         </w:rPr>
-        <w:t xml:space="preserve"> able to minimize the smallest possible problem</w:t>
-      </w:r>
-      <w:r>
-        <w:rPr>
-          <w:rFonts w:eastAsiaTheme="minorEastAsia"/>
-          <w:lang w:val="en-US"/>
+        <w:t xml:space="preserve"> able to</w:t>
+      </w:r>
+      <w:proofErr w:type="gramEnd"/>
+      <w:r>
+        <w:rPr>
+          <w:rFonts w:eastAsiaTheme="minorEastAsia"/>
+        </w:rPr>
+        <w:t xml:space="preserve"> minimize the smallest possible problem</w:t>
+      </w:r>
+      <w:r>
+        <w:rPr>
+          <w:rFonts w:eastAsiaTheme="minorEastAsia"/>
         </w:rPr>
         <w:t>. These answers are then saved as solutions to minimized graphs that are used to solve larger sub-problems until the entire graph is solved.</w:t>
       </w:r>
@@ -741,7 +999,6 @@
       <w:r>
         <w:rPr>
           <w:rFonts w:eastAsiaTheme="minorEastAsia"/>
-          <w:lang w:val="en-US"/>
         </w:rPr>
         <w:t>I</w:t>
       </w:r>
@@ -754,7 +1011,6 @@
       <w:r>
         <w:rPr>
           <w:rFonts w:eastAsiaTheme="minorEastAsia"/>
-          <w:lang w:val="en-US"/>
         </w:rPr>
         <w:t>so the algorithm</w:t>
       </w:r>
@@ -767,7 +1023,6 @@
       <w:r>
         <w:rPr>
           <w:rFonts w:eastAsiaTheme="minorEastAsia"/>
-          <w:lang w:val="en-US"/>
         </w:rPr>
         <w:t>s</w:t>
       </w:r>
@@ -788,7 +1043,6 @@
       <w:r>
         <w:rPr>
           <w:rFonts w:eastAsiaTheme="minorEastAsia"/>
-          <w:lang w:val="en-US"/>
         </w:rPr>
         <w:tab/>
       </w:r>
@@ -801,7 +1055,6 @@
       <w:r>
         <w:rPr>
           <w:rFonts w:eastAsiaTheme="minorEastAsia"/>
-          <w:lang w:val="en-US"/>
         </w:rPr>
         <w:t>marize</w:t>
       </w:r>
@@ -809,43 +1062,99 @@
         <w:rPr>
           <w:rFonts w:eastAsiaTheme="minorEastAsia"/>
         </w:rPr>
-        <w:t>, basically we need to create sets of 1 elements to ... n-2 elements.  From there, we solve for the minimized paths of the smallest elements, and we use those solutions to solve for the minimized paths of the larger elements.  After we obtain the minimized path for the n-2 element, we continue down the chain in order to select the minimized paths for each of the n-3...1 elements until we have the final solution.</w:t>
-      </w:r>
-    </w:p>
-    <w:p>
-      <w:pPr>
-        <w:spacing w:after="200" w:line="276" w:lineRule="auto"/>
-        <w:rPr>
-          <w:rFonts w:eastAsiaTheme="minorEastAsia"/>
-        </w:rPr>
-      </w:pPr>
-      <w:r>
-        <w:rPr>
-          <w:rFonts w:eastAsiaTheme="minorEastAsia"/>
-          <w:lang w:val="en-US"/>
+        <w:t>, basically we need to create sets of 1 elements to ... n-2 elements.  From there, we solve for the minimize</w:t>
+      </w:r>
+      <w:r>
+        <w:rPr>
+          <w:rFonts w:eastAsiaTheme="minorEastAsia"/>
+        </w:rPr>
+        <w:t xml:space="preserve">d paths of the smallest elements, and we use those solutions to solve for the minimized paths of the larger elements.  After we obtain the minimized path for the n-2 element, we continue down the chain </w:t>
+      </w:r>
+      <w:proofErr w:type="gramStart"/>
+      <w:r>
+        <w:rPr>
+          <w:rFonts w:eastAsiaTheme="minorEastAsia"/>
+        </w:rPr>
+        <w:t>in order to</w:t>
+      </w:r>
+      <w:proofErr w:type="gramEnd"/>
+      <w:r>
+        <w:rPr>
+          <w:rFonts w:eastAsiaTheme="minorEastAsia"/>
+        </w:rPr>
+        <w:t xml:space="preserve"> select the minimized paths for each of the</w:t>
+      </w:r>
+      <w:r>
+        <w:rPr>
+          <w:rFonts w:eastAsiaTheme="minorEastAsia"/>
+        </w:rPr>
+        <w:t xml:space="preserve"> n-3...1 elements until we have the final solution.</w:t>
+      </w:r>
+    </w:p>
+    <w:p>
+      <w:pPr>
+        <w:spacing w:after="200" w:line="276" w:lineRule="auto"/>
+        <w:rPr>
+          <w:rFonts w:eastAsiaTheme="minorEastAsia"/>
+        </w:rPr>
+      </w:pPr>
+      <w:r>
+        <w:rPr>
+          <w:rFonts w:eastAsiaTheme="minorEastAsia"/>
         </w:rPr>
         <w:tab/>
-      </w:r>
-      <w:r>
-        <w:rPr>
-          <w:rFonts w:eastAsiaTheme="minorEastAsia"/>
-          <w:lang w:val="en-US"/>
-        </w:rPr>
-        <w:t>The worst case scenario for this algorithm is O(2^n * n^2), but a problem is that it uses a lot of memory, to the point of O(2^n * n) in order to store all of the previous solutions.  Thus, we can only use thisfor problems of a certain size, and for larger problems we must use different algorithms that may not arrive at an optimal solution.</w:t>
-      </w:r>
-    </w:p>
-    <w:p>
-      <w:pPr>
-        <w:spacing w:after="200" w:line="276" w:lineRule="auto"/>
-        <w:rPr>
-          <w:rFonts w:eastAsiaTheme="minorEastAsia"/>
-          <w:lang w:val="en-US"/>
-        </w:rPr>
-      </w:pPr>
-      <w:r>
-        <w:rPr>
-          <w:rFonts w:eastAsiaTheme="minorEastAsia"/>
-          <w:lang w:val="en-US"/>
+        <w:t xml:space="preserve">The worst case scenario for this algorithm is </w:t>
+      </w:r>
+      <w:proofErr w:type="gramStart"/>
+      <w:r>
+        <w:rPr>
+          <w:rFonts w:eastAsiaTheme="minorEastAsia"/>
+        </w:rPr>
+        <w:t>O(</w:t>
+      </w:r>
+      <w:proofErr w:type="gramEnd"/>
+      <w:r>
+        <w:rPr>
+          <w:rFonts w:eastAsiaTheme="minorEastAsia"/>
+        </w:rPr>
+        <w:t>2^n * n^2), but a problem is that it uses a lot of memory, to the point of O(2^n * n) in order to store all of the previous solutions.  Thus, we can only u</w:t>
+      </w:r>
+      <w:r>
+        <w:rPr>
+          <w:rFonts w:eastAsiaTheme="minorEastAsia"/>
+        </w:rPr>
+        <w:t xml:space="preserve">se </w:t>
+      </w:r>
+      <w:r>
+        <w:rPr>
+          <w:rFonts w:eastAsiaTheme="minorEastAsia"/>
+        </w:rPr>
+        <w:lastRenderedPageBreak/>
+        <w:t>this</w:t>
+      </w:r>
+      <w:r>
+        <w:rPr>
+          <w:rFonts w:eastAsiaTheme="minorEastAsia"/>
+        </w:rPr>
+        <w:t xml:space="preserve"> </w:t>
+      </w:r>
+      <w:r>
+        <w:rPr>
+          <w:rFonts w:eastAsiaTheme="minorEastAsia"/>
+        </w:rPr>
+        <w:t>for problems of a certain size, and for larger problems we must use different algorithms that may not arrive at an optimal solution.</w:t>
+      </w:r>
+    </w:p>
+    <w:p>
+      <w:pPr>
+        <w:spacing w:after="200" w:line="276" w:lineRule="auto"/>
+        <w:rPr>
+          <w:rFonts w:eastAsiaTheme="minorEastAsia"/>
+        </w:rPr>
+      </w:pPr>
+      <w:r>
+        <w:rPr>
+          <w:rFonts w:eastAsiaTheme="minorEastAsia"/>
         </w:rPr>
         <w:t>Pseudo-Code:</w:t>
       </w:r>
@@ -855,13 +1164,11 @@
         <w:spacing w:after="200" w:line="276" w:lineRule="auto"/>
         <w:rPr>
           <w:rFonts w:eastAsiaTheme="minorEastAsia"/>
-          <w:lang w:val="en-US"/>
-        </w:rPr>
-      </w:pPr>
-      <w:r>
-        <w:rPr>
-          <w:rFonts w:eastAsiaTheme="minorEastAsia"/>
-          <w:lang w:val="en-US"/>
+        </w:rPr>
+      </w:pPr>
+      <w:r>
+        <w:rPr>
+          <w:rFonts w:eastAsiaTheme="minorEastAsia"/>
         </w:rPr>
         <w:t>TSP (graph, size)</w:t>
       </w:r>
@@ -871,13 +1178,11 @@
         <w:spacing w:after="200" w:line="276" w:lineRule="auto"/>
         <w:rPr>
           <w:rFonts w:eastAsiaTheme="minorEastAsia"/>
-          <w:lang w:val="en-US"/>
-        </w:rPr>
-      </w:pPr>
-      <w:r>
-        <w:rPr>
-          <w:rFonts w:eastAsiaTheme="minorEastAsia"/>
-          <w:lang w:val="en-US"/>
+        </w:rPr>
+      </w:pPr>
+      <w:r>
+        <w:rPr>
+          <w:rFonts w:eastAsiaTheme="minorEastAsia"/>
         </w:rPr>
         <w:t>initialize an adjacency matrix C</w:t>
       </w:r>
@@ -887,13 +1192,11 @@
         <w:spacing w:after="200" w:line="276" w:lineRule="auto"/>
         <w:rPr>
           <w:rFonts w:eastAsiaTheme="minorEastAsia"/>
-          <w:lang w:val="en-US"/>
-        </w:rPr>
-      </w:pPr>
-      <w:r>
-        <w:rPr>
-          <w:rFonts w:eastAsiaTheme="minorEastAsia"/>
-          <w:lang w:val="en-US"/>
+        </w:rPr>
+      </w:pPr>
+      <w:r>
+        <w:rPr>
+          <w:rFonts w:eastAsiaTheme="minorEastAsia"/>
         </w:rPr>
         <w:t>for k = 2 to size, k++</w:t>
       </w:r>
@@ -903,36 +1206,32 @@
         <w:spacing w:after="200" w:line="276" w:lineRule="auto"/>
         <w:rPr>
           <w:rFonts w:eastAsiaTheme="minorEastAsia"/>
-          <w:lang w:val="en-US"/>
-        </w:rPr>
-      </w:pPr>
-      <w:r>
-        <w:rPr>
-          <w:rFonts w:eastAsiaTheme="minorEastAsia"/>
-          <w:lang w:val="en-US"/>
+        </w:rPr>
+      </w:pPr>
+      <w:r>
+        <w:rPr>
+          <w:rFonts w:eastAsiaTheme="minorEastAsia"/>
         </w:rPr>
         <w:tab/>
-      </w:r>
-      <w:r>
-        <w:rPr>
-          <w:rFonts w:eastAsiaTheme="minorEastAsia"/>
-          <w:lang w:val="en-US"/>
-        </w:rPr>
-        <w:t xml:space="preserve">C({k}, k) = distance at 1, k </w:t>
-      </w:r>
-    </w:p>
-    <w:p>
-      <w:pPr>
-        <w:spacing w:after="200" w:line="276" w:lineRule="auto"/>
-        <w:rPr>
-          <w:rFonts w:eastAsiaTheme="minorEastAsia"/>
-          <w:lang w:val="en-US"/>
-        </w:rPr>
-      </w:pPr>
-      <w:r>
-        <w:rPr>
-          <w:rFonts w:eastAsiaTheme="minorEastAsia"/>
-          <w:lang w:val="en-US"/>
+        <w:t>C({k}, k) = distance at 1, k</w:t>
+      </w:r>
+      <w:r>
+        <w:rPr>
+          <w:rFonts w:eastAsiaTheme="minorEastAsia"/>
+        </w:rPr>
+        <w:t xml:space="preserve"> </w:t>
+      </w:r>
+    </w:p>
+    <w:p>
+      <w:pPr>
+        <w:spacing w:after="200" w:line="276" w:lineRule="auto"/>
+        <w:rPr>
+          <w:rFonts w:eastAsiaTheme="minorEastAsia"/>
+        </w:rPr>
+      </w:pPr>
+      <w:r>
+        <w:rPr>
+          <w:rFonts w:eastAsiaTheme="minorEastAsia"/>
         </w:rPr>
         <w:t>for s = 2 to size-1</w:t>
       </w:r>
@@ -942,21 +1241,13 @@
         <w:spacing w:after="200" w:line="276" w:lineRule="auto"/>
         <w:rPr>
           <w:rFonts w:eastAsiaTheme="minorEastAsia"/>
-          <w:lang w:val="en-US"/>
-        </w:rPr>
-      </w:pPr>
-      <w:r>
-        <w:rPr>
-          <w:rFonts w:eastAsiaTheme="minorEastAsia"/>
-          <w:lang w:val="en-US"/>
+        </w:rPr>
+      </w:pPr>
+      <w:r>
+        <w:rPr>
+          <w:rFonts w:eastAsiaTheme="minorEastAsia"/>
         </w:rPr>
         <w:tab/>
-      </w:r>
-      <w:r>
-        <w:rPr>
-          <w:rFonts w:eastAsiaTheme="minorEastAsia"/>
-          <w:lang w:val="en-US"/>
-        </w:rPr>
         <w:t>for all paths, S, sized 2 to size</w:t>
       </w:r>
     </w:p>
@@ -965,28 +1256,19 @@
         <w:spacing w:after="200" w:line="276" w:lineRule="auto"/>
         <w:rPr>
           <w:rFonts w:eastAsiaTheme="minorEastAsia"/>
-          <w:lang w:val="en-US"/>
-        </w:rPr>
-      </w:pPr>
-      <w:r>
-        <w:rPr>
-          <w:rFonts w:eastAsiaTheme="minorEastAsia"/>
-          <w:lang w:val="en-US"/>
+        </w:rPr>
+      </w:pPr>
+      <w:r>
+        <w:rPr>
+          <w:rFonts w:eastAsiaTheme="minorEastAsia"/>
         </w:rPr>
         <w:tab/>
       </w:r>
       <w:r>
         <w:rPr>
           <w:rFonts w:eastAsiaTheme="minorEastAsia"/>
-          <w:lang w:val="en-US"/>
         </w:rPr>
         <w:tab/>
-      </w:r>
-      <w:r>
-        <w:rPr>
-          <w:rFonts w:eastAsiaTheme="minorEastAsia"/>
-          <w:lang w:val="en-US"/>
-        </w:rPr>
         <w:t>for all elements in S</w:t>
       </w:r>
     </w:p>
@@ -995,58 +1277,72 @@
         <w:spacing w:after="200" w:line="276" w:lineRule="auto"/>
         <w:rPr>
           <w:rFonts w:eastAsiaTheme="minorEastAsia"/>
-          <w:lang w:val="en-US"/>
-        </w:rPr>
-      </w:pPr>
-      <w:r>
-        <w:rPr>
-          <w:rFonts w:eastAsiaTheme="minorEastAsia"/>
-          <w:lang w:val="en-US"/>
+        </w:rPr>
+      </w:pPr>
+      <w:r>
+        <w:rPr>
+          <w:rFonts w:eastAsiaTheme="minorEastAsia"/>
         </w:rPr>
         <w:tab/>
       </w:r>
       <w:r>
         <w:rPr>
           <w:rFonts w:eastAsiaTheme="minorEastAsia"/>
-          <w:lang w:val="en-US"/>
         </w:rPr>
         <w:tab/>
       </w:r>
       <w:r>
         <w:rPr>
           <w:rFonts w:eastAsiaTheme="minorEastAsia"/>
-          <w:lang w:val="en-US"/>
         </w:rPr>
         <w:tab/>
       </w:r>
-      <w:r>
-        <w:rPr>
-          <w:rFonts w:eastAsiaTheme="minorEastAsia"/>
-          <w:lang w:val="en-US"/>
-        </w:rPr>
-        <w:t>C(S, k) = min of current path versus the prior min</w:t>
-      </w:r>
-    </w:p>
-    <w:p>
-      <w:pPr>
-        <w:spacing w:after="200" w:line="276" w:lineRule="auto"/>
-        <w:rPr>
-          <w:rFonts w:eastAsiaTheme="minorEastAsia"/>
-          <w:lang w:val="en-US"/>
-        </w:rPr>
-      </w:pPr>
-      <w:r>
-        <w:rPr>
-          <w:rFonts w:eastAsiaTheme="minorEastAsia"/>
-          <w:lang w:val="en-US"/>
-        </w:rPr>
-        <w:t xml:space="preserve"> tour = min from C({2, 3, . . . , n}, k) + d</w:t>
+      <w:proofErr w:type="gramStart"/>
+      <w:r>
+        <w:rPr>
+          <w:rFonts w:eastAsiaTheme="minorEastAsia"/>
+        </w:rPr>
+        <w:t>C(</w:t>
+      </w:r>
+      <w:proofErr w:type="gramEnd"/>
+      <w:r>
+        <w:rPr>
+          <w:rFonts w:eastAsiaTheme="minorEastAsia"/>
+        </w:rPr>
+        <w:t>S, k) = min of current path versus the prior min</w:t>
+      </w:r>
+    </w:p>
+    <w:p>
+      <w:pPr>
+        <w:spacing w:after="200" w:line="276" w:lineRule="auto"/>
+        <w:rPr>
+          <w:rFonts w:eastAsiaTheme="minorEastAsia"/>
+        </w:rPr>
+      </w:pPr>
+      <w:r>
+        <w:rPr>
+          <w:rFonts w:eastAsiaTheme="minorEastAsia"/>
+        </w:rPr>
+        <w:t xml:space="preserve"> tour = min from </w:t>
+      </w:r>
+      <w:proofErr w:type="gramStart"/>
+      <w:r>
+        <w:rPr>
+          <w:rFonts w:eastAsiaTheme="minorEastAsia"/>
+        </w:rPr>
+        <w:t>C(</w:t>
+      </w:r>
+      <w:proofErr w:type="gramEnd"/>
+      <w:r>
+        <w:rPr>
+          <w:rFonts w:eastAsiaTheme="minorEastAsia"/>
+        </w:rPr>
+        <w:t>{2, 3, . . . , n}, k) + d</w:t>
       </w:r>
       <w:r>
         <w:rPr>
           <w:rFonts w:eastAsiaTheme="minorEastAsia"/>
           <w:vertAlign w:val="subscript"/>
-          <w:lang w:val="en-US"/>
         </w:rPr>
         <w:t>k,1</w:t>
       </w:r>
@@ -1056,22 +1352,19 @@
         <w:spacing w:after="200" w:line="276" w:lineRule="auto"/>
         <w:rPr>
           <w:rFonts w:eastAsiaTheme="minorEastAsia"/>
-          <w:lang w:val="en-US"/>
-        </w:rPr>
-      </w:pPr>
-      <w:r>
-        <w:rPr>
-          <w:rFonts w:eastAsiaTheme="minorEastAsia"/>
-          <w:lang w:val="en-US"/>
+        </w:rPr>
+      </w:pPr>
+      <w:r>
+        <w:rPr>
+          <w:rFonts w:eastAsiaTheme="minorEastAsia"/>
         </w:rPr>
         <w:t xml:space="preserve"> return (tour)</w:t>
       </w:r>
       <w:r>
         <w:rPr>
           <w:rFonts w:eastAsiaTheme="minorEastAsia"/>
-          <w:lang w:val="en-US"/>
-        </w:rPr>
-        <w:br w:type="textWrapping"/>
+        </w:rPr>
+        <w:br/>
       </w:r>
     </w:p>
     <w:p>
@@ -1090,23 +1383,32 @@
       <w:r>
         <w:rPr>
           <w:rFonts w:eastAsiaTheme="minorEastAsia"/>
-          <w:lang w:val="en-US"/>
-        </w:rPr>
-        <w:t>This algorithm takes the greedy strategy of starting at an arbitrary vertex and always choosing the next vertex in the tour by whichever has the minimum distance from the current vertex. The advantage of this algorithm is that it can run quickly compared to other algorithms. However, it is not guaranteed to arrive at optimal solutions.</w:t>
-      </w:r>
-    </w:p>
-    <w:p>
-      <w:pPr>
-        <w:spacing w:after="200" w:line="276" w:lineRule="auto"/>
-        <w:rPr>
-          <w:rFonts w:eastAsiaTheme="minorEastAsia"/>
-          <w:lang w:val="en-US"/>
-        </w:rPr>
-      </w:pPr>
-      <w:r>
-        <w:rPr>
-          <w:rFonts w:eastAsiaTheme="minorEastAsia"/>
-          <w:lang w:val="en-US"/>
+        </w:rPr>
+        <w:t>This a</w:t>
+      </w:r>
+      <w:r>
+        <w:rPr>
+          <w:rFonts w:eastAsiaTheme="minorEastAsia"/>
+        </w:rPr>
+        <w:t>lgorithm takes the greedy strategy of starting at an arbitrary vertex and always choosing the next vertex in the tour by whichever has the minimum distance from the current vertex. The advantage of this algorithm is that it can run quickly compared to othe</w:t>
+      </w:r>
+      <w:r>
+        <w:rPr>
+          <w:rFonts w:eastAsiaTheme="minorEastAsia"/>
+        </w:rPr>
+        <w:t>r algorithms. However, it is not guaranteed to arrive at optimal solutions.</w:t>
+      </w:r>
+    </w:p>
+    <w:p>
+      <w:pPr>
+        <w:spacing w:after="200" w:line="276" w:lineRule="auto"/>
+        <w:rPr>
+          <w:rFonts w:eastAsiaTheme="minorEastAsia"/>
+        </w:rPr>
+      </w:pPr>
+      <w:r>
+        <w:rPr>
+          <w:rFonts w:eastAsiaTheme="minorEastAsia"/>
         </w:rPr>
         <w:t>Pseudo-Code:</w:t>
       </w:r>
@@ -1116,13 +1418,11 @@
         <w:spacing w:after="200" w:line="276" w:lineRule="auto"/>
         <w:rPr>
           <w:rFonts w:eastAsiaTheme="minorEastAsia"/>
-          <w:lang w:val="en-US"/>
-        </w:rPr>
-      </w:pPr>
-      <w:r>
-        <w:rPr>
-          <w:rFonts w:eastAsiaTheme="minorEastAsia"/>
-          <w:lang w:val="en-US"/>
+        </w:rPr>
+      </w:pPr>
+      <w:r>
+        <w:rPr>
+          <w:rFonts w:eastAsiaTheme="minorEastAsia"/>
         </w:rPr>
         <w:t>tsp (graph, size)</w:t>
       </w:r>
@@ -1132,13 +1432,11 @@
         <w:spacing w:after="200" w:line="276" w:lineRule="auto"/>
         <w:rPr>
           <w:rFonts w:eastAsiaTheme="minorEastAsia"/>
-          <w:lang w:val="en-US"/>
-        </w:rPr>
-      </w:pPr>
-      <w:r>
-        <w:rPr>
-          <w:rFonts w:eastAsiaTheme="minorEastAsia"/>
-          <w:lang w:val="en-US"/>
+        </w:rPr>
+      </w:pPr>
+      <w:r>
+        <w:rPr>
+          <w:rFonts w:eastAsiaTheme="minorEastAsia"/>
         </w:rPr>
         <w:t>set first vertex in graph as the starting vertex</w:t>
       </w:r>
@@ -1148,13 +1446,11 @@
         <w:spacing w:after="200" w:line="276" w:lineRule="auto"/>
         <w:rPr>
           <w:rFonts w:eastAsiaTheme="minorEastAsia"/>
-          <w:lang w:val="en-US"/>
-        </w:rPr>
-      </w:pPr>
-      <w:r>
-        <w:rPr>
-          <w:rFonts w:eastAsiaTheme="minorEastAsia"/>
-          <w:lang w:val="en-US"/>
+        </w:rPr>
+      </w:pPr>
+      <w:r>
+        <w:rPr>
+          <w:rFonts w:eastAsiaTheme="minorEastAsia"/>
         </w:rPr>
         <w:t>then for each vertex in the graph</w:t>
       </w:r>
@@ -1164,21 +1460,13 @@
         <w:spacing w:after="200" w:line="276" w:lineRule="auto"/>
         <w:rPr>
           <w:rFonts w:eastAsiaTheme="minorEastAsia"/>
-          <w:lang w:val="en-US"/>
-        </w:rPr>
-      </w:pPr>
-      <w:r>
-        <w:rPr>
-          <w:rFonts w:eastAsiaTheme="minorEastAsia"/>
-          <w:lang w:val="en-US"/>
+        </w:rPr>
+      </w:pPr>
+      <w:r>
+        <w:rPr>
+          <w:rFonts w:eastAsiaTheme="minorEastAsia"/>
         </w:rPr>
         <w:tab/>
-      </w:r>
-      <w:r>
-        <w:rPr>
-          <w:rFonts w:eastAsiaTheme="minorEastAsia"/>
-          <w:lang w:val="en-US"/>
-        </w:rPr>
         <w:t>then for each edge from the vertex</w:t>
       </w:r>
     </w:p>
@@ -1187,58 +1475,46 @@
         <w:spacing w:after="200" w:line="276" w:lineRule="auto"/>
         <w:rPr>
           <w:rFonts w:eastAsiaTheme="minorEastAsia"/>
-          <w:lang w:val="en-US"/>
-        </w:rPr>
-      </w:pPr>
-      <w:r>
-        <w:rPr>
-          <w:rFonts w:eastAsiaTheme="minorEastAsia"/>
-          <w:lang w:val="en-US"/>
+        </w:rPr>
+      </w:pPr>
+      <w:r>
+        <w:rPr>
+          <w:rFonts w:eastAsiaTheme="minorEastAsia"/>
         </w:rPr>
         <w:tab/>
       </w:r>
       <w:r>
         <w:rPr>
           <w:rFonts w:eastAsiaTheme="minorEastAsia"/>
-          <w:lang w:val="en-US"/>
         </w:rPr>
         <w:tab/>
-      </w:r>
-      <w:r>
-        <w:rPr>
-          <w:rFonts w:eastAsiaTheme="minorEastAsia"/>
-          <w:lang w:val="en-US"/>
-        </w:rPr>
-        <w:t>calculate distance for every other path</w:t>
-      </w:r>
-    </w:p>
-    <w:p>
-      <w:pPr>
-        <w:spacing w:after="200" w:line="276" w:lineRule="auto"/>
-        <w:rPr>
-          <w:rFonts w:eastAsiaTheme="minorEastAsia"/>
-          <w:lang w:val="en-US"/>
-        </w:rPr>
-      </w:pPr>
-      <w:r>
-        <w:rPr>
-          <w:rFonts w:eastAsiaTheme="minorEastAsia"/>
-          <w:lang w:val="en-US"/>
+        <w:t>calculate distance for every</w:t>
+      </w:r>
+      <w:r>
+        <w:rPr>
+          <w:rFonts w:eastAsiaTheme="minorEastAsia"/>
+        </w:rPr>
+        <w:t xml:space="preserve"> other path</w:t>
+      </w:r>
+    </w:p>
+    <w:p>
+      <w:pPr>
+        <w:spacing w:after="200" w:line="276" w:lineRule="auto"/>
+        <w:rPr>
+          <w:rFonts w:eastAsiaTheme="minorEastAsia"/>
+        </w:rPr>
+      </w:pPr>
+      <w:r>
+        <w:rPr>
+          <w:rFonts w:eastAsiaTheme="minorEastAsia"/>
         </w:rPr>
         <w:tab/>
       </w:r>
       <w:r>
         <w:rPr>
           <w:rFonts w:eastAsiaTheme="minorEastAsia"/>
-          <w:lang w:val="en-US"/>
         </w:rPr>
         <w:tab/>
-      </w:r>
-      <w:r>
-        <w:rPr>
-          <w:rFonts w:eastAsiaTheme="minorEastAsia"/>
-          <w:lang w:val="en-US"/>
-        </w:rPr>
         <w:t>save current distance in a temporary variable</w:t>
       </w:r>
     </w:p>
@@ -1247,28 +1523,19 @@
         <w:spacing w:after="200" w:line="276" w:lineRule="auto"/>
         <w:rPr>
           <w:rFonts w:eastAsiaTheme="minorEastAsia"/>
-          <w:lang w:val="en-US"/>
-        </w:rPr>
-      </w:pPr>
-      <w:r>
-        <w:rPr>
-          <w:rFonts w:eastAsiaTheme="minorEastAsia"/>
-          <w:lang w:val="en-US"/>
+        </w:rPr>
+      </w:pPr>
+      <w:r>
+        <w:rPr>
+          <w:rFonts w:eastAsiaTheme="minorEastAsia"/>
         </w:rPr>
         <w:tab/>
       </w:r>
       <w:r>
         <w:rPr>
           <w:rFonts w:eastAsiaTheme="minorEastAsia"/>
-          <w:lang w:val="en-US"/>
         </w:rPr>
         <w:tab/>
-      </w:r>
-      <w:r>
-        <w:rPr>
-          <w:rFonts w:eastAsiaTheme="minorEastAsia"/>
-          <w:lang w:val="en-US"/>
-        </w:rPr>
         <w:t>if smaller than current minimum, set to minimum</w:t>
       </w:r>
     </w:p>
@@ -1277,21 +1544,13 @@
         <w:spacing w:after="200" w:line="276" w:lineRule="auto"/>
         <w:rPr>
           <w:rFonts w:eastAsiaTheme="minorEastAsia"/>
-          <w:lang w:val="en-US"/>
-        </w:rPr>
-      </w:pPr>
-      <w:r>
-        <w:rPr>
-          <w:rFonts w:eastAsiaTheme="minorEastAsia"/>
-          <w:lang w:val="en-US"/>
+        </w:rPr>
+      </w:pPr>
+      <w:r>
+        <w:rPr>
+          <w:rFonts w:eastAsiaTheme="minorEastAsia"/>
         </w:rPr>
         <w:tab/>
-      </w:r>
-      <w:r>
-        <w:rPr>
-          <w:rFonts w:eastAsiaTheme="minorEastAsia"/>
-          <w:lang w:val="en-US"/>
-        </w:rPr>
         <w:t>mark current vertex as visited, it will not be repeated</w:t>
       </w:r>
     </w:p>
@@ -1300,14 +1559,13 @@
         <w:spacing w:after="200" w:line="276" w:lineRule="auto"/>
         <w:rPr>
           <w:rFonts w:eastAsiaTheme="minorEastAsia"/>
-          <w:lang w:val="en-US"/>
-        </w:rPr>
-      </w:pPr>
-      <w:r>
-        <w:rPr>
-          <w:rFonts w:eastAsiaTheme="minorEastAsia"/>
-          <w:lang w:val="en-US"/>
-        </w:rPr>
+        </w:rPr>
+      </w:pPr>
+      <w:r>
+        <w:rPr>
+          <w:rFonts w:eastAsiaTheme="minorEastAsia"/>
+        </w:rPr>
+        <w:lastRenderedPageBreak/>
         <w:t>return minimum</w:t>
       </w:r>
     </w:p>
@@ -1316,29 +1574,51 @@
         <w:spacing w:after="200" w:line="276" w:lineRule="auto"/>
         <w:rPr>
           <w:rFonts w:eastAsiaTheme="minorEastAsia"/>
-          <w:lang w:val="en-US"/>
-        </w:rPr>
-      </w:pPr>
-      <w:r>
-        <w:rPr>
-          <w:rFonts w:eastAsiaTheme="minorEastAsia"/>
-          <w:lang w:val="en-US"/>
-        </w:rPr>
-        <w:t xml:space="preserve">Other Research: Our group did other research throughout completing this project. Specifically, we researched a data structure known as the k-d Tree, and a couple of different approximation algorithms that we could potentially use. We researched k-d trees because our greedy algorithm was not meeting the margins required for full points in the assignment. We used the Wikipedia page for k-d trees and </w:t>
-      </w:r>
-      <w:r>
-        <w:rPr>
-          <w:rFonts w:hint="default" w:eastAsiaTheme="minorEastAsia"/>
-          <w:lang w:val="en-US"/>
-        </w:rPr>
-        <w:t>http://www.geeksforgeeks.org/k-dimensional-tree/ for research on this data structure.</w:t>
-      </w:r>
-      <w:r>
-        <w:rPr>
-          <w:rFonts w:eastAsiaTheme="minorEastAsia"/>
-          <w:lang w:val="en-US"/>
-        </w:rPr>
-        <w:t xml:space="preserve"> Basically, the k-d tree is a variation on the binary search tree that stores points in dimensional space. When a new point is inserted into the tree, different comparisons can be made to determine whether the point should go to the left or right of its parent. We found the k-d tree helpful for sorting the cities in the route before using the nearest neighbor algorithm on them. </w:t>
+        </w:rPr>
+      </w:pPr>
+      <w:r>
+        <w:rPr>
+          <w:rFonts w:eastAsiaTheme="minorEastAsia"/>
+        </w:rPr>
+        <w:t xml:space="preserve">Other Research: Our group also </w:t>
+      </w:r>
+      <w:r>
+        <w:rPr>
+          <w:rFonts w:eastAsiaTheme="minorEastAsia"/>
+        </w:rPr>
+        <w:t>researched a data structure known as the k-d Tree, and a couple of different approximation algorithms that we could potentially use. We researched k-d trees b</w:t>
+      </w:r>
+      <w:r>
+        <w:rPr>
+          <w:rFonts w:eastAsiaTheme="minorEastAsia"/>
+        </w:rPr>
+        <w:t xml:space="preserve">ecause our greedy algorithm was not meeting the margins required for full points in the assignment. We used the Wikipedia page for k-d trees and </w:t>
+      </w:r>
+      <w:r>
+        <w:rPr>
+          <w:rFonts w:eastAsiaTheme="minorEastAsia"/>
+        </w:rPr>
+        <w:t>http://www.geeksforgeeks.org/k-dimensional-tree/ for research on this data structure. The</w:t>
+      </w:r>
+      <w:bookmarkStart w:id="0" w:name="_GoBack"/>
+      <w:bookmarkEnd w:id="0"/>
+      <w:r>
+        <w:rPr>
+          <w:rFonts w:eastAsiaTheme="minorEastAsia"/>
+        </w:rPr>
+        <w:t xml:space="preserve"> k-d tree i</w:t>
+      </w:r>
+      <w:r>
+        <w:rPr>
+          <w:rFonts w:eastAsiaTheme="minorEastAsia"/>
+        </w:rPr>
+        <w:t>s a variation on the binary search tree that stores points in dimensional space. When a new point is inserted into the tree, different comparisons can be made to determine whether the point should go to the left or right of its parent. We found the k-d tre</w:t>
+      </w:r>
+      <w:r>
+        <w:rPr>
+          <w:rFonts w:eastAsiaTheme="minorEastAsia"/>
+        </w:rPr>
+        <w:t xml:space="preserve">e helpful for sorting the cities in the route before using the nearest neighbor algorithm on them. </w:t>
       </w:r>
     </w:p>
     <w:p>
@@ -1352,16 +1632,111 @@
       <w:r>
         <w:rPr>
           <w:rFonts w:eastAsiaTheme="minorEastAsia"/>
-          <w:lang w:val="en-US"/>
         </w:rPr>
         <w:tab/>
-      </w:r>
-      <w:r>
-        <w:rPr>
-          <w:rFonts w:eastAsiaTheme="minorEastAsia"/>
-          <w:lang w:val="en-US"/>
-        </w:rPr>
-        <w:t>In addition, the textbook's example of using a minimum spanning tree as an approximation algorithm was used as research to try and implement that algorithm. Unfortunately, this algorithm performed worse than our current algorithm so we chose not to use it. However, upon further research, it was discovered that the minimum spanning tree algorithm can be optimized using the Christofide's algorithm. The Wikipedia page for the Christofide's algorithm was used as the source for learning more about it. The Christofide's algorithm, though, requires the use of another complicated algorithm, the Blossom algorithm, in order to find minimum weight perfect matching pairs in a graph. This was deemed beyond the means of this course so we also abandoned the research on this algorithm.</w:t>
+        <w:t>In addition, the textbook's example of using a minimum spanning tree as an approximation algorithm was used as research to try and implement that algorithm</w:t>
+      </w:r>
+      <w:r>
+        <w:rPr>
+          <w:rFonts w:eastAsiaTheme="minorEastAsia"/>
+        </w:rPr>
+        <w:t xml:space="preserve">. Unfortunately, this algorithm performed worse than our current </w:t>
+      </w:r>
+      <w:proofErr w:type="gramStart"/>
+      <w:r>
+        <w:rPr>
+          <w:rFonts w:eastAsiaTheme="minorEastAsia"/>
+        </w:rPr>
+        <w:t>algorithm</w:t>
+      </w:r>
+      <w:proofErr w:type="gramEnd"/>
+      <w:r>
+        <w:rPr>
+          <w:rFonts w:eastAsiaTheme="minorEastAsia"/>
+        </w:rPr>
+        <w:t xml:space="preserve"> so we chose not to use it. However, upon further research, it was discovered that the minimum spanning tree algorithm can be optimized using the </w:t>
+      </w:r>
+      <w:proofErr w:type="spellStart"/>
+      <w:r>
+        <w:rPr>
+          <w:rFonts w:eastAsiaTheme="minorEastAsia"/>
+        </w:rPr>
+        <w:t>Christofide's</w:t>
+      </w:r>
+      <w:proofErr w:type="spellEnd"/>
+      <w:r>
+        <w:rPr>
+          <w:rFonts w:eastAsiaTheme="minorEastAsia"/>
+        </w:rPr>
+        <w:t xml:space="preserve"> algorithm. The Wikiped</w:t>
+      </w:r>
+      <w:r>
+        <w:rPr>
+          <w:rFonts w:eastAsiaTheme="minorEastAsia"/>
+        </w:rPr>
+        <w:t xml:space="preserve">ia page for the </w:t>
+      </w:r>
+      <w:proofErr w:type="spellStart"/>
+      <w:r>
+        <w:rPr>
+          <w:rFonts w:eastAsiaTheme="minorEastAsia"/>
+        </w:rPr>
+        <w:t>Christofide's</w:t>
+      </w:r>
+      <w:proofErr w:type="spellEnd"/>
+      <w:r>
+        <w:rPr>
+          <w:rFonts w:eastAsiaTheme="minorEastAsia"/>
+        </w:rPr>
+        <w:t xml:space="preserve"> algorithm was used as the source for learning more about it. The </w:t>
+      </w:r>
+      <w:proofErr w:type="spellStart"/>
+      <w:r>
+        <w:rPr>
+          <w:rFonts w:eastAsiaTheme="minorEastAsia"/>
+        </w:rPr>
+        <w:t>Christofide's</w:t>
+      </w:r>
+      <w:proofErr w:type="spellEnd"/>
+      <w:r>
+        <w:rPr>
+          <w:rFonts w:eastAsiaTheme="minorEastAsia"/>
+        </w:rPr>
+        <w:t xml:space="preserve"> algorithm, though, requires the use of another complicated algorithm, the Blossom algorithm, </w:t>
+      </w:r>
+      <w:proofErr w:type="gramStart"/>
+      <w:r>
+        <w:rPr>
+          <w:rFonts w:eastAsiaTheme="minorEastAsia"/>
+        </w:rPr>
+        <w:t>in order to</w:t>
+      </w:r>
+      <w:proofErr w:type="gramEnd"/>
+      <w:r>
+        <w:rPr>
+          <w:rFonts w:eastAsiaTheme="minorEastAsia"/>
+        </w:rPr>
+        <w:t xml:space="preserve"> find minimum weight perfect matching pairs</w:t>
+      </w:r>
+      <w:r>
+        <w:rPr>
+          <w:rFonts w:eastAsiaTheme="minorEastAsia"/>
+        </w:rPr>
+        <w:t xml:space="preserve"> in a graph. This was deemed beyond the means of this </w:t>
+      </w:r>
+      <w:proofErr w:type="gramStart"/>
+      <w:r>
+        <w:rPr>
+          <w:rFonts w:eastAsiaTheme="minorEastAsia"/>
+        </w:rPr>
+        <w:t>course</w:t>
+      </w:r>
+      <w:proofErr w:type="gramEnd"/>
+      <w:r>
+        <w:rPr>
+          <w:rFonts w:eastAsiaTheme="minorEastAsia"/>
+        </w:rPr>
+        <w:t xml:space="preserve"> so we also abandoned the research on this algorithm.</w:t>
       </w:r>
     </w:p>
     <w:p>
@@ -1382,39 +1757,97 @@
     <w:p>
       <w:pPr>
         <w:rPr>
-          <w:b w:val="0"/>
           <w:bCs/>
-          <w:u w:val="none"/>
-          <w:lang w:val="en-US"/>
-        </w:rPr>
-      </w:pPr>
-      <w:r>
-        <w:rPr>
-          <w:b w:val="0"/>
+        </w:rPr>
+      </w:pPr>
+      <w:r>
+        <w:rPr>
           <w:bCs/>
-          <w:u w:val="none"/>
-          <w:lang w:val="en-US"/>
-        </w:rPr>
-        <w:t>Our program first accepts the input file from the command line. From there, it saves each line in the input file as a struct that holds the city id, the city's x-coordinate, and the city's y-coordinate and pushes it into a vector. During this process, we select every tenth city, calculate it's distance from the starting city, and collect a sum of the distances. We collect, at most, five different averages by looping five times and dividing the sum of the distances by different amounts. These threshold amounts are used to create k-d trees to sort the route in different orders based on distance from that threshold. We run the algorithm on the tree routes created and save the best tour for that threshold/tree route. Lastly, we run the nearest neighbor algorithm with the best average threshold (the one that had the minimum tour) and save those results to the output file.</w:t>
-      </w:r>
-    </w:p>
-    <w:p>
-      <w:pPr>
-        <w:rPr>
-          <w:b w:val="0"/>
+        </w:rPr>
+        <w:t xml:space="preserve">Our program first accepts the input file from the </w:t>
+      </w:r>
+      <w:r>
+        <w:rPr>
           <w:bCs/>
-          <w:u w:val="none"/>
-          <w:lang w:val="en-US"/>
-        </w:rPr>
-      </w:pPr>
-      <w:r>
-        <w:rPr>
-          <w:b w:val="0"/>
+        </w:rPr>
+        <w:t xml:space="preserve">command line. From there, it saves each line in the input file as a struct that holds the city id, the city's x-coordinate, and the city's y-coordinate and pushes it into a vector. During this process, we select every tenth city, calculate </w:t>
+      </w:r>
+      <w:proofErr w:type="gramStart"/>
+      <w:r>
+        <w:rPr>
           <w:bCs/>
-          <w:u w:val="none"/>
-          <w:lang w:val="en-US"/>
-        </w:rPr>
-        <w:t>The nearest neighbor algorithm accepts a vector of cities as input. It starts at the very first city in the vector, sets it to visited, and begins the nested for loop. The outer loop will run for every vertex in the graph. Then, the inner loop will run for every edge from the current vertex. The inner loop will calculate the distance from the current vertex to every other vertex that has not been visisted yet. It will save the minimum distance and update the current vertex's nearest neighbor via pointer and set the next vertex to be calculated as the current vertex's nearest neighbor. Once the outer loop has run through every vertex in the graph, the very last vertex to be ran in the outer loop will have its distance to the start calculated and added to the tour value. The algorithm then runs through the pointers of nearest neighbors to print out the route to the output file.</w:t>
+        </w:rPr>
+        <w:t>it's</w:t>
+      </w:r>
+      <w:proofErr w:type="gramEnd"/>
+      <w:r>
+        <w:rPr>
+          <w:bCs/>
+        </w:rPr>
+        <w:t xml:space="preserve"> distance fr</w:t>
+      </w:r>
+      <w:r>
+        <w:rPr>
+          <w:bCs/>
+        </w:rPr>
+        <w:t xml:space="preserve">om the starting city, and collect a sum of the distances. We collect, at most, five different averages by looping five times and dividing the sum of the distances by different amounts. These threshold amounts are used to create k-d trees to sort the route </w:t>
+      </w:r>
+      <w:r>
+        <w:rPr>
+          <w:bCs/>
+        </w:rPr>
+        <w:t>in different orders based on distance from that threshold. We run the algorithm on the tree routes created and save the best tour for that threshold/tree route. Lastly, we run the nearest neighbor algorithm with the best average threshold (the one that had</w:t>
+      </w:r>
+      <w:r>
+        <w:rPr>
+          <w:bCs/>
+        </w:rPr>
+        <w:t xml:space="preserve"> the minimum tour) and save those results to the output file.</w:t>
+      </w:r>
+    </w:p>
+    <w:p>
+      <w:pPr>
+        <w:rPr>
+          <w:bCs/>
+        </w:rPr>
+      </w:pPr>
+      <w:r>
+        <w:rPr>
+          <w:bCs/>
+        </w:rPr>
+        <w:t>The nearest neighbor algorithm accepts a vector of cities as input. It starts at the very first city in the vector, sets it to visited, and begins the nested for loop. The outer loop will run fo</w:t>
+      </w:r>
+      <w:r>
+        <w:rPr>
+          <w:bCs/>
+        </w:rPr>
+        <w:t xml:space="preserve">r every vertex in the graph. Then, the inner loop will run for every edge from the current vertex. The inner loop will calculate the distance from the current vertex to every other vertex that has not been </w:t>
+      </w:r>
+      <w:proofErr w:type="spellStart"/>
+      <w:r>
+        <w:rPr>
+          <w:bCs/>
+        </w:rPr>
+        <w:t>visisted</w:t>
+      </w:r>
+      <w:proofErr w:type="spellEnd"/>
+      <w:r>
+        <w:rPr>
+          <w:bCs/>
+        </w:rPr>
+        <w:t xml:space="preserve"> yet. It will save the minimum distance an</w:t>
+      </w:r>
+      <w:r>
+        <w:rPr>
+          <w:bCs/>
+        </w:rPr>
+        <w:t>d update the current vertex's nearest neighbor via pointer and set the next vertex to be calculated as the current vertex's nearest neighbor. Once the outer loop has run through every vertex in the graph, the very last vertex to be ran in the outer loop wi</w:t>
+      </w:r>
+      <w:r>
+        <w:rPr>
+          <w:bCs/>
+        </w:rPr>
+        <w:t>ll have its distance to the start calculated and added to the tour value. The algorithm then runs through the pointers of nearest neighbors to print out the route to the output file.</w:t>
       </w:r>
     </w:p>
     <w:p>
@@ -1446,7 +1879,60 @@
         <w:rPr>
           <w:rFonts w:eastAsiaTheme="minorEastAsia"/>
         </w:rPr>
-        <w:t>Our team selected the Nearest Neighbor Algorithm.  While the brute force and the Held-Karp Algorithm actually arrive at optimal solutions, they also run pretty slow (one is factorial and one is exponential). Without knowing any details about the input we can expect for the project, we were more comfortable with the greedy algorithm giving us an approximate solution than dealing with the slower algorithms. We decided we could always make additions to the algorithm to help improve the solution in case it didn’t meet the requirements of being within 1.25 bound of the optimal solution.</w:t>
+        <w:t xml:space="preserve">Our team selected the </w:t>
+      </w:r>
+      <w:r>
+        <w:rPr>
+          <w:rFonts w:eastAsiaTheme="minorEastAsia"/>
+        </w:rPr>
+        <w:t xml:space="preserve">Nearest Neighbor Algorithm.  While the brute force and the Held-Karp Algorithm actually arrive at optimal solutions, they also run pretty slow (one is </w:t>
+      </w:r>
+      <w:proofErr w:type="gramStart"/>
+      <w:r>
+        <w:rPr>
+          <w:rFonts w:eastAsiaTheme="minorEastAsia"/>
+        </w:rPr>
+        <w:t>factorial</w:t>
+      </w:r>
+      <w:proofErr w:type="gramEnd"/>
+      <w:r>
+        <w:rPr>
+          <w:rFonts w:eastAsiaTheme="minorEastAsia"/>
+        </w:rPr>
+        <w:t xml:space="preserve"> and one is exponential). </w:t>
+      </w:r>
+      <w:r>
+        <w:rPr>
+          <w:rFonts w:eastAsiaTheme="minorEastAsia"/>
+        </w:rPr>
+        <w:lastRenderedPageBreak/>
+        <w:t xml:space="preserve">Without knowing any details about the </w:t>
+      </w:r>
+      <w:proofErr w:type="gramStart"/>
+      <w:r>
+        <w:rPr>
+          <w:rFonts w:eastAsiaTheme="minorEastAsia"/>
+        </w:rPr>
+        <w:t>input</w:t>
+      </w:r>
+      <w:proofErr w:type="gramEnd"/>
+      <w:r>
+        <w:rPr>
+          <w:rFonts w:eastAsiaTheme="minorEastAsia"/>
+        </w:rPr>
+        <w:t xml:space="preserve"> we can expect for the proj</w:t>
+      </w:r>
+      <w:r>
+        <w:rPr>
+          <w:rFonts w:eastAsiaTheme="minorEastAsia"/>
+        </w:rPr>
+        <w:t>ect, we were more comfortable with the greedy algorithm giving us an approximate solution than dealing with the slower algorithms. We decided we could always make additions to the algorithm to help improve the solution in case it didn’t meet the requiremen</w:t>
+      </w:r>
+      <w:r>
+        <w:rPr>
+          <w:rFonts w:eastAsiaTheme="minorEastAsia"/>
+        </w:rPr>
+        <w:t>ts of being within 1.25 bound of the optimal solution.</w:t>
       </w:r>
     </w:p>
     <w:p>
@@ -1465,24 +1951,10 @@
     </w:p>
     <w:tbl>
       <w:tblPr>
-        <w:tblStyle w:val="7"/>
+        <w:tblStyle w:val="TableGrid"/>
         <w:tblW w:w="9348" w:type="dxa"/>
-        <w:tblInd w:w="0" w:type="dxa"/>
-        <w:tblBorders>
-          <w:top w:val="single" w:color="auto" w:sz="4" w:space="0"/>
-          <w:left w:val="single" w:color="auto" w:sz="4" w:space="0"/>
-          <w:bottom w:val="single" w:color="auto" w:sz="4" w:space="0"/>
-          <w:right w:val="single" w:color="auto" w:sz="4" w:space="0"/>
-          <w:insideH w:val="single" w:color="auto" w:sz="4" w:space="0"/>
-          <w:insideV w:val="single" w:color="auto" w:sz="4" w:space="0"/>
-        </w:tblBorders>
         <w:tblLayout w:type="fixed"/>
-        <w:tblCellMar>
-          <w:top w:w="0" w:type="dxa"/>
-          <w:left w:w="108" w:type="dxa"/>
-          <w:bottom w:w="0" w:type="dxa"/>
-          <w:right w:w="108" w:type="dxa"/>
-        </w:tblCellMar>
+        <w:tblLook w:val="04A0" w:firstRow="1" w:lastRow="0" w:firstColumn="1" w:lastColumn="0" w:noHBand="0" w:noVBand="1"/>
       </w:tblPr>
       <w:tblGrid>
         <w:gridCol w:w="2337"/>
@@ -1491,23 +1963,6 @@
         <w:gridCol w:w="2337"/>
       </w:tblGrid>
       <w:tr>
-        <w:tblPrEx>
-          <w:tblBorders>
-            <w:top w:val="single" w:color="auto" w:sz="4" w:space="0"/>
-            <w:left w:val="single" w:color="auto" w:sz="4" w:space="0"/>
-            <w:bottom w:val="single" w:color="auto" w:sz="4" w:space="0"/>
-            <w:right w:val="single" w:color="auto" w:sz="4" w:space="0"/>
-            <w:insideH w:val="single" w:color="auto" w:sz="4" w:space="0"/>
-            <w:insideV w:val="single" w:color="auto" w:sz="4" w:space="0"/>
-          </w:tblBorders>
-          <w:tblLayout w:type="fixed"/>
-          <w:tblCellMar>
-            <w:top w:w="0" w:type="dxa"/>
-            <w:left w:w="108" w:type="dxa"/>
-            <w:bottom w:w="0" w:type="dxa"/>
-            <w:right w:w="108" w:type="dxa"/>
-          </w:tblCellMar>
-        </w:tblPrEx>
         <w:tc>
           <w:tcPr>
             <w:tcW w:w="2337" w:type="dxa"/>
@@ -1520,12 +1975,21 @@
                 <w:b/>
               </w:rPr>
             </w:pPr>
+            <w:proofErr w:type="spellStart"/>
             <w:r>
               <w:rPr>
                 <w:rFonts w:eastAsiaTheme="minorEastAsia"/>
                 <w:b/>
               </w:rPr>
-              <w:t>Inputfile name</w:t>
+              <w:t>Inputfile</w:t>
+            </w:r>
+            <w:proofErr w:type="spellEnd"/>
+            <w:r>
+              <w:rPr>
+                <w:rFonts w:eastAsiaTheme="minorEastAsia"/>
+                <w:b/>
+              </w:rPr>
+              <w:t xml:space="preserve"> name</w:t>
             </w:r>
           </w:p>
         </w:tc>
@@ -1594,23 +2058,6 @@
         </w:tc>
       </w:tr>
       <w:tr>
-        <w:tblPrEx>
-          <w:tblBorders>
-            <w:top w:val="single" w:color="auto" w:sz="4" w:space="0"/>
-            <w:left w:val="single" w:color="auto" w:sz="4" w:space="0"/>
-            <w:bottom w:val="single" w:color="auto" w:sz="4" w:space="0"/>
-            <w:right w:val="single" w:color="auto" w:sz="4" w:space="0"/>
-            <w:insideH w:val="single" w:color="auto" w:sz="4" w:space="0"/>
-            <w:insideV w:val="single" w:color="auto" w:sz="4" w:space="0"/>
-          </w:tblBorders>
-          <w:tblLayout w:type="fixed"/>
-          <w:tblCellMar>
-            <w:top w:w="0" w:type="dxa"/>
-            <w:left w:w="108" w:type="dxa"/>
-            <w:bottom w:w="0" w:type="dxa"/>
-            <w:right w:w="108" w:type="dxa"/>
-          </w:tblCellMar>
-        </w:tblPrEx>
         <w:tc>
           <w:tcPr>
             <w:tcW w:w="2337" w:type="dxa"/>
@@ -1696,23 +2143,6 @@
         </w:tc>
       </w:tr>
       <w:tr>
-        <w:tblPrEx>
-          <w:tblBorders>
-            <w:top w:val="single" w:color="auto" w:sz="4" w:space="0"/>
-            <w:left w:val="single" w:color="auto" w:sz="4" w:space="0"/>
-            <w:bottom w:val="single" w:color="auto" w:sz="4" w:space="0"/>
-            <w:right w:val="single" w:color="auto" w:sz="4" w:space="0"/>
-            <w:insideH w:val="single" w:color="auto" w:sz="4" w:space="0"/>
-            <w:insideV w:val="single" w:color="auto" w:sz="4" w:space="0"/>
-          </w:tblBorders>
-          <w:tblLayout w:type="fixed"/>
-          <w:tblCellMar>
-            <w:top w:w="0" w:type="dxa"/>
-            <w:left w:w="108" w:type="dxa"/>
-            <w:bottom w:w="0" w:type="dxa"/>
-            <w:right w:w="108" w:type="dxa"/>
-          </w:tblCellMar>
-        </w:tblPrEx>
         <w:tc>
           <w:tcPr>
             <w:tcW w:w="2337" w:type="dxa"/>
@@ -1797,23 +2227,6 @@
         </w:tc>
       </w:tr>
       <w:tr>
-        <w:tblPrEx>
-          <w:tblBorders>
-            <w:top w:val="single" w:color="auto" w:sz="4" w:space="0"/>
-            <w:left w:val="single" w:color="auto" w:sz="4" w:space="0"/>
-            <w:bottom w:val="single" w:color="auto" w:sz="4" w:space="0"/>
-            <w:right w:val="single" w:color="auto" w:sz="4" w:space="0"/>
-            <w:insideH w:val="single" w:color="auto" w:sz="4" w:space="0"/>
-            <w:insideV w:val="single" w:color="auto" w:sz="4" w:space="0"/>
-          </w:tblBorders>
-          <w:tblLayout w:type="fixed"/>
-          <w:tblCellMar>
-            <w:top w:w="0" w:type="dxa"/>
-            <w:left w:w="108" w:type="dxa"/>
-            <w:bottom w:w="0" w:type="dxa"/>
-            <w:right w:w="108" w:type="dxa"/>
-          </w:tblCellMar>
-        </w:tblPrEx>
         <w:tc>
           <w:tcPr>
             <w:tcW w:w="2337" w:type="dxa"/>
@@ -1922,7 +2335,6 @@
       <w:r>
         <w:rPr>
           <w:rFonts w:eastAsiaTheme="minorEastAsia"/>
-          <w:lang w:val="en-US"/>
         </w:rPr>
         <w:t xml:space="preserve"> the algorithm. One</w:t>
       </w:r>
@@ -1935,7 +2347,6 @@
       <w:r>
         <w:rPr>
           <w:rFonts w:eastAsiaTheme="minorEastAsia"/>
-          <w:lang w:val="en-US"/>
         </w:rPr>
         <w:t xml:space="preserve"> way w</w:t>
       </w:r>
@@ -1948,9 +2359,22 @@
       <w:r>
         <w:rPr>
           <w:rFonts w:eastAsiaTheme="minorEastAsia"/>
-          <w:lang w:val="en-US"/>
-        </w:rPr>
-        <w:t xml:space="preserve"> in order to sort the route before plugging it into the algorithm</w:t>
+        </w:rPr>
+        <w:t xml:space="preserve"> </w:t>
+      </w:r>
+      <w:proofErr w:type="gramStart"/>
+      <w:r>
+        <w:rPr>
+          <w:rFonts w:eastAsiaTheme="minorEastAsia"/>
+        </w:rPr>
+        <w:t>in order to</w:t>
+      </w:r>
+      <w:proofErr w:type="gramEnd"/>
+      <w:r>
+        <w:rPr>
+          <w:rFonts w:eastAsiaTheme="minorEastAsia"/>
+        </w:rPr>
+        <w:t xml:space="preserve"> sort the route before plugging it into the algorithm</w:t>
       </w:r>
       <w:r>
         <w:rPr>
@@ -1961,7 +2385,6 @@
       <w:r>
         <w:rPr>
           <w:rFonts w:eastAsiaTheme="minorEastAsia"/>
-          <w:lang w:val="en-US"/>
         </w:rPr>
         <w:t>Initially, w</w:t>
       </w:r>
@@ -1974,7 +2397,6 @@
       <w:r>
         <w:rPr>
           <w:rFonts w:eastAsiaTheme="minorEastAsia"/>
-          <w:lang w:val="en-US"/>
         </w:rPr>
         <w:t>were</w:t>
       </w:r>
@@ -1987,7 +2409,6 @@
       <w:r>
         <w:rPr>
           <w:rFonts w:eastAsiaTheme="minorEastAsia"/>
-          <w:lang w:val="en-US"/>
         </w:rPr>
         <w:t>inserting into</w:t>
       </w:r>
@@ -2000,7 +2421,6 @@
       <w:r>
         <w:rPr>
           <w:rFonts w:eastAsiaTheme="minorEastAsia"/>
-          <w:lang w:val="en-US"/>
         </w:rPr>
         <w:t>the root</w:t>
       </w:r>
@@ -2013,7 +2433,6 @@
       <w:r>
         <w:rPr>
           <w:rFonts w:eastAsiaTheme="minorEastAsia"/>
-          <w:lang w:val="en-US"/>
         </w:rPr>
         <w:t xml:space="preserve"> However, this</w:t>
       </w:r>
@@ -2021,14 +2440,53 @@
         <w:rPr>
           <w:rFonts w:eastAsiaTheme="minorEastAsia"/>
         </w:rPr>
-        <w:t xml:space="preserve"> didn’t net us any better results than the previous implementation.  So then we added the comparison</w:t>
-      </w:r>
-      <w:r>
-        <w:rPr>
-          <w:rFonts w:eastAsiaTheme="minorEastAsia"/>
-          <w:lang w:val="en-US"/>
-        </w:rPr>
-        <w:t xml:space="preserve"> of distance from the root but our results were still unsatisfactory. Finally, we came up with a solution of a threshold value by which to judge whether an inserted point should go to the left or right of the root. This threshold is calculated by taking averages of the distance from the root in the input file. If a point's distance is less than the threshold, it goes to the left of the parent; otherwise, it goes to the right. This started giving us the results we were looking for and we decided to optimize further by calculating five different threshold values and taking the best tour from those values.</w:t>
+        <w:t xml:space="preserve"> didn’t </w:t>
+      </w:r>
+      <w:proofErr w:type="spellStart"/>
+      <w:r>
+        <w:rPr>
+          <w:rFonts w:eastAsiaTheme="minorEastAsia"/>
+        </w:rPr>
+        <w:t>net</w:t>
+      </w:r>
+      <w:proofErr w:type="spellEnd"/>
+      <w:r>
+        <w:rPr>
+          <w:rFonts w:eastAsiaTheme="minorEastAsia"/>
+        </w:rPr>
+        <w:t xml:space="preserve"> us any better results than the previous implementation.  </w:t>
+      </w:r>
+      <w:proofErr w:type="gramStart"/>
+      <w:r>
+        <w:rPr>
+          <w:rFonts w:eastAsiaTheme="minorEastAsia"/>
+        </w:rPr>
+        <w:t>So</w:t>
+      </w:r>
+      <w:proofErr w:type="gramEnd"/>
+      <w:r>
+        <w:rPr>
+          <w:rFonts w:eastAsiaTheme="minorEastAsia"/>
+        </w:rPr>
+        <w:t xml:space="preserve"> then we added the comparison</w:t>
+      </w:r>
+      <w:r>
+        <w:rPr>
+          <w:rFonts w:eastAsiaTheme="minorEastAsia"/>
+        </w:rPr>
+        <w:t xml:space="preserve"> of distance from the root but our results were still unsatisfactory. Finally, we came up with a solution of a threshold value by which to judge whether an inserted point should go to the left or right of the root. This threshold is calculated by taking av</w:t>
+      </w:r>
+      <w:r>
+        <w:rPr>
+          <w:rFonts w:eastAsiaTheme="minorEastAsia"/>
+        </w:rPr>
+        <w:t xml:space="preserve">erages of the distance from the root in the input file. If a point's distance is less than the threshold, it goes to the left of the parent; otherwise, it goes to the right. This started giving us the results we were looking for and we decided to optimize </w:t>
+      </w:r>
+      <w:r>
+        <w:rPr>
+          <w:rFonts w:eastAsiaTheme="minorEastAsia"/>
+        </w:rPr>
+        <w:t>further by calculating five different threshold values and taking the best tour from those values.</w:t>
       </w:r>
     </w:p>
     <w:p>
@@ -2050,541 +2508,343 @@
       </w:r>
     </w:p>
     <w:p>
-      <w:r>
-        <w:t>main()</w:t>
-      </w:r>
-    </w:p>
-    <w:p>
-      <w:pPr>
-        <w:rPr>
-          <w:lang w:val="en-US"/>
-        </w:rPr>
-      </w:pPr>
-      <w:r>
-        <w:rPr>
-          <w:lang w:val="en-US"/>
-        </w:rPr>
+      <w:proofErr w:type="gramStart"/>
+      <w:r>
+        <w:t>main(</w:t>
+      </w:r>
+      <w:proofErr w:type="gramEnd"/>
+      <w:r>
+        <w:t>)</w:t>
+      </w:r>
+    </w:p>
+    <w:p>
+      <w:r>
         <w:t>accept command line input of the input file name</w:t>
       </w:r>
     </w:p>
     <w:p>
-      <w:pPr>
-        <w:rPr>
-          <w:lang w:val="en-US"/>
-        </w:rPr>
-      </w:pPr>
-      <w:r>
-        <w:rPr>
-          <w:lang w:val="en-US"/>
-        </w:rPr>
+      <w:r>
         <w:t>loop through the input file</w:t>
       </w:r>
     </w:p>
     <w:p>
-      <w:pPr>
-        <w:rPr>
-          <w:lang w:val="en-US"/>
-        </w:rPr>
-      </w:pPr>
-      <w:r>
-        <w:rPr>
-          <w:lang w:val="en-US"/>
-        </w:rPr>
+      <w:r>
         <w:tab/>
         <w:t>save city id, x coordinate, and y-coordinate on each line</w:t>
       </w:r>
     </w:p>
     <w:p>
-      <w:pPr>
-        <w:rPr>
-          <w:lang w:val="en-US"/>
-        </w:rPr>
-      </w:pPr>
-      <w:r>
-        <w:rPr>
-          <w:lang w:val="en-US"/>
-        </w:rPr>
+      <w:r>
         <w:tab/>
-        <w:t>calculate distance from the starting city every tenth city</w:t>
-      </w:r>
-    </w:p>
-    <w:p>
-      <w:pPr>
-        <w:pStyle w:val="8"/>
-        <w:numPr>
-          <w:numId w:val="0"/>
-        </w:numPr>
-        <w:rPr>
-          <w:lang w:val="en-US"/>
-        </w:rPr>
-      </w:pPr>
-      <w:r>
-        <w:rPr>
-          <w:lang w:val="en-US"/>
-        </w:rPr>
+        <w:t>c</w:t>
+      </w:r>
+      <w:r>
+        <w:t>alculate distance from the starting city every tenth city</w:t>
+      </w:r>
+    </w:p>
+    <w:p>
+      <w:pPr>
+        <w:pStyle w:val="ListParagraph1"/>
+        <w:ind w:left="0"/>
+      </w:pPr>
+      <w:r>
         <w:t>for k = 0 to 5</w:t>
       </w:r>
     </w:p>
     <w:p>
       <w:pPr>
-        <w:pStyle w:val="8"/>
-        <w:numPr>
-          <w:numId w:val="0"/>
-        </w:numPr>
-        <w:rPr>
-          <w:lang w:val="en-US"/>
-        </w:rPr>
-      </w:pPr>
-      <w:r>
-        <w:rPr>
-          <w:lang w:val="en-US"/>
-        </w:rPr>
+        <w:pStyle w:val="ListParagraph1"/>
+        <w:ind w:left="0"/>
+      </w:pPr>
+      <w:r>
         <w:tab/>
         <w:t>calculate a different average from the sum distance so far</w:t>
       </w:r>
     </w:p>
     <w:p>
       <w:pPr>
-        <w:pStyle w:val="8"/>
-        <w:numPr>
-          <w:numId w:val="0"/>
-        </w:numPr>
-        <w:rPr>
-          <w:lang w:val="en-US"/>
-        </w:rPr>
-      </w:pPr>
-      <w:r>
-        <w:rPr>
-          <w:lang w:val="en-US"/>
-        </w:rPr>
+        <w:pStyle w:val="ListParagraph1"/>
+        <w:ind w:left="0"/>
+      </w:pPr>
+      <w:r>
         <w:tab/>
         <w:t>build a k-d tree based on that average as the threshold value</w:t>
       </w:r>
     </w:p>
     <w:p>
       <w:pPr>
-        <w:pStyle w:val="8"/>
-        <w:numPr>
-          <w:numId w:val="0"/>
-        </w:numPr>
-        <w:rPr>
-          <w:lang w:val="en-US"/>
-        </w:rPr>
-      </w:pPr>
-      <w:r>
-        <w:rPr>
-          <w:lang w:val="en-US"/>
-        </w:rPr>
+        <w:pStyle w:val="ListParagraph1"/>
+        <w:ind w:left="0"/>
+      </w:pPr>
+      <w:r>
         <w:tab/>
-        <w:t>create a vector route for the nearest neighbor algorithm by removing from the tree</w:t>
-      </w:r>
-    </w:p>
-    <w:p>
-      <w:pPr>
-        <w:pStyle w:val="8"/>
-        <w:numPr>
-          <w:numId w:val="0"/>
-        </w:numPr>
-        <w:rPr>
-          <w:lang w:val="en-US"/>
-        </w:rPr>
-      </w:pPr>
-      <w:r>
-        <w:rPr>
-          <w:lang w:val="en-US"/>
-        </w:rPr>
+        <w:t>create a vector route for the nearest neighbor algorithm by</w:t>
+      </w:r>
+      <w:r>
+        <w:t xml:space="preserve"> removing from the tree</w:t>
+      </w:r>
+    </w:p>
+    <w:p>
+      <w:pPr>
+        <w:pStyle w:val="ListParagraph1"/>
+        <w:ind w:left="0"/>
+      </w:pPr>
+      <w:r>
         <w:tab/>
         <w:t>run nearest neighbor on this route</w:t>
       </w:r>
     </w:p>
     <w:p>
       <w:pPr>
-        <w:pStyle w:val="8"/>
-        <w:numPr>
-          <w:numId w:val="0"/>
-        </w:numPr>
-        <w:rPr>
-          <w:lang w:val="en-US"/>
-        </w:rPr>
-      </w:pPr>
-      <w:r>
-        <w:rPr>
-          <w:lang w:val="en-US"/>
-        </w:rPr>
+        <w:pStyle w:val="ListParagraph1"/>
+        <w:ind w:left="0"/>
+      </w:pPr>
+      <w:r>
         <w:tab/>
         <w:t>save tour value if less than previous</w:t>
       </w:r>
     </w:p>
     <w:p>
       <w:pPr>
-        <w:pStyle w:val="8"/>
-        <w:numPr>
-          <w:numId w:val="0"/>
-        </w:numPr>
-        <w:rPr>
-          <w:lang w:val="en-US"/>
-        </w:rPr>
-      </w:pPr>
-      <w:r>
-        <w:rPr>
-          <w:lang w:val="en-US"/>
-        </w:rPr>
-        <w:t>build a k-d tree based on best average, I.e, the one that gave the minimum tour</w:t>
-      </w:r>
-    </w:p>
-    <w:p>
-      <w:pPr>
-        <w:pStyle w:val="8"/>
-        <w:numPr>
-          <w:numId w:val="0"/>
-        </w:numPr>
-        <w:rPr>
-          <w:lang w:val="en-US"/>
-        </w:rPr>
-      </w:pPr>
-      <w:r>
-        <w:rPr>
-          <w:lang w:val="en-US"/>
-        </w:rPr>
-        <w:t>create a vector route for the nearest neighbor algorithm by removing from the tree</w:t>
-      </w:r>
-    </w:p>
-    <w:p>
-      <w:pPr>
-        <w:pStyle w:val="8"/>
-        <w:numPr>
-          <w:numId w:val="0"/>
-        </w:numPr>
-        <w:rPr>
-          <w:lang w:val="en-US"/>
-        </w:rPr>
-      </w:pPr>
-      <w:r>
-        <w:rPr>
-          <w:lang w:val="en-US"/>
-        </w:rPr>
+        <w:pStyle w:val="ListParagraph1"/>
+        <w:ind w:left="0"/>
+      </w:pPr>
+      <w:r>
+        <w:t xml:space="preserve">build a k-d tree based on best average, </w:t>
+      </w:r>
+      <w:proofErr w:type="spellStart"/>
+      <w:r>
+        <w:t>I.e</w:t>
+      </w:r>
+      <w:proofErr w:type="spellEnd"/>
+      <w:r>
+        <w:t>, the one that gave the minimum tour</w:t>
+      </w:r>
+    </w:p>
+    <w:p>
+      <w:pPr>
+        <w:pStyle w:val="ListParagraph1"/>
+        <w:ind w:left="0"/>
+      </w:pPr>
+      <w:r>
+        <w:t>create a vector route for the nearest neighbor algorithm by removing from the</w:t>
+      </w:r>
+      <w:r>
+        <w:t xml:space="preserve"> tree</w:t>
+      </w:r>
+    </w:p>
+    <w:p>
+      <w:pPr>
+        <w:pStyle w:val="ListParagraph1"/>
+        <w:ind w:left="0"/>
+      </w:pPr>
+      <w:r>
         <w:t>run the nearest neighbor on this route</w:t>
       </w:r>
     </w:p>
     <w:p>
       <w:pPr>
-        <w:pStyle w:val="8"/>
-        <w:numPr>
-          <w:numId w:val="0"/>
-        </w:numPr>
-        <w:rPr>
-          <w:lang w:val="en-US"/>
-        </w:rPr>
-      </w:pPr>
-      <w:r>
-        <w:rPr>
-          <w:lang w:val="en-US"/>
-        </w:rPr>
+        <w:pStyle w:val="ListParagraph1"/>
+        <w:ind w:left="0"/>
+      </w:pPr>
+      <w:r>
         <w:t>write results to the output file</w:t>
       </w:r>
     </w:p>
     <w:p>
-      <w:pPr>
-        <w:rPr>
-          <w:lang w:val="en-US"/>
-        </w:rPr>
-      </w:pPr>
-      <w:r>
-        <w:t xml:space="preserve">nearestNeighbor(vector, </w:t>
-      </w:r>
-      <w:r>
-        <w:rPr>
-          <w:lang w:val="en-US"/>
-        </w:rPr>
-        <w:t>outputFile)</w:t>
-      </w:r>
-    </w:p>
-    <w:p>
-      <w:pPr>
-        <w:rPr>
-          <w:lang w:val="en-US"/>
-        </w:rPr>
-      </w:pPr>
-      <w:r>
-        <w:rPr>
-          <w:lang w:val="en-US"/>
-        </w:rPr>
+      <w:proofErr w:type="spellStart"/>
+      <w:proofErr w:type="gramStart"/>
+      <w:r>
+        <w:t>nearestNeighbor</w:t>
+      </w:r>
+      <w:proofErr w:type="spellEnd"/>
+      <w:r>
+        <w:t>(</w:t>
+      </w:r>
+      <w:proofErr w:type="gramEnd"/>
+      <w:r>
+        <w:t xml:space="preserve">vector, </w:t>
+      </w:r>
+      <w:proofErr w:type="spellStart"/>
+      <w:r>
+        <w:t>outputFile</w:t>
+      </w:r>
+      <w:proofErr w:type="spellEnd"/>
+      <w:r>
+        <w:t>)</w:t>
+      </w:r>
+    </w:p>
+    <w:p>
+      <w:r>
+        <w:lastRenderedPageBreak/>
         <w:t>set current to first city in vector</w:t>
       </w:r>
     </w:p>
     <w:p>
-      <w:pPr>
-        <w:rPr>
-          <w:lang w:val="en-US"/>
-        </w:rPr>
-      </w:pPr>
-      <w:r>
-        <w:rPr>
-          <w:lang w:val="en-US"/>
-        </w:rPr>
+      <w:r>
         <w:t>set current to visited</w:t>
       </w:r>
     </w:p>
     <w:p>
-      <w:pPr>
-        <w:rPr>
-          <w:lang w:val="en-US"/>
-        </w:rPr>
-      </w:pPr>
-      <w:r>
-        <w:rPr>
-          <w:lang w:val="en-US"/>
-        </w:rPr>
+      <w:r>
         <w:t>for j = 0 to size of vector</w:t>
       </w:r>
     </w:p>
     <w:p>
-      <w:pPr>
-        <w:rPr>
-          <w:lang w:val="en-US"/>
-        </w:rPr>
-      </w:pPr>
-      <w:r>
-        <w:rPr>
-          <w:lang w:val="en-US"/>
-        </w:rPr>
+      <w:r>
         <w:tab/>
         <w:t>minimum = LARGE_VALUE</w:t>
       </w:r>
     </w:p>
     <w:p>
-      <w:pPr>
-        <w:rPr>
-          <w:lang w:val="en-US"/>
-        </w:rPr>
-      </w:pPr>
-      <w:r>
-        <w:rPr>
-          <w:lang w:val="en-US"/>
-        </w:rPr>
+      <w:r>
         <w:tab/>
         <w:t>for k = 0 to size of vector</w:t>
       </w:r>
     </w:p>
     <w:p>
-      <w:pPr>
-        <w:rPr>
-          <w:lang w:val="en-US"/>
-        </w:rPr>
-      </w:pPr>
-      <w:r>
-        <w:rPr>
-          <w:lang w:val="en-US"/>
-        </w:rPr>
+      <w:r>
         <w:tab/>
-        <w:t/>
-      </w:r>
-      <w:r>
-        <w:rPr>
-          <w:lang w:val="en-US"/>
-        </w:rPr>
+      </w:r>
+      <w:r>
         <w:tab/>
-        <w:t>if vector[k] has not been visited</w:t>
-      </w:r>
-    </w:p>
-    <w:p>
-      <w:pPr>
-        <w:rPr>
-          <w:lang w:val="en-US"/>
-        </w:rPr>
-      </w:pPr>
-      <w:r>
-        <w:rPr>
-          <w:lang w:val="en-US"/>
-        </w:rPr>
+        <w:t>i</w:t>
+      </w:r>
+      <w:r>
+        <w:t>f vector[k] has not been visited</w:t>
+      </w:r>
+    </w:p>
+    <w:p>
+      <w:r>
         <w:tab/>
-        <w:t/>
-      </w:r>
-      <w:r>
-        <w:rPr>
-          <w:lang w:val="en-US"/>
-        </w:rPr>
+      </w:r>
+      <w:r>
         <w:tab/>
-        <w:t/>
-      </w:r>
-      <w:r>
-        <w:rPr>
-          <w:lang w:val="en-US"/>
-        </w:rPr>
+      </w:r>
+      <w:r>
         <w:tab/>
         <w:t>calculate distance from vector[j] to vector[k]</w:t>
       </w:r>
     </w:p>
     <w:p>
-      <w:pPr>
-        <w:rPr>
-          <w:lang w:val="en-US"/>
-        </w:rPr>
-      </w:pPr>
-      <w:r>
-        <w:rPr>
-          <w:lang w:val="en-US"/>
-        </w:rPr>
+      <w:r>
         <w:tab/>
-        <w:t/>
-      </w:r>
-      <w:r>
-        <w:rPr>
-          <w:lang w:val="en-US"/>
-        </w:rPr>
+      </w:r>
+      <w:r>
         <w:tab/>
         <w:t>if distance calculated is less than minimum</w:t>
       </w:r>
     </w:p>
     <w:p>
-      <w:pPr>
-        <w:rPr>
-          <w:lang w:val="en-US"/>
-        </w:rPr>
-      </w:pPr>
-      <w:r>
-        <w:rPr>
-          <w:lang w:val="en-US"/>
-        </w:rPr>
+      <w:r>
         <w:tab/>
-        <w:t/>
-      </w:r>
-      <w:r>
-        <w:rPr>
-          <w:lang w:val="en-US"/>
-        </w:rPr>
+      </w:r>
+      <w:r>
         <w:tab/>
-        <w:t/>
-      </w:r>
-      <w:r>
-        <w:rPr>
-          <w:lang w:val="en-US"/>
-        </w:rPr>
+      </w:r>
+      <w:r>
         <w:tab/>
         <w:t>minimum = distance calculated</w:t>
       </w:r>
     </w:p>
     <w:p>
-      <w:pPr>
-        <w:rPr>
-          <w:lang w:val="en-US"/>
-        </w:rPr>
-      </w:pPr>
-      <w:r>
-        <w:rPr>
-          <w:lang w:val="en-US"/>
-        </w:rPr>
+      <w:r>
         <w:tab/>
-        <w:t/>
-      </w:r>
-      <w:r>
-        <w:rPr>
-          <w:lang w:val="en-US"/>
-        </w:rPr>
+      </w:r>
+      <w:r>
         <w:tab/>
-        <w:t/>
-      </w:r>
-      <w:r>
-        <w:rPr>
-          <w:lang w:val="en-US"/>
-        </w:rPr>
+      </w:r>
+      <w:r>
         <w:tab/>
-        <w:t>vector[j].nearestNeighbor = vector[k]</w:t>
-      </w:r>
-    </w:p>
-    <w:p>
-      <w:pPr>
-        <w:rPr>
-          <w:lang w:val="en-US"/>
-        </w:rPr>
-      </w:pPr>
-      <w:r>
-        <w:rPr>
-          <w:lang w:val="en-US"/>
-        </w:rPr>
+        <w:t>vector[j</w:t>
+      </w:r>
+      <w:proofErr w:type="gramStart"/>
+      <w:r>
+        <w:t>].</w:t>
+      </w:r>
+      <w:proofErr w:type="spellStart"/>
+      <w:r>
+        <w:t>nearestNeighbor</w:t>
+      </w:r>
+      <w:proofErr w:type="spellEnd"/>
+      <w:proofErr w:type="gramEnd"/>
+      <w:r>
+        <w:t xml:space="preserve"> = vector[k]</w:t>
+      </w:r>
+    </w:p>
+    <w:p>
+      <w:r>
         <w:tab/>
-        <w:t/>
-      </w:r>
-      <w:r>
-        <w:rPr>
-          <w:lang w:val="en-US"/>
-        </w:rPr>
+      </w:r>
+      <w:r>
         <w:tab/>
-        <w:t/>
-      </w:r>
-      <w:r>
-        <w:rPr>
-          <w:lang w:val="en-US"/>
-        </w:rPr>
+      </w:r>
+      <w:r>
         <w:tab/>
-        <w:t>vector[j].distanceToNeighbor = minimum</w:t>
-      </w:r>
-    </w:p>
-    <w:p>
-      <w:pPr>
-        <w:rPr>
-          <w:lang w:val="en-US"/>
-        </w:rPr>
-      </w:pPr>
-      <w:r>
-        <w:rPr>
-          <w:lang w:val="en-US"/>
-        </w:rPr>
+        <w:t>vector[j</w:t>
+      </w:r>
+      <w:proofErr w:type="gramStart"/>
+      <w:r>
+        <w:t>].</w:t>
+      </w:r>
+      <w:proofErr w:type="spellStart"/>
+      <w:r>
+        <w:t>distanceToNeighbor</w:t>
+      </w:r>
+      <w:proofErr w:type="spellEnd"/>
+      <w:proofErr w:type="gramEnd"/>
+      <w:r>
+        <w:t xml:space="preserve"> = minimum</w:t>
+      </w:r>
+    </w:p>
+    <w:p>
+      <w:r>
         <w:tab/>
-        <w:t>tour+=vector[j].distanceToNeighbor</w:t>
-      </w:r>
-    </w:p>
-    <w:p>
-      <w:pPr>
-        <w:rPr>
-          <w:lang w:val="en-US"/>
-        </w:rPr>
-      </w:pPr>
-      <w:r>
-        <w:rPr>
-          <w:lang w:val="en-US"/>
-        </w:rPr>
+        <w:t>tour+=vect</w:t>
+      </w:r>
+      <w:r>
+        <w:t>or[j</w:t>
+      </w:r>
+      <w:proofErr w:type="gramStart"/>
+      <w:r>
+        <w:t>].</w:t>
+      </w:r>
+      <w:proofErr w:type="spellStart"/>
+      <w:r>
+        <w:t>distanceToNeighbor</w:t>
+      </w:r>
+      <w:proofErr w:type="spellEnd"/>
+      <w:proofErr w:type="gramEnd"/>
+    </w:p>
+    <w:p>
+      <w:r>
         <w:tab/>
-        <w:t>current city = vector[j].nearestNeighbor</w:t>
-      </w:r>
-    </w:p>
-    <w:p>
-      <w:pPr>
-        <w:rPr>
-          <w:lang w:val="en-US"/>
-        </w:rPr>
-      </w:pPr>
-      <w:r>
-        <w:rPr>
-          <w:lang w:val="en-US"/>
-        </w:rPr>
+        <w:t>current city = vector[j</w:t>
+      </w:r>
+      <w:proofErr w:type="gramStart"/>
+      <w:r>
+        <w:t>].</w:t>
+      </w:r>
+      <w:proofErr w:type="spellStart"/>
+      <w:r>
+        <w:t>nearestNeighbor</w:t>
+      </w:r>
+      <w:proofErr w:type="spellEnd"/>
+      <w:proofErr w:type="gramEnd"/>
+    </w:p>
+    <w:p>
+      <w:r>
         <w:tab/>
         <w:t>set current city to visited</w:t>
       </w:r>
     </w:p>
     <w:p>
-      <w:pPr>
-        <w:rPr>
-          <w:lang w:val="en-US"/>
-        </w:rPr>
-      </w:pPr>
-      <w:r>
-        <w:rPr>
-          <w:lang w:val="en-US"/>
-        </w:rPr>
+      <w:r>
         <w:t>place tour value in output file</w:t>
       </w:r>
     </w:p>
     <w:p>
-      <w:pPr>
-        <w:rPr>
-          <w:lang w:val="en-US"/>
-        </w:rPr>
-      </w:pPr>
-      <w:r>
-        <w:rPr>
-          <w:lang w:val="en-US"/>
-        </w:rPr>
+      <w:r>
         <w:t>loop through cities, placing nearest neighbors in output file</w:t>
       </w:r>
     </w:p>
@@ -2596,8 +2856,6 @@
           <w:u w:val="single"/>
         </w:rPr>
       </w:pPr>
-      <w:bookmarkStart w:id="0" w:name="_GoBack"/>
-      <w:bookmarkEnd w:id="0"/>
     </w:p>
     <w:p>
       <w:pPr>
@@ -2613,29 +2871,33 @@
           <w:b/>
           <w:u w:val="single"/>
         </w:rPr>
-        <w:t>Your “best” tours for the three example instances and the time it took to obtain these tours.  No time limit</w:t>
-      </w:r>
+        <w:t>Your “best” tours for the three example instances and the time it</w:t>
+      </w:r>
+      <w:r>
+        <w:rPr>
+          <w:rFonts w:eastAsiaTheme="minorEastAsia"/>
+          <w:b/>
+          <w:u w:val="single"/>
+        </w:rPr>
+        <w:t xml:space="preserve"> took to obtain these tours.  No time </w:t>
+      </w:r>
+      <w:proofErr w:type="gramStart"/>
+      <w:r>
+        <w:rPr>
+          <w:rFonts w:eastAsiaTheme="minorEastAsia"/>
+          <w:b/>
+          <w:u w:val="single"/>
+        </w:rPr>
+        <w:t>limit</w:t>
+      </w:r>
+      <w:proofErr w:type="gramEnd"/>
     </w:p>
     <w:tbl>
       <w:tblPr>
-        <w:tblStyle w:val="7"/>
+        <w:tblStyle w:val="TableGrid"/>
         <w:tblW w:w="9348" w:type="dxa"/>
-        <w:tblInd w:w="0" w:type="dxa"/>
-        <w:tblBorders>
-          <w:top w:val="single" w:color="auto" w:sz="4" w:space="0"/>
-          <w:left w:val="single" w:color="auto" w:sz="4" w:space="0"/>
-          <w:bottom w:val="single" w:color="auto" w:sz="4" w:space="0"/>
-          <w:right w:val="single" w:color="auto" w:sz="4" w:space="0"/>
-          <w:insideH w:val="single" w:color="auto" w:sz="4" w:space="0"/>
-          <w:insideV w:val="single" w:color="auto" w:sz="4" w:space="0"/>
-        </w:tblBorders>
         <w:tblLayout w:type="fixed"/>
-        <w:tblCellMar>
-          <w:top w:w="0" w:type="dxa"/>
-          <w:left w:w="108" w:type="dxa"/>
-          <w:bottom w:w="0" w:type="dxa"/>
-          <w:right w:w="108" w:type="dxa"/>
-        </w:tblCellMar>
+        <w:tblLook w:val="04A0" w:firstRow="1" w:lastRow="0" w:firstColumn="1" w:lastColumn="0" w:noHBand="0" w:noVBand="1"/>
       </w:tblPr>
       <w:tblGrid>
         <w:gridCol w:w="2337"/>
@@ -2644,17 +2906,6 @@
         <w:gridCol w:w="2337"/>
       </w:tblGrid>
       <w:tr>
-        <w:tblPrEx>
-          <w:tblBorders>
-            <w:top w:val="single" w:color="auto" w:sz="4" w:space="0"/>
-            <w:left w:val="single" w:color="auto" w:sz="4" w:space="0"/>
-            <w:bottom w:val="single" w:color="auto" w:sz="4" w:space="0"/>
-            <w:right w:val="single" w:color="auto" w:sz="4" w:space="0"/>
-            <w:insideH w:val="single" w:color="auto" w:sz="4" w:space="0"/>
-            <w:insideV w:val="single" w:color="auto" w:sz="4" w:space="0"/>
-          </w:tblBorders>
-          <w:tblLayout w:type="fixed"/>
-        </w:tblPrEx>
         <w:tc>
           <w:tcPr>
             <w:tcW w:w="2337" w:type="dxa"/>
@@ -2667,32 +2918,41 @@
                 <w:b/>
               </w:rPr>
             </w:pPr>
+            <w:proofErr w:type="spellStart"/>
             <w:r>
               <w:rPr>
                 <w:rFonts w:eastAsiaTheme="minorEastAsia"/>
                 <w:b/>
               </w:rPr>
-              <w:t>Inputfile name</w:t>
-            </w:r>
-          </w:p>
-        </w:tc>
-        <w:tc>
-          <w:tcPr>
-            <w:tcW w:w="2337" w:type="dxa"/>
-          </w:tcPr>
-          <w:p>
-            <w:pPr>
-              <w:spacing w:after="0" w:line="240" w:lineRule="auto"/>
+              <w:t>Inputfile</w:t>
+            </w:r>
+            <w:proofErr w:type="spellEnd"/>
+            <w:r>
               <w:rPr>
                 <w:rFonts w:eastAsiaTheme="minorEastAsia"/>
                 <w:b/>
               </w:rPr>
-            </w:pPr>
-            <w:r>
+              <w:t xml:space="preserve"> name</w:t>
+            </w:r>
+          </w:p>
+        </w:tc>
+        <w:tc>
+          <w:tcPr>
+            <w:tcW w:w="2337" w:type="dxa"/>
+          </w:tcPr>
+          <w:p>
+            <w:pPr>
+              <w:spacing w:after="0" w:line="240" w:lineRule="auto"/>
               <w:rPr>
                 <w:rFonts w:eastAsiaTheme="minorEastAsia"/>
                 <w:b/>
               </w:rPr>
+            </w:pPr>
+            <w:r>
+              <w:rPr>
+                <w:rFonts w:eastAsiaTheme="minorEastAsia"/>
+                <w:b/>
+              </w:rPr>
               <w:t>Best tour distance</w:t>
             </w:r>
           </w:p>
@@ -2741,7 +3001,6 @@
               <w:rPr>
                 <w:rFonts w:eastAsiaTheme="minorEastAsia"/>
                 <w:b/>
-                <w:lang w:val="en-US"/>
               </w:rPr>
               <w:t>)</w:t>
             </w:r>
@@ -2749,23 +3008,6 @@
         </w:tc>
       </w:tr>
       <w:tr>
-        <w:tblPrEx>
-          <w:tblBorders>
-            <w:top w:val="single" w:color="auto" w:sz="4" w:space="0"/>
-            <w:left w:val="single" w:color="auto" w:sz="4" w:space="0"/>
-            <w:bottom w:val="single" w:color="auto" w:sz="4" w:space="0"/>
-            <w:right w:val="single" w:color="auto" w:sz="4" w:space="0"/>
-            <w:insideH w:val="single" w:color="auto" w:sz="4" w:space="0"/>
-            <w:insideV w:val="single" w:color="auto" w:sz="4" w:space="0"/>
-          </w:tblBorders>
-          <w:tblLayout w:type="fixed"/>
-          <w:tblCellMar>
-            <w:top w:w="0" w:type="dxa"/>
-            <w:left w:w="108" w:type="dxa"/>
-            <w:bottom w:w="0" w:type="dxa"/>
-            <w:right w:w="108" w:type="dxa"/>
-          </w:tblCellMar>
-        </w:tblPrEx>
         <w:tc>
           <w:tcPr>
             <w:tcW w:w="2337" w:type="dxa"/>
@@ -2810,7 +3052,6 @@
               <w:rPr>
                 <w:rFonts w:ascii="Calibri" w:hAnsi="Calibri" w:cs="Calibri"/>
                 <w:color w:val="000000"/>
-                <w:lang w:val="en-US"/>
               </w:rPr>
               <w:t>35,240</w:t>
             </w:r>
@@ -2837,7 +3078,6 @@
             <w:r>
               <w:rPr>
                 <w:rFonts w:eastAsiaTheme="minorEastAsia"/>
-                <w:lang w:val="en-US"/>
               </w:rPr>
               <w:t>,</w:t>
             </w:r>
@@ -2864,15 +3104,12 @@
             <w:r>
               <w:rPr>
                 <w:rFonts w:eastAsiaTheme="minorEastAsia"/>
-                <w:color w:val="auto"/>
               </w:rPr>
               <w:t>1.</w:t>
             </w:r>
             <w:r>
               <w:rPr>
                 <w:rFonts w:eastAsiaTheme="minorEastAsia"/>
-                <w:color w:val="auto"/>
-                <w:lang w:val="en-US"/>
               </w:rPr>
               <w:t>25</w:t>
             </w:r>
@@ -2880,23 +3117,6 @@
         </w:tc>
       </w:tr>
       <w:tr>
-        <w:tblPrEx>
-          <w:tblBorders>
-            <w:top w:val="single" w:color="auto" w:sz="4" w:space="0"/>
-            <w:left w:val="single" w:color="auto" w:sz="4" w:space="0"/>
-            <w:bottom w:val="single" w:color="auto" w:sz="4" w:space="0"/>
-            <w:right w:val="single" w:color="auto" w:sz="4" w:space="0"/>
-            <w:insideH w:val="single" w:color="auto" w:sz="4" w:space="0"/>
-            <w:insideV w:val="single" w:color="auto" w:sz="4" w:space="0"/>
-          </w:tblBorders>
-          <w:tblLayout w:type="fixed"/>
-          <w:tblCellMar>
-            <w:top w:w="0" w:type="dxa"/>
-            <w:left w:w="108" w:type="dxa"/>
-            <w:bottom w:w="0" w:type="dxa"/>
-            <w:right w:w="108" w:type="dxa"/>
-          </w:tblCellMar>
-        </w:tblPrEx>
         <w:tc>
           <w:tcPr>
             <w:tcW w:w="2337" w:type="dxa"/>
@@ -2941,7 +3161,6 @@
               <w:rPr>
                 <w:rFonts w:ascii="Calibri" w:hAnsi="Calibri" w:cs="Calibri"/>
                 <w:color w:val="000000"/>
-                <w:lang w:val="en-US"/>
               </w:rPr>
               <w:t>,114</w:t>
             </w:r>
@@ -2968,7 +3187,6 @@
             <w:r>
               <w:rPr>
                 <w:rFonts w:eastAsiaTheme="minorEastAsia"/>
-                <w:lang w:val="en-US"/>
               </w:rPr>
               <w:t>,</w:t>
             </w:r>
@@ -3001,7 +3219,6 @@
             <w:r>
               <w:rPr>
                 <w:rFonts w:eastAsiaTheme="minorEastAsia"/>
-                <w:lang w:val="en-US"/>
               </w:rPr>
               <w:t>0</w:t>
             </w:r>
@@ -3009,23 +3226,6 @@
         </w:tc>
       </w:tr>
       <w:tr>
-        <w:tblPrEx>
-          <w:tblBorders>
-            <w:top w:val="single" w:color="auto" w:sz="4" w:space="0"/>
-            <w:left w:val="single" w:color="auto" w:sz="4" w:space="0"/>
-            <w:bottom w:val="single" w:color="auto" w:sz="4" w:space="0"/>
-            <w:right w:val="single" w:color="auto" w:sz="4" w:space="0"/>
-            <w:insideH w:val="single" w:color="auto" w:sz="4" w:space="0"/>
-            <w:insideV w:val="single" w:color="auto" w:sz="4" w:space="0"/>
-          </w:tblBorders>
-          <w:tblLayout w:type="fixed"/>
-          <w:tblCellMar>
-            <w:top w:w="0" w:type="dxa"/>
-            <w:left w:w="108" w:type="dxa"/>
-            <w:bottom w:w="0" w:type="dxa"/>
-            <w:right w:w="108" w:type="dxa"/>
-          </w:tblCellMar>
-        </w:tblPrEx>
         <w:tc>
           <w:tcPr>
             <w:tcW w:w="2337" w:type="dxa"/>
@@ -3070,7 +3270,6 @@
               <w:rPr>
                 <w:rFonts w:ascii="Calibri" w:hAnsi="Calibri" w:cs="Calibri"/>
                 <w:color w:val="000000"/>
-                <w:lang w:val="en-US"/>
               </w:rPr>
               <w:t>,</w:t>
             </w:r>
@@ -3085,7 +3284,6 @@
               <w:rPr>
                 <w:rFonts w:ascii="Calibri" w:hAnsi="Calibri" w:cs="Calibri"/>
                 <w:color w:val="000000"/>
-                <w:lang w:val="en-US"/>
               </w:rPr>
               <w:t>27,168</w:t>
             </w:r>
@@ -3112,7 +3310,6 @@
             <w:r>
               <w:rPr>
                 <w:rFonts w:eastAsiaTheme="minorEastAsia"/>
-                <w:lang w:val="en-US"/>
               </w:rPr>
               <w:t>,</w:t>
             </w:r>
@@ -3125,7 +3322,6 @@
             <w:r>
               <w:rPr>
                 <w:rFonts w:eastAsiaTheme="minorEastAsia"/>
-                <w:lang w:val="en-US"/>
               </w:rPr>
               <w:t>,</w:t>
             </w:r>
@@ -3158,7 +3354,6 @@
             <w:r>
               <w:rPr>
                 <w:rFonts w:eastAsiaTheme="minorEastAsia"/>
-                <w:lang w:val="en-US"/>
               </w:rPr>
               <w:t>2</w:t>
             </w:r>
@@ -3190,29 +3385,23 @@
           <w:b/>
           <w:u w:val="single"/>
         </w:rPr>
-        <w:t>Your best solutions for the competition test instances. Time limit 3 minutes and unlimited time.</w:t>
+        <w:t xml:space="preserve">Your best solutions for </w:t>
+      </w:r>
+      <w:r>
+        <w:rPr>
+          <w:rFonts w:eastAsiaTheme="minorEastAsia"/>
+          <w:b/>
+          <w:u w:val="single"/>
+        </w:rPr>
+        <w:t>the competition test instances. Time limit 3 minutes and unlimited time.</w:t>
       </w:r>
     </w:p>
     <w:tbl>
       <w:tblPr>
-        <w:tblStyle w:val="7"/>
+        <w:tblStyle w:val="TableGrid"/>
         <w:tblW w:w="9348" w:type="dxa"/>
-        <w:tblInd w:w="0" w:type="dxa"/>
-        <w:tblBorders>
-          <w:top w:val="single" w:color="auto" w:sz="4" w:space="0"/>
-          <w:left w:val="single" w:color="auto" w:sz="4" w:space="0"/>
-          <w:bottom w:val="single" w:color="auto" w:sz="4" w:space="0"/>
-          <w:right w:val="single" w:color="auto" w:sz="4" w:space="0"/>
-          <w:insideH w:val="single" w:color="auto" w:sz="4" w:space="0"/>
-          <w:insideV w:val="single" w:color="auto" w:sz="4" w:space="0"/>
-        </w:tblBorders>
         <w:tblLayout w:type="fixed"/>
-        <w:tblCellMar>
-          <w:top w:w="0" w:type="dxa"/>
-          <w:left w:w="108" w:type="dxa"/>
-          <w:bottom w:w="0" w:type="dxa"/>
-          <w:right w:w="108" w:type="dxa"/>
-        </w:tblCellMar>
+        <w:tblLook w:val="04A0" w:firstRow="1" w:lastRow="0" w:firstColumn="1" w:lastColumn="0" w:noHBand="0" w:noVBand="1"/>
       </w:tblPr>
       <w:tblGrid>
         <w:gridCol w:w="2337"/>
@@ -3221,23 +3410,6 @@
         <w:gridCol w:w="2337"/>
       </w:tblGrid>
       <w:tr>
-        <w:tblPrEx>
-          <w:tblBorders>
-            <w:top w:val="single" w:color="auto" w:sz="4" w:space="0"/>
-            <w:left w:val="single" w:color="auto" w:sz="4" w:space="0"/>
-            <w:bottom w:val="single" w:color="auto" w:sz="4" w:space="0"/>
-            <w:right w:val="single" w:color="auto" w:sz="4" w:space="0"/>
-            <w:insideH w:val="single" w:color="auto" w:sz="4" w:space="0"/>
-            <w:insideV w:val="single" w:color="auto" w:sz="4" w:space="0"/>
-          </w:tblBorders>
-          <w:tblLayout w:type="fixed"/>
-          <w:tblCellMar>
-            <w:top w:w="0" w:type="dxa"/>
-            <w:left w:w="108" w:type="dxa"/>
-            <w:bottom w:w="0" w:type="dxa"/>
-            <w:right w:w="108" w:type="dxa"/>
-          </w:tblCellMar>
-        </w:tblPrEx>
         <w:tc>
           <w:tcPr>
             <w:tcW w:w="2337" w:type="dxa"/>
@@ -3250,32 +3422,41 @@
                 <w:b/>
               </w:rPr>
             </w:pPr>
+            <w:proofErr w:type="spellStart"/>
             <w:r>
               <w:rPr>
                 <w:rFonts w:eastAsiaTheme="minorEastAsia"/>
                 <w:b/>
               </w:rPr>
-              <w:t>Inputfile name</w:t>
-            </w:r>
-          </w:p>
-        </w:tc>
-        <w:tc>
-          <w:tcPr>
-            <w:tcW w:w="2337" w:type="dxa"/>
-          </w:tcPr>
-          <w:p>
-            <w:pPr>
-              <w:spacing w:after="0" w:line="240" w:lineRule="auto"/>
+              <w:t>Inputfile</w:t>
+            </w:r>
+            <w:proofErr w:type="spellEnd"/>
+            <w:r>
               <w:rPr>
                 <w:rFonts w:eastAsiaTheme="minorEastAsia"/>
                 <w:b/>
               </w:rPr>
-            </w:pPr>
-            <w:r>
+              <w:t xml:space="preserve"> name</w:t>
+            </w:r>
+          </w:p>
+        </w:tc>
+        <w:tc>
+          <w:tcPr>
+            <w:tcW w:w="2337" w:type="dxa"/>
+          </w:tcPr>
+          <w:p>
+            <w:pPr>
+              <w:spacing w:after="0" w:line="240" w:lineRule="auto"/>
               <w:rPr>
                 <w:rFonts w:eastAsiaTheme="minorEastAsia"/>
                 <w:b/>
               </w:rPr>
+            </w:pPr>
+            <w:r>
+              <w:rPr>
+                <w:rFonts w:eastAsiaTheme="minorEastAsia"/>
+                <w:b/>
+              </w:rPr>
               <w:t>Best tour distance 3 minutes</w:t>
             </w:r>
           </w:p>
@@ -3290,14 +3471,12 @@
               <w:rPr>
                 <w:rFonts w:eastAsiaTheme="minorEastAsia"/>
                 <w:b/>
-                <w:lang w:val="en-US"/>
               </w:rPr>
             </w:pPr>
             <w:r>
               <w:rPr>
                 <w:rFonts w:eastAsiaTheme="minorEastAsia"/>
                 <w:b/>
-                <w:lang w:val="en-US"/>
               </w:rPr>
               <w:t>Duration (seconds)</w:t>
             </w:r>
@@ -3326,39 +3505,20 @@
         </w:tc>
       </w:tr>
       <w:tr>
-        <w:tblPrEx>
-          <w:tblBorders>
-            <w:top w:val="single" w:color="auto" w:sz="4" w:space="0"/>
-            <w:left w:val="single" w:color="auto" w:sz="4" w:space="0"/>
-            <w:bottom w:val="single" w:color="auto" w:sz="4" w:space="0"/>
-            <w:right w:val="single" w:color="auto" w:sz="4" w:space="0"/>
-            <w:insideH w:val="single" w:color="auto" w:sz="4" w:space="0"/>
-            <w:insideV w:val="single" w:color="auto" w:sz="4" w:space="0"/>
-          </w:tblBorders>
-          <w:tblLayout w:type="fixed"/>
-          <w:tblCellMar>
-            <w:top w:w="0" w:type="dxa"/>
-            <w:left w:w="108" w:type="dxa"/>
-            <w:bottom w:w="0" w:type="dxa"/>
-            <w:right w:w="108" w:type="dxa"/>
-          </w:tblCellMar>
-        </w:tblPrEx>
-        <w:tc>
-          <w:tcPr>
-            <w:tcW w:w="2337" w:type="dxa"/>
-          </w:tcPr>
-          <w:p>
-            <w:pPr>
-              <w:spacing w:after="0" w:line="240" w:lineRule="auto"/>
-              <w:rPr>
-                <w:rFonts w:eastAsiaTheme="minorEastAsia"/>
-                <w:lang w:val="en-US"/>
-              </w:rPr>
-            </w:pPr>
-            <w:r>
-              <w:rPr>
-                <w:rFonts w:eastAsiaTheme="minorEastAsia"/>
-                <w:lang w:val="en-US"/>
+        <w:tc>
+          <w:tcPr>
+            <w:tcW w:w="2337" w:type="dxa"/>
+          </w:tcPr>
+          <w:p>
+            <w:pPr>
+              <w:spacing w:after="0" w:line="240" w:lineRule="auto"/>
+              <w:rPr>
+                <w:rFonts w:eastAsiaTheme="minorEastAsia"/>
+              </w:rPr>
+            </w:pPr>
+            <w:r>
+              <w:rPr>
+                <w:rFonts w:eastAsiaTheme="minorEastAsia"/>
               </w:rPr>
               <w:t>test-input-1.txt</w:t>
             </w:r>
@@ -3373,13 +3533,11 @@
               <w:spacing w:after="0" w:line="240" w:lineRule="auto"/>
               <w:rPr>
                 <w:rFonts w:eastAsiaTheme="minorEastAsia"/>
-                <w:lang w:val="en-US"/>
-              </w:rPr>
-            </w:pPr>
-            <w:r>
-              <w:rPr>
-                <w:rFonts w:eastAsiaTheme="minorEastAsia"/>
-                <w:lang w:val="en-US"/>
+              </w:rPr>
+            </w:pPr>
+            <w:r>
+              <w:rPr>
+                <w:rFonts w:eastAsiaTheme="minorEastAsia"/>
               </w:rPr>
               <w:t>5,926</w:t>
             </w:r>
@@ -3394,13 +3552,11 @@
               <w:spacing w:after="0" w:line="240" w:lineRule="auto"/>
               <w:rPr>
                 <w:rFonts w:eastAsiaTheme="minorEastAsia"/>
-                <w:lang w:val="en-US"/>
-              </w:rPr>
-            </w:pPr>
-            <w:r>
-              <w:rPr>
-                <w:rFonts w:eastAsiaTheme="minorEastAsia"/>
-                <w:lang w:val="en-US"/>
+              </w:rPr>
+            </w:pPr>
+            <w:r>
+              <w:rPr>
+                <w:rFonts w:eastAsiaTheme="minorEastAsia"/>
               </w:rPr>
               <w:t>0</w:t>
             </w:r>
@@ -3415,13 +3571,11 @@
               <w:spacing w:after="0" w:line="240" w:lineRule="auto"/>
               <w:rPr>
                 <w:rFonts w:eastAsiaTheme="minorEastAsia"/>
-                <w:lang w:val="en-US"/>
-              </w:rPr>
-            </w:pPr>
-            <w:r>
-              <w:rPr>
-                <w:rFonts w:eastAsiaTheme="minorEastAsia"/>
-                <w:lang w:val="en-US"/>
+              </w:rPr>
+            </w:pPr>
+            <w:r>
+              <w:rPr>
+                <w:rFonts w:eastAsiaTheme="minorEastAsia"/>
               </w:rPr>
               <w:t>5,926</w:t>
             </w:r>
@@ -3429,39 +3583,20 @@
         </w:tc>
       </w:tr>
       <w:tr>
-        <w:tblPrEx>
-          <w:tblBorders>
-            <w:top w:val="single" w:color="auto" w:sz="4" w:space="0"/>
-            <w:left w:val="single" w:color="auto" w:sz="4" w:space="0"/>
-            <w:bottom w:val="single" w:color="auto" w:sz="4" w:space="0"/>
-            <w:right w:val="single" w:color="auto" w:sz="4" w:space="0"/>
-            <w:insideH w:val="single" w:color="auto" w:sz="4" w:space="0"/>
-            <w:insideV w:val="single" w:color="auto" w:sz="4" w:space="0"/>
-          </w:tblBorders>
-          <w:tblLayout w:type="fixed"/>
-          <w:tblCellMar>
-            <w:top w:w="0" w:type="dxa"/>
-            <w:left w:w="108" w:type="dxa"/>
-            <w:bottom w:w="0" w:type="dxa"/>
-            <w:right w:w="108" w:type="dxa"/>
-          </w:tblCellMar>
-        </w:tblPrEx>
-        <w:tc>
-          <w:tcPr>
-            <w:tcW w:w="2337" w:type="dxa"/>
-          </w:tcPr>
-          <w:p>
-            <w:pPr>
-              <w:spacing w:after="0" w:line="240" w:lineRule="auto"/>
-              <w:rPr>
-                <w:rFonts w:eastAsiaTheme="minorEastAsia"/>
-                <w:lang w:val="en-US"/>
-              </w:rPr>
-            </w:pPr>
-            <w:r>
-              <w:rPr>
-                <w:rFonts w:eastAsiaTheme="minorEastAsia"/>
-                <w:lang w:val="en-US"/>
+        <w:tc>
+          <w:tcPr>
+            <w:tcW w:w="2337" w:type="dxa"/>
+          </w:tcPr>
+          <w:p>
+            <w:pPr>
+              <w:spacing w:after="0" w:line="240" w:lineRule="auto"/>
+              <w:rPr>
+                <w:rFonts w:eastAsiaTheme="minorEastAsia"/>
+              </w:rPr>
+            </w:pPr>
+            <w:r>
+              <w:rPr>
+                <w:rFonts w:eastAsiaTheme="minorEastAsia"/>
               </w:rPr>
               <w:t>test-input-2.txt</w:t>
             </w:r>
@@ -3476,19 +3611,13 @@
               <w:spacing w:after="0" w:line="240" w:lineRule="auto"/>
               <w:rPr>
                 <w:rFonts w:eastAsiaTheme="minorEastAsia"/>
-                <w:b w:val="0"/>
                 <w:bCs/>
-                <w:u w:val="none"/>
-                <w:lang w:val="en-US"/>
-              </w:rPr>
-            </w:pPr>
-            <w:r>
-              <w:rPr>
-                <w:rFonts w:eastAsiaTheme="minorEastAsia"/>
-                <w:b w:val="0"/>
+              </w:rPr>
+            </w:pPr>
+            <w:r>
+              <w:rPr>
+                <w:rFonts w:eastAsiaTheme="minorEastAsia"/>
                 <w:bCs/>
-                <w:u w:val="none"/>
-                <w:lang w:val="en-US"/>
               </w:rPr>
               <w:t>8,625</w:t>
             </w:r>
@@ -3503,19 +3632,13 @@
               <w:spacing w:after="0" w:line="240" w:lineRule="auto"/>
               <w:rPr>
                 <w:rFonts w:eastAsiaTheme="minorEastAsia"/>
-                <w:b w:val="0"/>
                 <w:bCs/>
-                <w:u w:val="none"/>
-                <w:lang w:val="en-US"/>
-              </w:rPr>
-            </w:pPr>
-            <w:r>
-              <w:rPr>
-                <w:rFonts w:eastAsiaTheme="minorEastAsia"/>
-                <w:b w:val="0"/>
+              </w:rPr>
+            </w:pPr>
+            <w:r>
+              <w:rPr>
+                <w:rFonts w:eastAsiaTheme="minorEastAsia"/>
                 <w:bCs/>
-                <w:u w:val="none"/>
-                <w:lang w:val="en-US"/>
               </w:rPr>
               <w:t>0</w:t>
             </w:r>
@@ -3530,13 +3653,11 @@
               <w:spacing w:after="0" w:line="240" w:lineRule="auto"/>
               <w:rPr>
                 <w:rFonts w:eastAsiaTheme="minorEastAsia"/>
-                <w:lang w:val="en-US"/>
-              </w:rPr>
-            </w:pPr>
-            <w:r>
-              <w:rPr>
-                <w:rFonts w:eastAsiaTheme="minorEastAsia"/>
-                <w:lang w:val="en-US"/>
+              </w:rPr>
+            </w:pPr>
+            <w:r>
+              <w:rPr>
+                <w:rFonts w:eastAsiaTheme="minorEastAsia"/>
               </w:rPr>
               <w:t>8,625</w:t>
             </w:r>
@@ -3544,39 +3665,20 @@
         </w:tc>
       </w:tr>
       <w:tr>
-        <w:tblPrEx>
-          <w:tblBorders>
-            <w:top w:val="single" w:color="auto" w:sz="4" w:space="0"/>
-            <w:left w:val="single" w:color="auto" w:sz="4" w:space="0"/>
-            <w:bottom w:val="single" w:color="auto" w:sz="4" w:space="0"/>
-            <w:right w:val="single" w:color="auto" w:sz="4" w:space="0"/>
-            <w:insideH w:val="single" w:color="auto" w:sz="4" w:space="0"/>
-            <w:insideV w:val="single" w:color="auto" w:sz="4" w:space="0"/>
-          </w:tblBorders>
-          <w:tblLayout w:type="fixed"/>
-          <w:tblCellMar>
-            <w:top w:w="0" w:type="dxa"/>
-            <w:left w:w="108" w:type="dxa"/>
-            <w:bottom w:w="0" w:type="dxa"/>
-            <w:right w:w="108" w:type="dxa"/>
-          </w:tblCellMar>
-        </w:tblPrEx>
-        <w:tc>
-          <w:tcPr>
-            <w:tcW w:w="2337" w:type="dxa"/>
-          </w:tcPr>
-          <w:p>
-            <w:pPr>
-              <w:spacing w:after="0" w:line="240" w:lineRule="auto"/>
-              <w:rPr>
-                <w:rFonts w:eastAsiaTheme="minorEastAsia"/>
-                <w:lang w:val="en-US"/>
-              </w:rPr>
-            </w:pPr>
-            <w:r>
-              <w:rPr>
-                <w:rFonts w:eastAsiaTheme="minorEastAsia"/>
-                <w:lang w:val="en-US"/>
+        <w:tc>
+          <w:tcPr>
+            <w:tcW w:w="2337" w:type="dxa"/>
+          </w:tcPr>
+          <w:p>
+            <w:pPr>
+              <w:spacing w:after="0" w:line="240" w:lineRule="auto"/>
+              <w:rPr>
+                <w:rFonts w:eastAsiaTheme="minorEastAsia"/>
+              </w:rPr>
+            </w:pPr>
+            <w:r>
+              <w:rPr>
+                <w:rFonts w:eastAsiaTheme="minorEastAsia"/>
               </w:rPr>
               <w:t>test-input-3.txt</w:t>
             </w:r>
@@ -3591,19 +3693,13 @@
               <w:spacing w:after="0" w:line="240" w:lineRule="auto"/>
               <w:rPr>
                 <w:rFonts w:eastAsiaTheme="minorEastAsia"/>
-                <w:b w:val="0"/>
                 <w:bCs/>
-                <w:u w:val="none"/>
-                <w:lang w:val="en-US"/>
-              </w:rPr>
-            </w:pPr>
-            <w:r>
-              <w:rPr>
-                <w:rFonts w:eastAsiaTheme="minorEastAsia"/>
-                <w:b w:val="0"/>
+              </w:rPr>
+            </w:pPr>
+            <w:r>
+              <w:rPr>
+                <w:rFonts w:eastAsiaTheme="minorEastAsia"/>
                 <w:bCs/>
-                <w:u w:val="none"/>
-                <w:lang w:val="en-US"/>
               </w:rPr>
               <w:t>15,149</w:t>
             </w:r>
@@ -3618,19 +3714,13 @@
               <w:spacing w:after="0" w:line="240" w:lineRule="auto"/>
               <w:rPr>
                 <w:rFonts w:eastAsiaTheme="minorEastAsia"/>
-                <w:b w:val="0"/>
                 <w:bCs/>
-                <w:u w:val="none"/>
-                <w:lang w:val="en-US"/>
-              </w:rPr>
-            </w:pPr>
-            <w:r>
-              <w:rPr>
-                <w:rFonts w:eastAsiaTheme="minorEastAsia"/>
-                <w:b w:val="0"/>
+              </w:rPr>
+            </w:pPr>
+            <w:r>
+              <w:rPr>
+                <w:rFonts w:eastAsiaTheme="minorEastAsia"/>
                 <w:bCs/>
-                <w:u w:val="none"/>
-                <w:lang w:val="en-US"/>
               </w:rPr>
               <w:t>0</w:t>
             </w:r>
@@ -3645,13 +3735,11 @@
               <w:spacing w:after="0" w:line="240" w:lineRule="auto"/>
               <w:rPr>
                 <w:rFonts w:eastAsiaTheme="minorEastAsia"/>
-                <w:lang w:val="en-US"/>
-              </w:rPr>
-            </w:pPr>
-            <w:r>
-              <w:rPr>
-                <w:rFonts w:eastAsiaTheme="minorEastAsia"/>
-                <w:lang w:val="en-US"/>
+              </w:rPr>
+            </w:pPr>
+            <w:r>
+              <w:rPr>
+                <w:rFonts w:eastAsiaTheme="minorEastAsia"/>
               </w:rPr>
               <w:t>15,149</w:t>
             </w:r>
@@ -3659,31 +3747,20 @@
         </w:tc>
       </w:tr>
       <w:tr>
-        <w:tblPrEx>
-          <w:tblLayout w:type="fixed"/>
-          <w:tblCellMar>
-            <w:top w:w="0" w:type="dxa"/>
-            <w:left w:w="108" w:type="dxa"/>
-            <w:bottom w:w="0" w:type="dxa"/>
-            <w:right w:w="108" w:type="dxa"/>
-          </w:tblCellMar>
-        </w:tblPrEx>
-        <w:tc>
-          <w:tcPr>
-            <w:tcW w:w="2337" w:type="dxa"/>
-          </w:tcPr>
-          <w:p>
-            <w:pPr>
-              <w:spacing w:after="0" w:line="240" w:lineRule="auto"/>
-              <w:rPr>
-                <w:rFonts w:eastAsiaTheme="minorEastAsia"/>
-                <w:lang w:val="en-US"/>
-              </w:rPr>
-            </w:pPr>
-            <w:r>
-              <w:rPr>
-                <w:rFonts w:eastAsiaTheme="minorEastAsia"/>
-                <w:lang w:val="en-US"/>
+        <w:tc>
+          <w:tcPr>
+            <w:tcW w:w="2337" w:type="dxa"/>
+          </w:tcPr>
+          <w:p>
+            <w:pPr>
+              <w:spacing w:after="0" w:line="240" w:lineRule="auto"/>
+              <w:rPr>
+                <w:rFonts w:eastAsiaTheme="minorEastAsia"/>
+              </w:rPr>
+            </w:pPr>
+            <w:r>
+              <w:rPr>
+                <w:rFonts w:eastAsiaTheme="minorEastAsia"/>
               </w:rPr>
               <w:t>test-input-4.txt</w:t>
             </w:r>
@@ -3698,19 +3775,13 @@
               <w:spacing w:after="0" w:line="240" w:lineRule="auto"/>
               <w:rPr>
                 <w:rFonts w:eastAsiaTheme="minorEastAsia"/>
-                <w:b w:val="0"/>
                 <w:bCs/>
-                <w:u w:val="none"/>
-                <w:lang w:val="en-US"/>
-              </w:rPr>
-            </w:pPr>
-            <w:r>
-              <w:rPr>
-                <w:rFonts w:eastAsiaTheme="minorEastAsia"/>
-                <w:b w:val="0"/>
+              </w:rPr>
+            </w:pPr>
+            <w:r>
+              <w:rPr>
+                <w:rFonts w:eastAsiaTheme="minorEastAsia"/>
                 <w:bCs/>
-                <w:u w:val="none"/>
-                <w:lang w:val="en-US"/>
               </w:rPr>
               <w:t>20,215</w:t>
             </w:r>
@@ -3725,19 +3796,13 @@
               <w:spacing w:after="0" w:line="240" w:lineRule="auto"/>
               <w:rPr>
                 <w:rFonts w:eastAsiaTheme="minorEastAsia"/>
-                <w:b w:val="0"/>
                 <w:bCs/>
-                <w:u w:val="none"/>
-                <w:lang w:val="en-US"/>
-              </w:rPr>
-            </w:pPr>
-            <w:r>
-              <w:rPr>
-                <w:rFonts w:eastAsiaTheme="minorEastAsia"/>
-                <w:b w:val="0"/>
+              </w:rPr>
+            </w:pPr>
+            <w:r>
+              <w:rPr>
+                <w:rFonts w:eastAsiaTheme="minorEastAsia"/>
                 <w:bCs/>
-                <w:u w:val="none"/>
-                <w:lang w:val="en-US"/>
               </w:rPr>
               <w:t>0</w:t>
             </w:r>
@@ -3752,13 +3817,11 @@
               <w:spacing w:after="0" w:line="240" w:lineRule="auto"/>
               <w:rPr>
                 <w:rFonts w:eastAsiaTheme="minorEastAsia"/>
-                <w:lang w:val="en-US"/>
-              </w:rPr>
-            </w:pPr>
-            <w:r>
-              <w:rPr>
-                <w:rFonts w:eastAsiaTheme="minorEastAsia"/>
-                <w:lang w:val="en-US"/>
+              </w:rPr>
+            </w:pPr>
+            <w:r>
+              <w:rPr>
+                <w:rFonts w:eastAsiaTheme="minorEastAsia"/>
               </w:rPr>
               <w:t>20,215</w:t>
             </w:r>
@@ -3766,31 +3829,20 @@
         </w:tc>
       </w:tr>
       <w:tr>
-        <w:tblPrEx>
-          <w:tblLayout w:type="fixed"/>
-          <w:tblCellMar>
-            <w:top w:w="0" w:type="dxa"/>
-            <w:left w:w="108" w:type="dxa"/>
-            <w:bottom w:w="0" w:type="dxa"/>
-            <w:right w:w="108" w:type="dxa"/>
-          </w:tblCellMar>
-        </w:tblPrEx>
-        <w:tc>
-          <w:tcPr>
-            <w:tcW w:w="2337" w:type="dxa"/>
-          </w:tcPr>
-          <w:p>
-            <w:pPr>
-              <w:spacing w:after="0" w:line="240" w:lineRule="auto"/>
-              <w:rPr>
-                <w:rFonts w:eastAsiaTheme="minorEastAsia"/>
-                <w:lang w:val="en-US"/>
-              </w:rPr>
-            </w:pPr>
-            <w:r>
-              <w:rPr>
-                <w:rFonts w:eastAsiaTheme="minorEastAsia"/>
-                <w:lang w:val="en-US"/>
+        <w:tc>
+          <w:tcPr>
+            <w:tcW w:w="2337" w:type="dxa"/>
+          </w:tcPr>
+          <w:p>
+            <w:pPr>
+              <w:spacing w:after="0" w:line="240" w:lineRule="auto"/>
+              <w:rPr>
+                <w:rFonts w:eastAsiaTheme="minorEastAsia"/>
+              </w:rPr>
+            </w:pPr>
+            <w:r>
+              <w:rPr>
+                <w:rFonts w:eastAsiaTheme="minorEastAsia"/>
               </w:rPr>
               <w:t>test-input-5.txt</w:t>
             </w:r>
@@ -3805,19 +3857,13 @@
               <w:spacing w:after="0" w:line="240" w:lineRule="auto"/>
               <w:rPr>
                 <w:rFonts w:eastAsiaTheme="minorEastAsia"/>
-                <w:b w:val="0"/>
                 <w:bCs/>
-                <w:u w:val="none"/>
-                <w:lang w:val="en-US"/>
-              </w:rPr>
-            </w:pPr>
-            <w:r>
-              <w:rPr>
-                <w:rFonts w:eastAsiaTheme="minorEastAsia"/>
-                <w:b w:val="0"/>
+              </w:rPr>
+            </w:pPr>
+            <w:r>
+              <w:rPr>
+                <w:rFonts w:eastAsiaTheme="minorEastAsia"/>
                 <w:bCs/>
-                <w:u w:val="none"/>
-                <w:lang w:val="en-US"/>
               </w:rPr>
               <w:t>27,948</w:t>
             </w:r>
@@ -3832,19 +3878,13 @@
               <w:spacing w:after="0" w:line="240" w:lineRule="auto"/>
               <w:rPr>
                 <w:rFonts w:eastAsiaTheme="minorEastAsia"/>
-                <w:b w:val="0"/>
                 <w:bCs/>
-                <w:u w:val="none"/>
-                <w:lang w:val="en-US"/>
-              </w:rPr>
-            </w:pPr>
-            <w:r>
-              <w:rPr>
-                <w:rFonts w:eastAsiaTheme="minorEastAsia"/>
-                <w:b w:val="0"/>
+              </w:rPr>
+            </w:pPr>
+            <w:r>
+              <w:rPr>
+                <w:rFonts w:eastAsiaTheme="minorEastAsia"/>
                 <w:bCs/>
-                <w:u w:val="none"/>
-                <w:lang w:val="en-US"/>
               </w:rPr>
               <w:t>0</w:t>
             </w:r>
@@ -3859,13 +3899,11 @@
               <w:spacing w:after="0" w:line="240" w:lineRule="auto"/>
               <w:rPr>
                 <w:rFonts w:eastAsiaTheme="minorEastAsia"/>
-                <w:lang w:val="en-US"/>
-              </w:rPr>
-            </w:pPr>
-            <w:r>
-              <w:rPr>
-                <w:rFonts w:eastAsiaTheme="minorEastAsia"/>
-                <w:lang w:val="en-US"/>
+              </w:rPr>
+            </w:pPr>
+            <w:r>
+              <w:rPr>
+                <w:rFonts w:eastAsiaTheme="minorEastAsia"/>
               </w:rPr>
               <w:t>27,948</w:t>
             </w:r>
@@ -3873,39 +3911,20 @@
         </w:tc>
       </w:tr>
       <w:tr>
-        <w:tblPrEx>
-          <w:tblBorders>
-            <w:top w:val="single" w:color="auto" w:sz="4" w:space="0"/>
-            <w:left w:val="single" w:color="auto" w:sz="4" w:space="0"/>
-            <w:bottom w:val="single" w:color="auto" w:sz="4" w:space="0"/>
-            <w:right w:val="single" w:color="auto" w:sz="4" w:space="0"/>
-            <w:insideH w:val="single" w:color="auto" w:sz="4" w:space="0"/>
-            <w:insideV w:val="single" w:color="auto" w:sz="4" w:space="0"/>
-          </w:tblBorders>
-          <w:tblLayout w:type="fixed"/>
-          <w:tblCellMar>
-            <w:top w:w="0" w:type="dxa"/>
-            <w:left w:w="108" w:type="dxa"/>
-            <w:bottom w:w="0" w:type="dxa"/>
-            <w:right w:w="108" w:type="dxa"/>
-          </w:tblCellMar>
-        </w:tblPrEx>
-        <w:tc>
-          <w:tcPr>
-            <w:tcW w:w="2337" w:type="dxa"/>
-          </w:tcPr>
-          <w:p>
-            <w:pPr>
-              <w:spacing w:after="0" w:line="240" w:lineRule="auto"/>
-              <w:rPr>
-                <w:rFonts w:eastAsiaTheme="minorEastAsia"/>
-                <w:lang w:val="en-US"/>
-              </w:rPr>
-            </w:pPr>
-            <w:r>
-              <w:rPr>
-                <w:rFonts w:eastAsiaTheme="minorEastAsia"/>
-                <w:lang w:val="en-US"/>
+        <w:tc>
+          <w:tcPr>
+            <w:tcW w:w="2337" w:type="dxa"/>
+          </w:tcPr>
+          <w:p>
+            <w:pPr>
+              <w:spacing w:after="0" w:line="240" w:lineRule="auto"/>
+              <w:rPr>
+                <w:rFonts w:eastAsiaTheme="minorEastAsia"/>
+              </w:rPr>
+            </w:pPr>
+            <w:r>
+              <w:rPr>
+                <w:rFonts w:eastAsiaTheme="minorEastAsia"/>
               </w:rPr>
               <w:t>test-input-6.txt</w:t>
             </w:r>
@@ -3920,19 +3939,13 @@
               <w:spacing w:after="0" w:line="240" w:lineRule="auto"/>
               <w:rPr>
                 <w:rFonts w:eastAsiaTheme="minorEastAsia"/>
-                <w:b w:val="0"/>
                 <w:bCs/>
-                <w:u w:val="none"/>
-                <w:lang w:val="en-US"/>
-              </w:rPr>
-            </w:pPr>
-            <w:r>
-              <w:rPr>
-                <w:rFonts w:eastAsiaTheme="minorEastAsia"/>
-                <w:b w:val="0"/>
+              </w:rPr>
+            </w:pPr>
+            <w:r>
+              <w:rPr>
+                <w:rFonts w:eastAsiaTheme="minorEastAsia"/>
                 <w:bCs/>
-                <w:u w:val="none"/>
-                <w:lang w:val="en-US"/>
               </w:rPr>
               <w:t>40,792</w:t>
             </w:r>
@@ -3947,19 +3960,13 @@
               <w:spacing w:after="0" w:line="240" w:lineRule="auto"/>
               <w:rPr>
                 <w:rFonts w:eastAsiaTheme="minorEastAsia"/>
-                <w:b w:val="0"/>
                 <w:bCs/>
-                <w:u w:val="none"/>
-                <w:lang w:val="en-US"/>
-              </w:rPr>
-            </w:pPr>
-            <w:r>
-              <w:rPr>
-                <w:rFonts w:eastAsiaTheme="minorEastAsia"/>
-                <w:b w:val="0"/>
+              </w:rPr>
+            </w:pPr>
+            <w:r>
+              <w:rPr>
+                <w:rFonts w:eastAsiaTheme="minorEastAsia"/>
                 <w:bCs/>
-                <w:u w:val="none"/>
-                <w:lang w:val="en-US"/>
               </w:rPr>
               <w:t>2</w:t>
             </w:r>
@@ -3974,13 +3981,11 @@
               <w:spacing w:after="0" w:line="240" w:lineRule="auto"/>
               <w:rPr>
                 <w:rFonts w:eastAsiaTheme="minorEastAsia"/>
-                <w:lang w:val="en-US"/>
-              </w:rPr>
-            </w:pPr>
-            <w:r>
-              <w:rPr>
-                <w:rFonts w:eastAsiaTheme="minorEastAsia"/>
-                <w:lang w:val="en-US"/>
+              </w:rPr>
+            </w:pPr>
+            <w:r>
+              <w:rPr>
+                <w:rFonts w:eastAsiaTheme="minorEastAsia"/>
               </w:rPr>
               <w:t>40,792</w:t>
             </w:r>
@@ -3988,40 +3993,22 @@
         </w:tc>
       </w:tr>
       <w:tr>
-        <w:tblPrEx>
-          <w:tblBorders>
-            <w:top w:val="single" w:color="auto" w:sz="4" w:space="0"/>
-            <w:left w:val="single" w:color="auto" w:sz="4" w:space="0"/>
-            <w:bottom w:val="single" w:color="auto" w:sz="4" w:space="0"/>
-            <w:right w:val="single" w:color="auto" w:sz="4" w:space="0"/>
-            <w:insideH w:val="single" w:color="auto" w:sz="4" w:space="0"/>
-            <w:insideV w:val="single" w:color="auto" w:sz="4" w:space="0"/>
-          </w:tblBorders>
-          <w:tblLayout w:type="fixed"/>
-          <w:tblCellMar>
-            <w:top w:w="0" w:type="dxa"/>
-            <w:left w:w="108" w:type="dxa"/>
-            <w:bottom w:w="0" w:type="dxa"/>
-            <w:right w:w="108" w:type="dxa"/>
-          </w:tblCellMar>
-        </w:tblPrEx>
-        <w:tc>
-          <w:tcPr>
-            <w:tcW w:w="2337" w:type="dxa"/>
-          </w:tcPr>
-          <w:p>
-            <w:pPr>
-              <w:spacing w:after="0" w:line="240" w:lineRule="auto"/>
-              <w:rPr>
-                <w:rFonts w:eastAsiaTheme="minorEastAsia"/>
-                <w:lang w:val="en-US"/>
-              </w:rPr>
-            </w:pPr>
-            <w:r>
-              <w:rPr>
-                <w:rFonts w:eastAsiaTheme="minorEastAsia"/>
-                <w:lang w:val="en-US"/>
-              </w:rPr>
+        <w:tc>
+          <w:tcPr>
+            <w:tcW w:w="2337" w:type="dxa"/>
+          </w:tcPr>
+          <w:p>
+            <w:pPr>
+              <w:spacing w:after="0" w:line="240" w:lineRule="auto"/>
+              <w:rPr>
+                <w:rFonts w:eastAsiaTheme="minorEastAsia"/>
+              </w:rPr>
+            </w:pPr>
+            <w:r>
+              <w:rPr>
+                <w:rFonts w:eastAsiaTheme="minorEastAsia"/>
+              </w:rPr>
+              <w:lastRenderedPageBreak/>
               <w:t>test-input-7.txt</w:t>
             </w:r>
           </w:p>
@@ -4035,19 +4022,13 @@
               <w:spacing w:after="0" w:line="240" w:lineRule="auto"/>
               <w:rPr>
                 <w:rFonts w:eastAsiaTheme="minorEastAsia"/>
-                <w:b w:val="0"/>
                 <w:bCs/>
-                <w:u w:val="none"/>
-                <w:lang w:val="en-US"/>
-              </w:rPr>
-            </w:pPr>
-            <w:r>
-              <w:rPr>
-                <w:rFonts w:eastAsiaTheme="minorEastAsia"/>
-                <w:b w:val="0"/>
+              </w:rPr>
+            </w:pPr>
+            <w:r>
+              <w:rPr>
+                <w:rFonts w:eastAsiaTheme="minorEastAsia"/>
                 <w:bCs/>
-                <w:u w:val="none"/>
-                <w:lang w:val="en-US"/>
               </w:rPr>
               <w:t>62,451</w:t>
             </w:r>
@@ -4062,19 +4043,13 @@
               <w:spacing w:after="0" w:line="240" w:lineRule="auto"/>
               <w:rPr>
                 <w:rFonts w:eastAsiaTheme="minorEastAsia"/>
-                <w:b w:val="0"/>
                 <w:bCs/>
-                <w:u w:val="none"/>
-                <w:lang w:val="en-US"/>
-              </w:rPr>
-            </w:pPr>
-            <w:r>
-              <w:rPr>
-                <w:rFonts w:eastAsiaTheme="minorEastAsia"/>
-                <w:b w:val="0"/>
+              </w:rPr>
+            </w:pPr>
+            <w:r>
+              <w:rPr>
+                <w:rFonts w:eastAsiaTheme="minorEastAsia"/>
                 <w:bCs/>
-                <w:u w:val="none"/>
-                <w:lang w:val="en-US"/>
               </w:rPr>
               <w:t>11</w:t>
             </w:r>
@@ -4089,13 +4064,11 @@
               <w:spacing w:after="0" w:line="240" w:lineRule="auto"/>
               <w:rPr>
                 <w:rFonts w:eastAsiaTheme="minorEastAsia"/>
-                <w:lang w:val="en-US"/>
-              </w:rPr>
-            </w:pPr>
-            <w:r>
-              <w:rPr>
-                <w:rFonts w:eastAsiaTheme="minorEastAsia"/>
-                <w:lang w:val="en-US"/>
+              </w:rPr>
+            </w:pPr>
+            <w:r>
+              <w:rPr>
+                <w:rFonts w:eastAsiaTheme="minorEastAsia"/>
               </w:rPr>
               <w:t>62,451</w:t>
             </w:r>
@@ -4114,297 +4087,423 @@
     <w:sectPr>
       <w:pgSz w:w="12240" w:h="15840"/>
       <w:pgMar w:top="1440" w:right="1440" w:bottom="1440" w:left="1440" w:header="720" w:footer="720" w:gutter="0"/>
-      <w:cols w:space="720" w:num="1"/>
-      <w:docGrid w:linePitch="360" w:charSpace="0"/>
+      <w:cols w:space="720"/>
+      <w:docGrid w:linePitch="360"/>
     </w:sectPr>
   </w:body>
 </w:document>
 </file>
 
 <file path=word/styles.xml><?xml version="1.0" encoding="utf-8"?>
-<w:styles xmlns:mc="http://schemas.openxmlformats.org/markup-compatibility/2006" xmlns:o="urn:schemas-microsoft-com:office:office" xmlns:r="http://schemas.openxmlformats.org/officeDocument/2006/relationships" xmlns:m="http://schemas.openxmlformats.org/officeDocument/2006/math" xmlns:v="urn:schemas-microsoft-com:vml" xmlns:w="http://schemas.openxmlformats.org/wordprocessingml/2006/main" xmlns:w14="http://schemas.microsoft.com/office/word/2010/wordml" xmlns:w10="urn:schemas-microsoft-com:office:word" xmlns:sl="http://schemas.openxmlformats.org/schemaLibrary/2006/main" mc:Ignorable="w14">
+<w:styles xmlns:mc="http://schemas.openxmlformats.org/markup-compatibility/2006" xmlns:r="http://schemas.openxmlformats.org/officeDocument/2006/relationships" xmlns:w="http://schemas.openxmlformats.org/wordprocessingml/2006/main" xmlns:w14="http://schemas.microsoft.com/office/word/2010/wordml" xmlns:w15="http://schemas.microsoft.com/office/word/2012/wordml" xmlns:w16cid="http://schemas.microsoft.com/office/word/2016/wordml/cid" xmlns:w16se="http://schemas.microsoft.com/office/word/2015/wordml/symex" mc:Ignorable="w14 w15 w16se w16cid">
   <w:docDefaults>
     <w:rPrDefault>
       <w:rPr>
-        <w:rFonts w:ascii="Times New Roman" w:hAnsi="Times New Roman" w:eastAsia="SimSun" w:cs="Times New Roman"/>
+        <w:rFonts w:ascii="Times New Roman" w:eastAsia="SimSun" w:hAnsi="Times New Roman" w:cs="Times New Roman"/>
+        <w:lang w:val="en-US" w:eastAsia="en-US" w:bidi="ar-SA"/>
       </w:rPr>
     </w:rPrDefault>
+    <w:pPrDefault>
+      <w:pPr>
+        <w:spacing w:after="160" w:line="259" w:lineRule="auto"/>
+      </w:pPr>
+    </w:pPrDefault>
   </w:docDefaults>
-  <w:latentStyles w:count="260" w:defQFormat="0" w:defUnhideWhenUsed="1" w:defSemiHidden="1" w:defUIPriority="99" w:defLockedState="0">
-    <w:lsdException w:qFormat="1" w:unhideWhenUsed="0" w:uiPriority="0" w:semiHidden="0" w:name="Normal"/>
-    <w:lsdException w:qFormat="1" w:unhideWhenUsed="0" w:uiPriority="9" w:semiHidden="0" w:name="heading 1"/>
-    <w:lsdException w:qFormat="1" w:uiPriority="9" w:name="heading 2"/>
-    <w:lsdException w:qFormat="1" w:uiPriority="9" w:name="heading 3"/>
-    <w:lsdException w:qFormat="1" w:uiPriority="9" w:name="heading 4"/>
-    <w:lsdException w:qFormat="1" w:uiPriority="9" w:name="heading 5"/>
-    <w:lsdException w:qFormat="1" w:uiPriority="9" w:name="heading 6"/>
-    <w:lsdException w:qFormat="1" w:uiPriority="9" w:name="heading 7"/>
-    <w:lsdException w:qFormat="1" w:uiPriority="9" w:name="heading 8"/>
-    <w:lsdException w:qFormat="1" w:uiPriority="9" w:name="heading 9"/>
-    <w:lsdException w:uiPriority="99" w:name="index 1"/>
-    <w:lsdException w:uiPriority="99" w:name="index 2"/>
-    <w:lsdException w:uiPriority="99" w:name="index 3"/>
-    <w:lsdException w:uiPriority="99" w:name="index 4"/>
-    <w:lsdException w:uiPriority="99" w:name="index 5"/>
-    <w:lsdException w:uiPriority="99" w:name="index 6"/>
-    <w:lsdException w:uiPriority="99" w:name="index 7"/>
-    <w:lsdException w:uiPriority="99" w:name="index 8"/>
-    <w:lsdException w:uiPriority="99" w:name="index 9"/>
-    <w:lsdException w:uiPriority="39" w:name="toc 1"/>
-    <w:lsdException w:uiPriority="39" w:name="toc 2"/>
-    <w:lsdException w:uiPriority="39" w:name="toc 3"/>
-    <w:lsdException w:uiPriority="39" w:name="toc 4"/>
-    <w:lsdException w:uiPriority="39" w:name="toc 5"/>
-    <w:lsdException w:uiPriority="39" w:name="toc 6"/>
-    <w:lsdException w:uiPriority="39" w:name="toc 7"/>
-    <w:lsdException w:uiPriority="39" w:name="toc 8"/>
-    <w:lsdException w:uiPriority="39" w:name="toc 9"/>
-    <w:lsdException w:uiPriority="99" w:name="Normal Indent"/>
-    <w:lsdException w:uiPriority="99" w:name="footnote text"/>
-    <w:lsdException w:uiPriority="99" w:name="annotation text"/>
-    <w:lsdException w:uiPriority="99" w:name="header"/>
-    <w:lsdException w:uiPriority="99" w:name="footer"/>
-    <w:lsdException w:uiPriority="99" w:name="index heading"/>
-    <w:lsdException w:qFormat="1" w:uiPriority="35" w:name="caption"/>
-    <w:lsdException w:uiPriority="99" w:name="table of figures"/>
-    <w:lsdException w:uiPriority="99" w:name="envelope address"/>
-    <w:lsdException w:uiPriority="99" w:name="envelope return"/>
-    <w:lsdException w:uiPriority="99" w:name="footnote reference"/>
-    <w:lsdException w:uiPriority="99" w:name="annotation reference"/>
-    <w:lsdException w:uiPriority="99" w:name="line number"/>
-    <w:lsdException w:uiPriority="99" w:name="page number"/>
-    <w:lsdException w:uiPriority="99" w:name="endnote reference"/>
-    <w:lsdException w:uiPriority="99" w:name="endnote text"/>
-    <w:lsdException w:uiPriority="99" w:name="table of authorities"/>
-    <w:lsdException w:uiPriority="99" w:name="macro"/>
-    <w:lsdException w:uiPriority="99" w:name="toa heading"/>
-    <w:lsdException w:uiPriority="99" w:name="List"/>
-    <w:lsdException w:uiPriority="99" w:name="List Bullet"/>
-    <w:lsdException w:uiPriority="99" w:name="List Number"/>
-    <w:lsdException w:uiPriority="99" w:name="List 2"/>
-    <w:lsdException w:uiPriority="99" w:name="List 3"/>
-    <w:lsdException w:uiPriority="99" w:name="List 4"/>
-    <w:lsdException w:uiPriority="99" w:name="List 5"/>
-    <w:lsdException w:uiPriority="99" w:name="List Bullet 2"/>
-    <w:lsdException w:uiPriority="99" w:name="List Bullet 3"/>
-    <w:lsdException w:uiPriority="99" w:name="List Bullet 4"/>
-    <w:lsdException w:uiPriority="99" w:name="List Bullet 5"/>
-    <w:lsdException w:uiPriority="99" w:name="List Number 2"/>
-    <w:lsdException w:uiPriority="99" w:name="List Number 3"/>
-    <w:lsdException w:uiPriority="99" w:name="List Number 4"/>
-    <w:lsdException w:uiPriority="99" w:name="List Number 5"/>
-    <w:lsdException w:qFormat="1" w:unhideWhenUsed="0" w:uiPriority="10" w:semiHidden="0" w:name="Title"/>
-    <w:lsdException w:uiPriority="99" w:name="Closing"/>
-    <w:lsdException w:uiPriority="99" w:name="Signature"/>
-    <w:lsdException w:uiPriority="1" w:semiHidden="0" w:name="Default Paragraph Font"/>
-    <w:lsdException w:uiPriority="99" w:name="Body Text"/>
-    <w:lsdException w:uiPriority="99" w:name="Body Text Indent"/>
-    <w:lsdException w:uiPriority="99" w:name="List Continue"/>
-    <w:lsdException w:uiPriority="99" w:name="List Continue 2"/>
-    <w:lsdException w:uiPriority="99" w:name="List Continue 3"/>
-    <w:lsdException w:uiPriority="99" w:name="List Continue 4"/>
-    <w:lsdException w:uiPriority="99" w:name="List Continue 5"/>
-    <w:lsdException w:uiPriority="99" w:name="Message Header"/>
-    <w:lsdException w:qFormat="1" w:unhideWhenUsed="0" w:uiPriority="11" w:semiHidden="0" w:name="Subtitle"/>
-    <w:lsdException w:uiPriority="99" w:name="Salutation"/>
-    <w:lsdException w:uiPriority="99" w:name="Date"/>
-    <w:lsdException w:uiPriority="99" w:name="Body Text First Indent"/>
-    <w:lsdException w:uiPriority="99" w:name="Body Text First Indent 2"/>
-    <w:lsdException w:uiPriority="99" w:name="Note Heading"/>
-    <w:lsdException w:uiPriority="99" w:name="Body Text 2"/>
-    <w:lsdException w:uiPriority="99" w:name="Body Text 3"/>
-    <w:lsdException w:uiPriority="99" w:name="Body Text Indent 2"/>
-    <w:lsdException w:uiPriority="99" w:name="Body Text Indent 3"/>
-    <w:lsdException w:uiPriority="99" w:name="Block Text"/>
-    <w:lsdException w:uiPriority="99" w:name="Hyperlink"/>
-    <w:lsdException w:uiPriority="99" w:name="FollowedHyperlink"/>
-    <w:lsdException w:qFormat="1" w:unhideWhenUsed="0" w:uiPriority="22" w:semiHidden="0" w:name="Strong"/>
-    <w:lsdException w:qFormat="1" w:unhideWhenUsed="0" w:uiPriority="20" w:semiHidden="0" w:name="Emphasis"/>
-    <w:lsdException w:uiPriority="99" w:name="Document Map"/>
-    <w:lsdException w:uiPriority="99" w:name="Plain Text"/>
-    <w:lsdException w:uiPriority="99" w:name="E-mail Signature"/>
-    <w:lsdException w:uiPriority="99" w:semiHidden="0" w:name="Normal (Web)"/>
-    <w:lsdException w:uiPriority="99" w:name="HTML Acronym"/>
-    <w:lsdException w:uiPriority="99" w:name="HTML Address"/>
-    <w:lsdException w:uiPriority="99" w:name="HTML Cite"/>
-    <w:lsdException w:uiPriority="99" w:name="HTML Code"/>
-    <w:lsdException w:uiPriority="99" w:name="HTML Definition"/>
-    <w:lsdException w:uiPriority="99" w:name="HTML Keyboard"/>
-    <w:lsdException w:uiPriority="99" w:semiHidden="0" w:name="HTML Preformatted"/>
-    <w:lsdException w:uiPriority="99" w:name="HTML Sample"/>
-    <w:lsdException w:uiPriority="99" w:name="HTML Typewriter"/>
-    <w:lsdException w:uiPriority="99" w:name="HTML Variable"/>
-    <w:lsdException w:uiPriority="99" w:semiHidden="0" w:name="Normal Table"/>
-    <w:lsdException w:uiPriority="99" w:name="annotation subject"/>
-    <w:lsdException w:uiPriority="99" w:name="Table Simple 1"/>
-    <w:lsdException w:uiPriority="99" w:name="Table Simple 2"/>
-    <w:lsdException w:uiPriority="99" w:name="Table Simple 3"/>
-    <w:lsdException w:uiPriority="99" w:name="Table Classic 1"/>
-    <w:lsdException w:uiPriority="99" w:name="Table Classic 2"/>
-    <w:lsdException w:uiPriority="99" w:name="Table Classic 3"/>
-    <w:lsdException w:uiPriority="99" w:name="Table Classic 4"/>
-    <w:lsdException w:uiPriority="99" w:name="Table Colorful 1"/>
-    <w:lsdException w:uiPriority="99" w:name="Table Colorful 2"/>
-    <w:lsdException w:uiPriority="99" w:name="Table Colorful 3"/>
-    <w:lsdException w:uiPriority="99" w:name="Table Columns 1"/>
-    <w:lsdException w:uiPriority="99" w:name="Table Columns 2"/>
-    <w:lsdException w:uiPriority="99" w:name="Table Columns 3"/>
-    <w:lsdException w:uiPriority="99" w:name="Table Columns 4"/>
-    <w:lsdException w:uiPriority="99" w:name="Table Columns 5"/>
-    <w:lsdException w:uiPriority="99" w:name="Table Grid 1"/>
-    <w:lsdException w:uiPriority="99" w:name="Table Grid 2"/>
-    <w:lsdException w:uiPriority="99" w:name="Table Grid 3"/>
-    <w:lsdException w:uiPriority="99" w:name="Table Grid 4"/>
-    <w:lsdException w:uiPriority="99" w:name="Table Grid 5"/>
-    <w:lsdException w:uiPriority="99" w:name="Table Grid 6"/>
-    <w:lsdException w:uiPriority="99" w:name="Table Grid 7"/>
-    <w:lsdException w:uiPriority="99" w:name="Table Grid 8"/>
-    <w:lsdException w:uiPriority="99" w:name="Table List 1"/>
-    <w:lsdException w:uiPriority="99" w:name="Table List 2"/>
-    <w:lsdException w:uiPriority="99" w:name="Table List 3"/>
-    <w:lsdException w:uiPriority="99" w:name="Table List 4"/>
-    <w:lsdException w:uiPriority="99" w:name="Table List 5"/>
-    <w:lsdException w:uiPriority="99" w:name="Table List 6"/>
-    <w:lsdException w:uiPriority="99" w:name="Table List 7"/>
-    <w:lsdException w:uiPriority="99" w:name="Table List 8"/>
-    <w:lsdException w:uiPriority="99" w:name="Table 3D effects 1"/>
-    <w:lsdException w:uiPriority="99" w:name="Table 3D effects 2"/>
-    <w:lsdException w:uiPriority="99" w:name="Table 3D effects 3"/>
-    <w:lsdException w:uiPriority="99" w:name="Table Contemporary"/>
-    <w:lsdException w:uiPriority="99" w:name="Table Elegant"/>
-    <w:lsdException w:uiPriority="99" w:name="Table Professional"/>
-    <w:lsdException w:uiPriority="99" w:name="Table Subtle 1"/>
-    <w:lsdException w:uiPriority="99" w:name="Table Subtle 2"/>
-    <w:lsdException w:uiPriority="99" w:name="Table Web 1"/>
-    <w:lsdException w:uiPriority="99" w:name="Table Web 2"/>
-    <w:lsdException w:uiPriority="99" w:name="Table Web 3"/>
-    <w:lsdException w:uiPriority="99" w:name="Balloon Text"/>
-    <w:lsdException w:unhideWhenUsed="0" w:uiPriority="39" w:semiHidden="0" w:name="Table Grid"/>
-    <w:lsdException w:uiPriority="99" w:name="Table Theme"/>
-    <w:lsdException w:unhideWhenUsed="0" w:uiPriority="60" w:semiHidden="0" w:name="Light Shading"/>
-    <w:lsdException w:unhideWhenUsed="0" w:uiPriority="61" w:semiHidden="0" w:name="Light List"/>
-    <w:lsdException w:unhideWhenUsed="0" w:uiPriority="62" w:semiHidden="0" w:name="Light Grid"/>
-    <w:lsdException w:unhideWhenUsed="0" w:uiPriority="63" w:semiHidden="0" w:name="Medium Shading 1"/>
-    <w:lsdException w:unhideWhenUsed="0" w:uiPriority="64" w:semiHidden="0" w:name="Medium Shading 2"/>
-    <w:lsdException w:unhideWhenUsed="0" w:uiPriority="65" w:semiHidden="0" w:name="Medium List 1"/>
-    <w:lsdException w:unhideWhenUsed="0" w:uiPriority="66" w:semiHidden="0" w:name="Medium List 2"/>
-    <w:lsdException w:unhideWhenUsed="0" w:uiPriority="67" w:semiHidden="0" w:name="Medium Grid 1"/>
-    <w:lsdException w:unhideWhenUsed="0" w:uiPriority="68" w:semiHidden="0" w:name="Medium Grid 2"/>
-    <w:lsdException w:unhideWhenUsed="0" w:uiPriority="69" w:semiHidden="0" w:name="Medium Grid 3"/>
-    <w:lsdException w:unhideWhenUsed="0" w:uiPriority="70" w:semiHidden="0" w:name="Dark List"/>
-    <w:lsdException w:unhideWhenUsed="0" w:uiPriority="71" w:semiHidden="0" w:name="Colorful Shading"/>
-    <w:lsdException w:unhideWhenUsed="0" w:uiPriority="72" w:semiHidden="0" w:name="Colorful List"/>
-    <w:lsdException w:unhideWhenUsed="0" w:uiPriority="73" w:semiHidden="0" w:name="Colorful Grid"/>
-    <w:lsdException w:unhideWhenUsed="0" w:uiPriority="60" w:semiHidden="0" w:name="Light Shading Accent 1"/>
-    <w:lsdException w:unhideWhenUsed="0" w:uiPriority="61" w:semiHidden="0" w:name="Light List Accent 1"/>
-    <w:lsdException w:unhideWhenUsed="0" w:uiPriority="62" w:semiHidden="0" w:name="Light Grid Accent 1"/>
-    <w:lsdException w:unhideWhenUsed="0" w:uiPriority="63" w:semiHidden="0" w:name="Medium Shading 1 Accent 1"/>
-    <w:lsdException w:unhideWhenUsed="0" w:uiPriority="64" w:semiHidden="0" w:name="Medium Shading 2 Accent 1"/>
-    <w:lsdException w:unhideWhenUsed="0" w:uiPriority="65" w:semiHidden="0" w:name="Medium List 1 Accent 1"/>
-    <w:lsdException w:unhideWhenUsed="0" w:uiPriority="66" w:semiHidden="0" w:name="Medium List 2 Accent 1"/>
-    <w:lsdException w:unhideWhenUsed="0" w:uiPriority="67" w:semiHidden="0" w:name="Medium Grid 1 Accent 1"/>
-    <w:lsdException w:unhideWhenUsed="0" w:uiPriority="68" w:semiHidden="0" w:name="Medium Grid 2 Accent 1"/>
-    <w:lsdException w:unhideWhenUsed="0" w:uiPriority="69" w:semiHidden="0" w:name="Medium Grid 3 Accent 1"/>
-    <w:lsdException w:unhideWhenUsed="0" w:uiPriority="70" w:semiHidden="0" w:name="Dark List Accent 1"/>
-    <w:lsdException w:unhideWhenUsed="0" w:uiPriority="71" w:semiHidden="0" w:name="Colorful Shading Accent 1"/>
-    <w:lsdException w:unhideWhenUsed="0" w:uiPriority="72" w:semiHidden="0" w:name="Colorful List Accent 1"/>
-    <w:lsdException w:unhideWhenUsed="0" w:uiPriority="73" w:semiHidden="0" w:name="Colorful Grid Accent 1"/>
-    <w:lsdException w:unhideWhenUsed="0" w:uiPriority="60" w:semiHidden="0" w:name="Light Shading Accent 2"/>
-    <w:lsdException w:unhideWhenUsed="0" w:uiPriority="61" w:semiHidden="0" w:name="Light List Accent 2"/>
-    <w:lsdException w:unhideWhenUsed="0" w:uiPriority="62" w:semiHidden="0" w:name="Light Grid Accent 2"/>
-    <w:lsdException w:unhideWhenUsed="0" w:uiPriority="63" w:semiHidden="0" w:name="Medium Shading 1 Accent 2"/>
-    <w:lsdException w:unhideWhenUsed="0" w:uiPriority="64" w:semiHidden="0" w:name="Medium Shading 2 Accent 2"/>
-    <w:lsdException w:unhideWhenUsed="0" w:uiPriority="65" w:semiHidden="0" w:name="Medium List 1 Accent 2"/>
-    <w:lsdException w:unhideWhenUsed="0" w:uiPriority="66" w:semiHidden="0" w:name="Medium List 2 Accent 2"/>
-    <w:lsdException w:unhideWhenUsed="0" w:uiPriority="67" w:semiHidden="0" w:name="Medium Grid 1 Accent 2"/>
-    <w:lsdException w:unhideWhenUsed="0" w:uiPriority="68" w:semiHidden="0" w:name="Medium Grid 2 Accent 2"/>
-    <w:lsdException w:unhideWhenUsed="0" w:uiPriority="69" w:semiHidden="0" w:name="Medium Grid 3 Accent 2"/>
-    <w:lsdException w:unhideWhenUsed="0" w:uiPriority="70" w:semiHidden="0" w:name="Dark List Accent 2"/>
-    <w:lsdException w:unhideWhenUsed="0" w:uiPriority="71" w:semiHidden="0" w:name="Colorful Shading Accent 2"/>
-    <w:lsdException w:unhideWhenUsed="0" w:uiPriority="72" w:semiHidden="0" w:name="Colorful List Accent 2"/>
-    <w:lsdException w:unhideWhenUsed="0" w:uiPriority="73" w:semiHidden="0" w:name="Colorful Grid Accent 2"/>
-    <w:lsdException w:unhideWhenUsed="0" w:uiPriority="60" w:semiHidden="0" w:name="Light Shading Accent 3"/>
-    <w:lsdException w:unhideWhenUsed="0" w:uiPriority="61" w:semiHidden="0" w:name="Light List Accent 3"/>
-    <w:lsdException w:unhideWhenUsed="0" w:uiPriority="62" w:semiHidden="0" w:name="Light Grid Accent 3"/>
-    <w:lsdException w:unhideWhenUsed="0" w:uiPriority="63" w:semiHidden="0" w:name="Medium Shading 1 Accent 3"/>
-    <w:lsdException w:unhideWhenUsed="0" w:uiPriority="64" w:semiHidden="0" w:name="Medium Shading 2 Accent 3"/>
-    <w:lsdException w:unhideWhenUsed="0" w:uiPriority="65" w:semiHidden="0" w:name="Medium List 1 Accent 3"/>
-    <w:lsdException w:unhideWhenUsed="0" w:uiPriority="66" w:semiHidden="0" w:name="Medium List 2 Accent 3"/>
-    <w:lsdException w:unhideWhenUsed="0" w:uiPriority="67" w:semiHidden="0" w:name="Medium Grid 1 Accent 3"/>
-    <w:lsdException w:unhideWhenUsed="0" w:uiPriority="68" w:semiHidden="0" w:name="Medium Grid 2 Accent 3"/>
-    <w:lsdException w:unhideWhenUsed="0" w:uiPriority="69" w:semiHidden="0" w:name="Medium Grid 3 Accent 3"/>
-    <w:lsdException w:unhideWhenUsed="0" w:uiPriority="70" w:semiHidden="0" w:name="Dark List Accent 3"/>
-    <w:lsdException w:unhideWhenUsed="0" w:uiPriority="71" w:semiHidden="0" w:name="Colorful Shading Accent 3"/>
-    <w:lsdException w:unhideWhenUsed="0" w:uiPriority="72" w:semiHidden="0" w:name="Colorful List Accent 3"/>
-    <w:lsdException w:unhideWhenUsed="0" w:uiPriority="73" w:semiHidden="0" w:name="Colorful Grid Accent 3"/>
-    <w:lsdException w:unhideWhenUsed="0" w:uiPriority="60" w:semiHidden="0" w:name="Light Shading Accent 4"/>
-    <w:lsdException w:unhideWhenUsed="0" w:uiPriority="61" w:semiHidden="0" w:name="Light List Accent 4"/>
-    <w:lsdException w:unhideWhenUsed="0" w:uiPriority="62" w:semiHidden="0" w:name="Light Grid Accent 4"/>
-    <w:lsdException w:unhideWhenUsed="0" w:uiPriority="63" w:semiHidden="0" w:name="Medium Shading 1 Accent 4"/>
-    <w:lsdException w:unhideWhenUsed="0" w:uiPriority="64" w:semiHidden="0" w:name="Medium Shading 2 Accent 4"/>
-    <w:lsdException w:unhideWhenUsed="0" w:uiPriority="65" w:semiHidden="0" w:name="Medium List 1 Accent 4"/>
-    <w:lsdException w:unhideWhenUsed="0" w:uiPriority="66" w:semiHidden="0" w:name="Medium List 2 Accent 4"/>
-    <w:lsdException w:unhideWhenUsed="0" w:uiPriority="67" w:semiHidden="0" w:name="Medium Grid 1 Accent 4"/>
-    <w:lsdException w:unhideWhenUsed="0" w:uiPriority="68" w:semiHidden="0" w:name="Medium Grid 2 Accent 4"/>
-    <w:lsdException w:unhideWhenUsed="0" w:uiPriority="69" w:semiHidden="0" w:name="Medium Grid 3 Accent 4"/>
-    <w:lsdException w:unhideWhenUsed="0" w:uiPriority="70" w:semiHidden="0" w:name="Dark List Accent 4"/>
-    <w:lsdException w:unhideWhenUsed="0" w:uiPriority="71" w:semiHidden="0" w:name="Colorful Shading Accent 4"/>
-    <w:lsdException w:unhideWhenUsed="0" w:uiPriority="72" w:semiHidden="0" w:name="Colorful List Accent 4"/>
-    <w:lsdException w:unhideWhenUsed="0" w:uiPriority="73" w:semiHidden="0" w:name="Colorful Grid Accent 4"/>
-    <w:lsdException w:unhideWhenUsed="0" w:uiPriority="60" w:semiHidden="0" w:name="Light Shading Accent 5"/>
-    <w:lsdException w:unhideWhenUsed="0" w:uiPriority="61" w:semiHidden="0" w:name="Light List Accent 5"/>
-    <w:lsdException w:unhideWhenUsed="0" w:uiPriority="62" w:semiHidden="0" w:name="Light Grid Accent 5"/>
-    <w:lsdException w:unhideWhenUsed="0" w:uiPriority="63" w:semiHidden="0" w:name="Medium Shading 1 Accent 5"/>
-    <w:lsdException w:unhideWhenUsed="0" w:uiPriority="64" w:semiHidden="0" w:name="Medium Shading 2 Accent 5"/>
-    <w:lsdException w:unhideWhenUsed="0" w:uiPriority="65" w:semiHidden="0" w:name="Medium List 1 Accent 5"/>
-    <w:lsdException w:unhideWhenUsed="0" w:uiPriority="66" w:semiHidden="0" w:name="Medium List 2 Accent 5"/>
-    <w:lsdException w:unhideWhenUsed="0" w:uiPriority="67" w:semiHidden="0" w:name="Medium Grid 1 Accent 5"/>
-    <w:lsdException w:unhideWhenUsed="0" w:uiPriority="68" w:semiHidden="0" w:name="Medium Grid 2 Accent 5"/>
-    <w:lsdException w:unhideWhenUsed="0" w:uiPriority="69" w:semiHidden="0" w:name="Medium Grid 3 Accent 5"/>
-    <w:lsdException w:unhideWhenUsed="0" w:uiPriority="70" w:semiHidden="0" w:name="Dark List Accent 5"/>
-    <w:lsdException w:unhideWhenUsed="0" w:uiPriority="71" w:semiHidden="0" w:name="Colorful Shading Accent 5"/>
-    <w:lsdException w:unhideWhenUsed="0" w:uiPriority="72" w:semiHidden="0" w:name="Colorful List Accent 5"/>
-    <w:lsdException w:unhideWhenUsed="0" w:uiPriority="73" w:semiHidden="0" w:name="Colorful Grid Accent 5"/>
-    <w:lsdException w:unhideWhenUsed="0" w:uiPriority="60" w:semiHidden="0" w:name="Light Shading Accent 6"/>
-    <w:lsdException w:unhideWhenUsed="0" w:uiPriority="61" w:semiHidden="0" w:name="Light List Accent 6"/>
-    <w:lsdException w:unhideWhenUsed="0" w:uiPriority="62" w:semiHidden="0" w:name="Light Grid Accent 6"/>
-    <w:lsdException w:unhideWhenUsed="0" w:uiPriority="63" w:semiHidden="0" w:name="Medium Shading 1 Accent 6"/>
-    <w:lsdException w:unhideWhenUsed="0" w:uiPriority="64" w:semiHidden="0" w:name="Medium Shading 2 Accent 6"/>
-    <w:lsdException w:unhideWhenUsed="0" w:uiPriority="65" w:semiHidden="0" w:name="Medium List 1 Accent 6"/>
-    <w:lsdException w:unhideWhenUsed="0" w:uiPriority="66" w:semiHidden="0" w:name="Medium List 2 Accent 6"/>
-    <w:lsdException w:unhideWhenUsed="0" w:uiPriority="67" w:semiHidden="0" w:name="Medium Grid 1 Accent 6"/>
-    <w:lsdException w:unhideWhenUsed="0" w:uiPriority="68" w:semiHidden="0" w:name="Medium Grid 2 Accent 6"/>
-    <w:lsdException w:unhideWhenUsed="0" w:uiPriority="69" w:semiHidden="0" w:name="Medium Grid 3 Accent 6"/>
-    <w:lsdException w:unhideWhenUsed="0" w:uiPriority="70" w:semiHidden="0" w:name="Dark List Accent 6"/>
-    <w:lsdException w:unhideWhenUsed="0" w:uiPriority="71" w:semiHidden="0" w:name="Colorful Shading Accent 6"/>
-    <w:lsdException w:unhideWhenUsed="0" w:uiPriority="72" w:semiHidden="0" w:name="Colorful List Accent 6"/>
-    <w:lsdException w:unhideWhenUsed="0" w:uiPriority="73" w:semiHidden="0" w:name="Colorful Grid Accent 6"/>
+  <w:latentStyles w:defLockedState="0" w:defUIPriority="99" w:defSemiHidden="0" w:defUnhideWhenUsed="0" w:defQFormat="0" w:count="375">
+    <w:lsdException w:name="Normal" w:uiPriority="0" w:qFormat="1"/>
+    <w:lsdException w:name="heading 1" w:uiPriority="9" w:qFormat="1"/>
+    <w:lsdException w:name="heading 2" w:semiHidden="1" w:uiPriority="9" w:unhideWhenUsed="1" w:qFormat="1"/>
+    <w:lsdException w:name="heading 3" w:semiHidden="1" w:uiPriority="9" w:unhideWhenUsed="1" w:qFormat="1"/>
+    <w:lsdException w:name="heading 4" w:semiHidden="1" w:uiPriority="9" w:unhideWhenUsed="1" w:qFormat="1"/>
+    <w:lsdException w:name="heading 5" w:semiHidden="1" w:uiPriority="9" w:unhideWhenUsed="1" w:qFormat="1"/>
+    <w:lsdException w:name="heading 6" w:semiHidden="1" w:uiPriority="9" w:unhideWhenUsed="1" w:qFormat="1"/>
+    <w:lsdException w:name="heading 7" w:semiHidden="1" w:uiPriority="9" w:unhideWhenUsed="1" w:qFormat="1"/>
+    <w:lsdException w:name="heading 8" w:semiHidden="1" w:uiPriority="9" w:unhideWhenUsed="1" w:qFormat="1"/>
+    <w:lsdException w:name="heading 9" w:semiHidden="1" w:uiPriority="9" w:unhideWhenUsed="1" w:qFormat="1"/>
+    <w:lsdException w:name="index 1" w:semiHidden="1" w:unhideWhenUsed="1"/>
+    <w:lsdException w:name="index 2" w:semiHidden="1" w:unhideWhenUsed="1"/>
+    <w:lsdException w:name="index 3" w:semiHidden="1" w:unhideWhenUsed="1"/>
+    <w:lsdException w:name="index 4" w:semiHidden="1" w:unhideWhenUsed="1"/>
+    <w:lsdException w:name="index 5" w:semiHidden="1" w:unhideWhenUsed="1"/>
+    <w:lsdException w:name="index 6" w:semiHidden="1" w:unhideWhenUsed="1"/>
+    <w:lsdException w:name="index 7" w:semiHidden="1" w:unhideWhenUsed="1"/>
+    <w:lsdException w:name="index 8" w:semiHidden="1" w:unhideWhenUsed="1"/>
+    <w:lsdException w:name="index 9" w:semiHidden="1" w:unhideWhenUsed="1"/>
+    <w:lsdException w:name="toc 1" w:semiHidden="1" w:uiPriority="39" w:unhideWhenUsed="1"/>
+    <w:lsdException w:name="toc 2" w:semiHidden="1" w:uiPriority="39" w:unhideWhenUsed="1"/>
+    <w:lsdException w:name="toc 3" w:semiHidden="1" w:uiPriority="39" w:unhideWhenUsed="1"/>
+    <w:lsdException w:name="toc 4" w:semiHidden="1" w:uiPriority="39" w:unhideWhenUsed="1"/>
+    <w:lsdException w:name="toc 5" w:semiHidden="1" w:uiPriority="39" w:unhideWhenUsed="1"/>
+    <w:lsdException w:name="toc 6" w:semiHidden="1" w:uiPriority="39" w:unhideWhenUsed="1"/>
+    <w:lsdException w:name="toc 7" w:semiHidden="1" w:uiPriority="39" w:unhideWhenUsed="1"/>
+    <w:lsdException w:name="toc 8" w:semiHidden="1" w:uiPriority="39" w:unhideWhenUsed="1"/>
+    <w:lsdException w:name="toc 9" w:semiHidden="1" w:uiPriority="39" w:unhideWhenUsed="1"/>
+    <w:lsdException w:name="Normal Indent" w:semiHidden="1" w:unhideWhenUsed="1"/>
+    <w:lsdException w:name="footnote text" w:semiHidden="1" w:unhideWhenUsed="1"/>
+    <w:lsdException w:name="annotation text" w:semiHidden="1" w:unhideWhenUsed="1"/>
+    <w:lsdException w:name="header" w:semiHidden="1" w:unhideWhenUsed="1"/>
+    <w:lsdException w:name="footer" w:semiHidden="1" w:unhideWhenUsed="1"/>
+    <w:lsdException w:name="index heading" w:semiHidden="1" w:unhideWhenUsed="1"/>
+    <w:lsdException w:name="caption" w:semiHidden="1" w:uiPriority="35" w:unhideWhenUsed="1" w:qFormat="1"/>
+    <w:lsdException w:name="table of figures" w:semiHidden="1" w:unhideWhenUsed="1"/>
+    <w:lsdException w:name="envelope address" w:semiHidden="1" w:unhideWhenUsed="1"/>
+    <w:lsdException w:name="envelope return" w:semiHidden="1" w:unhideWhenUsed="1"/>
+    <w:lsdException w:name="footnote reference" w:semiHidden="1" w:unhideWhenUsed="1"/>
+    <w:lsdException w:name="annotation reference" w:semiHidden="1" w:unhideWhenUsed="1"/>
+    <w:lsdException w:name="line number" w:semiHidden="1" w:unhideWhenUsed="1"/>
+    <w:lsdException w:name="page number" w:semiHidden="1" w:unhideWhenUsed="1"/>
+    <w:lsdException w:name="endnote reference" w:semiHidden="1" w:unhideWhenUsed="1"/>
+    <w:lsdException w:name="endnote text" w:semiHidden="1" w:unhideWhenUsed="1"/>
+    <w:lsdException w:name="table of authorities" w:semiHidden="1" w:unhideWhenUsed="1"/>
+    <w:lsdException w:name="macro" w:semiHidden="1" w:unhideWhenUsed="1"/>
+    <w:lsdException w:name="toa heading" w:semiHidden="1" w:unhideWhenUsed="1"/>
+    <w:lsdException w:name="List" w:semiHidden="1" w:unhideWhenUsed="1"/>
+    <w:lsdException w:name="List Bullet" w:semiHidden="1" w:unhideWhenUsed="1"/>
+    <w:lsdException w:name="List Number" w:semiHidden="1" w:unhideWhenUsed="1"/>
+    <w:lsdException w:name="List 2" w:semiHidden="1" w:unhideWhenUsed="1"/>
+    <w:lsdException w:name="List 3" w:semiHidden="1" w:unhideWhenUsed="1"/>
+    <w:lsdException w:name="List 4" w:semiHidden="1" w:unhideWhenUsed="1"/>
+    <w:lsdException w:name="List 5" w:semiHidden="1" w:unhideWhenUsed="1"/>
+    <w:lsdException w:name="List Bullet 2" w:semiHidden="1" w:unhideWhenUsed="1"/>
+    <w:lsdException w:name="List Bullet 3" w:semiHidden="1" w:unhideWhenUsed="1"/>
+    <w:lsdException w:name="List Bullet 4" w:semiHidden="1" w:unhideWhenUsed="1"/>
+    <w:lsdException w:name="List Bullet 5" w:semiHidden="1" w:unhideWhenUsed="1"/>
+    <w:lsdException w:name="List Number 2" w:semiHidden="1" w:unhideWhenUsed="1"/>
+    <w:lsdException w:name="List Number 3" w:semiHidden="1" w:unhideWhenUsed="1"/>
+    <w:lsdException w:name="List Number 4" w:semiHidden="1" w:unhideWhenUsed="1"/>
+    <w:lsdException w:name="List Number 5" w:semiHidden="1" w:unhideWhenUsed="1"/>
+    <w:lsdException w:name="Title" w:uiPriority="10" w:qFormat="1"/>
+    <w:lsdException w:name="Closing" w:semiHidden="1" w:unhideWhenUsed="1"/>
+    <w:lsdException w:name="Signature" w:semiHidden="1" w:unhideWhenUsed="1"/>
+    <w:lsdException w:name="Default Paragraph Font" w:uiPriority="1" w:unhideWhenUsed="1"/>
+    <w:lsdException w:name="Body Text" w:semiHidden="1" w:unhideWhenUsed="1"/>
+    <w:lsdException w:name="Body Text Indent" w:semiHidden="1" w:unhideWhenUsed="1"/>
+    <w:lsdException w:name="List Continue" w:semiHidden="1" w:unhideWhenUsed="1"/>
+    <w:lsdException w:name="List Continue 2" w:semiHidden="1" w:unhideWhenUsed="1"/>
+    <w:lsdException w:name="List Continue 3" w:semiHidden="1" w:unhideWhenUsed="1"/>
+    <w:lsdException w:name="List Continue 4" w:semiHidden="1" w:unhideWhenUsed="1"/>
+    <w:lsdException w:name="List Continue 5" w:semiHidden="1" w:unhideWhenUsed="1"/>
+    <w:lsdException w:name="Message Header" w:semiHidden="1" w:unhideWhenUsed="1"/>
+    <w:lsdException w:name="Subtitle" w:uiPriority="11" w:qFormat="1"/>
+    <w:lsdException w:name="Salutation" w:semiHidden="1" w:unhideWhenUsed="1"/>
+    <w:lsdException w:name="Date" w:semiHidden="1" w:unhideWhenUsed="1"/>
+    <w:lsdException w:name="Body Text First Indent" w:semiHidden="1" w:unhideWhenUsed="1"/>
+    <w:lsdException w:name="Body Text First Indent 2" w:semiHidden="1" w:unhideWhenUsed="1"/>
+    <w:lsdException w:name="Note Heading" w:semiHidden="1" w:unhideWhenUsed="1"/>
+    <w:lsdException w:name="Body Text 2" w:semiHidden="1" w:unhideWhenUsed="1"/>
+    <w:lsdException w:name="Body Text 3" w:semiHidden="1" w:unhideWhenUsed="1"/>
+    <w:lsdException w:name="Body Text Indent 2" w:semiHidden="1" w:unhideWhenUsed="1"/>
+    <w:lsdException w:name="Body Text Indent 3" w:semiHidden="1" w:unhideWhenUsed="1"/>
+    <w:lsdException w:name="Block Text" w:semiHidden="1" w:unhideWhenUsed="1"/>
+    <w:lsdException w:name="Hyperlink" w:semiHidden="1" w:unhideWhenUsed="1"/>
+    <w:lsdException w:name="FollowedHyperlink" w:semiHidden="1" w:unhideWhenUsed="1"/>
+    <w:lsdException w:name="Strong" w:uiPriority="22" w:qFormat="1"/>
+    <w:lsdException w:name="Emphasis" w:uiPriority="20" w:qFormat="1"/>
+    <w:lsdException w:name="Document Map" w:semiHidden="1" w:unhideWhenUsed="1"/>
+    <w:lsdException w:name="Plain Text" w:semiHidden="1" w:unhideWhenUsed="1"/>
+    <w:lsdException w:name="E-mail Signature" w:semiHidden="1" w:unhideWhenUsed="1"/>
+    <w:lsdException w:name="HTML Top of Form" w:semiHidden="1" w:unhideWhenUsed="1"/>
+    <w:lsdException w:name="HTML Bottom of Form" w:semiHidden="1" w:unhideWhenUsed="1"/>
+    <w:lsdException w:name="Normal (Web)" w:unhideWhenUsed="1"/>
+    <w:lsdException w:name="HTML Acronym" w:semiHidden="1" w:unhideWhenUsed="1"/>
+    <w:lsdException w:name="HTML Address" w:semiHidden="1" w:unhideWhenUsed="1"/>
+    <w:lsdException w:name="HTML Cite" w:semiHidden="1" w:unhideWhenUsed="1"/>
+    <w:lsdException w:name="HTML Code" w:semiHidden="1" w:unhideWhenUsed="1"/>
+    <w:lsdException w:name="HTML Definition" w:semiHidden="1" w:unhideWhenUsed="1"/>
+    <w:lsdException w:name="HTML Keyboard" w:semiHidden="1" w:unhideWhenUsed="1"/>
+    <w:lsdException w:name="HTML Preformatted" w:unhideWhenUsed="1"/>
+    <w:lsdException w:name="HTML Sample" w:semiHidden="1" w:unhideWhenUsed="1"/>
+    <w:lsdException w:name="HTML Typewriter" w:semiHidden="1" w:unhideWhenUsed="1"/>
+    <w:lsdException w:name="HTML Variable" w:semiHidden="1" w:unhideWhenUsed="1"/>
+    <w:lsdException w:name="Normal Table" w:semiHidden="1" w:unhideWhenUsed="1"/>
+    <w:lsdException w:name="annotation subject" w:semiHidden="1" w:unhideWhenUsed="1"/>
+    <w:lsdException w:name="No List" w:semiHidden="1" w:unhideWhenUsed="1"/>
+    <w:lsdException w:name="Outline List 1" w:semiHidden="1" w:unhideWhenUsed="1"/>
+    <w:lsdException w:name="Outline List 2" w:semiHidden="1" w:unhideWhenUsed="1"/>
+    <w:lsdException w:name="Outline List 3" w:semiHidden="1" w:unhideWhenUsed="1"/>
+    <w:lsdException w:name="Table Simple 1" w:semiHidden="1" w:unhideWhenUsed="1"/>
+    <w:lsdException w:name="Table Simple 2" w:semiHidden="1" w:unhideWhenUsed="1"/>
+    <w:lsdException w:name="Table Simple 3" w:semiHidden="1" w:unhideWhenUsed="1"/>
+    <w:lsdException w:name="Table Classic 1" w:semiHidden="1" w:unhideWhenUsed="1"/>
+    <w:lsdException w:name="Table Classic 2" w:semiHidden="1" w:unhideWhenUsed="1"/>
+    <w:lsdException w:name="Table Classic 3" w:semiHidden="1" w:unhideWhenUsed="1"/>
+    <w:lsdException w:name="Table Classic 4" w:semiHidden="1" w:unhideWhenUsed="1"/>
+    <w:lsdException w:name="Table Colorful 1" w:semiHidden="1" w:unhideWhenUsed="1"/>
+    <w:lsdException w:name="Table Colorful 2" w:semiHidden="1" w:unhideWhenUsed="1"/>
+    <w:lsdException w:name="Table Colorful 3" w:semiHidden="1" w:unhideWhenUsed="1"/>
+    <w:lsdException w:name="Table Columns 1" w:semiHidden="1" w:unhideWhenUsed="1"/>
+    <w:lsdException w:name="Table Columns 2" w:semiHidden="1" w:unhideWhenUsed="1"/>
+    <w:lsdException w:name="Table Columns 3" w:semiHidden="1" w:unhideWhenUsed="1"/>
+    <w:lsdException w:name="Table Columns 4" w:semiHidden="1" w:unhideWhenUsed="1"/>
+    <w:lsdException w:name="Table Columns 5" w:semiHidden="1" w:unhideWhenUsed="1"/>
+    <w:lsdException w:name="Table Grid 1" w:semiHidden="1" w:unhideWhenUsed="1"/>
+    <w:lsdException w:name="Table Grid 2" w:semiHidden="1" w:unhideWhenUsed="1"/>
+    <w:lsdException w:name="Table Grid 3" w:semiHidden="1" w:unhideWhenUsed="1"/>
+    <w:lsdException w:name="Table Grid 4" w:semiHidden="1" w:unhideWhenUsed="1"/>
+    <w:lsdException w:name="Table Grid 5" w:semiHidden="1" w:unhideWhenUsed="1"/>
+    <w:lsdException w:name="Table Grid 6" w:semiHidden="1" w:unhideWhenUsed="1"/>
+    <w:lsdException w:name="Table Grid 7" w:semiHidden="1" w:unhideWhenUsed="1"/>
+    <w:lsdException w:name="Table Grid 8" w:semiHidden="1" w:unhideWhenUsed="1"/>
+    <w:lsdException w:name="Table List 1" w:semiHidden="1" w:unhideWhenUsed="1"/>
+    <w:lsdException w:name="Table List 2" w:semiHidden="1" w:unhideWhenUsed="1"/>
+    <w:lsdException w:name="Table List 3" w:semiHidden="1" w:unhideWhenUsed="1"/>
+    <w:lsdException w:name="Table List 4" w:semiHidden="1" w:unhideWhenUsed="1"/>
+    <w:lsdException w:name="Table List 5" w:semiHidden="1" w:unhideWhenUsed="1"/>
+    <w:lsdException w:name="Table List 6" w:semiHidden="1" w:unhideWhenUsed="1"/>
+    <w:lsdException w:name="Table List 7" w:semiHidden="1" w:unhideWhenUsed="1"/>
+    <w:lsdException w:name="Table List 8" w:semiHidden="1" w:unhideWhenUsed="1"/>
+    <w:lsdException w:name="Table 3D effects 1" w:semiHidden="1" w:unhideWhenUsed="1"/>
+    <w:lsdException w:name="Table 3D effects 2" w:semiHidden="1" w:unhideWhenUsed="1"/>
+    <w:lsdException w:name="Table 3D effects 3" w:semiHidden="1" w:unhideWhenUsed="1"/>
+    <w:lsdException w:name="Table Contemporary" w:semiHidden="1" w:unhideWhenUsed="1"/>
+    <w:lsdException w:name="Table Elegant" w:semiHidden="1" w:unhideWhenUsed="1"/>
+    <w:lsdException w:name="Table Professional" w:semiHidden="1" w:unhideWhenUsed="1"/>
+    <w:lsdException w:name="Table Subtle 1" w:semiHidden="1" w:unhideWhenUsed="1"/>
+    <w:lsdException w:name="Table Subtle 2" w:semiHidden="1" w:unhideWhenUsed="1"/>
+    <w:lsdException w:name="Table Web 1" w:semiHidden="1" w:unhideWhenUsed="1"/>
+    <w:lsdException w:name="Table Web 2" w:semiHidden="1" w:unhideWhenUsed="1"/>
+    <w:lsdException w:name="Table Web 3" w:semiHidden="1" w:unhideWhenUsed="1"/>
+    <w:lsdException w:name="Balloon Text" w:semiHidden="1" w:unhideWhenUsed="1"/>
+    <w:lsdException w:name="Table Grid" w:uiPriority="39"/>
+    <w:lsdException w:name="Table Theme" w:semiHidden="1" w:unhideWhenUsed="1"/>
+    <w:lsdException w:name="Placeholder Text" w:semiHidden="1"/>
+    <w:lsdException w:name="Light Shading" w:uiPriority="60"/>
+    <w:lsdException w:name="Light List" w:uiPriority="61"/>
+    <w:lsdException w:name="Light Grid" w:uiPriority="62"/>
+    <w:lsdException w:name="Medium Shading 1" w:uiPriority="63"/>
+    <w:lsdException w:name="Medium Shading 2" w:uiPriority="64"/>
+    <w:lsdException w:name="Medium List 1" w:uiPriority="65"/>
+    <w:lsdException w:name="Medium List 2" w:uiPriority="66"/>
+    <w:lsdException w:name="Medium Grid 1" w:uiPriority="67"/>
+    <w:lsdException w:name="Medium Grid 2" w:uiPriority="68"/>
+    <w:lsdException w:name="Medium Grid 3" w:uiPriority="69"/>
+    <w:lsdException w:name="Dark List" w:uiPriority="70"/>
+    <w:lsdException w:name="Colorful Shading" w:uiPriority="71"/>
+    <w:lsdException w:name="Colorful List" w:uiPriority="72"/>
+    <w:lsdException w:name="Colorful Grid" w:uiPriority="73"/>
+    <w:lsdException w:name="Light Shading Accent 1" w:uiPriority="60"/>
+    <w:lsdException w:name="Light List Accent 1" w:uiPriority="61"/>
+    <w:lsdException w:name="Light Grid Accent 1" w:uiPriority="62"/>
+    <w:lsdException w:name="Medium Shading 1 Accent 1" w:uiPriority="63"/>
+    <w:lsdException w:name="Medium Shading 2 Accent 1" w:uiPriority="64"/>
+    <w:lsdException w:name="Medium List 1 Accent 1" w:uiPriority="65"/>
+    <w:lsdException w:name="Revision" w:semiHidden="1"/>
+    <w:lsdException w:name="Medium List 2 Accent 1" w:uiPriority="66"/>
+    <w:lsdException w:name="Medium Grid 1 Accent 1" w:uiPriority="67"/>
+    <w:lsdException w:name="Medium Grid 2 Accent 1" w:uiPriority="68"/>
+    <w:lsdException w:name="Medium Grid 3 Accent 1" w:uiPriority="69"/>
+    <w:lsdException w:name="Dark List Accent 1" w:uiPriority="70"/>
+    <w:lsdException w:name="Colorful Shading Accent 1" w:uiPriority="71"/>
+    <w:lsdException w:name="Colorful List Accent 1" w:uiPriority="72"/>
+    <w:lsdException w:name="Colorful Grid Accent 1" w:uiPriority="73"/>
+    <w:lsdException w:name="Light Shading Accent 2" w:uiPriority="60"/>
+    <w:lsdException w:name="Light List Accent 2" w:uiPriority="61"/>
+    <w:lsdException w:name="Light Grid Accent 2" w:uiPriority="62"/>
+    <w:lsdException w:name="Medium Shading 1 Accent 2" w:uiPriority="63"/>
+    <w:lsdException w:name="Medium Shading 2 Accent 2" w:uiPriority="64"/>
+    <w:lsdException w:name="Medium List 1 Accent 2" w:uiPriority="65"/>
+    <w:lsdException w:name="Medium List 2 Accent 2" w:uiPriority="66"/>
+    <w:lsdException w:name="Medium Grid 1 Accent 2" w:uiPriority="67"/>
+    <w:lsdException w:name="Medium Grid 2 Accent 2" w:uiPriority="68"/>
+    <w:lsdException w:name="Medium Grid 3 Accent 2" w:uiPriority="69"/>
+    <w:lsdException w:name="Dark List Accent 2" w:uiPriority="70"/>
+    <w:lsdException w:name="Colorful Shading Accent 2" w:uiPriority="71"/>
+    <w:lsdException w:name="Colorful List Accent 2" w:uiPriority="72"/>
+    <w:lsdException w:name="Colorful Grid Accent 2" w:uiPriority="73"/>
+    <w:lsdException w:name="Light Shading Accent 3" w:uiPriority="60"/>
+    <w:lsdException w:name="Light List Accent 3" w:uiPriority="61"/>
+    <w:lsdException w:name="Light Grid Accent 3" w:uiPriority="62"/>
+    <w:lsdException w:name="Medium Shading 1 Accent 3" w:uiPriority="63"/>
+    <w:lsdException w:name="Medium Shading 2 Accent 3" w:uiPriority="64"/>
+    <w:lsdException w:name="Medium List 1 Accent 3" w:uiPriority="65"/>
+    <w:lsdException w:name="Medium List 2 Accent 3" w:uiPriority="66"/>
+    <w:lsdException w:name="Medium Grid 1 Accent 3" w:uiPriority="67"/>
+    <w:lsdException w:name="Medium Grid 2 Accent 3" w:uiPriority="68"/>
+    <w:lsdException w:name="Medium Grid 3 Accent 3" w:uiPriority="69"/>
+    <w:lsdException w:name="Dark List Accent 3" w:uiPriority="70"/>
+    <w:lsdException w:name="Colorful Shading Accent 3" w:uiPriority="71"/>
+    <w:lsdException w:name="Colorful List Accent 3" w:uiPriority="72"/>
+    <w:lsdException w:name="Colorful Grid Accent 3" w:uiPriority="73"/>
+    <w:lsdException w:name="Light Shading Accent 4" w:uiPriority="60"/>
+    <w:lsdException w:name="Light List Accent 4" w:uiPriority="61"/>
+    <w:lsdException w:name="Light Grid Accent 4" w:uiPriority="62"/>
+    <w:lsdException w:name="Medium Shading 1 Accent 4" w:uiPriority="63"/>
+    <w:lsdException w:name="Medium Shading 2 Accent 4" w:uiPriority="64"/>
+    <w:lsdException w:name="Medium List 1 Accent 4" w:uiPriority="65"/>
+    <w:lsdException w:name="Medium List 2 Accent 4" w:uiPriority="66"/>
+    <w:lsdException w:name="Medium Grid 1 Accent 4" w:uiPriority="67"/>
+    <w:lsdException w:name="Medium Grid 2 Accent 4" w:uiPriority="68"/>
+    <w:lsdException w:name="Medium Grid 3 Accent 4" w:uiPriority="69"/>
+    <w:lsdException w:name="Dark List Accent 4" w:uiPriority="70"/>
+    <w:lsdException w:name="Colorful Shading Accent 4" w:uiPriority="71"/>
+    <w:lsdException w:name="Colorful List Accent 4" w:uiPriority="72"/>
+    <w:lsdException w:name="Colorful Grid Accent 4" w:uiPriority="73"/>
+    <w:lsdException w:name="Light Shading Accent 5" w:uiPriority="60"/>
+    <w:lsdException w:name="Light List Accent 5" w:uiPriority="61"/>
+    <w:lsdException w:name="Light Grid Accent 5" w:uiPriority="62"/>
+    <w:lsdException w:name="Medium Shading 1 Accent 5" w:uiPriority="63"/>
+    <w:lsdException w:name="Medium Shading 2 Accent 5" w:uiPriority="64"/>
+    <w:lsdException w:name="Medium List 1 Accent 5" w:uiPriority="65"/>
+    <w:lsdException w:name="Medium List 2 Accent 5" w:uiPriority="66"/>
+    <w:lsdException w:name="Medium Grid 1 Accent 5" w:uiPriority="67"/>
+    <w:lsdException w:name="Medium Grid 2 Accent 5" w:uiPriority="68"/>
+    <w:lsdException w:name="Medium Grid 3 Accent 5" w:uiPriority="69"/>
+    <w:lsdException w:name="Dark List Accent 5" w:uiPriority="70"/>
+    <w:lsdException w:name="Colorful Shading Accent 5" w:uiPriority="71"/>
+    <w:lsdException w:name="Colorful List Accent 5" w:uiPriority="72"/>
+    <w:lsdException w:name="Colorful Grid Accent 5" w:uiPriority="73"/>
+    <w:lsdException w:name="Light Shading Accent 6" w:uiPriority="60"/>
+    <w:lsdException w:name="Light List Accent 6" w:uiPriority="61"/>
+    <w:lsdException w:name="Light Grid Accent 6" w:uiPriority="62"/>
+    <w:lsdException w:name="Medium Shading 1 Accent 6" w:uiPriority="63"/>
+    <w:lsdException w:name="Medium Shading 2 Accent 6" w:uiPriority="64"/>
+    <w:lsdException w:name="Medium List 1 Accent 6" w:uiPriority="65"/>
+    <w:lsdException w:name="Medium List 2 Accent 6" w:uiPriority="66"/>
+    <w:lsdException w:name="Medium Grid 1 Accent 6" w:uiPriority="67"/>
+    <w:lsdException w:name="Medium Grid 2 Accent 6" w:uiPriority="68"/>
+    <w:lsdException w:name="Medium Grid 3 Accent 6" w:uiPriority="69"/>
+    <w:lsdException w:name="Dark List Accent 6" w:uiPriority="70"/>
+    <w:lsdException w:name="Colorful Shading Accent 6" w:uiPriority="71"/>
+    <w:lsdException w:name="Colorful List Accent 6" w:uiPriority="72"/>
+    <w:lsdException w:name="Colorful Grid Accent 6" w:uiPriority="73"/>
+    <w:lsdException w:name="Subtle Emphasis" w:uiPriority="19" w:qFormat="1"/>
+    <w:lsdException w:name="Intense Emphasis" w:uiPriority="21" w:qFormat="1"/>
+    <w:lsdException w:name="Subtle Reference" w:uiPriority="31" w:qFormat="1"/>
+    <w:lsdException w:name="Intense Reference" w:uiPriority="32" w:qFormat="1"/>
+    <w:lsdException w:name="Book Title" w:uiPriority="33" w:qFormat="1"/>
+    <w:lsdException w:name="Bibliography" w:semiHidden="1" w:uiPriority="37" w:unhideWhenUsed="1"/>
+    <w:lsdException w:name="TOC Heading" w:semiHidden="1" w:uiPriority="39" w:unhideWhenUsed="1" w:qFormat="1"/>
+    <w:lsdException w:name="Plain Table 1" w:uiPriority="41"/>
+    <w:lsdException w:name="Plain Table 2" w:uiPriority="42"/>
+    <w:lsdException w:name="Plain Table 3" w:uiPriority="43"/>
+    <w:lsdException w:name="Plain Table 4" w:uiPriority="44"/>
+    <w:lsdException w:name="Plain Table 5" w:uiPriority="45"/>
+    <w:lsdException w:name="Grid Table Light" w:uiPriority="40"/>
+    <w:lsdException w:name="Grid Table 1 Light" w:uiPriority="46"/>
+    <w:lsdException w:name="Grid Table 2" w:uiPriority="47"/>
+    <w:lsdException w:name="Grid Table 3" w:uiPriority="48"/>
+    <w:lsdException w:name="Grid Table 4" w:uiPriority="49"/>
+    <w:lsdException w:name="Grid Table 5 Dark" w:uiPriority="50"/>
+    <w:lsdException w:name="Grid Table 6 Colorful" w:uiPriority="51"/>
+    <w:lsdException w:name="Grid Table 7 Colorful" w:uiPriority="52"/>
+    <w:lsdException w:name="Grid Table 1 Light Accent 1" w:uiPriority="46"/>
+    <w:lsdException w:name="Grid Table 2 Accent 1" w:uiPriority="47"/>
+    <w:lsdException w:name="Grid Table 3 Accent 1" w:uiPriority="48"/>
+    <w:lsdException w:name="Grid Table 4 Accent 1" w:uiPriority="49"/>
+    <w:lsdException w:name="Grid Table 5 Dark Accent 1" w:uiPriority="50"/>
+    <w:lsdException w:name="Grid Table 6 Colorful Accent 1" w:uiPriority="51"/>
+    <w:lsdException w:name="Grid Table 7 Colorful Accent 1" w:uiPriority="52"/>
+    <w:lsdException w:name="Grid Table 1 Light Accent 2" w:uiPriority="46"/>
+    <w:lsdException w:name="Grid Table 2 Accent 2" w:uiPriority="47"/>
+    <w:lsdException w:name="Grid Table 3 Accent 2" w:uiPriority="48"/>
+    <w:lsdException w:name="Grid Table 4 Accent 2" w:uiPriority="49"/>
+    <w:lsdException w:name="Grid Table 5 Dark Accent 2" w:uiPriority="50"/>
+    <w:lsdException w:name="Grid Table 6 Colorful Accent 2" w:uiPriority="51"/>
+    <w:lsdException w:name="Grid Table 7 Colorful Accent 2" w:uiPriority="52"/>
+    <w:lsdException w:name="Grid Table 1 Light Accent 3" w:uiPriority="46"/>
+    <w:lsdException w:name="Grid Table 2 Accent 3" w:uiPriority="47"/>
+    <w:lsdException w:name="Grid Table 3 Accent 3" w:uiPriority="48"/>
+    <w:lsdException w:name="Grid Table 4 Accent 3" w:uiPriority="49"/>
+    <w:lsdException w:name="Grid Table 5 Dark Accent 3" w:uiPriority="50"/>
+    <w:lsdException w:name="Grid Table 6 Colorful Accent 3" w:uiPriority="51"/>
+    <w:lsdException w:name="Grid Table 7 Colorful Accent 3" w:uiPriority="52"/>
+    <w:lsdException w:name="Grid Table 1 Light Accent 4" w:uiPriority="46"/>
+    <w:lsdException w:name="Grid Table 2 Accent 4" w:uiPriority="47"/>
+    <w:lsdException w:name="Grid Table 3 Accent 4" w:uiPriority="48"/>
+    <w:lsdException w:name="Grid Table 4 Accent 4" w:uiPriority="49"/>
+    <w:lsdException w:name="Grid Table 5 Dark Accent 4" w:uiPriority="50"/>
+    <w:lsdException w:name="Grid Table 6 Colorful Accent 4" w:uiPriority="51"/>
+    <w:lsdException w:name="Grid Table 7 Colorful Accent 4" w:uiPriority="52"/>
+    <w:lsdException w:name="Grid Table 1 Light Accent 5" w:uiPriority="46"/>
+    <w:lsdException w:name="Grid Table 2 Accent 5" w:uiPriority="47"/>
+    <w:lsdException w:name="Grid Table 3 Accent 5" w:uiPriority="48"/>
+    <w:lsdException w:name="Grid Table 4 Accent 5" w:uiPriority="49"/>
+    <w:lsdException w:name="Grid Table 5 Dark Accent 5" w:uiPriority="50"/>
+    <w:lsdException w:name="Grid Table 6 Colorful Accent 5" w:uiPriority="51"/>
+    <w:lsdException w:name="Grid Table 7 Colorful Accent 5" w:uiPriority="52"/>
+    <w:lsdException w:name="Grid Table 1 Light Accent 6" w:uiPriority="46"/>
+    <w:lsdException w:name="Grid Table 2 Accent 6" w:uiPriority="47"/>
+    <w:lsdException w:name="Grid Table 3 Accent 6" w:uiPriority="48"/>
+    <w:lsdException w:name="Grid Table 4 Accent 6" w:uiPriority="49"/>
+    <w:lsdException w:name="Grid Table 5 Dark Accent 6" w:uiPriority="50"/>
+    <w:lsdException w:name="Grid Table 6 Colorful Accent 6" w:uiPriority="51"/>
+    <w:lsdException w:name="Grid Table 7 Colorful Accent 6" w:uiPriority="52"/>
+    <w:lsdException w:name="List Table 1 Light" w:uiPriority="46"/>
+    <w:lsdException w:name="List Table 2" w:uiPriority="47"/>
+    <w:lsdException w:name="List Table 3" w:uiPriority="48"/>
+    <w:lsdException w:name="List Table 4" w:uiPriority="49"/>
+    <w:lsdException w:name="List Table 5 Dark" w:uiPriority="50"/>
+    <w:lsdException w:name="List Table 6 Colorful" w:uiPriority="51"/>
+    <w:lsdException w:name="List Table 7 Colorful" w:uiPriority="52"/>
+    <w:lsdException w:name="List Table 1 Light Accent 1" w:uiPriority="46"/>
+    <w:lsdException w:name="List Table 2 Accent 1" w:uiPriority="47"/>
+    <w:lsdException w:name="List Table 3 Accent 1" w:uiPriority="48"/>
+    <w:lsdException w:name="List Table 4 Accent 1" w:uiPriority="49"/>
+    <w:lsdException w:name="List Table 5 Dark Accent 1" w:uiPriority="50"/>
+    <w:lsdException w:name="List Table 6 Colorful Accent 1" w:uiPriority="51"/>
+    <w:lsdException w:name="List Table 7 Colorful Accent 1" w:uiPriority="52"/>
+    <w:lsdException w:name="List Table 1 Light Accent 2" w:uiPriority="46"/>
+    <w:lsdException w:name="List Table 2 Accent 2" w:uiPriority="47"/>
+    <w:lsdException w:name="List Table 3 Accent 2" w:uiPriority="48"/>
+    <w:lsdException w:name="List Table 4 Accent 2" w:uiPriority="49"/>
+    <w:lsdException w:name="List Table 5 Dark Accent 2" w:uiPriority="50"/>
+    <w:lsdException w:name="List Table 6 Colorful Accent 2" w:uiPriority="51"/>
+    <w:lsdException w:name="List Table 7 Colorful Accent 2" w:uiPriority="52"/>
+    <w:lsdException w:name="List Table 1 Light Accent 3" w:uiPriority="46"/>
+    <w:lsdException w:name="List Table 2 Accent 3" w:uiPriority="47"/>
+    <w:lsdException w:name="List Table 3 Accent 3" w:uiPriority="48"/>
+    <w:lsdException w:name="List Table 4 Accent 3" w:uiPriority="49"/>
+    <w:lsdException w:name="List Table 5 Dark Accent 3" w:uiPriority="50"/>
+    <w:lsdException w:name="List Table 6 Colorful Accent 3" w:uiPriority="51"/>
+    <w:lsdException w:name="List Table 7 Colorful Accent 3" w:uiPriority="52"/>
+    <w:lsdException w:name="List Table 1 Light Accent 4" w:uiPriority="46"/>
+    <w:lsdException w:name="List Table 2 Accent 4" w:uiPriority="47"/>
+    <w:lsdException w:name="List Table 3 Accent 4" w:uiPriority="48"/>
+    <w:lsdException w:name="List Table 4 Accent 4" w:uiPriority="49"/>
+    <w:lsdException w:name="List Table 5 Dark Accent 4" w:uiPriority="50"/>
+    <w:lsdException w:name="List Table 6 Colorful Accent 4" w:uiPriority="51"/>
+    <w:lsdException w:name="List Table 7 Colorful Accent 4" w:uiPriority="52"/>
+    <w:lsdException w:name="List Table 1 Light Accent 5" w:uiPriority="46"/>
+    <w:lsdException w:name="List Table 2 Accent 5" w:uiPriority="47"/>
+    <w:lsdException w:name="List Table 3 Accent 5" w:uiPriority="48"/>
+    <w:lsdException w:name="List Table 4 Accent 5" w:uiPriority="49"/>
+    <w:lsdException w:name="List Table 5 Dark Accent 5" w:uiPriority="50"/>
+    <w:lsdException w:name="List Table 6 Colorful Accent 5" w:uiPriority="51"/>
+    <w:lsdException w:name="List Table 7 Colorful Accent 5" w:uiPriority="52"/>
+    <w:lsdException w:name="List Table 1 Light Accent 6" w:uiPriority="46"/>
+    <w:lsdException w:name="List Table 2 Accent 6" w:uiPriority="47"/>
+    <w:lsdException w:name="List Table 3 Accent 6" w:uiPriority="48"/>
+    <w:lsdException w:name="List Table 4 Accent 6" w:uiPriority="49"/>
+    <w:lsdException w:name="List Table 5 Dark Accent 6" w:uiPriority="50"/>
+    <w:lsdException w:name="List Table 6 Colorful Accent 6" w:uiPriority="51"/>
+    <w:lsdException w:name="List Table 7 Colorful Accent 6" w:uiPriority="52"/>
+    <w:lsdException w:name="Mention" w:semiHidden="1" w:unhideWhenUsed="1"/>
+    <w:lsdException w:name="Smart Hyperlink" w:semiHidden="1" w:unhideWhenUsed="1"/>
+    <w:lsdException w:name="Hashtag" w:semiHidden="1" w:unhideWhenUsed="1"/>
+    <w:lsdException w:name="Unresolved Mention" w:semiHidden="1" w:unhideWhenUsed="1"/>
   </w:latentStyles>
-  <w:style w:type="paragraph" w:default="1" w:styleId="1">
+  <w:style w:type="paragraph" w:default="1" w:styleId="Normal">
     <w:name w:val="Normal"/>
     <w:qFormat/>
-    <w:uiPriority w:val="0"/>
-    <w:pPr>
-      <w:spacing w:after="160" w:line="259" w:lineRule="auto"/>
-    </w:pPr>
     <w:rPr>
-      <w:rFonts w:asciiTheme="minorHAnsi" w:hAnsiTheme="minorHAnsi" w:eastAsiaTheme="minorHAnsi" w:cstheme="minorBidi"/>
+      <w:rFonts w:asciiTheme="minorHAnsi" w:eastAsiaTheme="minorHAnsi" w:hAnsiTheme="minorHAnsi" w:cstheme="minorBidi"/>
       <w:sz w:val="22"/>
       <w:szCs w:val="22"/>
-      <w:lang w:val="en-US" w:eastAsia="en-US" w:bidi="ar-SA"/>
     </w:rPr>
   </w:style>
-  <w:style w:type="character" w:default="1" w:styleId="4">
+  <w:style w:type="character" w:default="1" w:styleId="DefaultParagraphFont">
     <w:name w:val="Default Paragraph Font"/>
+    <w:uiPriority w:val="1"/>
+    <w:semiHidden/>
     <w:unhideWhenUsed/>
-    <w:uiPriority w:val="1"/>
   </w:style>
-  <w:style w:type="table" w:default="1" w:styleId="6">
+  <w:style w:type="table" w:default="1" w:styleId="TableNormal">
     <w:name w:val="Normal Table"/>
+    <w:uiPriority w:val="99"/>
+    <w:semiHidden/>
     <w:unhideWhenUsed/>
-    <w:uiPriority w:val="99"/>
     <w:tblPr>
-      <w:tblLayout w:type="fixed"/>
+      <w:tblInd w:w="0" w:type="dxa"/>
       <w:tblCellMar>
         <w:top w:w="0" w:type="dxa"/>
         <w:left w:w="108" w:type="dxa"/>
@@ -4413,10 +4512,16 @@
       </w:tblCellMar>
     </w:tblPr>
   </w:style>
-  <w:style w:type="paragraph" w:styleId="2">
+  <w:style w:type="numbering" w:default="1" w:styleId="NoList">
+    <w:name w:val="No List"/>
+    <w:uiPriority w:val="99"/>
+    <w:semiHidden/>
+    <w:unhideWhenUsed/>
+  </w:style>
+  <w:style w:type="paragraph" w:styleId="HTMLPreformatted">
     <w:name w:val="HTML Preformatted"/>
+    <w:uiPriority w:val="99"/>
     <w:unhideWhenUsed/>
-    <w:uiPriority w:val="99"/>
     <w:pPr>
       <w:tabs>
         <w:tab w:val="left" w:pos="916"/>
@@ -4436,64 +4541,61 @@
         <w:tab w:val="left" w:pos="13740"/>
         <w:tab w:val="left" w:pos="14656"/>
       </w:tabs>
-      <w:jc w:val="left"/>
     </w:pPr>
     <w:rPr>
-      <w:rFonts w:hint="eastAsia" w:ascii="SimSun" w:hAnsi="SimSun" w:eastAsia="SimSun" w:cs="SimSun"/>
-      <w:kern w:val="0"/>
+      <w:rFonts w:ascii="SimSun" w:hAnsi="SimSun" w:hint="eastAsia"/>
       <w:sz w:val="24"/>
       <w:szCs w:val="24"/>
-      <w:lang w:val="en-US" w:eastAsia="zh-CN" w:bidi="ar"/>
+      <w:lang w:eastAsia="zh-CN"/>
     </w:rPr>
   </w:style>
-  <w:style w:type="paragraph" w:styleId="3">
+  <w:style w:type="paragraph" w:styleId="NormalWeb">
     <w:name w:val="Normal (Web)"/>
-    <w:basedOn w:val="1"/>
+    <w:basedOn w:val="Normal"/>
+    <w:uiPriority w:val="99"/>
     <w:unhideWhenUsed/>
-    <w:uiPriority w:val="99"/>
     <w:pPr>
       <w:spacing w:before="100" w:beforeAutospacing="1" w:after="100" w:afterAutospacing="1" w:line="240" w:lineRule="auto"/>
     </w:pPr>
     <w:rPr>
-      <w:rFonts w:ascii="Times New Roman" w:hAnsi="Times New Roman" w:eastAsia="Times New Roman" w:cs="Times New Roman"/>
+      <w:rFonts w:ascii="Times New Roman" w:eastAsia="Times New Roman" w:hAnsi="Times New Roman" w:cs="Times New Roman"/>
       <w:sz w:val="24"/>
       <w:szCs w:val="24"/>
     </w:rPr>
   </w:style>
-  <w:style w:type="character" w:styleId="5">
+  <w:style w:type="character" w:styleId="Emphasis">
     <w:name w:val="Emphasis"/>
-    <w:basedOn w:val="4"/>
+    <w:basedOn w:val="DefaultParagraphFont"/>
+    <w:uiPriority w:val="20"/>
     <w:qFormat/>
-    <w:uiPriority w:val="20"/>
     <w:rPr>
       <w:i/>
       <w:iCs/>
     </w:rPr>
   </w:style>
-  <w:style w:type="table" w:styleId="7">
+  <w:style w:type="table" w:styleId="TableGrid">
     <w:name w:val="Table Grid"/>
-    <w:basedOn w:val="6"/>
+    <w:basedOn w:val="TableNormal"/>
     <w:uiPriority w:val="39"/>
     <w:pPr>
       <w:spacing w:after="0" w:line="240" w:lineRule="auto"/>
     </w:pPr>
     <w:tblPr>
       <w:tblBorders>
-        <w:top w:val="single" w:color="auto" w:sz="4" w:space="0"/>
-        <w:left w:val="single" w:color="auto" w:sz="4" w:space="0"/>
-        <w:bottom w:val="single" w:color="auto" w:sz="4" w:space="0"/>
-        <w:right w:val="single" w:color="auto" w:sz="4" w:space="0"/>
-        <w:insideH w:val="single" w:color="auto" w:sz="4" w:space="0"/>
-        <w:insideV w:val="single" w:color="auto" w:sz="4" w:space="0"/>
+        <w:top w:val="single" w:sz="4" w:space="0" w:color="auto"/>
+        <w:left w:val="single" w:sz="4" w:space="0" w:color="auto"/>
+        <w:bottom w:val="single" w:sz="4" w:space="0" w:color="auto"/>
+        <w:right w:val="single" w:sz="4" w:space="0" w:color="auto"/>
+        <w:insideH w:val="single" w:sz="4" w:space="0" w:color="auto"/>
+        <w:insideV w:val="single" w:sz="4" w:space="0" w:color="auto"/>
       </w:tblBorders>
-      <w:tblLayout w:type="fixed"/>
     </w:tblPr>
   </w:style>
-  <w:style w:type="paragraph" w:customStyle="1" w:styleId="8">
-    <w:name w:val="List Paragraph"/>
-    <w:basedOn w:val="1"/>
+  <w:style w:type="paragraph" w:customStyle="1" w:styleId="ListParagraph1">
+    <w:name w:val="List Paragraph1"/>
+    <w:basedOn w:val="Normal"/>
+    <w:uiPriority w:val="34"/>
     <w:qFormat/>
-    <w:uiPriority w:val="34"/>
     <w:pPr>
       <w:ind w:left="720"/>
       <w:contextualSpacing/>
@@ -4754,6 +4856,7 @@
     </a:fmtScheme>
   </a:themeElements>
   <a:objectDefaults/>
+  <a:extraClrSchemeLst/>
 </a:theme>
 </file>
 
